--- a/Doc/Doc/Comprehension.docx
+++ b/Doc/Doc/Comprehension.docx
@@ -102,13 +102,7 @@
         <w:rPr>
           <w:rFonts w:hint="eastAsia"/>
         </w:rPr>
-        <w:t>因为设置烘焙全局光，光照模式是间接光（</w:t>
-      </w:r>
-      <w:r>
-        <w:rPr>
-          <w:rFonts w:hint="eastAsia"/>
-        </w:rPr>
-        <w:t>R</w:t>
+        <w:t>因为设置烘焙全局光，光照模式是间接光（R</w:t>
       </w:r>
       <w:r>
         <w:t>endering-&gt;Lighting-&gt;</w:t>
@@ -134,13 +128,7 @@
         <w:rPr>
           <w:rFonts w:hint="eastAsia"/>
         </w:rPr>
-        <w:t>动态物体如果没有加光照探针（</w:t>
-      </w:r>
-      <w:r>
-        <w:rPr>
-          <w:rFonts w:hint="eastAsia"/>
-        </w:rPr>
-        <w:t>L</w:t>
+        <w:t>动态物体如果没有加光照探针（L</w:t>
       </w:r>
       <w:r>
         <w:t>ight Probe</w:t>
@@ -165,13 +153,7 @@
         <w:rPr>
           <w:rFonts w:hint="eastAsia"/>
         </w:rPr>
-        <w:t>Meta pass</w:t>
-      </w:r>
-      <w:r>
-        <w:rPr>
-          <w:rFonts w:hint="eastAsia"/>
-        </w:rPr>
-        <w:t>只会作用在静态物体上</w:t>
+        <w:t>Meta pass只会作用在静态物体上</w:t>
       </w:r>
     </w:p>
     <w:p>
@@ -187,25 +169,7 @@
         <w:rPr>
           <w:rFonts w:hint="eastAsia"/>
         </w:rPr>
-        <w:t>Realtime GI</w:t>
-      </w:r>
-      <w:r>
-        <w:rPr>
-          <w:rFonts w:hint="eastAsia"/>
-        </w:rPr>
-        <w:t>和</w:t>
-      </w:r>
-      <w:r>
-        <w:rPr>
-          <w:rFonts w:hint="eastAsia"/>
-        </w:rPr>
-        <w:t>Baked GI</w:t>
-      </w:r>
-      <w:r>
-        <w:rPr>
-          <w:rFonts w:hint="eastAsia"/>
-        </w:rPr>
-        <w:t>区别：</w:t>
+        <w:t>Realtime GI和Baked GI区别：</w:t>
       </w:r>
     </w:p>
     <w:p>
@@ -217,55 +181,7 @@
         <w:rPr>
           <w:rFonts w:hint="eastAsia"/>
         </w:rPr>
-        <w:t>Realtime GI</w:t>
-      </w:r>
-      <w:r>
-        <w:rPr>
-          <w:rFonts w:hint="eastAsia"/>
-        </w:rPr>
-        <w:t>采样的是动态光照贴图（</w:t>
-      </w:r>
-      <w:r>
-        <w:rPr>
-          <w:rFonts w:hint="eastAsia"/>
-        </w:rPr>
-        <w:t xml:space="preserve">dynamic Lighting </w:t>
-      </w:r>
-      <w:r>
-        <w:rPr>
-          <w:rFonts w:hint="eastAsia"/>
-        </w:rPr>
-        <w:t>Maps</w:t>
-      </w:r>
-      <w:r>
-        <w:rPr>
-          <w:rFonts w:hint="eastAsia"/>
-        </w:rPr>
-        <w:t>），光源颜色、方向改变时，间接光也改变。</w:t>
-      </w:r>
-      <w:r>
-        <w:rPr>
-          <w:rFonts w:hint="eastAsia"/>
-        </w:rPr>
-        <w:t>Baked GI</w:t>
-      </w:r>
-      <w:r>
-        <w:rPr>
-          <w:rFonts w:hint="eastAsia"/>
-        </w:rPr>
-        <w:t>采样的是静态光照贴图（</w:t>
-      </w:r>
-      <w:r>
-        <w:rPr>
-          <w:rFonts w:hint="eastAsia"/>
-        </w:rPr>
-        <w:t>Lighting Maps</w:t>
-      </w:r>
-      <w:r>
-        <w:rPr>
-          <w:rFonts w:hint="eastAsia"/>
-        </w:rPr>
-        <w:t>），光源颜色、方向改变时，间接光不改变。</w:t>
+        <w:t>Realtime GI采样的是动态光照贴图（dynamic Lighting Maps），光源颜色、方向改变时，间接光也改变。Baked GI采样的是静态光照贴图（Lighting Maps），光源颜色、方向改变时，间接光不改变。</w:t>
       </w:r>
     </w:p>
     <w:p>
@@ -438,13 +354,7 @@
         <w:rPr>
           <w:rFonts w:hint="eastAsia"/>
         </w:rPr>
-        <w:t>为什么要用</w:t>
-      </w:r>
-      <w:r>
-        <w:rPr>
-          <w:rFonts w:hint="eastAsia"/>
-        </w:rPr>
-        <w:t>R</w:t>
+        <w:t>为什么要用R</w:t>
       </w:r>
       <w:r>
         <w:t>ealtime GI</w:t>
@@ -469,13 +379,7 @@
         <w:rPr>
           <w:rFonts w:hint="eastAsia"/>
         </w:rPr>
-        <w:t>Light</w:t>
-      </w:r>
-      <w:r>
-        <w:rPr>
-          <w:rFonts w:hint="eastAsia"/>
-        </w:rPr>
-        <w:t>：</w:t>
+        <w:t>Light：</w:t>
       </w:r>
     </w:p>
     <w:p>
@@ -500,13 +404,7 @@
         <w:rPr>
           <w:rFonts w:hint="eastAsia"/>
         </w:rPr>
-        <w:t>：</w:t>
-      </w:r>
-      <w:r>
-        <w:rPr>
-          <w:rFonts w:hint="eastAsia"/>
-        </w:rPr>
-        <w:t>U</w:t>
+        <w:t>：U</w:t>
       </w:r>
       <w:r>
         <w:t>nity</w:t>
@@ -515,13 +413,7 @@
         <w:rPr>
           <w:rFonts w:hint="eastAsia"/>
         </w:rPr>
-        <w:t>把标记</w:t>
-      </w:r>
-      <w:r>
-        <w:rPr>
-          <w:rFonts w:hint="eastAsia"/>
-        </w:rPr>
-        <w:t>S</w:t>
+        <w:t>把标记S</w:t>
       </w:r>
       <w:r>
         <w:t>tatic</w:t>
@@ -530,13 +422,7 @@
         <w:rPr>
           <w:rFonts w:hint="eastAsia"/>
         </w:rPr>
-        <w:t>的物体直接光和间接光都烘焙到光照贴图（</w:t>
-      </w:r>
-      <w:r>
-        <w:rPr>
-          <w:rFonts w:hint="eastAsia"/>
-        </w:rPr>
-        <w:t>B</w:t>
+        <w:t>的物体直接光和间接光都烘焙到光照贴图（B</w:t>
       </w:r>
       <w:r>
         <w:t>aked Lightmaps</w:t>
@@ -545,13 +431,7 @@
         <w:rPr>
           <w:rFonts w:hint="eastAsia"/>
         </w:rPr>
-        <w:t>）或者</w:t>
-      </w:r>
-      <w:r>
-        <w:rPr>
-          <w:rFonts w:hint="eastAsia"/>
-        </w:rPr>
-        <w:t>L</w:t>
+        <w:t>）或者L</w:t>
       </w:r>
       <w:r>
         <w:t>ight Probe</w:t>
@@ -560,13 +440,7 @@
         <w:rPr>
           <w:rFonts w:hint="eastAsia"/>
         </w:rPr>
-        <w:t>中，如果灯光是</w:t>
-      </w:r>
-      <w:r>
-        <w:rPr>
-          <w:rFonts w:hint="eastAsia"/>
-        </w:rPr>
-        <w:t>B</w:t>
+        <w:t>中，如果灯光是B</w:t>
       </w:r>
       <w:r>
         <w:t>ake</w:t>
@@ -575,13 +449,7 @@
         <w:rPr>
           <w:rFonts w:hint="eastAsia"/>
         </w:rPr>
-        <w:t>，</w:t>
-      </w:r>
-      <w:r>
-        <w:rPr>
-          <w:rFonts w:hint="eastAsia"/>
-        </w:rPr>
-        <w:t>L</w:t>
+        <w:t>，L</w:t>
       </w:r>
       <w:r>
         <w:t>ighting Setting</w:t>
@@ -590,13 +458,7 @@
         <w:rPr>
           <w:rFonts w:hint="eastAsia"/>
         </w:rPr>
-        <w:t>必须选中</w:t>
-      </w:r>
-      <w:r>
-        <w:rPr>
-          <w:rFonts w:hint="eastAsia"/>
-        </w:rPr>
-        <w:t>B</w:t>
+        <w:t>必须选中B</w:t>
       </w:r>
       <w:r>
         <w:t>aked Global Illumination</w:t>
@@ -605,13 +467,7 @@
         <w:rPr>
           <w:rFonts w:hint="eastAsia"/>
         </w:rPr>
-        <w:t>，因为</w:t>
-      </w:r>
-      <w:r>
-        <w:rPr>
-          <w:rFonts w:hint="eastAsia"/>
-        </w:rPr>
-        <w:t>B</w:t>
+        <w:t>，因为B</w:t>
       </w:r>
       <w:r>
         <w:t>aked Light</w:t>
@@ -620,13 +476,7 @@
         <w:rPr>
           <w:rFonts w:hint="eastAsia"/>
         </w:rPr>
-        <w:t>必须把间接光也</w:t>
-      </w:r>
-      <w:r>
-        <w:rPr>
-          <w:rFonts w:hint="eastAsia"/>
-        </w:rPr>
-        <w:t>烘焙上。</w:t>
+        <w:t>必须把间接光也烘焙上。</w:t>
       </w:r>
     </w:p>
     <w:p>
@@ -660,13 +510,7 @@
         <w:rPr>
           <w:rFonts w:hint="eastAsia"/>
         </w:rPr>
-        <w:t>是不开启的，那么</w:t>
-      </w:r>
-      <w:r>
-        <w:rPr>
-          <w:rFonts w:hint="eastAsia"/>
-        </w:rPr>
-        <w:t>R</w:t>
+        <w:t>是不开启的，那么R</w:t>
       </w:r>
       <w:r>
         <w:t>ealtime Light</w:t>
@@ -684,13 +528,7 @@
         <w:rPr>
           <w:rFonts w:hint="eastAsia"/>
         </w:rPr>
-        <w:t>，关闭</w:t>
-      </w:r>
-      <w:r>
-        <w:rPr>
-          <w:rFonts w:hint="eastAsia"/>
-        </w:rPr>
-        <w:t>B</w:t>
+        <w:t>，关闭B</w:t>
       </w:r>
       <w:r>
         <w:t>aked Global Illumination</w:t>
@@ -699,13 +537,7 @@
         <w:rPr>
           <w:rFonts w:hint="eastAsia"/>
         </w:rPr>
-        <w:t>，点击</w:t>
-      </w:r>
-      <w:r>
-        <w:rPr>
-          <w:rFonts w:hint="eastAsia"/>
-        </w:rPr>
-        <w:t>G</w:t>
+        <w:t>，点击G</w:t>
       </w:r>
       <w:r>
         <w:t>enerate Lighting</w:t>
@@ -714,13 +546,7 @@
         <w:rPr>
           <w:rFonts w:hint="eastAsia"/>
         </w:rPr>
-        <w:t>会把标记</w:t>
-      </w:r>
-      <w:r>
-        <w:rPr>
-          <w:rFonts w:hint="eastAsia"/>
-        </w:rPr>
-        <w:t>S</w:t>
+        <w:t>会把标记S</w:t>
       </w:r>
       <w:r>
         <w:t>tatic</w:t>
@@ -729,13 +555,7 @@
         <w:rPr>
           <w:rFonts w:hint="eastAsia"/>
         </w:rPr>
-        <w:t>的物体生成动态贴图（</w:t>
-      </w:r>
-      <w:r>
-        <w:rPr>
-          <w:rFonts w:hint="eastAsia"/>
-        </w:rPr>
-        <w:t>R</w:t>
+        <w:t>的物体生成动态贴图（R</w:t>
       </w:r>
       <w:r>
         <w:t>ealtime Lightmaps</w:t>
@@ -744,13 +564,7 @@
         <w:rPr>
           <w:rFonts w:hint="eastAsia"/>
         </w:rPr>
-        <w:t>），且该动态贴图只包含间接光。而动态物体想要有间接光，需要添加</w:t>
-      </w:r>
-      <w:r>
-        <w:rPr>
-          <w:rFonts w:hint="eastAsia"/>
-        </w:rPr>
-        <w:t>L</w:t>
+        <w:t>），且该动态贴图只包含间接光。而动态物体想要有间接光，需要添加L</w:t>
       </w:r>
       <w:r>
         <w:t>ight Probe</w:t>
@@ -759,19 +573,10 @@
         <w:rPr>
           <w:rFonts w:hint="eastAsia"/>
         </w:rPr>
-        <w:t>。如果</w:t>
-      </w:r>
-      <w:r>
-        <w:rPr>
-          <w:rFonts w:hint="eastAsia"/>
-        </w:rPr>
-        <w:t>B</w:t>
-      </w:r>
-      <w:r>
-        <w:t>aked Global Ill</w:t>
-      </w:r>
-      <w:r>
-        <w:t>umination</w:t>
+        <w:t>。如果B</w:t>
+      </w:r>
+      <w:r>
+        <w:t>aked Global Illumination</w:t>
       </w:r>
       <w:r>
         <w:rPr>
@@ -811,13 +616,7 @@
         <w:rPr>
           <w:rFonts w:hint="eastAsia"/>
         </w:rPr>
-        <w:t>，会产生动态光照贴图，如果开启</w:t>
-      </w:r>
-      <w:r>
-        <w:rPr>
-          <w:rFonts w:hint="eastAsia"/>
-        </w:rPr>
-        <w:t>B</w:t>
+        <w:t>，会产生动态光照贴图，如果开启B</w:t>
       </w:r>
       <w:r>
         <w:t>aked Global Illumination</w:t>
@@ -826,13 +625,7 @@
         <w:rPr>
           <w:rFonts w:hint="eastAsia"/>
         </w:rPr>
-        <w:t>，会产生静态光照贴图，两种光照贴图存的都是静态物体的间接光，不同的是，如果场景中自发光物体、灯光强度、颜色变化的话，采样动态贴图会得到这些变化。如果场景里有</w:t>
-      </w:r>
-      <w:r>
-        <w:rPr>
-          <w:rFonts w:hint="eastAsia"/>
-        </w:rPr>
-        <w:t>L</w:t>
+        <w:t>，会产生静态光照贴图，两种光照贴图存的都是静态物体的间接光，不同的是，如果场景中自发光物体、灯光强度、颜色变化的话，采样动态贴图会得到这些变化。如果场景里有L</w:t>
       </w:r>
       <w:r>
         <w:t>ight Probe</w:t>
@@ -841,13 +634,7 @@
         <w:rPr>
           <w:rFonts w:hint="eastAsia"/>
         </w:rPr>
-        <w:t>，则动态物体通过</w:t>
-      </w:r>
-      <w:r>
-        <w:rPr>
-          <w:rFonts w:hint="eastAsia"/>
-        </w:rPr>
-        <w:t>L</w:t>
+        <w:t>，则动态物体通过L</w:t>
       </w:r>
       <w:r>
         <w:t>ight Probe</w:t>
@@ -875,22 +662,13 @@
         <w:t>我开启了</w:t>
       </w:r>
       <w:r>
-        <w:t>Realtim</w:t>
-      </w:r>
-      <w:r>
-        <w:t>e Global Illumination</w:t>
-      </w:r>
-      <w:r>
-        <w:rPr>
-          <w:rFonts w:hint="eastAsia"/>
-        </w:rPr>
-        <w:t>后，还有开启</w:t>
-      </w:r>
-      <w:r>
-        <w:rPr>
-          <w:rFonts w:hint="eastAsia"/>
-        </w:rPr>
-        <w:t>B</w:t>
+        <w:t>Realtime Global Illumination</w:t>
+      </w:r>
+      <w:r>
+        <w:rPr>
+          <w:rFonts w:hint="eastAsia"/>
+        </w:rPr>
+        <w:t>后，还有开启B</w:t>
       </w:r>
       <w:r>
         <w:t>aked Global Illumination</w:t>
@@ -922,13 +700,7 @@
         <w:rPr>
           <w:rFonts w:hint="eastAsia"/>
         </w:rPr>
-        <w:t>Mask</w:t>
-      </w:r>
-      <w:r>
-        <w:rPr>
-          <w:rFonts w:hint="eastAsia"/>
-        </w:rPr>
-        <w:t>和</w:t>
+        <w:t>Mask和</w:t>
       </w:r>
       <w:r>
         <w:t>Shadow</w:t>
@@ -937,13 +709,7 @@
         <w:rPr>
           <w:rFonts w:hint="eastAsia"/>
         </w:rPr>
-        <w:t>Mask</w:t>
-      </w:r>
-      <w:r>
-        <w:rPr>
-          <w:rFonts w:hint="eastAsia"/>
-        </w:rPr>
-        <w:t>什么区别？</w:t>
+        <w:t>Mask什么区别？</w:t>
       </w:r>
     </w:p>
     <w:p>
@@ -1012,13 +778,7 @@
         <w:rPr>
           <w:rFonts w:hint="eastAsia"/>
         </w:rPr>
-        <w:t>，则烘焙的光照贴图，不会包括直接光；如果</w:t>
-      </w:r>
-      <w:r>
-        <w:rPr>
-          <w:rFonts w:hint="eastAsia"/>
-        </w:rPr>
-        <w:t>灯光S</w:t>
+        <w:t>，则烘焙的光照贴图，不会包括直接光；如果灯光S</w:t>
       </w:r>
       <w:r>
         <w:t>hadow Type</w:t>
@@ -1055,11 +815,141 @@
           <w:rFonts w:hint="eastAsia"/>
         </w:rPr>
         <w:t>，并且也会有实时光照，应避免光照叠加两次。</w:t>
+      </w:r>
+    </w:p>
+    <w:p>
+      <w:pPr>
+        <w:pStyle w:val="a3"/>
+        <w:numPr>
+          <w:ilvl w:val="0"/>
+          <w:numId w:val="1"/>
+        </w:numPr>
+        <w:ind w:firstLineChars="0"/>
+      </w:pPr>
+      <w:r>
+        <w:rPr>
+          <w:rFonts w:hint="eastAsia"/>
+        </w:rPr>
+        <w:t>Shadow</w:t>
+      </w:r>
+      <w:r>
+        <w:t xml:space="preserve"> Acene</w:t>
+      </w:r>
+      <w:r>
+        <w:rPr>
+          <w:rFonts w:hint="eastAsia"/>
+        </w:rPr>
+        <w:t>产生的原因：</w:t>
+      </w:r>
+      <w:r>
+        <w:rPr>
+          <w:rFonts w:hint="eastAsia"/>
+        </w:rPr>
+        <w:t>1）</w:t>
+      </w:r>
+      <w:r>
+        <w:rPr>
+          <w:rFonts w:hint="eastAsia"/>
+        </w:rPr>
+        <w:t>阴影贴图渲染的时候，由于精度问题，是用一个像素点表示一片区域的深度，而在进行深度比较的时候，区域内其他像素点有的比深度大，有的比深度小，就会表现为有的在阴影里，有的不在阴影里。2）</w:t>
+      </w:r>
+      <w:r>
+        <w:rPr>
+          <w:rFonts w:hint="eastAsia"/>
+        </w:rPr>
+        <w:t>精度问题</w:t>
+      </w:r>
+    </w:p>
+    <w:p>
+      <w:pPr>
+        <w:pStyle w:val="a3"/>
+        <w:ind w:left="360" w:firstLineChars="0" w:firstLine="0"/>
+      </w:pPr>
+      <w:hyperlink r:id="rId10" w:history="1">
+        <w:r>
+          <w:rPr>
+            <w:rStyle w:val="a4"/>
+          </w:rPr>
+          <w:t>https://www.zhihu.com/question/49090321</w:t>
+        </w:r>
+      </w:hyperlink>
+      <w:r>
+        <w:t xml:space="preserve"> </w:t>
+      </w:r>
+      <w:r>
+        <w:rPr>
+          <w:rFonts w:hint="eastAsia"/>
+        </w:rPr>
+        <w:t>王十一回答</w:t>
+      </w:r>
+    </w:p>
+    <w:p>
+      <w:pPr>
+        <w:pStyle w:val="HTML"/>
+        <w:rPr>
+          <w:rFonts w:hint="eastAsia"/>
+        </w:rPr>
+      </w:pPr>
+      <w:r>
+        <w:rPr>
+          <w:rFonts w:hint="eastAsia"/>
+        </w:rPr>
+        <w:t>解决方法：增加shadow</w:t>
+      </w:r>
+      <w:r>
+        <w:t xml:space="preserve"> bias</w:t>
+      </w:r>
+      <w:r>
+        <w:rPr>
+          <w:rFonts w:hint="eastAsia"/>
+        </w:rPr>
+        <w:t>，将裁剪空间下的z值，增加</w:t>
+      </w:r>
+      <w:r>
+        <w:rPr>
+          <w:rFonts w:hint="eastAsia"/>
+        </w:rPr>
+        <w:t>（如果</w:t>
+      </w:r>
+      <w:r>
+        <w:t>UNITY_REVERSED_Z</w:t>
+      </w:r>
+      <w:r>
+        <w:rPr>
+          <w:rFonts w:hint="eastAsia"/>
+        </w:rPr>
+        <w:t>则减少）</w:t>
+      </w:r>
+      <w:r>
+        <w:rPr>
+          <w:rFonts w:hint="eastAsia"/>
+        </w:rPr>
+        <w:t>很小的</w:t>
+      </w:r>
+      <w:r>
+        <w:t>bias</w:t>
+      </w:r>
+      <w:r>
+        <w:rPr>
+          <w:rFonts w:hint="eastAsia"/>
+        </w:rPr>
+        <w:t>值，</w:t>
+      </w:r>
+      <w:r>
+        <w:rPr>
+          <w:rFonts w:hint="eastAsia"/>
+        </w:rPr>
+        <w:t>这样在比较的时候，</w:t>
+      </w:r>
+      <w:r>
+        <w:rPr>
+          <w:rFonts w:hint="eastAsia"/>
+        </w:rPr>
+        <w:t>就会一定程度消除多个像素点距离阴影贴图采样点距离的误差。</w:t>
       </w:r>
       <w:bookmarkStart w:id="0" w:name="_GoBack"/>
       <w:bookmarkEnd w:id="0"/>
     </w:p>
-    <w:p/>
     <w:sectPr>
       <w:pgSz w:w="11906" w:h="16838"/>
       <w:pgMar w:top="1440" w:right="1800" w:bottom="1440" w:left="1800" w:header="851" w:footer="992" w:gutter="0"/>
@@ -1603,6 +1493,82 @@
       <w:ind w:firstLineChars="200" w:firstLine="420"/>
     </w:pPr>
   </w:style>
+  <w:style w:type="character" w:styleId="a4">
+    <w:name w:val="Hyperlink"/>
+    <w:basedOn w:val="a0"/>
+    <w:uiPriority w:val="99"/>
+    <w:unhideWhenUsed/>
+    <w:rsid w:val="00F4671F"/>
+    <w:rPr>
+      <w:color w:val="0563C1" w:themeColor="hyperlink"/>
+      <w:u w:val="single"/>
+    </w:rPr>
+  </w:style>
+  <w:style w:type="character" w:styleId="a5">
+    <w:name w:val="Unresolved Mention"/>
+    <w:basedOn w:val="a0"/>
+    <w:uiPriority w:val="99"/>
+    <w:semiHidden/>
+    <w:unhideWhenUsed/>
+    <w:rsid w:val="00F4671F"/>
+    <w:rPr>
+      <w:color w:val="605E5C"/>
+      <w:shd w:val="clear" w:color="auto" w:fill="E1DFDD"/>
+    </w:rPr>
+  </w:style>
+  <w:style w:type="paragraph" w:styleId="HTML">
+    <w:name w:val="HTML Preformatted"/>
+    <w:basedOn w:val="a"/>
+    <w:link w:val="HTML0"/>
+    <w:uiPriority w:val="99"/>
+    <w:unhideWhenUsed/>
+    <w:rsid w:val="004B4818"/>
+    <w:pPr>
+      <w:widowControl/>
+      <w:tabs>
+        <w:tab w:val="left" w:pos="916"/>
+        <w:tab w:val="left" w:pos="1832"/>
+        <w:tab w:val="left" w:pos="2748"/>
+        <w:tab w:val="left" w:pos="3664"/>
+        <w:tab w:val="left" w:pos="4580"/>
+        <w:tab w:val="left" w:pos="5496"/>
+        <w:tab w:val="left" w:pos="6412"/>
+        <w:tab w:val="left" w:pos="7328"/>
+        <w:tab w:val="left" w:pos="8244"/>
+        <w:tab w:val="left" w:pos="9160"/>
+        <w:tab w:val="left" w:pos="10076"/>
+        <w:tab w:val="left" w:pos="10992"/>
+        <w:tab w:val="left" w:pos="11908"/>
+        <w:tab w:val="left" w:pos="12824"/>
+        <w:tab w:val="left" w:pos="13740"/>
+        <w:tab w:val="left" w:pos="14656"/>
+      </w:tabs>
+      <w:jc w:val="left"/>
+    </w:pPr>
+    <w:rPr>
+      <w:rFonts w:ascii="宋体" w:eastAsia="宋体" w:hAnsi="宋体" w:cs="宋体"/>
+      <w:kern w:val="0"/>
+      <w:sz w:val="24"/>
+      <w:szCs w:val="24"/>
+    </w:rPr>
+  </w:style>
+  <w:style w:type="character" w:customStyle="1" w:styleId="HTML0">
+    <w:name w:val="HTML 预设格式 字符"/>
+    <w:basedOn w:val="a0"/>
+    <w:link w:val="HTML"/>
+    <w:uiPriority w:val="99"/>
+    <w:rsid w:val="004B4818"/>
+    <w:rPr>
+      <w:rFonts w:ascii="宋体" w:eastAsia="宋体" w:hAnsi="宋体" w:cs="宋体"/>
+      <w:sz w:val="24"/>
+      <w:szCs w:val="24"/>
+    </w:rPr>
+  </w:style>
+  <w:style w:type="character" w:customStyle="1" w:styleId="directive">
+    <w:name w:val="directive"/>
+    <w:basedOn w:val="a0"/>
+    <w:rsid w:val="004B4818"/>
+  </w:style>
 </w:styles>
 </file>
 

--- a/Doc/Doc/Comprehension.docx
+++ b/Doc/Doc/Comprehension.docx
@@ -1,10 +1,10 @@
 
 <file path=word/document.xml><?xml version="1.0" encoding="utf-8"?>
-<w:document xmlns:wpc="http://schemas.microsoft.com/office/word/2010/wordprocessingCanvas" xmlns:cx="http://schemas.microsoft.com/office/drawing/2014/chartex" xmlns:cx1="http://schemas.microsoft.com/office/drawing/2015/9/8/chartex" xmlns:cx2="http://schemas.microsoft.com/office/drawing/2015/10/21/chartex" xmlns:cx3="http://schemas.microsoft.com/office/drawing/2016/5/9/chartex" xmlns:cx4="http://schemas.microsoft.com/office/drawing/2016/5/10/chartex" xmlns:cx5="http://schemas.microsoft.com/office/drawing/2016/5/11/chartex" xmlns:cx6="http://schemas.microsoft.com/office/drawing/2016/5/12/chartex" xmlns:cx7="http://schemas.microsoft.com/office/drawing/2016/5/13/chartex" xmlns:cx8="http://schemas.microsoft.com/office/drawing/2016/5/14/chartex" xmlns:mc="http://schemas.openxmlformats.org/markup-compatibility/2006" xmlns:aink="http://schemas.microsoft.com/office/drawing/2016/ink" xmlns:am3d="http://schemas.microsoft.com/office/drawing/2017/model3d" xmlns:o="urn:schemas-microsoft-com:office:office" xmlns:r="http://schemas.openxmlformats.org/officeDocument/2006/relationships" xmlns:m="http://schemas.openxmlformats.org/officeDocument/2006/math" xmlns:v="urn:schemas-microsoft-com:vml" xmlns:wp14="http://schemas.microsoft.com/office/word/2010/wordprocessingDrawing" xmlns:wp="http://schemas.openxmlformats.org/drawingml/2006/wordprocessingDrawing" xmlns:w10="urn:schemas-microsoft-com:office:word" xmlns:w="http://schemas.openxmlformats.org/wordprocessingml/2006/main" xmlns:w14="http://schemas.microsoft.com/office/word/2010/wordml" xmlns:w15="http://schemas.microsoft.com/office/word/2012/wordml" xmlns:w16cid="http://schemas.microsoft.com/office/word/2016/wordml/cid" xmlns:w16se="http://schemas.microsoft.com/office/word/2015/wordml/symex" xmlns:wpg="http://schemas.microsoft.com/office/word/2010/wordprocessingGroup" xmlns:wpi="http://schemas.microsoft.com/office/word/2010/wordprocessingInk" xmlns:wne="http://schemas.microsoft.com/office/word/2006/wordml" xmlns:wps="http://schemas.microsoft.com/office/word/2010/wordprocessingShape" mc:Ignorable="w14 w15 w16se w16cid wp14">
+<w:document xmlns:wpc="http://schemas.microsoft.com/office/word/2010/wordprocessingCanvas" xmlns:mc="http://schemas.openxmlformats.org/markup-compatibility/2006" xmlns:o="urn:schemas-microsoft-com:office:office" xmlns:r="http://schemas.openxmlformats.org/officeDocument/2006/relationships" xmlns:m="http://schemas.openxmlformats.org/officeDocument/2006/math" xmlns:v="urn:schemas-microsoft-com:vml" xmlns:wp14="http://schemas.microsoft.com/office/word/2010/wordprocessingDrawing" xmlns:wp="http://schemas.openxmlformats.org/drawingml/2006/wordprocessingDrawing" xmlns:w="http://schemas.openxmlformats.org/wordprocessingml/2006/main" xmlns:w14="http://schemas.microsoft.com/office/word/2010/wordml" xmlns:w10="urn:schemas-microsoft-com:office:word" xmlns:w15="http://schemas.microsoft.com/office/word/2012/wordml" xmlns:wpg="http://schemas.microsoft.com/office/word/2010/wordprocessingGroup" xmlns:wpi="http://schemas.microsoft.com/office/word/2010/wordprocessingInk" xmlns:wne="http://schemas.microsoft.com/office/word/2006/wordml" xmlns:wps="http://schemas.microsoft.com/office/word/2010/wordprocessingShape" xmlns:wpsCustomData="http://www.wps.cn/officeDocument/2013/wpsCustomData" mc:Ignorable="w14 w15 wp14">
   <w:body>
     <w:p>
       <w:pPr>
-        <w:pStyle w:val="a3"/>
+        <w:pStyle w:val="6"/>
         <w:numPr>
           <w:ilvl w:val="0"/>
           <w:numId w:val="1"/>
@@ -23,19 +23,18 @@
     </w:p>
     <w:p>
       <w:pPr>
-        <w:pStyle w:val="a3"/>
-        <w:ind w:left="360" w:firstLineChars="0" w:firstLine="0"/>
-      </w:pPr>
-    </w:p>
-    <w:p>
-      <w:pPr>
-        <w:pStyle w:val="a3"/>
-        <w:ind w:left="360" w:firstLineChars="0" w:firstLine="0"/>
-      </w:pPr>
-      <w:r>
-        <w:rPr>
-          <w:rFonts w:hint="eastAsia"/>
-          <w:noProof/>
+        <w:pStyle w:val="6"/>
+        <w:ind w:left="360" w:firstLine="0" w:firstLineChars="0"/>
+      </w:pPr>
+    </w:p>
+    <w:p>
+      <w:pPr>
+        <w:pStyle w:val="6"/>
+        <w:ind w:left="360" w:firstLine="0" w:firstLineChars="0"/>
+      </w:pPr>
+      <w:r>
+        <w:rPr>
+          <w:rFonts w:hint="eastAsia"/>
         </w:rPr>
         <w:drawing>
           <wp:inline distT="0" distB="0" distL="0" distR="0">
@@ -55,7 +54,7 @@
                     </pic:cNvPicPr>
                   </pic:nvPicPr>
                   <pic:blipFill>
-                    <a:blip r:embed="rId6">
+                    <a:blip r:embed="rId4">
                       <a:extLst>
                         <a:ext uri="{28A0092B-C50C-407E-A947-70E740481C1C}">
                           <a14:useLocalDpi xmlns:a14="http://schemas.microsoft.com/office/drawing/2010/main" val="0"/>
@@ -89,14 +88,14 @@
     </w:p>
     <w:p>
       <w:pPr>
-        <w:pStyle w:val="a3"/>
-        <w:ind w:left="360" w:firstLineChars="0" w:firstLine="0"/>
-      </w:pPr>
-    </w:p>
-    <w:p>
-      <w:pPr>
-        <w:pStyle w:val="a3"/>
-        <w:ind w:left="360" w:firstLineChars="0" w:firstLine="0"/>
+        <w:pStyle w:val="6"/>
+        <w:ind w:left="360" w:firstLine="0" w:firstLineChars="0"/>
+      </w:pPr>
+    </w:p>
+    <w:p>
+      <w:pPr>
+        <w:pStyle w:val="6"/>
+        <w:ind w:left="360" w:firstLine="0" w:firstLineChars="0"/>
       </w:pPr>
       <w:r>
         <w:rPr>
@@ -117,7 +116,7 @@
     <w:p/>
     <w:p>
       <w:pPr>
-        <w:pStyle w:val="a3"/>
+        <w:pStyle w:val="6"/>
         <w:numPr>
           <w:ilvl w:val="0"/>
           <w:numId w:val="1"/>
@@ -142,7 +141,7 @@
     </w:p>
     <w:p>
       <w:pPr>
-        <w:pStyle w:val="a3"/>
+        <w:pStyle w:val="6"/>
         <w:numPr>
           <w:ilvl w:val="0"/>
           <w:numId w:val="1"/>
@@ -158,7 +157,7 @@
     </w:p>
     <w:p>
       <w:pPr>
-        <w:pStyle w:val="a3"/>
+        <w:pStyle w:val="6"/>
         <w:numPr>
           <w:ilvl w:val="0"/>
           <w:numId w:val="1"/>
@@ -174,8 +173,8 @@
     </w:p>
     <w:p>
       <w:pPr>
-        <w:pStyle w:val="a3"/>
-        <w:ind w:left="420" w:firstLineChars="0" w:firstLine="0"/>
+        <w:pStyle w:val="6"/>
+        <w:ind w:left="420" w:firstLine="0" w:firstLineChars="0"/>
       </w:pPr>
       <w:r>
         <w:rPr>
@@ -186,13 +185,10 @@
     </w:p>
     <w:p>
       <w:pPr>
-        <w:pStyle w:val="a3"/>
-        <w:ind w:left="420" w:firstLineChars="0" w:firstLine="0"/>
-      </w:pPr>
-      <w:r>
-        <w:rPr>
-          <w:noProof/>
-        </w:rPr>
+        <w:pStyle w:val="6"/>
+        <w:ind w:left="420" w:firstLine="0" w:firstLineChars="0"/>
+      </w:pPr>
+      <w:r>
         <w:drawing>
           <wp:inline distT="0" distB="0" distL="114300" distR="114300">
             <wp:extent cx="4130675" cy="2317115"/>
@@ -211,7 +207,7 @@
                     </pic:cNvPicPr>
                   </pic:nvPicPr>
                   <pic:blipFill>
-                    <a:blip r:embed="rId7"/>
+                    <a:blip r:embed="rId5"/>
                     <a:stretch>
                       <a:fillRect/>
                     </a:stretch>
@@ -234,19 +230,16 @@
     </w:p>
     <w:p>
       <w:pPr>
-        <w:pStyle w:val="a3"/>
-        <w:ind w:left="420" w:firstLineChars="0" w:firstLine="0"/>
-      </w:pPr>
-    </w:p>
-    <w:p>
-      <w:pPr>
-        <w:pStyle w:val="a3"/>
-        <w:ind w:left="420" w:firstLineChars="0" w:firstLine="0"/>
-      </w:pPr>
-      <w:r>
-        <w:rPr>
-          <w:noProof/>
-        </w:rPr>
+        <w:pStyle w:val="6"/>
+        <w:ind w:left="420" w:firstLine="0" w:firstLineChars="0"/>
+      </w:pPr>
+    </w:p>
+    <w:p>
+      <w:pPr>
+        <w:pStyle w:val="6"/>
+        <w:ind w:left="420" w:firstLine="0" w:firstLineChars="0"/>
+      </w:pPr>
+      <w:r>
         <w:drawing>
           <wp:inline distT="0" distB="0" distL="114300" distR="114300">
             <wp:extent cx="4165600" cy="1995805"/>
@@ -265,7 +258,7 @@
                     </pic:cNvPicPr>
                   </pic:nvPicPr>
                   <pic:blipFill>
-                    <a:blip r:embed="rId8"/>
+                    <a:blip r:embed="rId6"/>
                     <a:stretch>
                       <a:fillRect/>
                     </a:stretch>
@@ -288,14 +281,10 @@
     </w:p>
     <w:p>
       <w:pPr>
-        <w:pStyle w:val="a3"/>
-        <w:ind w:left="420" w:firstLineChars="0" w:firstLine="0"/>
-      </w:pPr>
-      <w:r>
-        <w:rPr>
-          <w:noProof/>
-        </w:rPr>
-        <w:lastRenderedPageBreak/>
+        <w:pStyle w:val="6"/>
+        <w:ind w:left="420" w:firstLine="0" w:firstLineChars="0"/>
+      </w:pPr>
+      <w:r>
         <w:drawing>
           <wp:inline distT="0" distB="0" distL="114300" distR="114300">
             <wp:extent cx="3735070" cy="965835"/>
@@ -314,7 +303,7 @@
                     </pic:cNvPicPr>
                   </pic:nvPicPr>
                   <pic:blipFill>
-                    <a:blip r:embed="rId9"/>
+                    <a:blip r:embed="rId7"/>
                     <a:stretch>
                       <a:fillRect/>
                     </a:stretch>
@@ -337,13 +326,13 @@
     </w:p>
     <w:p>
       <w:pPr>
-        <w:pStyle w:val="a3"/>
-        <w:ind w:left="420" w:firstLineChars="0" w:firstLine="0"/>
-      </w:pPr>
-    </w:p>
-    <w:p>
-      <w:pPr>
-        <w:pStyle w:val="a3"/>
+        <w:pStyle w:val="6"/>
+        <w:ind w:left="420" w:firstLine="0" w:firstLineChars="0"/>
+      </w:pPr>
+    </w:p>
+    <w:p>
+      <w:pPr>
+        <w:pStyle w:val="6"/>
         <w:numPr>
           <w:ilvl w:val="0"/>
           <w:numId w:val="1"/>
@@ -368,7 +357,7 @@
     </w:p>
     <w:p>
       <w:pPr>
-        <w:pStyle w:val="a3"/>
+        <w:pStyle w:val="6"/>
         <w:numPr>
           <w:ilvl w:val="0"/>
           <w:numId w:val="1"/>
@@ -384,7 +373,7 @@
     </w:p>
     <w:p>
       <w:pPr>
-        <w:pStyle w:val="a3"/>
+        <w:pStyle w:val="6"/>
         <w:numPr>
           <w:ilvl w:val="1"/>
           <w:numId w:val="1"/>
@@ -481,7 +470,7 @@
     </w:p>
     <w:p>
       <w:pPr>
-        <w:pStyle w:val="a3"/>
+        <w:pStyle w:val="6"/>
         <w:numPr>
           <w:ilvl w:val="1"/>
           <w:numId w:val="1"/>
@@ -587,7 +576,7 @@
     </w:p>
     <w:p>
       <w:pPr>
-        <w:pStyle w:val="a3"/>
+        <w:pStyle w:val="6"/>
         <w:numPr>
           <w:ilvl w:val="1"/>
           <w:numId w:val="1"/>
@@ -648,7 +637,7 @@
     </w:p>
     <w:p>
       <w:pPr>
-        <w:pStyle w:val="a3"/>
+        <w:pStyle w:val="6"/>
         <w:numPr>
           <w:ilvl w:val="0"/>
           <w:numId w:val="1"/>
@@ -725,7 +714,7 @@
     </w:p>
     <w:p>
       <w:pPr>
-        <w:pStyle w:val="a3"/>
+        <w:pStyle w:val="6"/>
         <w:numPr>
           <w:ilvl w:val="0"/>
           <w:numId w:val="1"/>
@@ -748,13 +737,7 @@
         <w:t>如果是S</w:t>
       </w:r>
       <w:r>
-        <w:t>ubt</w:t>
-      </w:r>
-      <w:r>
-        <w:t>r</w:t>
-      </w:r>
-      <w:r>
-        <w:t>active</w:t>
+        <w:t>ubtractive</w:t>
       </w:r>
       <w:r>
         <w:rPr>
@@ -790,10 +773,7 @@
         <w:t>是</w:t>
       </w:r>
       <w:r>
-        <w:t>Soft</w:t>
-      </w:r>
-      <w:r>
-        <w:t xml:space="preserve"> Shadow</w:t>
+        <w:t>Soft Shadow</w:t>
       </w:r>
       <w:r>
         <w:rPr>
@@ -808,18 +788,12 @@
         <w:rPr>
           <w:rFonts w:hint="eastAsia"/>
         </w:rPr>
-        <w:t>，则烘焙的光照贴图，包括直接光</w:t>
-      </w:r>
-      <w:r>
-        <w:rPr>
-          <w:rFonts w:hint="eastAsia"/>
-        </w:rPr>
-        <w:t>，并且也会有实时光照，应避免光照叠加两次。</w:t>
-      </w:r>
-    </w:p>
-    <w:p>
-      <w:pPr>
-        <w:pStyle w:val="a3"/>
+        <w:t>，则烘焙的光照贴图，包括直接光，并且也会有实时光照，应避免光照叠加两次。</w:t>
+      </w:r>
+    </w:p>
+    <w:p>
+      <w:pPr>
+        <w:pStyle w:val="6"/>
         <w:numPr>
           <w:ilvl w:val="0"/>
           <w:numId w:val="1"/>
@@ -839,40 +813,35 @@
         <w:rPr>
           <w:rFonts w:hint="eastAsia"/>
         </w:rPr>
-        <w:t>产生的原因：</w:t>
-      </w:r>
-      <w:r>
-        <w:rPr>
-          <w:rFonts w:hint="eastAsia"/>
-        </w:rPr>
-        <w:t>1）</w:t>
-      </w:r>
-      <w:r>
-        <w:rPr>
-          <w:rFonts w:hint="eastAsia"/>
-        </w:rPr>
-        <w:t>阴影贴图渲染的时候，由于精度问题，是用一个像素点表示一片区域的深度，而在进行深度比较的时候，区域内其他像素点有的比深度大，有的比深度小，就会表现为有的在阴影里，有的不在阴影里。2）</w:t>
-      </w:r>
-      <w:r>
-        <w:rPr>
-          <w:rFonts w:hint="eastAsia"/>
-        </w:rPr>
-        <w:t>精度问题</w:t>
-      </w:r>
-    </w:p>
-    <w:p>
-      <w:pPr>
-        <w:pStyle w:val="a3"/>
-        <w:ind w:left="360" w:firstLineChars="0" w:firstLine="0"/>
-      </w:pPr>
-      <w:hyperlink r:id="rId10" w:history="1">
-        <w:r>
-          <w:rPr>
-            <w:rStyle w:val="a4"/>
-          </w:rPr>
-          <w:t>https://www.zhihu.com/question/49090321</w:t>
-        </w:r>
-      </w:hyperlink>
+        <w:t>产生的原因：1）阴影贴图渲染的时候，由于精度问题，是用一个像素点表示一片区域的深度，而在进行深度比较的时候，区域内其他像素点有的比深度大，有的比深度小，就会表现为有的在阴影里，有的不在阴影里。2）精度问题</w:t>
+      </w:r>
+    </w:p>
+    <w:p>
+      <w:pPr>
+        <w:pStyle w:val="6"/>
+        <w:ind w:left="360" w:firstLine="0" w:firstLineChars="0"/>
+      </w:pPr>
+      <w:r>
+        <w:fldChar w:fldCharType="begin"/>
+      </w:r>
+      <w:r>
+        <w:instrText xml:space="preserve"> HYPERLINK "https://www.zhihu.com/question/49090321" </w:instrText>
+      </w:r>
+      <w:r>
+        <w:fldChar w:fldCharType="separate"/>
+      </w:r>
+      <w:r>
+        <w:rPr>
+          <w:rStyle w:val="5"/>
+        </w:rPr>
+        <w:t>https://www.zhihu.com/question/49090321</w:t>
+      </w:r>
+      <w:r>
+        <w:rPr>
+          <w:rStyle w:val="5"/>
+        </w:rPr>
+        <w:fldChar w:fldCharType="end"/>
+      </w:r>
       <w:r>
         <w:t xml:space="preserve"> </w:t>
       </w:r>
@@ -885,7 +854,7 @@
     </w:p>
     <w:p>
       <w:pPr>
-        <w:pStyle w:val="HTML"/>
+        <w:pStyle w:val="2"/>
         <w:rPr>
           <w:rFonts w:hint="eastAsia"/>
         </w:rPr>
@@ -903,13 +872,7 @@
         <w:rPr>
           <w:rFonts w:hint="eastAsia"/>
         </w:rPr>
-        <w:t>，将裁剪空间下的z值，增加</w:t>
-      </w:r>
-      <w:r>
-        <w:rPr>
-          <w:rFonts w:hint="eastAsia"/>
-        </w:rPr>
-        <w:t>（如果</w:t>
+        <w:t>，将裁剪空间下的z值，增加（如果</w:t>
       </w:r>
       <w:r>
         <w:t>UNITY_REVERSED_Z</w:t>
@@ -918,13 +881,7 @@
         <w:rPr>
           <w:rFonts w:hint="eastAsia"/>
         </w:rPr>
-        <w:t>则减少）</w:t>
-      </w:r>
-      <w:r>
-        <w:rPr>
-          <w:rFonts w:hint="eastAsia"/>
-        </w:rPr>
-        <w:t>很小的</w:t>
+        <w:t>则减少）很小的</w:t>
       </w:r>
       <w:r>
         <w:t>bias</w:t>
@@ -933,40 +890,84 @@
         <w:rPr>
           <w:rFonts w:hint="eastAsia"/>
         </w:rPr>
-        <w:t>值，</w:t>
-      </w:r>
-      <w:r>
-        <w:rPr>
-          <w:rFonts w:hint="eastAsia"/>
-        </w:rPr>
-        <w:t>这样在比较的时候，</w:t>
-      </w:r>
-      <w:r>
-        <w:rPr>
-          <w:rFonts w:hint="eastAsia"/>
-        </w:rPr>
-        <w:t>就会一定程度消除多个像素点距离阴影贴图采样点距离的误差。</w:t>
-      </w:r>
+        <w:t>值，这样在比较的时候，就会一定程度消除多个像素点距离阴影贴图采样点距离的误差。</w:t>
+      </w:r>
+    </w:p>
+    <w:p>
+      <w:pPr>
+        <w:pStyle w:val="2"/>
+        <w:numPr>
+          <w:ilvl w:val="0"/>
+          <w:numId w:val="1"/>
+        </w:numPr>
+        <w:ind w:left="360" w:leftChars="0" w:hanging="360" w:firstLineChars="0"/>
+        <w:rPr>
+          <w:rFonts w:hint="default"/>
+          <w:lang w:val="en-US" w:eastAsia="zh-CN"/>
+        </w:rPr>
+      </w:pPr>
+      <w:r>
+        <w:rPr>
+          <w:rFonts w:hint="eastAsia"/>
+          <w:lang w:val="en-US" w:eastAsia="zh-CN"/>
+        </w:rPr>
+        <w:t>阴影层级采样原理：整个主平行光的阴影层级贴图，不论选择的层数是几层，整张阴影贴图会被划分为4块，根据阴影贴图层数填满其中方块，如选择两层，则填满其中两块方块，这两块方块的阴影随着摄像机距离物体远近，单个方块中的阴影大小覆盖度会变化，如距离物体很远，那么不清晰的方块贴图渲染较多，反之清晰的贴图块渲染较多。Shader采样时，根据世界坐标距离采样圆球顶点距离选择采样贴图方块，求出对应方块UV，进行采样。</w:t>
+      </w:r>
+    </w:p>
+    <w:p>
+      <w:pPr>
+        <w:pStyle w:val="2"/>
+        <w:numPr>
+          <w:ilvl w:val="0"/>
+          <w:numId w:val="1"/>
+        </w:numPr>
+        <w:ind w:left="360" w:leftChars="0" w:hanging="360" w:firstLineChars="0"/>
+        <w:rPr>
+          <w:rFonts w:hint="default"/>
+          <w:lang w:val="en-US" w:eastAsia="zh-CN"/>
+        </w:rPr>
+      </w:pPr>
+      <w:r>
+        <w:rPr>
+          <w:rFonts w:hint="eastAsia"/>
+          <w:lang w:val="en-US" w:eastAsia="zh-CN"/>
+        </w:rPr>
+        <w:t>用层级阴影原因？如果不使用阴影层级，摄像机看到的物体阴影都会被到一张贴图中，近处的所占像素数量与远处所占像素数量相同，近处阴影会出现锯齿。使用分层后，近处远处分开使用各自方块，远处的看到的多可能填满整个方块，近处的看到的少，可能看到的局部填满整张贴图，细节就表现出来，不会出现锯齿。</w:t>
+      </w:r>
+    </w:p>
+    <w:p>
+      <w:pPr>
+        <w:pStyle w:val="2"/>
+        <w:numPr>
+          <w:ilvl w:val="0"/>
+          <w:numId w:val="1"/>
+        </w:numPr>
+        <w:ind w:left="360" w:leftChars="0" w:hanging="360" w:firstLineChars="0"/>
+        <w:rPr>
+          <w:rFonts w:hint="default"/>
+          <w:lang w:val="en-US" w:eastAsia="zh-CN"/>
+        </w:rPr>
+      </w:pPr>
       <w:bookmarkStart w:id="0" w:name="_GoBack"/>
       <w:bookmarkEnd w:id="0"/>
     </w:p>
     <w:sectPr>
       <w:pgSz w:w="11906" w:h="16838"/>
       <w:pgMar w:top="1440" w:right="1800" w:bottom="1440" w:left="1800" w:header="851" w:footer="992" w:gutter="0"/>
-      <w:cols w:space="425"/>
-      <w:docGrid w:type="lines" w:linePitch="312"/>
+      <w:cols w:space="425" w:num="1"/>
+      <w:docGrid w:type="lines" w:linePitch="312" w:charSpace="0"/>
     </w:sectPr>
   </w:body>
 </w:document>
 </file>
 
 <file path=word/numbering.xml><?xml version="1.0" encoding="utf-8"?>
-<w:numbering xmlns:wpc="http://schemas.microsoft.com/office/word/2010/wordprocessingCanvas" xmlns:cx="http://schemas.microsoft.com/office/drawing/2014/chartex" xmlns:cx1="http://schemas.microsoft.com/office/drawing/2015/9/8/chartex" xmlns:cx2="http://schemas.microsoft.com/office/drawing/2015/10/21/chartex" xmlns:cx3="http://schemas.microsoft.com/office/drawing/2016/5/9/chartex" xmlns:cx4="http://schemas.microsoft.com/office/drawing/2016/5/10/chartex" xmlns:cx5="http://schemas.microsoft.com/office/drawing/2016/5/11/chartex" xmlns:cx6="http://schemas.microsoft.com/office/drawing/2016/5/12/chartex" xmlns:cx7="http://schemas.microsoft.com/office/drawing/2016/5/13/chartex" xmlns:cx8="http://schemas.microsoft.com/office/drawing/2016/5/14/chartex" xmlns:mc="http://schemas.openxmlformats.org/markup-compatibility/2006" xmlns:aink="http://schemas.microsoft.com/office/drawing/2016/ink" xmlns:am3d="http://schemas.microsoft.com/office/drawing/2017/model3d" xmlns:o="urn:schemas-microsoft-com:office:office" xmlns:r="http://schemas.openxmlformats.org/officeDocument/2006/relationships" xmlns:m="http://schemas.openxmlformats.org/officeDocument/2006/math" xmlns:v="urn:schemas-microsoft-com:vml" xmlns:wp14="http://schemas.microsoft.com/office/word/2010/wordprocessingDrawing" xmlns:wp="http://schemas.openxmlformats.org/drawingml/2006/wordprocessingDrawing" xmlns:w10="urn:schemas-microsoft-com:office:word" xmlns:w="http://schemas.openxmlformats.org/wordprocessingml/2006/main" xmlns:w14="http://schemas.microsoft.com/office/word/2010/wordml" xmlns:w15="http://schemas.microsoft.com/office/word/2012/wordml" xmlns:w16cid="http://schemas.microsoft.com/office/word/2016/wordml/cid" xmlns:w16se="http://schemas.microsoft.com/office/word/2015/wordml/symex" xmlns:wpg="http://schemas.microsoft.com/office/word/2010/wordprocessingGroup" xmlns:wpi="http://schemas.microsoft.com/office/word/2010/wordprocessingInk" xmlns:wne="http://schemas.microsoft.com/office/word/2006/wordml" xmlns:wps="http://schemas.microsoft.com/office/word/2010/wordprocessingShape" mc:Ignorable="w14 w15 w16se w16cid wp14">
-  <w:abstractNum w:abstractNumId="0" w15:restartNumberingAfterBreak="0">
+<w:numbering xmlns:wpc="http://schemas.microsoft.com/office/word/2010/wordprocessingCanvas" xmlns:mc="http://schemas.openxmlformats.org/markup-compatibility/2006" xmlns:o="urn:schemas-microsoft-com:office:office" xmlns:r="http://schemas.openxmlformats.org/officeDocument/2006/relationships" xmlns:m="http://schemas.openxmlformats.org/officeDocument/2006/math" xmlns:v="urn:schemas-microsoft-com:vml" xmlns:wp14="http://schemas.microsoft.com/office/word/2010/wordprocessingDrawing" xmlns:wp="http://schemas.openxmlformats.org/drawingml/2006/wordprocessingDrawing" xmlns:w10="urn:schemas-microsoft-com:office:word" xmlns:w="http://schemas.openxmlformats.org/wordprocessingml/2006/main" xmlns:w14="http://schemas.microsoft.com/office/word/2010/wordml" xmlns:wpg="http://schemas.microsoft.com/office/word/2010/wordprocessingGroup" xmlns:wpi="http://schemas.microsoft.com/office/word/2010/wordprocessingInk" xmlns:wne="http://schemas.microsoft.com/office/word/2006/wordml" xmlns:wps="http://schemas.microsoft.com/office/word/2010/wordprocessingShape" mc:Ignorable="w14 wp14">
+  <w:abstractNum w:abstractNumId="0">
     <w:nsid w:val="14345343"/>
     <w:multiLevelType w:val="multilevel"/>
     <w:tmpl w:val="14345343"/>
-    <w:lvl w:ilvl="0">
+    <w:lvl w:ilvl="0" w:tentative="0">
       <w:start w:val="1"/>
       <w:numFmt w:val="decimal"/>
       <w:lvlText w:val="%1."/>
@@ -978,7 +979,7 @@
         <w:rFonts w:hint="default"/>
       </w:rPr>
     </w:lvl>
-    <w:lvl w:ilvl="1">
+    <w:lvl w:ilvl="1" w:tentative="0">
       <w:start w:val="1"/>
       <w:numFmt w:val="lowerLetter"/>
       <w:lvlText w:val="%2)"/>
@@ -987,7 +988,7 @@
         <w:ind w:left="840" w:hanging="420"/>
       </w:pPr>
     </w:lvl>
-    <w:lvl w:ilvl="2">
+    <w:lvl w:ilvl="2" w:tentative="0">
       <w:start w:val="1"/>
       <w:numFmt w:val="lowerRoman"/>
       <w:lvlText w:val="%3."/>
@@ -996,7 +997,7 @@
         <w:ind w:left="1260" w:hanging="420"/>
       </w:pPr>
     </w:lvl>
-    <w:lvl w:ilvl="3">
+    <w:lvl w:ilvl="3" w:tentative="0">
       <w:start w:val="1"/>
       <w:numFmt w:val="decimal"/>
       <w:lvlText w:val="%4."/>
@@ -1005,7 +1006,7 @@
         <w:ind w:left="1680" w:hanging="420"/>
       </w:pPr>
     </w:lvl>
-    <w:lvl w:ilvl="4">
+    <w:lvl w:ilvl="4" w:tentative="0">
       <w:start w:val="1"/>
       <w:numFmt w:val="lowerLetter"/>
       <w:lvlText w:val="%5)"/>
@@ -1014,7 +1015,7 @@
         <w:ind w:left="2100" w:hanging="420"/>
       </w:pPr>
     </w:lvl>
-    <w:lvl w:ilvl="5">
+    <w:lvl w:ilvl="5" w:tentative="0">
       <w:start w:val="1"/>
       <w:numFmt w:val="lowerRoman"/>
       <w:lvlText w:val="%6."/>
@@ -1023,7 +1024,7 @@
         <w:ind w:left="2520" w:hanging="420"/>
       </w:pPr>
     </w:lvl>
-    <w:lvl w:ilvl="6">
+    <w:lvl w:ilvl="6" w:tentative="0">
       <w:start w:val="1"/>
       <w:numFmt w:val="decimal"/>
       <w:lvlText w:val="%7."/>
@@ -1032,7 +1033,7 @@
         <w:ind w:left="2940" w:hanging="420"/>
       </w:pPr>
     </w:lvl>
-    <w:lvl w:ilvl="7">
+    <w:lvl w:ilvl="7" w:tentative="0">
       <w:start w:val="1"/>
       <w:numFmt w:val="lowerLetter"/>
       <w:lvlText w:val="%8)"/>
@@ -1041,7 +1042,7 @@
         <w:ind w:left="3360" w:hanging="420"/>
       </w:pPr>
     </w:lvl>
-    <w:lvl w:ilvl="8">
+    <w:lvl w:ilvl="8" w:tentative="0">
       <w:start w:val="1"/>
       <w:numFmt w:val="lowerRoman"/>
       <w:lvlText w:val="%9."/>
@@ -1058,418 +1059,294 @@
 </file>
 
 <file path=word/styles.xml><?xml version="1.0" encoding="utf-8"?>
-<w:styles xmlns:mc="http://schemas.openxmlformats.org/markup-compatibility/2006" xmlns:r="http://schemas.openxmlformats.org/officeDocument/2006/relationships" xmlns:w="http://schemas.openxmlformats.org/wordprocessingml/2006/main" xmlns:w14="http://schemas.microsoft.com/office/word/2010/wordml" xmlns:w15="http://schemas.microsoft.com/office/word/2012/wordml" xmlns:w16cid="http://schemas.microsoft.com/office/word/2016/wordml/cid" xmlns:w16se="http://schemas.microsoft.com/office/word/2015/wordml/symex" mc:Ignorable="w14 w15 w16se w16cid">
+<w:styles xmlns:mc="http://schemas.openxmlformats.org/markup-compatibility/2006" xmlns:o="urn:schemas-microsoft-com:office:office" xmlns:r="http://schemas.openxmlformats.org/officeDocument/2006/relationships" xmlns:m="http://schemas.openxmlformats.org/officeDocument/2006/math" xmlns:v="urn:schemas-microsoft-com:vml" xmlns:w="http://schemas.openxmlformats.org/wordprocessingml/2006/main" xmlns:w14="http://schemas.microsoft.com/office/word/2010/wordml" xmlns:w10="urn:schemas-microsoft-com:office:word" xmlns:sl="http://schemas.openxmlformats.org/schemaLibrary/2006/main" mc:Ignorable="w14">
   <w:docDefaults>
     <w:rPrDefault>
       <w:rPr>
-        <w:rFonts w:asciiTheme="minorHAnsi" w:eastAsiaTheme="minorEastAsia" w:hAnsiTheme="minorHAnsi" w:cstheme="minorBidi"/>
-        <w:lang w:val="en-US" w:eastAsia="zh-CN" w:bidi="ar-SA"/>
+        <w:rFonts w:asciiTheme="minorHAnsi" w:hAnsiTheme="minorHAnsi" w:eastAsiaTheme="minorEastAsia" w:cstheme="minorBidi"/>
       </w:rPr>
     </w:rPrDefault>
-    <w:pPrDefault/>
   </w:docDefaults>
-  <w:latentStyles w:defLockedState="0" w:defUIPriority="99" w:defSemiHidden="0" w:defUnhideWhenUsed="0" w:defQFormat="0" w:count="377">
-    <w:lsdException w:name="Normal" w:uiPriority="0" w:qFormat="1"/>
-    <w:lsdException w:name="heading 1" w:uiPriority="9" w:qFormat="1"/>
-    <w:lsdException w:name="heading 2" w:semiHidden="1" w:uiPriority="9" w:unhideWhenUsed="1" w:qFormat="1"/>
-    <w:lsdException w:name="heading 3" w:semiHidden="1" w:uiPriority="9" w:unhideWhenUsed="1" w:qFormat="1"/>
-    <w:lsdException w:name="heading 4" w:semiHidden="1" w:uiPriority="9" w:unhideWhenUsed="1" w:qFormat="1"/>
-    <w:lsdException w:name="heading 5" w:semiHidden="1" w:uiPriority="9" w:unhideWhenUsed="1" w:qFormat="1"/>
-    <w:lsdException w:name="heading 6" w:semiHidden="1" w:uiPriority="9" w:unhideWhenUsed="1" w:qFormat="1"/>
-    <w:lsdException w:name="heading 7" w:semiHidden="1" w:uiPriority="9" w:unhideWhenUsed="1" w:qFormat="1"/>
-    <w:lsdException w:name="heading 8" w:semiHidden="1" w:uiPriority="9" w:unhideWhenUsed="1" w:qFormat="1"/>
-    <w:lsdException w:name="heading 9" w:semiHidden="1" w:uiPriority="9" w:unhideWhenUsed="1" w:qFormat="1"/>
-    <w:lsdException w:name="index 1" w:semiHidden="1" w:unhideWhenUsed="1"/>
-    <w:lsdException w:name="index 2" w:semiHidden="1" w:unhideWhenUsed="1"/>
-    <w:lsdException w:name="index 3" w:semiHidden="1" w:unhideWhenUsed="1"/>
-    <w:lsdException w:name="index 4" w:semiHidden="1" w:unhideWhenUsed="1"/>
-    <w:lsdException w:name="index 5" w:semiHidden="1" w:unhideWhenUsed="1"/>
-    <w:lsdException w:name="index 6" w:semiHidden="1" w:unhideWhenUsed="1"/>
-    <w:lsdException w:name="index 7" w:semiHidden="1" w:unhideWhenUsed="1"/>
-    <w:lsdException w:name="index 8" w:semiHidden="1" w:unhideWhenUsed="1"/>
-    <w:lsdException w:name="index 9" w:semiHidden="1" w:unhideWhenUsed="1"/>
-    <w:lsdException w:name="toc 1" w:semiHidden="1" w:uiPriority="39" w:unhideWhenUsed="1"/>
-    <w:lsdException w:name="toc 2" w:semiHidden="1" w:uiPriority="39" w:unhideWhenUsed="1"/>
-    <w:lsdException w:name="toc 3" w:semiHidden="1" w:uiPriority="39" w:unhideWhenUsed="1"/>
-    <w:lsdException w:name="toc 4" w:semiHidden="1" w:uiPriority="39" w:unhideWhenUsed="1"/>
-    <w:lsdException w:name="toc 5" w:semiHidden="1" w:uiPriority="39" w:unhideWhenUsed="1"/>
-    <w:lsdException w:name="toc 6" w:semiHidden="1" w:uiPriority="39" w:unhideWhenUsed="1"/>
-    <w:lsdException w:name="toc 7" w:semiHidden="1" w:uiPriority="39" w:unhideWhenUsed="1"/>
-    <w:lsdException w:name="toc 8" w:semiHidden="1" w:uiPriority="39" w:unhideWhenUsed="1"/>
-    <w:lsdException w:name="toc 9" w:semiHidden="1" w:uiPriority="39" w:unhideWhenUsed="1"/>
-    <w:lsdException w:name="Normal Indent" w:semiHidden="1" w:unhideWhenUsed="1"/>
-    <w:lsdException w:name="footnote text" w:semiHidden="1" w:unhideWhenUsed="1"/>
-    <w:lsdException w:name="annotation text" w:semiHidden="1" w:unhideWhenUsed="1"/>
-    <w:lsdException w:name="header" w:semiHidden="1" w:unhideWhenUsed="1"/>
-    <w:lsdException w:name="footer" w:semiHidden="1" w:unhideWhenUsed="1"/>
-    <w:lsdException w:name="index heading" w:semiHidden="1" w:unhideWhenUsed="1"/>
-    <w:lsdException w:name="caption" w:semiHidden="1" w:uiPriority="35" w:unhideWhenUsed="1" w:qFormat="1"/>
-    <w:lsdException w:name="table of figures" w:semiHidden="1" w:unhideWhenUsed="1"/>
-    <w:lsdException w:name="envelope address" w:semiHidden="1" w:unhideWhenUsed="1"/>
-    <w:lsdException w:name="envelope return" w:semiHidden="1" w:unhideWhenUsed="1"/>
-    <w:lsdException w:name="footnote reference" w:semiHidden="1" w:unhideWhenUsed="1"/>
-    <w:lsdException w:name="annotation reference" w:semiHidden="1" w:unhideWhenUsed="1"/>
-    <w:lsdException w:name="line number" w:semiHidden="1" w:unhideWhenUsed="1"/>
-    <w:lsdException w:name="page number" w:semiHidden="1" w:unhideWhenUsed="1"/>
-    <w:lsdException w:name="endnote reference" w:semiHidden="1" w:unhideWhenUsed="1"/>
-    <w:lsdException w:name="endnote text" w:semiHidden="1" w:unhideWhenUsed="1"/>
-    <w:lsdException w:name="table of authorities" w:semiHidden="1" w:unhideWhenUsed="1"/>
-    <w:lsdException w:name="macro" w:semiHidden="1" w:unhideWhenUsed="1"/>
-    <w:lsdException w:name="toa heading" w:semiHidden="1" w:unhideWhenUsed="1"/>
-    <w:lsdException w:name="List" w:semiHidden="1" w:unhideWhenUsed="1"/>
-    <w:lsdException w:name="List Bullet" w:semiHidden="1" w:unhideWhenUsed="1"/>
-    <w:lsdException w:name="List Number" w:semiHidden="1" w:unhideWhenUsed="1"/>
-    <w:lsdException w:name="List 2" w:semiHidden="1" w:unhideWhenUsed="1"/>
-    <w:lsdException w:name="List 3" w:semiHidden="1" w:unhideWhenUsed="1"/>
-    <w:lsdException w:name="List 4" w:semiHidden="1" w:unhideWhenUsed="1"/>
-    <w:lsdException w:name="List 5" w:semiHidden="1" w:unhideWhenUsed="1"/>
-    <w:lsdException w:name="List Bullet 2" w:semiHidden="1" w:unhideWhenUsed="1"/>
-    <w:lsdException w:name="List Bullet 3" w:semiHidden="1" w:unhideWhenUsed="1"/>
-    <w:lsdException w:name="List Bullet 4" w:semiHidden="1" w:unhideWhenUsed="1"/>
-    <w:lsdException w:name="List Bullet 5" w:semiHidden="1" w:unhideWhenUsed="1"/>
-    <w:lsdException w:name="List Number 2" w:semiHidden="1" w:unhideWhenUsed="1"/>
-    <w:lsdException w:name="List Number 3" w:semiHidden="1" w:unhideWhenUsed="1"/>
-    <w:lsdException w:name="List Number 4" w:semiHidden="1" w:unhideWhenUsed="1"/>
-    <w:lsdException w:name="List Number 5" w:semiHidden="1" w:unhideWhenUsed="1"/>
-    <w:lsdException w:name="Title" w:uiPriority="10" w:qFormat="1"/>
-    <w:lsdException w:name="Closing" w:semiHidden="1" w:unhideWhenUsed="1"/>
-    <w:lsdException w:name="Signature" w:semiHidden="1" w:unhideWhenUsed="1"/>
-    <w:lsdException w:name="Default Paragraph Font" w:semiHidden="1" w:uiPriority="1" w:unhideWhenUsed="1"/>
-    <w:lsdException w:name="Body Text" w:semiHidden="1" w:unhideWhenUsed="1"/>
-    <w:lsdException w:name="Body Text Indent" w:semiHidden="1" w:unhideWhenUsed="1"/>
-    <w:lsdException w:name="List Continue" w:semiHidden="1" w:unhideWhenUsed="1"/>
-    <w:lsdException w:name="List Continue 2" w:semiHidden="1" w:unhideWhenUsed="1"/>
-    <w:lsdException w:name="List Continue 3" w:semiHidden="1" w:unhideWhenUsed="1"/>
-    <w:lsdException w:name="List Continue 4" w:semiHidden="1" w:unhideWhenUsed="1"/>
-    <w:lsdException w:name="List Continue 5" w:semiHidden="1" w:unhideWhenUsed="1"/>
-    <w:lsdException w:name="Message Header" w:semiHidden="1" w:unhideWhenUsed="1"/>
-    <w:lsdException w:name="Subtitle" w:uiPriority="11" w:qFormat="1"/>
-    <w:lsdException w:name="Salutation" w:semiHidden="1" w:unhideWhenUsed="1"/>
-    <w:lsdException w:name="Date" w:semiHidden="1" w:unhideWhenUsed="1"/>
-    <w:lsdException w:name="Body Text First Indent" w:semiHidden="1" w:unhideWhenUsed="1"/>
-    <w:lsdException w:name="Body Text First Indent 2" w:semiHidden="1" w:unhideWhenUsed="1"/>
-    <w:lsdException w:name="Note Heading" w:semiHidden="1" w:unhideWhenUsed="1"/>
-    <w:lsdException w:name="Body Text 2" w:semiHidden="1" w:unhideWhenUsed="1"/>
-    <w:lsdException w:name="Body Text 3" w:semiHidden="1" w:unhideWhenUsed="1"/>
-    <w:lsdException w:name="Body Text Indent 2" w:semiHidden="1" w:unhideWhenUsed="1"/>
-    <w:lsdException w:name="Body Text Indent 3" w:semiHidden="1" w:unhideWhenUsed="1"/>
-    <w:lsdException w:name="Block Text" w:semiHidden="1" w:unhideWhenUsed="1"/>
-    <w:lsdException w:name="Hyperlink" w:semiHidden="1" w:unhideWhenUsed="1"/>
-    <w:lsdException w:name="FollowedHyperlink" w:semiHidden="1" w:unhideWhenUsed="1"/>
-    <w:lsdException w:name="Strong" w:uiPriority="22" w:qFormat="1"/>
-    <w:lsdException w:name="Emphasis" w:uiPriority="20" w:qFormat="1"/>
-    <w:lsdException w:name="Document Map" w:semiHidden="1" w:unhideWhenUsed="1"/>
-    <w:lsdException w:name="Plain Text" w:semiHidden="1" w:unhideWhenUsed="1"/>
-    <w:lsdException w:name="E-mail Signature" w:semiHidden="1" w:unhideWhenUsed="1"/>
-    <w:lsdException w:name="HTML Top of Form" w:semiHidden="1" w:unhideWhenUsed="1"/>
-    <w:lsdException w:name="HTML Bottom of Form" w:semiHidden="1" w:unhideWhenUsed="1"/>
-    <w:lsdException w:name="Normal (Web)" w:semiHidden="1" w:unhideWhenUsed="1"/>
-    <w:lsdException w:name="HTML Acronym" w:semiHidden="1" w:unhideWhenUsed="1"/>
-    <w:lsdException w:name="HTML Address" w:semiHidden="1" w:unhideWhenUsed="1"/>
-    <w:lsdException w:name="HTML Cite" w:semiHidden="1" w:unhideWhenUsed="1"/>
-    <w:lsdException w:name="HTML Code" w:semiHidden="1" w:unhideWhenUsed="1"/>
-    <w:lsdException w:name="HTML Definition" w:semiHidden="1" w:unhideWhenUsed="1"/>
-    <w:lsdException w:name="HTML Keyboard" w:semiHidden="1" w:unhideWhenUsed="1"/>
-    <w:lsdException w:name="HTML Preformatted" w:semiHidden="1" w:unhideWhenUsed="1"/>
-    <w:lsdException w:name="HTML Sample" w:semiHidden="1" w:unhideWhenUsed="1"/>
-    <w:lsdException w:name="HTML Typewriter" w:semiHidden="1" w:unhideWhenUsed="1"/>
-    <w:lsdException w:name="HTML Variable" w:semiHidden="1" w:unhideWhenUsed="1"/>
-    <w:lsdException w:name="Normal Table" w:semiHidden="1" w:unhideWhenUsed="1"/>
-    <w:lsdException w:name="annotation subject" w:semiHidden="1" w:unhideWhenUsed="1"/>
-    <w:lsdException w:name="No List" w:semiHidden="1" w:unhideWhenUsed="1"/>
-    <w:lsdException w:name="Outline List 1" w:semiHidden="1" w:unhideWhenUsed="1"/>
-    <w:lsdException w:name="Outline List 2" w:semiHidden="1" w:unhideWhenUsed="1"/>
-    <w:lsdException w:name="Outline List 3" w:semiHidden="1" w:unhideWhenUsed="1"/>
-    <w:lsdException w:name="Table Simple 1" w:semiHidden="1" w:unhideWhenUsed="1"/>
-    <w:lsdException w:name="Table Simple 2" w:semiHidden="1" w:unhideWhenUsed="1"/>
-    <w:lsdException w:name="Table Simple 3" w:semiHidden="1" w:unhideWhenUsed="1"/>
-    <w:lsdException w:name="Table Classic 1" w:semiHidden="1" w:unhideWhenUsed="1"/>
-    <w:lsdException w:name="Table Classic 2" w:semiHidden="1" w:unhideWhenUsed="1"/>
-    <w:lsdException w:name="Table Classic 3" w:semiHidden="1" w:unhideWhenUsed="1"/>
-    <w:lsdException w:name="Table Classic 4" w:semiHidden="1" w:unhideWhenUsed="1"/>
-    <w:lsdException w:name="Table Colorful 1" w:semiHidden="1" w:unhideWhenUsed="1"/>
-    <w:lsdException w:name="Table Colorful 2" w:semiHidden="1" w:unhideWhenUsed="1"/>
-    <w:lsdException w:name="Table Colorful 3" w:semiHidden="1" w:unhideWhenUsed="1"/>
-    <w:lsdException w:name="Table Columns 1" w:semiHidden="1" w:unhideWhenUsed="1"/>
-    <w:lsdException w:name="Table Columns 2" w:semiHidden="1" w:unhideWhenUsed="1"/>
-    <w:lsdException w:name="Table Columns 3" w:semiHidden="1" w:unhideWhenUsed="1"/>
-    <w:lsdException w:name="Table Columns 4" w:semiHidden="1" w:unhideWhenUsed="1"/>
-    <w:lsdException w:name="Table Columns 5" w:semiHidden="1" w:unhideWhenUsed="1"/>
-    <w:lsdException w:name="Table Grid 1" w:semiHidden="1" w:unhideWhenUsed="1"/>
-    <w:lsdException w:name="Table Grid 2" w:semiHidden="1" w:unhideWhenUsed="1"/>
-    <w:lsdException w:name="Table Grid 3" w:semiHidden="1" w:unhideWhenUsed="1"/>
-    <w:lsdException w:name="Table Grid 4" w:semiHidden="1" w:unhideWhenUsed="1"/>
-    <w:lsdException w:name="Table Grid 5" w:semiHidden="1" w:unhideWhenUsed="1"/>
-    <w:lsdException w:name="Table Grid 6" w:semiHidden="1" w:unhideWhenUsed="1"/>
-    <w:lsdException w:name="Table Grid 7" w:semiHidden="1" w:unhideWhenUsed="1"/>
-    <w:lsdException w:name="Table Grid 8" w:semiHidden="1" w:unhideWhenUsed="1"/>
-    <w:lsdException w:name="Table List 1" w:semiHidden="1" w:unhideWhenUsed="1"/>
-    <w:lsdException w:name="Table List 2" w:semiHidden="1" w:unhideWhenUsed="1"/>
-    <w:lsdException w:name="Table List 3" w:semiHidden="1" w:unhideWhenUsed="1"/>
-    <w:lsdException w:name="Table List 4" w:semiHidden="1" w:unhideWhenUsed="1"/>
-    <w:lsdException w:name="Table List 5" w:semiHidden="1" w:unhideWhenUsed="1"/>
-    <w:lsdException w:name="Table List 6" w:semiHidden="1" w:unhideWhenUsed="1"/>
-    <w:lsdException w:name="Table List 7" w:semiHidden="1" w:unhideWhenUsed="1"/>
-    <w:lsdException w:name="Table List 8" w:semiHidden="1" w:unhideWhenUsed="1"/>
-    <w:lsdException w:name="Table 3D effects 1" w:semiHidden="1" w:unhideWhenUsed="1"/>
-    <w:lsdException w:name="Table 3D effects 2" w:semiHidden="1" w:unhideWhenUsed="1"/>
-    <w:lsdException w:name="Table 3D effects 3" w:semiHidden="1" w:unhideWhenUsed="1"/>
-    <w:lsdException w:name="Table Contemporary" w:semiHidden="1" w:unhideWhenUsed="1"/>
-    <w:lsdException w:name="Table Elegant" w:semiHidden="1" w:unhideWhenUsed="1"/>
-    <w:lsdException w:name="Table Professional" w:semiHidden="1" w:unhideWhenUsed="1"/>
-    <w:lsdException w:name="Table Subtle 1" w:semiHidden="1" w:unhideWhenUsed="1"/>
-    <w:lsdException w:name="Table Subtle 2" w:semiHidden="1" w:unhideWhenUsed="1"/>
-    <w:lsdException w:name="Table Web 1" w:semiHidden="1" w:unhideWhenUsed="1"/>
-    <w:lsdException w:name="Table Web 2" w:semiHidden="1" w:unhideWhenUsed="1"/>
-    <w:lsdException w:name="Table Web 3" w:semiHidden="1" w:unhideWhenUsed="1"/>
-    <w:lsdException w:name="Balloon Text" w:semiHidden="1" w:unhideWhenUsed="1"/>
-    <w:lsdException w:name="Table Grid" w:uiPriority="39"/>
-    <w:lsdException w:name="Table Theme" w:semiHidden="1" w:unhideWhenUsed="1"/>
-    <w:lsdException w:name="Placeholder Text" w:semiHidden="1"/>
-    <w:lsdException w:name="Light Shading" w:uiPriority="60"/>
-    <w:lsdException w:name="Light List" w:uiPriority="61"/>
-    <w:lsdException w:name="Light Grid" w:uiPriority="62"/>
-    <w:lsdException w:name="Medium Shading 1" w:uiPriority="63"/>
-    <w:lsdException w:name="Medium Shading 2" w:uiPriority="64"/>
-    <w:lsdException w:name="Medium List 1" w:uiPriority="65"/>
-    <w:lsdException w:name="Medium List 2" w:uiPriority="66"/>
-    <w:lsdException w:name="Medium Grid 1" w:uiPriority="67"/>
-    <w:lsdException w:name="Medium Grid 2" w:uiPriority="68"/>
-    <w:lsdException w:name="Medium Grid 3" w:uiPriority="69"/>
-    <w:lsdException w:name="Dark List" w:uiPriority="70"/>
-    <w:lsdException w:name="Colorful Shading" w:uiPriority="71"/>
-    <w:lsdException w:name="Colorful List" w:uiPriority="72"/>
-    <w:lsdException w:name="Colorful Grid" w:uiPriority="73"/>
-    <w:lsdException w:name="Light Shading Accent 1" w:uiPriority="60"/>
-    <w:lsdException w:name="Light List Accent 1" w:uiPriority="61"/>
-    <w:lsdException w:name="Light Grid Accent 1" w:uiPriority="62"/>
-    <w:lsdException w:name="Medium Shading 1 Accent 1" w:uiPriority="63"/>
-    <w:lsdException w:name="Medium Shading 2 Accent 1" w:uiPriority="64"/>
-    <w:lsdException w:name="Medium List 1 Accent 1" w:uiPriority="65"/>
-    <w:lsdException w:name="Revision" w:semiHidden="1"/>
-    <w:lsdException w:name="List Paragraph" w:uiPriority="34" w:qFormat="1"/>
-    <w:lsdException w:name="Medium List 2 Accent 1" w:uiPriority="66"/>
-    <w:lsdException w:name="Medium Grid 1 Accent 1" w:uiPriority="67"/>
-    <w:lsdException w:name="Medium Grid 2 Accent 1" w:uiPriority="68"/>
-    <w:lsdException w:name="Medium Grid 3 Accent 1" w:uiPriority="69"/>
-    <w:lsdException w:name="Dark List Accent 1" w:uiPriority="70"/>
-    <w:lsdException w:name="Colorful Shading Accent 1" w:uiPriority="71"/>
-    <w:lsdException w:name="Colorful List Accent 1" w:uiPriority="72"/>
-    <w:lsdException w:name="Colorful Grid Accent 1" w:uiPriority="73"/>
-    <w:lsdException w:name="Light Shading Accent 2" w:uiPriority="60"/>
-    <w:lsdException w:name="Light List Accent 2" w:uiPriority="61"/>
-    <w:lsdException w:name="Light Grid Accent 2" w:uiPriority="62"/>
-    <w:lsdException w:name="Medium Shading 1 Accent 2" w:uiPriority="63"/>
-    <w:lsdException w:name="Medium Shading 2 Accent 2" w:uiPriority="64"/>
-    <w:lsdException w:name="Medium List 1 Accent 2" w:uiPriority="65"/>
-    <w:lsdException w:name="Medium List 2 Accent 2" w:uiPriority="66"/>
-    <w:lsdException w:name="Medium Grid 1 Accent 2" w:uiPriority="67"/>
-    <w:lsdException w:name="Medium Grid 2 Accent 2" w:uiPriority="68"/>
-    <w:lsdException w:name="Medium Grid 3 Accent 2" w:uiPriority="69"/>
-    <w:lsdException w:name="Dark List Accent 2" w:uiPriority="70"/>
-    <w:lsdException w:name="Colorful Shading Accent 2" w:uiPriority="71"/>
-    <w:lsdException w:name="Colorful List Accent 2" w:uiPriority="72"/>
-    <w:lsdException w:name="Colorful Grid Accent 2" w:uiPriority="73"/>
-    <w:lsdException w:name="Light Shading Accent 3" w:uiPriority="60"/>
-    <w:lsdException w:name="Light List Accent 3" w:uiPriority="61"/>
-    <w:lsdException w:name="Light Grid Accent 3" w:uiPriority="62"/>
-    <w:lsdException w:name="Medium Shading 1 Accent 3" w:uiPriority="63"/>
-    <w:lsdException w:name="Medium Shading 2 Accent 3" w:uiPriority="64"/>
-    <w:lsdException w:name="Medium List 1 Accent 3" w:uiPriority="65"/>
-    <w:lsdException w:name="Medium List 2 Accent 3" w:uiPriority="66"/>
-    <w:lsdException w:name="Medium Grid 1 Accent 3" w:uiPriority="67"/>
-    <w:lsdException w:name="Medium Grid 2 Accent 3" w:uiPriority="68"/>
-    <w:lsdException w:name="Medium Grid 3 Accent 3" w:uiPriority="69"/>
-    <w:lsdException w:name="Dark List Accent 3" w:uiPriority="70"/>
-    <w:lsdException w:name="Colorful Shading Accent 3" w:uiPriority="71"/>
-    <w:lsdException w:name="Colorful List Accent 3" w:uiPriority="72"/>
-    <w:lsdException w:name="Colorful Grid Accent 3" w:uiPriority="73"/>
-    <w:lsdException w:name="Light Shading Accent 4" w:uiPriority="60"/>
-    <w:lsdException w:name="Light List Accent 4" w:uiPriority="61"/>
-    <w:lsdException w:name="Light Grid Accent 4" w:uiPriority="62"/>
-    <w:lsdException w:name="Medium Shading 1 Accent 4" w:uiPriority="63"/>
-    <w:lsdException w:name="Medium Shading 2 Accent 4" w:uiPriority="64"/>
-    <w:lsdException w:name="Medium List 1 Accent 4" w:uiPriority="65"/>
-    <w:lsdException w:name="Medium List 2 Accent 4" w:uiPriority="66"/>
-    <w:lsdException w:name="Medium Grid 1 Accent 4" w:uiPriority="67"/>
-    <w:lsdException w:name="Medium Grid 2 Accent 4" w:uiPriority="68"/>
-    <w:lsdException w:name="Medium Grid 3 Accent 4" w:uiPriority="69"/>
-    <w:lsdException w:name="Dark List Accent 4" w:uiPriority="70"/>
-    <w:lsdException w:name="Colorful Shading Accent 4" w:uiPriority="71"/>
-    <w:lsdException w:name="Colorful List Accent 4" w:uiPriority="72"/>
-    <w:lsdException w:name="Colorful Grid Accent 4" w:uiPriority="73"/>
-    <w:lsdException w:name="Light Shading Accent 5" w:uiPriority="60"/>
-    <w:lsdException w:name="Light List Accent 5" w:uiPriority="61"/>
-    <w:lsdException w:name="Light Grid Accent 5" w:uiPriority="62"/>
-    <w:lsdException w:name="Medium Shading 1 Accent 5" w:uiPriority="63"/>
-    <w:lsdException w:name="Medium Shading 2 Accent 5" w:uiPriority="64"/>
-    <w:lsdException w:name="Medium List 1 Accent 5" w:uiPriority="65"/>
-    <w:lsdException w:name="Medium List 2 Accent 5" w:uiPriority="66"/>
-    <w:lsdException w:name="Medium Grid 1 Accent 5" w:uiPriority="67"/>
-    <w:lsdException w:name="Medium Grid 2 Accent 5" w:uiPriority="68"/>
-    <w:lsdException w:name="Medium Grid 3 Accent 5" w:uiPriority="69"/>
-    <w:lsdException w:name="Dark List Accent 5" w:uiPriority="70"/>
-    <w:lsdException w:name="Colorful Shading Accent 5" w:uiPriority="71"/>
-    <w:lsdException w:name="Colorful List Accent 5" w:uiPriority="72"/>
-    <w:lsdException w:name="Colorful Grid Accent 5" w:uiPriority="73"/>
-    <w:lsdException w:name="Light Shading Accent 6" w:uiPriority="60"/>
-    <w:lsdException w:name="Light List Accent 6" w:uiPriority="61"/>
-    <w:lsdException w:name="Light Grid Accent 6" w:uiPriority="62"/>
-    <w:lsdException w:name="Medium Shading 1 Accent 6" w:uiPriority="63"/>
-    <w:lsdException w:name="Medium Shading 2 Accent 6" w:uiPriority="64"/>
-    <w:lsdException w:name="Medium List 1 Accent 6" w:uiPriority="65"/>
-    <w:lsdException w:name="Medium List 2 Accent 6" w:uiPriority="66"/>
-    <w:lsdException w:name="Medium Grid 1 Accent 6" w:uiPriority="67"/>
-    <w:lsdException w:name="Medium Grid 2 Accent 6" w:uiPriority="68"/>
-    <w:lsdException w:name="Medium Grid 3 Accent 6" w:uiPriority="69"/>
-    <w:lsdException w:name="Dark List Accent 6" w:uiPriority="70"/>
-    <w:lsdException w:name="Colorful Shading Accent 6" w:uiPriority="71"/>
-    <w:lsdException w:name="Colorful List Accent 6" w:uiPriority="72"/>
-    <w:lsdException w:name="Colorful Grid Accent 6" w:uiPriority="73"/>
-    <w:lsdException w:name="Subtle Emphasis" w:uiPriority="19" w:qFormat="1"/>
-    <w:lsdException w:name="Intense Emphasis" w:uiPriority="21" w:qFormat="1"/>
-    <w:lsdException w:name="Subtle Reference" w:uiPriority="31" w:qFormat="1"/>
-    <w:lsdException w:name="Intense Reference" w:uiPriority="32" w:qFormat="1"/>
-    <w:lsdException w:name="Book Title" w:uiPriority="33" w:qFormat="1"/>
-    <w:lsdException w:name="Bibliography" w:semiHidden="1" w:uiPriority="37" w:unhideWhenUsed="1"/>
-    <w:lsdException w:name="TOC Heading" w:semiHidden="1" w:uiPriority="39" w:unhideWhenUsed="1" w:qFormat="1"/>
-    <w:lsdException w:name="Plain Table 1" w:uiPriority="41"/>
-    <w:lsdException w:name="Plain Table 2" w:uiPriority="42"/>
-    <w:lsdException w:name="Plain Table 3" w:uiPriority="43"/>
-    <w:lsdException w:name="Plain Table 4" w:uiPriority="44"/>
-    <w:lsdException w:name="Plain Table 5" w:uiPriority="45"/>
-    <w:lsdException w:name="Grid Table Light" w:uiPriority="40"/>
-    <w:lsdException w:name="Grid Table 1 Light" w:uiPriority="46"/>
-    <w:lsdException w:name="Grid Table 2" w:uiPriority="47"/>
-    <w:lsdException w:name="Grid Table 3" w:uiPriority="48"/>
-    <w:lsdException w:name="Grid Table 4" w:uiPriority="49"/>
-    <w:lsdException w:name="Grid Table 5 Dark" w:uiPriority="50"/>
-    <w:lsdException w:name="Grid Table 6 Colorful" w:uiPriority="51"/>
-    <w:lsdException w:name="Grid Table 7 Colorful" w:uiPriority="52"/>
-    <w:lsdException w:name="Grid Table 1 Light Accent 1" w:uiPriority="46"/>
-    <w:lsdException w:name="Grid Table 2 Accent 1" w:uiPriority="47"/>
-    <w:lsdException w:name="Grid Table 3 Accent 1" w:uiPriority="48"/>
-    <w:lsdException w:name="Grid Table 4 Accent 1" w:uiPriority="49"/>
-    <w:lsdException w:name="Grid Table 5 Dark Accent 1" w:uiPriority="50"/>
-    <w:lsdException w:name="Grid Table 6 Colorful Accent 1" w:uiPriority="51"/>
-    <w:lsdException w:name="Grid Table 7 Colorful Accent 1" w:uiPriority="52"/>
-    <w:lsdException w:name="Grid Table 1 Light Accent 2" w:uiPriority="46"/>
-    <w:lsdException w:name="Grid Table 2 Accent 2" w:uiPriority="47"/>
-    <w:lsdException w:name="Grid Table 3 Accent 2" w:uiPriority="48"/>
-    <w:lsdException w:name="Grid Table 4 Accent 2" w:uiPriority="49"/>
-    <w:lsdException w:name="Grid Table 5 Dark Accent 2" w:uiPriority="50"/>
-    <w:lsdException w:name="Grid Table 6 Colorful Accent 2" w:uiPriority="51"/>
-    <w:lsdException w:name="Grid Table 7 Colorful Accent 2" w:uiPriority="52"/>
-    <w:lsdException w:name="Grid Table 1 Light Accent 3" w:uiPriority="46"/>
-    <w:lsdException w:name="Grid Table 2 Accent 3" w:uiPriority="47"/>
-    <w:lsdException w:name="Grid Table 3 Accent 3" w:uiPriority="48"/>
-    <w:lsdException w:name="Grid Table 4 Accent 3" w:uiPriority="49"/>
-    <w:lsdException w:name="Grid Table 5 Dark Accent 3" w:uiPriority="50"/>
-    <w:lsdException w:name="Grid Table 6 Colorful Accent 3" w:uiPriority="51"/>
-    <w:lsdException w:name="Grid Table 7 Colorful Accent 3" w:uiPriority="52"/>
-    <w:lsdException w:name="Grid Table 1 Light Accent 4" w:uiPriority="46"/>
-    <w:lsdException w:name="Grid Table 2 Accent 4" w:uiPriority="47"/>
-    <w:lsdException w:name="Grid Table 3 Accent 4" w:uiPriority="48"/>
-    <w:lsdException w:name="Grid Table 4 Accent 4" w:uiPriority="49"/>
-    <w:lsdException w:name="Grid Table 5 Dark Accent 4" w:uiPriority="50"/>
-    <w:lsdException w:name="Grid Table 6 Colorful Accent 4" w:uiPriority="51"/>
-    <w:lsdException w:name="Grid Table 7 Colorful Accent 4" w:uiPriority="52"/>
-    <w:lsdException w:name="Grid Table 1 Light Accent 5" w:uiPriority="46"/>
-    <w:lsdException w:name="Grid Table 2 Accent 5" w:uiPriority="47"/>
-    <w:lsdException w:name="Grid Table 3 Accent 5" w:uiPriority="48"/>
-    <w:lsdException w:name="Grid Table 4 Accent 5" w:uiPriority="49"/>
-    <w:lsdException w:name="Grid Table 5 Dark Accent 5" w:uiPriority="50"/>
-    <w:lsdException w:name="Grid Table 6 Colorful Accent 5" w:uiPriority="51"/>
-    <w:lsdException w:name="Grid Table 7 Colorful Accent 5" w:uiPriority="52"/>
-    <w:lsdException w:name="Grid Table 1 Light Accent 6" w:uiPriority="46"/>
-    <w:lsdException w:name="Grid Table 2 Accent 6" w:uiPriority="47"/>
-    <w:lsdException w:name="Grid Table 3 Accent 6" w:uiPriority="48"/>
-    <w:lsdException w:name="Grid Table 4 Accent 6" w:uiPriority="49"/>
-    <w:lsdException w:name="Grid Table 5 Dark Accent 6" w:uiPriority="50"/>
-    <w:lsdException w:name="Grid Table 6 Colorful Accent 6" w:uiPriority="51"/>
-    <w:lsdException w:name="Grid Table 7 Colorful Accent 6" w:uiPriority="52"/>
-    <w:lsdException w:name="List Table 1 Light" w:uiPriority="46"/>
-    <w:lsdException w:name="List Table 2" w:uiPriority="47"/>
-    <w:lsdException w:name="List Table 3" w:uiPriority="48"/>
-    <w:lsdException w:name="List Table 4" w:uiPriority="49"/>
-    <w:lsdException w:name="List Table 5 Dark" w:uiPriority="50"/>
-    <w:lsdException w:name="List Table 6 Colorful" w:uiPriority="51"/>
-    <w:lsdException w:name="List Table 7 Colorful" w:uiPriority="52"/>
-    <w:lsdException w:name="List Table 1 Light Accent 1" w:uiPriority="46"/>
-    <w:lsdException w:name="List Table 2 Accent 1" w:uiPriority="47"/>
-    <w:lsdException w:name="List Table 3 Accent 1" w:uiPriority="48"/>
-    <w:lsdException w:name="List Table 4 Accent 1" w:uiPriority="49"/>
-    <w:lsdException w:name="List Table 5 Dark Accent 1" w:uiPriority="50"/>
-    <w:lsdException w:name="List Table 6 Colorful Accent 1" w:uiPriority="51"/>
-    <w:lsdException w:name="List Table 7 Colorful Accent 1" w:uiPriority="52"/>
-    <w:lsdException w:name="List Table 1 Light Accent 2" w:uiPriority="46"/>
-    <w:lsdException w:name="List Table 2 Accent 2" w:uiPriority="47"/>
-    <w:lsdException w:name="List Table 3 Accent 2" w:uiPriority="48"/>
-    <w:lsdException w:name="List Table 4 Accent 2" w:uiPriority="49"/>
-    <w:lsdException w:name="List Table 5 Dark Accent 2" w:uiPriority="50"/>
-    <w:lsdException w:name="List Table 6 Colorful Accent 2" w:uiPriority="51"/>
-    <w:lsdException w:name="List Table 7 Colorful Accent 2" w:uiPriority="52"/>
-    <w:lsdException w:name="List Table 1 Light Accent 3" w:uiPriority="46"/>
-    <w:lsdException w:name="List Table 2 Accent 3" w:uiPriority="47"/>
-    <w:lsdException w:name="List Table 3 Accent 3" w:uiPriority="48"/>
-    <w:lsdException w:name="List Table 4 Accent 3" w:uiPriority="49"/>
-    <w:lsdException w:name="List Table 5 Dark Accent 3" w:uiPriority="50"/>
-    <w:lsdException w:name="List Table 6 Colorful Accent 3" w:uiPriority="51"/>
-    <w:lsdException w:name="List Table 7 Colorful Accent 3" w:uiPriority="52"/>
-    <w:lsdException w:name="List Table 1 Light Accent 4" w:uiPriority="46"/>
-    <w:lsdException w:name="List Table 2 Accent 4" w:uiPriority="47"/>
-    <w:lsdException w:name="List Table 3 Accent 4" w:uiPriority="48"/>
-    <w:lsdException w:name="List Table 4 Accent 4" w:uiPriority="49"/>
-    <w:lsdException w:name="List Table 5 Dark Accent 4" w:uiPriority="50"/>
-    <w:lsdException w:name="List Table 6 Colorful Accent 4" w:uiPriority="51"/>
-    <w:lsdException w:name="List Table 7 Colorful Accent 4" w:uiPriority="52"/>
-    <w:lsdException w:name="List Table 1 Light Accent 5" w:uiPriority="46"/>
-    <w:lsdException w:name="List Table 2 Accent 5" w:uiPriority="47"/>
-    <w:lsdException w:name="List Table 3 Accent 5" w:uiPriority="48"/>
-    <w:lsdException w:name="List Table 4 Accent 5" w:uiPriority="49"/>
-    <w:lsdException w:name="List Table 5 Dark Accent 5" w:uiPriority="50"/>
-    <w:lsdException w:name="List Table 6 Colorful Accent 5" w:uiPriority="51"/>
-    <w:lsdException w:name="List Table 7 Colorful Accent 5" w:uiPriority="52"/>
-    <w:lsdException w:name="List Table 1 Light Accent 6" w:uiPriority="46"/>
-    <w:lsdException w:name="List Table 2 Accent 6" w:uiPriority="47"/>
-    <w:lsdException w:name="List Table 3 Accent 6" w:uiPriority="48"/>
-    <w:lsdException w:name="List Table 4 Accent 6" w:uiPriority="49"/>
-    <w:lsdException w:name="List Table 5 Dark Accent 6" w:uiPriority="50"/>
-    <w:lsdException w:name="List Table 6 Colorful Accent 6" w:uiPriority="51"/>
-    <w:lsdException w:name="List Table 7 Colorful Accent 6" w:uiPriority="52"/>
-    <w:lsdException w:name="Mention" w:semiHidden="1" w:unhideWhenUsed="1"/>
-    <w:lsdException w:name="Smart Hyperlink" w:semiHidden="1" w:unhideWhenUsed="1"/>
-    <w:lsdException w:name="Hashtag" w:semiHidden="1" w:unhideWhenUsed="1"/>
-    <w:lsdException w:name="Unresolved Mention" w:semiHidden="1" w:unhideWhenUsed="1"/>
-    <w:lsdException w:name="Smart Link" w:semiHidden="1" w:unhideWhenUsed="1"/>
-    <w:lsdException w:name="Smart Link Error" w:semiHidden="1" w:unhideWhenUsed="1"/>
+  <w:latentStyles w:count="260" w:defQFormat="0" w:defUnhideWhenUsed="1" w:defSemiHidden="1" w:defUIPriority="99" w:defLockedState="0">
+    <w:lsdException w:qFormat="1" w:unhideWhenUsed="0" w:uiPriority="0" w:semiHidden="0" w:name="Normal"/>
+    <w:lsdException w:qFormat="1" w:unhideWhenUsed="0" w:uiPriority="9" w:semiHidden="0" w:name="heading 1"/>
+    <w:lsdException w:qFormat="1" w:uiPriority="9" w:name="heading 2"/>
+    <w:lsdException w:qFormat="1" w:uiPriority="9" w:name="heading 3"/>
+    <w:lsdException w:qFormat="1" w:uiPriority="9" w:name="heading 4"/>
+    <w:lsdException w:qFormat="1" w:uiPriority="9" w:name="heading 5"/>
+    <w:lsdException w:qFormat="1" w:uiPriority="9" w:name="heading 6"/>
+    <w:lsdException w:qFormat="1" w:uiPriority="9" w:name="heading 7"/>
+    <w:lsdException w:qFormat="1" w:uiPriority="9" w:name="heading 8"/>
+    <w:lsdException w:qFormat="1" w:uiPriority="9" w:name="heading 9"/>
+    <w:lsdException w:uiPriority="99" w:name="index 1"/>
+    <w:lsdException w:uiPriority="99" w:name="index 2"/>
+    <w:lsdException w:uiPriority="99" w:name="index 3"/>
+    <w:lsdException w:uiPriority="99" w:name="index 4"/>
+    <w:lsdException w:uiPriority="99" w:name="index 5"/>
+    <w:lsdException w:uiPriority="99" w:name="index 6"/>
+    <w:lsdException w:uiPriority="99" w:name="index 7"/>
+    <w:lsdException w:uiPriority="99" w:name="index 8"/>
+    <w:lsdException w:uiPriority="99" w:name="index 9"/>
+    <w:lsdException w:uiPriority="39" w:name="toc 1"/>
+    <w:lsdException w:uiPriority="39" w:name="toc 2"/>
+    <w:lsdException w:uiPriority="39" w:name="toc 3"/>
+    <w:lsdException w:uiPriority="39" w:name="toc 4"/>
+    <w:lsdException w:uiPriority="39" w:name="toc 5"/>
+    <w:lsdException w:uiPriority="39" w:name="toc 6"/>
+    <w:lsdException w:uiPriority="39" w:name="toc 7"/>
+    <w:lsdException w:uiPriority="39" w:name="toc 8"/>
+    <w:lsdException w:uiPriority="39" w:name="toc 9"/>
+    <w:lsdException w:uiPriority="99" w:name="Normal Indent"/>
+    <w:lsdException w:uiPriority="99" w:name="footnote text"/>
+    <w:lsdException w:uiPriority="99" w:name="annotation text"/>
+    <w:lsdException w:uiPriority="99" w:name="header"/>
+    <w:lsdException w:uiPriority="99" w:name="footer"/>
+    <w:lsdException w:uiPriority="99" w:name="index heading"/>
+    <w:lsdException w:qFormat="1" w:uiPriority="35" w:name="caption"/>
+    <w:lsdException w:uiPriority="99" w:name="table of figures"/>
+    <w:lsdException w:uiPriority="99" w:name="envelope address"/>
+    <w:lsdException w:uiPriority="99" w:name="envelope return"/>
+    <w:lsdException w:uiPriority="99" w:name="footnote reference"/>
+    <w:lsdException w:uiPriority="99" w:name="annotation reference"/>
+    <w:lsdException w:uiPriority="99" w:name="line number"/>
+    <w:lsdException w:uiPriority="99" w:name="page number"/>
+    <w:lsdException w:uiPriority="99" w:name="endnote reference"/>
+    <w:lsdException w:uiPriority="99" w:name="endnote text"/>
+    <w:lsdException w:uiPriority="99" w:name="table of authorities"/>
+    <w:lsdException w:uiPriority="99" w:name="macro"/>
+    <w:lsdException w:uiPriority="99" w:name="toa heading"/>
+    <w:lsdException w:uiPriority="99" w:name="List"/>
+    <w:lsdException w:uiPriority="99" w:name="List Bullet"/>
+    <w:lsdException w:uiPriority="99" w:name="List Number"/>
+    <w:lsdException w:uiPriority="99" w:name="List 2"/>
+    <w:lsdException w:uiPriority="99" w:name="List 3"/>
+    <w:lsdException w:uiPriority="99" w:name="List 4"/>
+    <w:lsdException w:uiPriority="99" w:name="List 5"/>
+    <w:lsdException w:uiPriority="99" w:name="List Bullet 2"/>
+    <w:lsdException w:uiPriority="99" w:name="List Bullet 3"/>
+    <w:lsdException w:uiPriority="99" w:name="List Bullet 4"/>
+    <w:lsdException w:uiPriority="99" w:name="List Bullet 5"/>
+    <w:lsdException w:uiPriority="99" w:name="List Number 2"/>
+    <w:lsdException w:uiPriority="99" w:name="List Number 3"/>
+    <w:lsdException w:uiPriority="99" w:name="List Number 4"/>
+    <w:lsdException w:uiPriority="99" w:name="List Number 5"/>
+    <w:lsdException w:qFormat="1" w:unhideWhenUsed="0" w:uiPriority="10" w:semiHidden="0" w:name="Title"/>
+    <w:lsdException w:uiPriority="99" w:name="Closing"/>
+    <w:lsdException w:uiPriority="99" w:name="Signature"/>
+    <w:lsdException w:qFormat="1" w:uiPriority="1" w:name="Default Paragraph Font"/>
+    <w:lsdException w:uiPriority="99" w:name="Body Text"/>
+    <w:lsdException w:uiPriority="99" w:name="Body Text Indent"/>
+    <w:lsdException w:uiPriority="99" w:name="List Continue"/>
+    <w:lsdException w:uiPriority="99" w:name="List Continue 2"/>
+    <w:lsdException w:uiPriority="99" w:name="List Continue 3"/>
+    <w:lsdException w:uiPriority="99" w:name="List Continue 4"/>
+    <w:lsdException w:uiPriority="99" w:name="List Continue 5"/>
+    <w:lsdException w:uiPriority="99" w:name="Message Header"/>
+    <w:lsdException w:qFormat="1" w:unhideWhenUsed="0" w:uiPriority="11" w:semiHidden="0" w:name="Subtitle"/>
+    <w:lsdException w:uiPriority="99" w:name="Salutation"/>
+    <w:lsdException w:uiPriority="99" w:name="Date"/>
+    <w:lsdException w:uiPriority="99" w:name="Body Text First Indent"/>
+    <w:lsdException w:uiPriority="99" w:name="Body Text First Indent 2"/>
+    <w:lsdException w:uiPriority="99" w:name="Note Heading"/>
+    <w:lsdException w:uiPriority="99" w:name="Body Text 2"/>
+    <w:lsdException w:uiPriority="99" w:name="Body Text 3"/>
+    <w:lsdException w:uiPriority="99" w:name="Body Text Indent 2"/>
+    <w:lsdException w:uiPriority="99" w:name="Body Text Indent 3"/>
+    <w:lsdException w:uiPriority="99" w:name="Block Text"/>
+    <w:lsdException w:uiPriority="99" w:semiHidden="0" w:name="Hyperlink"/>
+    <w:lsdException w:uiPriority="99" w:name="FollowedHyperlink"/>
+    <w:lsdException w:qFormat="1" w:unhideWhenUsed="0" w:uiPriority="22" w:semiHidden="0" w:name="Strong"/>
+    <w:lsdException w:qFormat="1" w:unhideWhenUsed="0" w:uiPriority="20" w:semiHidden="0" w:name="Emphasis"/>
+    <w:lsdException w:uiPriority="99" w:name="Document Map"/>
+    <w:lsdException w:uiPriority="99" w:name="Plain Text"/>
+    <w:lsdException w:uiPriority="99" w:name="E-mail Signature"/>
+    <w:lsdException w:uiPriority="99" w:name="Normal (Web)"/>
+    <w:lsdException w:uiPriority="99" w:name="HTML Acronym"/>
+    <w:lsdException w:uiPriority="99" w:name="HTML Address"/>
+    <w:lsdException w:uiPriority="99" w:name="HTML Cite"/>
+    <w:lsdException w:uiPriority="99" w:name="HTML Code"/>
+    <w:lsdException w:uiPriority="99" w:name="HTML Definition"/>
+    <w:lsdException w:uiPriority="99" w:name="HTML Keyboard"/>
+    <w:lsdException w:uiPriority="99" w:semiHidden="0" w:name="HTML Preformatted"/>
+    <w:lsdException w:uiPriority="99" w:name="HTML Sample"/>
+    <w:lsdException w:uiPriority="99" w:name="HTML Typewriter"/>
+    <w:lsdException w:uiPriority="99" w:name="HTML Variable"/>
+    <w:lsdException w:uiPriority="99" w:name="Normal Table"/>
+    <w:lsdException w:uiPriority="99" w:name="annotation subject"/>
+    <w:lsdException w:uiPriority="99" w:name="Table Simple 1"/>
+    <w:lsdException w:uiPriority="99" w:name="Table Simple 2"/>
+    <w:lsdException w:uiPriority="99" w:name="Table Simple 3"/>
+    <w:lsdException w:uiPriority="99" w:name="Table Classic 1"/>
+    <w:lsdException w:uiPriority="99" w:name="Table Classic 2"/>
+    <w:lsdException w:uiPriority="99" w:name="Table Classic 3"/>
+    <w:lsdException w:uiPriority="99" w:name="Table Classic 4"/>
+    <w:lsdException w:uiPriority="99" w:name="Table Colorful 1"/>
+    <w:lsdException w:uiPriority="99" w:name="Table Colorful 2"/>
+    <w:lsdException w:uiPriority="99" w:name="Table Colorful 3"/>
+    <w:lsdException w:uiPriority="99" w:name="Table Columns 1"/>
+    <w:lsdException w:uiPriority="99" w:name="Table Columns 2"/>
+    <w:lsdException w:uiPriority="99" w:name="Table Columns 3"/>
+    <w:lsdException w:uiPriority="99" w:name="Table Columns 4"/>
+    <w:lsdException w:uiPriority="99" w:name="Table Columns 5"/>
+    <w:lsdException w:uiPriority="99" w:name="Table Grid 1"/>
+    <w:lsdException w:uiPriority="99" w:name="Table Grid 2"/>
+    <w:lsdException w:uiPriority="99" w:name="Table Grid 3"/>
+    <w:lsdException w:uiPriority="99" w:name="Table Grid 4"/>
+    <w:lsdException w:uiPriority="99" w:name="Table Grid 5"/>
+    <w:lsdException w:uiPriority="99" w:name="Table Grid 6"/>
+    <w:lsdException w:uiPriority="99" w:name="Table Grid 7"/>
+    <w:lsdException w:uiPriority="99" w:name="Table Grid 8"/>
+    <w:lsdException w:uiPriority="99" w:name="Table List 1"/>
+    <w:lsdException w:uiPriority="99" w:name="Table List 2"/>
+    <w:lsdException w:uiPriority="99" w:name="Table List 3"/>
+    <w:lsdException w:uiPriority="99" w:name="Table List 4"/>
+    <w:lsdException w:uiPriority="99" w:name="Table List 5"/>
+    <w:lsdException w:uiPriority="99" w:name="Table List 6"/>
+    <w:lsdException w:uiPriority="99" w:name="Table List 7"/>
+    <w:lsdException w:uiPriority="99" w:name="Table List 8"/>
+    <w:lsdException w:uiPriority="99" w:name="Table 3D effects 1"/>
+    <w:lsdException w:uiPriority="99" w:name="Table 3D effects 2"/>
+    <w:lsdException w:uiPriority="99" w:name="Table 3D effects 3"/>
+    <w:lsdException w:uiPriority="99" w:name="Table Contemporary"/>
+    <w:lsdException w:uiPriority="99" w:name="Table Elegant"/>
+    <w:lsdException w:uiPriority="99" w:name="Table Professional"/>
+    <w:lsdException w:uiPriority="99" w:name="Table Subtle 1"/>
+    <w:lsdException w:uiPriority="99" w:name="Table Subtle 2"/>
+    <w:lsdException w:uiPriority="99" w:name="Table Web 1"/>
+    <w:lsdException w:uiPriority="99" w:name="Table Web 2"/>
+    <w:lsdException w:uiPriority="99" w:name="Table Web 3"/>
+    <w:lsdException w:uiPriority="99" w:name="Balloon Text"/>
+    <w:lsdException w:unhideWhenUsed="0" w:uiPriority="39" w:semiHidden="0" w:name="Table Grid"/>
+    <w:lsdException w:uiPriority="99" w:name="Table Theme"/>
+    <w:lsdException w:unhideWhenUsed="0" w:uiPriority="60" w:semiHidden="0" w:name="Light Shading"/>
+    <w:lsdException w:unhideWhenUsed="0" w:uiPriority="61" w:semiHidden="0" w:name="Light List"/>
+    <w:lsdException w:unhideWhenUsed="0" w:uiPriority="62" w:semiHidden="0" w:name="Light Grid"/>
+    <w:lsdException w:unhideWhenUsed="0" w:uiPriority="63" w:semiHidden="0" w:name="Medium Shading 1"/>
+    <w:lsdException w:unhideWhenUsed="0" w:uiPriority="64" w:semiHidden="0" w:name="Medium Shading 2"/>
+    <w:lsdException w:unhideWhenUsed="0" w:uiPriority="65" w:semiHidden="0" w:name="Medium List 1"/>
+    <w:lsdException w:unhideWhenUsed="0" w:uiPriority="66" w:semiHidden="0" w:name="Medium List 2"/>
+    <w:lsdException w:unhideWhenUsed="0" w:uiPriority="67" w:semiHidden="0" w:name="Medium Grid 1"/>
+    <w:lsdException w:unhideWhenUsed="0" w:uiPriority="68" w:semiHidden="0" w:name="Medium Grid 2"/>
+    <w:lsdException w:unhideWhenUsed="0" w:uiPriority="69" w:semiHidden="0" w:name="Medium Grid 3"/>
+    <w:lsdException w:unhideWhenUsed="0" w:uiPriority="70" w:semiHidden="0" w:name="Dark List"/>
+    <w:lsdException w:unhideWhenUsed="0" w:uiPriority="71" w:semiHidden="0" w:name="Colorful Shading"/>
+    <w:lsdException w:unhideWhenUsed="0" w:uiPriority="72" w:semiHidden="0" w:name="Colorful List"/>
+    <w:lsdException w:unhideWhenUsed="0" w:uiPriority="73" w:semiHidden="0" w:name="Colorful Grid"/>
+    <w:lsdException w:unhideWhenUsed="0" w:uiPriority="60" w:semiHidden="0" w:name="Light Shading Accent 1"/>
+    <w:lsdException w:unhideWhenUsed="0" w:uiPriority="61" w:semiHidden="0" w:name="Light List Accent 1"/>
+    <w:lsdException w:unhideWhenUsed="0" w:uiPriority="62" w:semiHidden="0" w:name="Light Grid Accent 1"/>
+    <w:lsdException w:unhideWhenUsed="0" w:uiPriority="63" w:semiHidden="0" w:name="Medium Shading 1 Accent 1"/>
+    <w:lsdException w:unhideWhenUsed="0" w:uiPriority="64" w:semiHidden="0" w:name="Medium Shading 2 Accent 1"/>
+    <w:lsdException w:unhideWhenUsed="0" w:uiPriority="65" w:semiHidden="0" w:name="Medium List 1 Accent 1"/>
+    <w:lsdException w:qFormat="1" w:unhideWhenUsed="0" w:uiPriority="34" w:semiHidden="0" w:name="List Paragraph"/>
+    <w:lsdException w:unhideWhenUsed="0" w:uiPriority="66" w:semiHidden="0" w:name="Medium List 2 Accent 1"/>
+    <w:lsdException w:unhideWhenUsed="0" w:uiPriority="67" w:semiHidden="0" w:name="Medium Grid 1 Accent 1"/>
+    <w:lsdException w:unhideWhenUsed="0" w:uiPriority="68" w:semiHidden="0" w:name="Medium Grid 2 Accent 1"/>
+    <w:lsdException w:unhideWhenUsed="0" w:uiPriority="69" w:semiHidden="0" w:name="Medium Grid 3 Accent 1"/>
+    <w:lsdException w:unhideWhenUsed="0" w:uiPriority="70" w:semiHidden="0" w:name="Dark List Accent 1"/>
+    <w:lsdException w:unhideWhenUsed="0" w:uiPriority="71" w:semiHidden="0" w:name="Colorful Shading Accent 1"/>
+    <w:lsdException w:unhideWhenUsed="0" w:uiPriority="72" w:semiHidden="0" w:name="Colorful List Accent 1"/>
+    <w:lsdException w:unhideWhenUsed="0" w:uiPriority="73" w:semiHidden="0" w:name="Colorful Grid Accent 1"/>
+    <w:lsdException w:unhideWhenUsed="0" w:uiPriority="60" w:semiHidden="0" w:name="Light Shading Accent 2"/>
+    <w:lsdException w:unhideWhenUsed="0" w:uiPriority="61" w:semiHidden="0" w:name="Light List Accent 2"/>
+    <w:lsdException w:unhideWhenUsed="0" w:uiPriority="62" w:semiHidden="0" w:name="Light Grid Accent 2"/>
+    <w:lsdException w:unhideWhenUsed="0" w:uiPriority="63" w:semiHidden="0" w:name="Medium Shading 1 Accent 2"/>
+    <w:lsdException w:unhideWhenUsed="0" w:uiPriority="64" w:semiHidden="0" w:name="Medium Shading 2 Accent 2"/>
+    <w:lsdException w:unhideWhenUsed="0" w:uiPriority="65" w:semiHidden="0" w:name="Medium List 1 Accent 2"/>
+    <w:lsdException w:unhideWhenUsed="0" w:uiPriority="66" w:semiHidden="0" w:name="Medium List 2 Accent 2"/>
+    <w:lsdException w:unhideWhenUsed="0" w:uiPriority="67" w:semiHidden="0" w:name="Medium Grid 1 Accent 2"/>
+    <w:lsdException w:unhideWhenUsed="0" w:uiPriority="68" w:semiHidden="0" w:name="Medium Grid 2 Accent 2"/>
+    <w:lsdException w:unhideWhenUsed="0" w:uiPriority="69" w:semiHidden="0" w:name="Medium Grid 3 Accent 2"/>
+    <w:lsdException w:unhideWhenUsed="0" w:uiPriority="70" w:semiHidden="0" w:name="Dark List Accent 2"/>
+    <w:lsdException w:unhideWhenUsed="0" w:uiPriority="71" w:semiHidden="0" w:name="Colorful Shading Accent 2"/>
+    <w:lsdException w:unhideWhenUsed="0" w:uiPriority="72" w:semiHidden="0" w:name="Colorful List Accent 2"/>
+    <w:lsdException w:unhideWhenUsed="0" w:uiPriority="73" w:semiHidden="0" w:name="Colorful Grid Accent 2"/>
+    <w:lsdException w:unhideWhenUsed="0" w:uiPriority="60" w:semiHidden="0" w:name="Light Shading Accent 3"/>
+    <w:lsdException w:unhideWhenUsed="0" w:uiPriority="61" w:semiHidden="0" w:name="Light List Accent 3"/>
+    <w:lsdException w:unhideWhenUsed="0" w:uiPriority="62" w:semiHidden="0" w:name="Light Grid Accent 3"/>
+    <w:lsdException w:unhideWhenUsed="0" w:uiPriority="63" w:semiHidden="0" w:name="Medium Shading 1 Accent 3"/>
+    <w:lsdException w:unhideWhenUsed="0" w:uiPriority="64" w:semiHidden="0" w:name="Medium Shading 2 Accent 3"/>
+    <w:lsdException w:unhideWhenUsed="0" w:uiPriority="65" w:semiHidden="0" w:name="Medium List 1 Accent 3"/>
+    <w:lsdException w:unhideWhenUsed="0" w:uiPriority="66" w:semiHidden="0" w:name="Medium List 2 Accent 3"/>
+    <w:lsdException w:unhideWhenUsed="0" w:uiPriority="67" w:semiHidden="0" w:name="Medium Grid 1 Accent 3"/>
+    <w:lsdException w:unhideWhenUsed="0" w:uiPriority="68" w:semiHidden="0" w:name="Medium Grid 2 Accent 3"/>
+    <w:lsdException w:unhideWhenUsed="0" w:uiPriority="69" w:semiHidden="0" w:name="Medium Grid 3 Accent 3"/>
+    <w:lsdException w:unhideWhenUsed="0" w:uiPriority="70" w:semiHidden="0" w:name="Dark List Accent 3"/>
+    <w:lsdException w:unhideWhenUsed="0" w:uiPriority="71" w:semiHidden="0" w:name="Colorful Shading Accent 3"/>
+    <w:lsdException w:unhideWhenUsed="0" w:uiPriority="72" w:semiHidden="0" w:name="Colorful List Accent 3"/>
+    <w:lsdException w:unhideWhenUsed="0" w:uiPriority="73" w:semiHidden="0" w:name="Colorful Grid Accent 3"/>
+    <w:lsdException w:unhideWhenUsed="0" w:uiPriority="60" w:semiHidden="0" w:name="Light Shading Accent 4"/>
+    <w:lsdException w:unhideWhenUsed="0" w:uiPriority="61" w:semiHidden="0" w:name="Light List Accent 4"/>
+    <w:lsdException w:unhideWhenUsed="0" w:uiPriority="62" w:semiHidden="0" w:name="Light Grid Accent 4"/>
+    <w:lsdException w:unhideWhenUsed="0" w:uiPriority="63" w:semiHidden="0" w:name="Medium Shading 1 Accent 4"/>
+    <w:lsdException w:unhideWhenUsed="0" w:uiPriority="64" w:semiHidden="0" w:name="Medium Shading 2 Accent 4"/>
+    <w:lsdException w:unhideWhenUsed="0" w:uiPriority="65" w:semiHidden="0" w:name="Medium List 1 Accent 4"/>
+    <w:lsdException w:unhideWhenUsed="0" w:uiPriority="66" w:semiHidden="0" w:name="Medium List 2 Accent 4"/>
+    <w:lsdException w:unhideWhenUsed="0" w:uiPriority="67" w:semiHidden="0" w:name="Medium Grid 1 Accent 4"/>
+    <w:lsdException w:unhideWhenUsed="0" w:uiPriority="68" w:semiHidden="0" w:name="Medium Grid 2 Accent 4"/>
+    <w:lsdException w:unhideWhenUsed="0" w:uiPriority="69" w:semiHidden="0" w:name="Medium Grid 3 Accent 4"/>
+    <w:lsdException w:unhideWhenUsed="0" w:uiPriority="70" w:semiHidden="0" w:name="Dark List Accent 4"/>
+    <w:lsdException w:unhideWhenUsed="0" w:uiPriority="71" w:semiHidden="0" w:name="Colorful Shading Accent 4"/>
+    <w:lsdException w:unhideWhenUsed="0" w:uiPriority="72" w:semiHidden="0" w:name="Colorful List Accent 4"/>
+    <w:lsdException w:unhideWhenUsed="0" w:uiPriority="73" w:semiHidden="0" w:name="Colorful Grid Accent 4"/>
+    <w:lsdException w:unhideWhenUsed="0" w:uiPriority="60" w:semiHidden="0" w:name="Light Shading Accent 5"/>
+    <w:lsdException w:unhideWhenUsed="0" w:uiPriority="61" w:semiHidden="0" w:name="Light List Accent 5"/>
+    <w:lsdException w:unhideWhenUsed="0" w:uiPriority="62" w:semiHidden="0" w:name="Light Grid Accent 5"/>
+    <w:lsdException w:unhideWhenUsed="0" w:uiPriority="63" w:semiHidden="0" w:name="Medium Shading 1 Accent 5"/>
+    <w:lsdException w:unhideWhenUsed="0" w:uiPriority="64" w:semiHidden="0" w:name="Medium Shading 2 Accent 5"/>
+    <w:lsdException w:unhideWhenUsed="0" w:uiPriority="65" w:semiHidden="0" w:name="Medium List 1 Accent 5"/>
+    <w:lsdException w:unhideWhenUsed="0" w:uiPriority="66" w:semiHidden="0" w:name="Medium List 2 Accent 5"/>
+    <w:lsdException w:unhideWhenUsed="0" w:uiPriority="67" w:semiHidden="0" w:name="Medium Grid 1 Accent 5"/>
+    <w:lsdException w:unhideWhenUsed="0" w:uiPriority="68" w:semiHidden="0" w:name="Medium Grid 2 Accent 5"/>
+    <w:lsdException w:unhideWhenUsed="0" w:uiPriority="69" w:semiHidden="0" w:name="Medium Grid 3 Accent 5"/>
+    <w:lsdException w:unhideWhenUsed="0" w:uiPriority="70" w:semiHidden="0" w:name="Dark List Accent 5"/>
+    <w:lsdException w:unhideWhenUsed="0" w:uiPriority="71" w:semiHidden="0" w:name="Colorful Shading Accent 5"/>
+    <w:lsdException w:unhideWhenUsed="0" w:uiPriority="72" w:semiHidden="0" w:name="Colorful List Accent 5"/>
+    <w:lsdException w:unhideWhenUsed="0" w:uiPriority="73" w:semiHidden="0" w:name="Colorful Grid Accent 5"/>
+    <w:lsdException w:unhideWhenUsed="0" w:uiPriority="60" w:semiHidden="0" w:name="Light Shading Accent 6"/>
+    <w:lsdException w:unhideWhenUsed="0" w:uiPriority="61" w:semiHidden="0" w:name="Light List Accent 6"/>
+    <w:lsdException w:unhideWhenUsed="0" w:uiPriority="62" w:semiHidden="0" w:name="Light Grid Accent 6"/>
+    <w:lsdException w:unhideWhenUsed="0" w:uiPriority="63" w:semiHidden="0" w:name="Medium Shading 1 Accent 6"/>
+    <w:lsdException w:unhideWhenUsed="0" w:uiPriority="64" w:semiHidden="0" w:name="Medium Shading 2 Accent 6"/>
+    <w:lsdException w:unhideWhenUsed="0" w:uiPriority="65" w:semiHidden="0" w:name="Medium List 1 Accent 6"/>
+    <w:lsdException w:unhideWhenUsed="0" w:uiPriority="66" w:semiHidden="0" w:name="Medium List 2 Accent 6"/>
+    <w:lsdException w:unhideWhenUsed="0" w:uiPriority="67" w:semiHidden="0" w:name="Medium Grid 1 Accent 6"/>
+    <w:lsdException w:unhideWhenUsed="0" w:uiPriority="68" w:semiHidden="0" w:name="Medium Grid 2 Accent 6"/>
+    <w:lsdException w:unhideWhenUsed="0" w:uiPriority="69" w:semiHidden="0" w:name="Medium Grid 3 Accent 6"/>
+    <w:lsdException w:unhideWhenUsed="0" w:uiPriority="70" w:semiHidden="0" w:name="Dark List Accent 6"/>
+    <w:lsdException w:unhideWhenUsed="0" w:uiPriority="71" w:semiHidden="0" w:name="Colorful Shading Accent 6"/>
+    <w:lsdException w:unhideWhenUsed="0" w:uiPriority="72" w:semiHidden="0" w:name="Colorful List Accent 6"/>
+    <w:lsdException w:unhideWhenUsed="0" w:uiPriority="73" w:semiHidden="0" w:name="Colorful Grid Accent 6"/>
   </w:latentStyles>
-  <w:style w:type="paragraph" w:default="1" w:styleId="a">
+  <w:style w:type="paragraph" w:default="1" w:styleId="1">
     <w:name w:val="Normal"/>
     <w:qFormat/>
+    <w:uiPriority w:val="0"/>
     <w:pPr>
       <w:widowControl w:val="0"/>
       <w:jc w:val="both"/>
     </w:pPr>
     <w:rPr>
+      <w:rFonts w:asciiTheme="minorHAnsi" w:hAnsiTheme="minorHAnsi" w:eastAsiaTheme="minorEastAsia" w:cstheme="minorBidi"/>
       <w:kern w:val="2"/>
       <w:sz w:val="21"/>
       <w:szCs w:val="22"/>
+      <w:lang w:val="en-US" w:eastAsia="zh-CN" w:bidi="ar-SA"/>
     </w:rPr>
   </w:style>
-  <w:style w:type="character" w:default="1" w:styleId="a0">
+  <w:style w:type="character" w:default="1" w:styleId="4">
     <w:name w:val="Default Paragraph Font"/>
-    <w:uiPriority w:val="1"/>
     <w:semiHidden/>
     <w:unhideWhenUsed/>
+    <w:qFormat/>
+    <w:uiPriority w:val="1"/>
   </w:style>
-  <w:style w:type="table" w:default="1" w:styleId="a1">
+  <w:style w:type="table" w:default="1" w:styleId="3">
     <w:name w:val="Normal Table"/>
-    <w:uiPriority w:val="99"/>
     <w:semiHidden/>
     <w:unhideWhenUsed/>
+    <w:uiPriority w:val="99"/>
     <w:tblPr>
-      <w:tblInd w:w="0" w:type="dxa"/>
       <w:tblCellMar>
         <w:top w:w="0" w:type="dxa"/>
         <w:left w:w="108" w:type="dxa"/>
@@ -1478,51 +1355,12 @@
       </w:tblCellMar>
     </w:tblPr>
   </w:style>
-  <w:style w:type="numbering" w:default="1" w:styleId="a2">
-    <w:name w:val="No List"/>
+  <w:style w:type="paragraph" w:styleId="2">
+    <w:name w:val="HTML Preformatted"/>
+    <w:basedOn w:val="1"/>
+    <w:link w:val="8"/>
+    <w:unhideWhenUsed/>
     <w:uiPriority w:val="99"/>
-    <w:semiHidden/>
-    <w:unhideWhenUsed/>
-  </w:style>
-  <w:style w:type="paragraph" w:styleId="a3">
-    <w:name w:val="List Paragraph"/>
-    <w:basedOn w:val="a"/>
-    <w:uiPriority w:val="34"/>
-    <w:qFormat/>
-    <w:pPr>
-      <w:ind w:firstLineChars="200" w:firstLine="420"/>
-    </w:pPr>
-  </w:style>
-  <w:style w:type="character" w:styleId="a4">
-    <w:name w:val="Hyperlink"/>
-    <w:basedOn w:val="a0"/>
-    <w:uiPriority w:val="99"/>
-    <w:unhideWhenUsed/>
-    <w:rsid w:val="00F4671F"/>
-    <w:rPr>
-      <w:color w:val="0563C1" w:themeColor="hyperlink"/>
-      <w:u w:val="single"/>
-    </w:rPr>
-  </w:style>
-  <w:style w:type="character" w:styleId="a5">
-    <w:name w:val="Unresolved Mention"/>
-    <w:basedOn w:val="a0"/>
-    <w:uiPriority w:val="99"/>
-    <w:semiHidden/>
-    <w:unhideWhenUsed/>
-    <w:rsid w:val="00F4671F"/>
-    <w:rPr>
-      <w:color w:val="605E5C"/>
-      <w:shd w:val="clear" w:color="auto" w:fill="E1DFDD"/>
-    </w:rPr>
-  </w:style>
-  <w:style w:type="paragraph" w:styleId="HTML">
-    <w:name w:val="HTML Preformatted"/>
-    <w:basedOn w:val="a"/>
-    <w:link w:val="HTML0"/>
-    <w:uiPriority w:val="99"/>
-    <w:unhideWhenUsed/>
-    <w:rsid w:val="004B4818"/>
     <w:pPr>
       <w:widowControl/>
       <w:tabs>
@@ -1546,28 +1384,63 @@
       <w:jc w:val="left"/>
     </w:pPr>
     <w:rPr>
-      <w:rFonts w:ascii="宋体" w:eastAsia="宋体" w:hAnsi="宋体" w:cs="宋体"/>
+      <w:rFonts w:ascii="宋体" w:hAnsi="宋体" w:eastAsia="宋体" w:cs="宋体"/>
       <w:kern w:val="0"/>
       <w:sz w:val="24"/>
       <w:szCs w:val="24"/>
     </w:rPr>
   </w:style>
-  <w:style w:type="character" w:customStyle="1" w:styleId="HTML0">
+  <w:style w:type="character" w:styleId="5">
+    <w:name w:val="Hyperlink"/>
+    <w:basedOn w:val="4"/>
+    <w:unhideWhenUsed/>
+    <w:uiPriority w:val="99"/>
+    <w:rPr>
+      <w:color w:val="0563C1" w:themeColor="hyperlink"/>
+      <w:u w:val="single"/>
+      <w14:textFill>
+        <w14:solidFill>
+          <w14:schemeClr w14:val="hlink"/>
+        </w14:solidFill>
+      </w14:textFill>
+    </w:rPr>
+  </w:style>
+  <w:style w:type="paragraph" w:styleId="6">
+    <w:name w:val="List Paragraph"/>
+    <w:basedOn w:val="1"/>
+    <w:qFormat/>
+    <w:uiPriority w:val="34"/>
+    <w:pPr>
+      <w:ind w:firstLine="420" w:firstLineChars="200"/>
+    </w:pPr>
+  </w:style>
+  <w:style w:type="character" w:customStyle="1" w:styleId="7">
+    <w:name w:val="Unresolved Mention"/>
+    <w:basedOn w:val="4"/>
+    <w:semiHidden/>
+    <w:unhideWhenUsed/>
+    <w:qFormat/>
+    <w:uiPriority w:val="99"/>
+    <w:rPr>
+      <w:color w:val="605E5C"/>
+      <w:shd w:val="clear" w:color="auto" w:fill="E1DFDD"/>
+    </w:rPr>
+  </w:style>
+  <w:style w:type="character" w:customStyle="1" w:styleId="8">
     <w:name w:val="HTML 预设格式 字符"/>
-    <w:basedOn w:val="a0"/>
-    <w:link w:val="HTML"/>
+    <w:basedOn w:val="4"/>
+    <w:link w:val="2"/>
     <w:uiPriority w:val="99"/>
-    <w:rsid w:val="004B4818"/>
     <w:rPr>
-      <w:rFonts w:ascii="宋体" w:eastAsia="宋体" w:hAnsi="宋体" w:cs="宋体"/>
+      <w:rFonts w:ascii="宋体" w:hAnsi="宋体" w:eastAsia="宋体" w:cs="宋体"/>
       <w:sz w:val="24"/>
       <w:szCs w:val="24"/>
     </w:rPr>
   </w:style>
-  <w:style w:type="character" w:customStyle="1" w:styleId="directive">
+  <w:style w:type="character" w:customStyle="1" w:styleId="9">
     <w:name w:val="directive"/>
-    <w:basedOn w:val="a0"/>
-    <w:rsid w:val="004B4818"/>
+    <w:basedOn w:val="4"/>
+    <w:uiPriority w:val="0"/>
   </w:style>
 </w:styles>
 </file>
@@ -1824,7 +1697,6 @@
     </a:fmtScheme>
   </a:themeElements>
   <a:objectDefaults/>
-  <a:extraClrSchemeLst/>
 </a:theme>
 </file>
 

--- a/Doc/Doc/Comprehension.docx
+++ b/Doc/Doc/Comprehension.docx
@@ -1,10 +1,10 @@
 
 <file path=word/document.xml><?xml version="1.0" encoding="utf-8"?>
-<w:document xmlns:wpc="http://schemas.microsoft.com/office/word/2010/wordprocessingCanvas" xmlns:mc="http://schemas.openxmlformats.org/markup-compatibility/2006" xmlns:o="urn:schemas-microsoft-com:office:office" xmlns:r="http://schemas.openxmlformats.org/officeDocument/2006/relationships" xmlns:m="http://schemas.openxmlformats.org/officeDocument/2006/math" xmlns:v="urn:schemas-microsoft-com:vml" xmlns:wp14="http://schemas.microsoft.com/office/word/2010/wordprocessingDrawing" xmlns:wp="http://schemas.openxmlformats.org/drawingml/2006/wordprocessingDrawing" xmlns:w="http://schemas.openxmlformats.org/wordprocessingml/2006/main" xmlns:w14="http://schemas.microsoft.com/office/word/2010/wordml" xmlns:w10="urn:schemas-microsoft-com:office:word" xmlns:w15="http://schemas.microsoft.com/office/word/2012/wordml" xmlns:wpg="http://schemas.microsoft.com/office/word/2010/wordprocessingGroup" xmlns:wpi="http://schemas.microsoft.com/office/word/2010/wordprocessingInk" xmlns:wne="http://schemas.microsoft.com/office/word/2006/wordml" xmlns:wps="http://schemas.microsoft.com/office/word/2010/wordprocessingShape" xmlns:wpsCustomData="http://www.wps.cn/officeDocument/2013/wpsCustomData" mc:Ignorable="w14 w15 wp14">
+<w:document xmlns:wpc="http://schemas.microsoft.com/office/word/2010/wordprocessingCanvas" xmlns:cx="http://schemas.microsoft.com/office/drawing/2014/chartex" xmlns:cx1="http://schemas.microsoft.com/office/drawing/2015/9/8/chartex" xmlns:cx2="http://schemas.microsoft.com/office/drawing/2015/10/21/chartex" xmlns:cx3="http://schemas.microsoft.com/office/drawing/2016/5/9/chartex" xmlns:cx4="http://schemas.microsoft.com/office/drawing/2016/5/10/chartex" xmlns:cx5="http://schemas.microsoft.com/office/drawing/2016/5/11/chartex" xmlns:cx6="http://schemas.microsoft.com/office/drawing/2016/5/12/chartex" xmlns:cx7="http://schemas.microsoft.com/office/drawing/2016/5/13/chartex" xmlns:cx8="http://schemas.microsoft.com/office/drawing/2016/5/14/chartex" xmlns:mc="http://schemas.openxmlformats.org/markup-compatibility/2006" xmlns:aink="http://schemas.microsoft.com/office/drawing/2016/ink" xmlns:am3d="http://schemas.microsoft.com/office/drawing/2017/model3d" xmlns:o="urn:schemas-microsoft-com:office:office" xmlns:r="http://schemas.openxmlformats.org/officeDocument/2006/relationships" xmlns:m="http://schemas.openxmlformats.org/officeDocument/2006/math" xmlns:v="urn:schemas-microsoft-com:vml" xmlns:wp14="http://schemas.microsoft.com/office/word/2010/wordprocessingDrawing" xmlns:wp="http://schemas.openxmlformats.org/drawingml/2006/wordprocessingDrawing" xmlns:w10="urn:schemas-microsoft-com:office:word" xmlns:w="http://schemas.openxmlformats.org/wordprocessingml/2006/main" xmlns:w14="http://schemas.microsoft.com/office/word/2010/wordml" xmlns:w15="http://schemas.microsoft.com/office/word/2012/wordml" xmlns:w16cid="http://schemas.microsoft.com/office/word/2016/wordml/cid" xmlns:w16se="http://schemas.microsoft.com/office/word/2015/wordml/symex" xmlns:wpg="http://schemas.microsoft.com/office/word/2010/wordprocessingGroup" xmlns:wpi="http://schemas.microsoft.com/office/word/2010/wordprocessingInk" xmlns:wne="http://schemas.microsoft.com/office/word/2006/wordml" xmlns:wps="http://schemas.microsoft.com/office/word/2010/wordprocessingShape" mc:Ignorable="w14 w15 w16se w16cid wp14">
   <w:body>
     <w:p>
       <w:pPr>
-        <w:pStyle w:val="6"/>
+        <w:pStyle w:val="a4"/>
         <w:numPr>
           <w:ilvl w:val="0"/>
           <w:numId w:val="1"/>
@@ -23,18 +23,19 @@
     </w:p>
     <w:p>
       <w:pPr>
-        <w:pStyle w:val="6"/>
-        <w:ind w:left="360" w:firstLine="0" w:firstLineChars="0"/>
-      </w:pPr>
-    </w:p>
-    <w:p>
-      <w:pPr>
-        <w:pStyle w:val="6"/>
-        <w:ind w:left="360" w:firstLine="0" w:firstLineChars="0"/>
-      </w:pPr>
-      <w:r>
-        <w:rPr>
-          <w:rFonts w:hint="eastAsia"/>
+        <w:pStyle w:val="a4"/>
+        <w:ind w:left="360" w:firstLineChars="0" w:firstLine="0"/>
+      </w:pPr>
+    </w:p>
+    <w:p>
+      <w:pPr>
+        <w:pStyle w:val="a4"/>
+        <w:ind w:left="360" w:firstLineChars="0" w:firstLine="0"/>
+      </w:pPr>
+      <w:r>
+        <w:rPr>
+          <w:rFonts w:hint="eastAsia"/>
+          <w:noProof/>
         </w:rPr>
         <w:drawing>
           <wp:inline distT="0" distB="0" distL="0" distR="0">
@@ -54,7 +55,7 @@
                     </pic:cNvPicPr>
                   </pic:nvPicPr>
                   <pic:blipFill>
-                    <a:blip r:embed="rId4">
+                    <a:blip r:embed="rId6">
                       <a:extLst>
                         <a:ext uri="{28A0092B-C50C-407E-A947-70E740481C1C}">
                           <a14:useLocalDpi xmlns:a14="http://schemas.microsoft.com/office/drawing/2010/main" val="0"/>
@@ -88,14 +89,14 @@
     </w:p>
     <w:p>
       <w:pPr>
-        <w:pStyle w:val="6"/>
-        <w:ind w:left="360" w:firstLine="0" w:firstLineChars="0"/>
-      </w:pPr>
-    </w:p>
-    <w:p>
-      <w:pPr>
-        <w:pStyle w:val="6"/>
-        <w:ind w:left="360" w:firstLine="0" w:firstLineChars="0"/>
+        <w:pStyle w:val="a4"/>
+        <w:ind w:left="360" w:firstLineChars="0" w:firstLine="0"/>
+      </w:pPr>
+    </w:p>
+    <w:p>
+      <w:pPr>
+        <w:pStyle w:val="a4"/>
+        <w:ind w:left="360" w:firstLineChars="0" w:firstLine="0"/>
       </w:pPr>
       <w:r>
         <w:rPr>
@@ -116,7 +117,7 @@
     <w:p/>
     <w:p>
       <w:pPr>
-        <w:pStyle w:val="6"/>
+        <w:pStyle w:val="a4"/>
         <w:numPr>
           <w:ilvl w:val="0"/>
           <w:numId w:val="1"/>
@@ -141,7 +142,7 @@
     </w:p>
     <w:p>
       <w:pPr>
-        <w:pStyle w:val="6"/>
+        <w:pStyle w:val="a4"/>
         <w:numPr>
           <w:ilvl w:val="0"/>
           <w:numId w:val="1"/>
@@ -157,7 +158,7 @@
     </w:p>
     <w:p>
       <w:pPr>
-        <w:pStyle w:val="6"/>
+        <w:pStyle w:val="a4"/>
         <w:numPr>
           <w:ilvl w:val="0"/>
           <w:numId w:val="1"/>
@@ -173,8 +174,8 @@
     </w:p>
     <w:p>
       <w:pPr>
-        <w:pStyle w:val="6"/>
-        <w:ind w:left="420" w:firstLine="0" w:firstLineChars="0"/>
+        <w:pStyle w:val="a4"/>
+        <w:ind w:left="420" w:firstLineChars="0" w:firstLine="0"/>
       </w:pPr>
       <w:r>
         <w:rPr>
@@ -185,10 +186,13 @@
     </w:p>
     <w:p>
       <w:pPr>
-        <w:pStyle w:val="6"/>
-        <w:ind w:left="420" w:firstLine="0" w:firstLineChars="0"/>
-      </w:pPr>
-      <w:r>
+        <w:pStyle w:val="a4"/>
+        <w:ind w:left="420" w:firstLineChars="0" w:firstLine="0"/>
+      </w:pPr>
+      <w:r>
+        <w:rPr>
+          <w:noProof/>
+        </w:rPr>
         <w:drawing>
           <wp:inline distT="0" distB="0" distL="114300" distR="114300">
             <wp:extent cx="4130675" cy="2317115"/>
@@ -207,7 +211,7 @@
                     </pic:cNvPicPr>
                   </pic:nvPicPr>
                   <pic:blipFill>
-                    <a:blip r:embed="rId5"/>
+                    <a:blip r:embed="rId7"/>
                     <a:stretch>
                       <a:fillRect/>
                     </a:stretch>
@@ -230,16 +234,19 @@
     </w:p>
     <w:p>
       <w:pPr>
-        <w:pStyle w:val="6"/>
-        <w:ind w:left="420" w:firstLine="0" w:firstLineChars="0"/>
-      </w:pPr>
-    </w:p>
-    <w:p>
-      <w:pPr>
-        <w:pStyle w:val="6"/>
-        <w:ind w:left="420" w:firstLine="0" w:firstLineChars="0"/>
-      </w:pPr>
-      <w:r>
+        <w:pStyle w:val="a4"/>
+        <w:ind w:left="420" w:firstLineChars="0" w:firstLine="0"/>
+      </w:pPr>
+    </w:p>
+    <w:p>
+      <w:pPr>
+        <w:pStyle w:val="a4"/>
+        <w:ind w:left="420" w:firstLineChars="0" w:firstLine="0"/>
+      </w:pPr>
+      <w:r>
+        <w:rPr>
+          <w:noProof/>
+        </w:rPr>
         <w:drawing>
           <wp:inline distT="0" distB="0" distL="114300" distR="114300">
             <wp:extent cx="4165600" cy="1995805"/>
@@ -258,7 +265,7 @@
                     </pic:cNvPicPr>
                   </pic:nvPicPr>
                   <pic:blipFill>
-                    <a:blip r:embed="rId6"/>
+                    <a:blip r:embed="rId8"/>
                     <a:stretch>
                       <a:fillRect/>
                     </a:stretch>
@@ -281,10 +288,14 @@
     </w:p>
     <w:p>
       <w:pPr>
-        <w:pStyle w:val="6"/>
-        <w:ind w:left="420" w:firstLine="0" w:firstLineChars="0"/>
-      </w:pPr>
-      <w:r>
+        <w:pStyle w:val="a4"/>
+        <w:ind w:left="420" w:firstLineChars="0" w:firstLine="0"/>
+      </w:pPr>
+      <w:r>
+        <w:rPr>
+          <w:noProof/>
+        </w:rPr>
+        <w:lastRenderedPageBreak/>
         <w:drawing>
           <wp:inline distT="0" distB="0" distL="114300" distR="114300">
             <wp:extent cx="3735070" cy="965835"/>
@@ -303,7 +314,7 @@
                     </pic:cNvPicPr>
                   </pic:nvPicPr>
                   <pic:blipFill>
-                    <a:blip r:embed="rId7"/>
+                    <a:blip r:embed="rId9"/>
                     <a:stretch>
                       <a:fillRect/>
                     </a:stretch>
@@ -326,13 +337,13 @@
     </w:p>
     <w:p>
       <w:pPr>
-        <w:pStyle w:val="6"/>
-        <w:ind w:left="420" w:firstLine="0" w:firstLineChars="0"/>
-      </w:pPr>
-    </w:p>
-    <w:p>
-      <w:pPr>
-        <w:pStyle w:val="6"/>
+        <w:pStyle w:val="a4"/>
+        <w:ind w:left="420" w:firstLineChars="0" w:firstLine="0"/>
+      </w:pPr>
+    </w:p>
+    <w:p>
+      <w:pPr>
+        <w:pStyle w:val="a4"/>
         <w:numPr>
           <w:ilvl w:val="0"/>
           <w:numId w:val="1"/>
@@ -357,7 +368,7 @@
     </w:p>
     <w:p>
       <w:pPr>
-        <w:pStyle w:val="6"/>
+        <w:pStyle w:val="a4"/>
         <w:numPr>
           <w:ilvl w:val="0"/>
           <w:numId w:val="1"/>
@@ -373,7 +384,7 @@
     </w:p>
     <w:p>
       <w:pPr>
-        <w:pStyle w:val="6"/>
+        <w:pStyle w:val="a4"/>
         <w:numPr>
           <w:ilvl w:val="1"/>
           <w:numId w:val="1"/>
@@ -470,7 +481,7 @@
     </w:p>
     <w:p>
       <w:pPr>
-        <w:pStyle w:val="6"/>
+        <w:pStyle w:val="a4"/>
         <w:numPr>
           <w:ilvl w:val="1"/>
           <w:numId w:val="1"/>
@@ -576,7 +587,7 @@
     </w:p>
     <w:p>
       <w:pPr>
-        <w:pStyle w:val="6"/>
+        <w:pStyle w:val="a4"/>
         <w:numPr>
           <w:ilvl w:val="1"/>
           <w:numId w:val="1"/>
@@ -637,7 +648,7 @@
     </w:p>
     <w:p>
       <w:pPr>
-        <w:pStyle w:val="6"/>
+        <w:pStyle w:val="a4"/>
         <w:numPr>
           <w:ilvl w:val="0"/>
           <w:numId w:val="1"/>
@@ -714,7 +725,7 @@
     </w:p>
     <w:p>
       <w:pPr>
-        <w:pStyle w:val="6"/>
+        <w:pStyle w:val="a4"/>
         <w:numPr>
           <w:ilvl w:val="0"/>
           <w:numId w:val="1"/>
@@ -793,7 +804,7 @@
     </w:p>
     <w:p>
       <w:pPr>
-        <w:pStyle w:val="6"/>
+        <w:pStyle w:val="a4"/>
         <w:numPr>
           <w:ilvl w:val="0"/>
           <w:numId w:val="1"/>
@@ -818,30 +829,17 @@
     </w:p>
     <w:p>
       <w:pPr>
-        <w:pStyle w:val="6"/>
-        <w:ind w:left="360" w:firstLine="0" w:firstLineChars="0"/>
-      </w:pPr>
-      <w:r>
-        <w:fldChar w:fldCharType="begin"/>
-      </w:r>
-      <w:r>
-        <w:instrText xml:space="preserve"> HYPERLINK "https://www.zhihu.com/question/49090321" </w:instrText>
-      </w:r>
-      <w:r>
-        <w:fldChar w:fldCharType="separate"/>
-      </w:r>
-      <w:r>
-        <w:rPr>
-          <w:rStyle w:val="5"/>
-        </w:rPr>
-        <w:t>https://www.zhihu.com/question/49090321</w:t>
-      </w:r>
-      <w:r>
-        <w:rPr>
-          <w:rStyle w:val="5"/>
-        </w:rPr>
-        <w:fldChar w:fldCharType="end"/>
-      </w:r>
+        <w:pStyle w:val="a4"/>
+        <w:ind w:left="360" w:firstLineChars="0" w:firstLine="0"/>
+      </w:pPr>
+      <w:hyperlink r:id="rId10" w:history="1">
+        <w:r>
+          <w:rPr>
+            <w:rStyle w:val="a3"/>
+          </w:rPr>
+          <w:t>https://www.zhihu.com/question/49090321</w:t>
+        </w:r>
+      </w:hyperlink>
       <w:r>
         <w:t xml:space="preserve"> </w:t>
       </w:r>
@@ -854,10 +852,7 @@
     </w:p>
     <w:p>
       <w:pPr>
-        <w:pStyle w:val="2"/>
-        <w:rPr>
-          <w:rFonts w:hint="eastAsia"/>
-        </w:rPr>
+        <w:pStyle w:val="HTML"/>
       </w:pPr>
       <w:r>
         <w:rPr>
@@ -895,79 +890,327 @@
     </w:p>
     <w:p>
       <w:pPr>
-        <w:pStyle w:val="2"/>
+        <w:pStyle w:val="HTML"/>
         <w:numPr>
           <w:ilvl w:val="0"/>
           <w:numId w:val="1"/>
         </w:numPr>
-        <w:ind w:left="360" w:leftChars="0" w:hanging="360" w:firstLineChars="0"/>
-        <w:rPr>
-          <w:rFonts w:hint="default"/>
-          <w:lang w:val="en-US" w:eastAsia="zh-CN"/>
-        </w:rPr>
-      </w:pPr>
-      <w:r>
-        <w:rPr>
-          <w:rFonts w:hint="eastAsia"/>
-          <w:lang w:val="en-US" w:eastAsia="zh-CN"/>
+      </w:pPr>
+      <w:r>
+        <w:rPr>
+          <w:rFonts w:hint="eastAsia"/>
         </w:rPr>
         <w:t>阴影层级采样原理：整个主平行光的阴影层级贴图，不论选择的层数是几层，整张阴影贴图会被划分为4块，根据阴影贴图层数填满其中方块，如选择两层，则填满其中两块方块，这两块方块的阴影随着摄像机距离物体远近，单个方块中的阴影大小覆盖度会变化，如距离物体很远，那么不清晰的方块贴图渲染较多，反之清晰的贴图块渲染较多。Shader采样时，根据世界坐标距离采样圆球顶点距离选择采样贴图方块，求出对应方块UV，进行采样。</w:t>
       </w:r>
     </w:p>
     <w:p>
       <w:pPr>
-        <w:pStyle w:val="2"/>
+        <w:pStyle w:val="HTML"/>
         <w:numPr>
           <w:ilvl w:val="0"/>
           <w:numId w:val="1"/>
         </w:numPr>
-        <w:ind w:left="360" w:leftChars="0" w:hanging="360" w:firstLineChars="0"/>
-        <w:rPr>
-          <w:rFonts w:hint="default"/>
-          <w:lang w:val="en-US" w:eastAsia="zh-CN"/>
-        </w:rPr>
-      </w:pPr>
-      <w:r>
-        <w:rPr>
-          <w:rFonts w:hint="eastAsia"/>
-          <w:lang w:val="en-US" w:eastAsia="zh-CN"/>
-        </w:rPr>
+      </w:pPr>
+      <w:r>
+        <w:rPr>
+          <w:rFonts w:hint="eastAsia"/>
+        </w:rPr>
+        <w:lastRenderedPageBreak/>
         <w:t>用层级阴影原因？如果不使用阴影层级，摄像机看到的物体阴影都会被到一张贴图中，近处的所占像素数量与远处所占像素数量相同，近处阴影会出现锯齿。使用分层后，近处远处分开使用各自方块，远处的看到的多可能填满整个方块，近处的看到的少，可能看到的局部填满整张贴图，细节就表现出来，不会出现锯齿。</w:t>
       </w:r>
     </w:p>
     <w:p>
       <w:pPr>
-        <w:pStyle w:val="2"/>
+        <w:pStyle w:val="HTML"/>
         <w:numPr>
           <w:ilvl w:val="0"/>
           <w:numId w:val="1"/>
         </w:numPr>
-        <w:ind w:left="360" w:leftChars="0" w:hanging="360" w:firstLineChars="0"/>
-        <w:rPr>
-          <w:rFonts w:hint="default"/>
-          <w:lang w:val="en-US" w:eastAsia="zh-CN"/>
-        </w:rPr>
-      </w:pPr>
+      </w:pPr>
+      <w:r>
+        <w:rPr>
+          <w:rFonts w:hint="eastAsia"/>
+        </w:rPr>
+        <w:t>D</w:t>
+      </w:r>
+      <w:r>
+        <w:rPr>
+          <w:rFonts w:hint="eastAsia"/>
+        </w:rPr>
+        <w:t>i</w:t>
+      </w:r>
+      <w:r>
+        <w:rPr>
+          <w:rFonts w:hint="eastAsia"/>
+        </w:rPr>
+        <w:t>sney</w:t>
+      </w:r>
+      <w:r>
+        <w:t xml:space="preserve"> Model Diffuse:</w:t>
+      </w:r>
+      <w:r>
+        <w:rPr>
+          <w:rFonts w:hint="eastAsia"/>
+        </w:rPr>
+        <w:t>求</w:t>
+      </w:r>
+      <w:r>
+        <w:rPr>
+          <w:rFonts w:hint="eastAsia"/>
+        </w:rPr>
+        <w:t>出specular颜色，然后1</w:t>
+      </w:r>
+      <w:r>
+        <w:t>–</w:t>
+      </w:r>
+      <w:r>
+        <w:rPr>
+          <w:rFonts w:hint="eastAsia"/>
+        </w:rPr>
+        <w:t>specular.r</w:t>
+      </w:r>
+      <w:r>
+        <w:rPr>
+          <w:rFonts w:hint="eastAsia"/>
+        </w:rPr>
+        <w:t>求出diffuse强度</w:t>
+      </w:r>
+      <w:r>
+        <w:rPr>
+          <w:rFonts w:hint="eastAsia"/>
+        </w:rPr>
+        <w:t>strength，</w:t>
+      </w:r>
+      <w:r>
+        <w:rPr>
+          <w:rFonts w:hint="eastAsia"/>
+        </w:rPr>
+        <w:t>再</w:t>
+      </w:r>
+      <w:r>
+        <w:rPr>
+          <w:rFonts w:hint="eastAsia"/>
+        </w:rPr>
+        <w:t>乘以</w:t>
+      </w:r>
+      <w:r>
+        <w:rPr>
+          <w:rFonts w:ascii="新宋体" w:eastAsia="新宋体" w:cs="新宋体"/>
+          <w:color w:val="000000"/>
+          <w:sz w:val="19"/>
+          <w:szCs w:val="19"/>
+        </w:rPr>
+        <w:t>albedo</w:t>
+      </w:r>
+      <w:r>
+        <w:rPr>
+          <w:rFonts w:hint="eastAsia"/>
+        </w:rPr>
+        <w:t>求出diff</w:t>
+      </w:r>
+      <w:r>
+        <w:t>u</w:t>
+      </w:r>
+      <w:r>
+        <w:rPr>
+          <w:rFonts w:hint="eastAsia"/>
+        </w:rPr>
+        <w:t>se</w:t>
+      </w:r>
+    </w:p>
+    <w:p>
+      <w:pPr>
+        <w:pStyle w:val="HTML"/>
+        <w:numPr>
+          <w:ilvl w:val="0"/>
+          <w:numId w:val="1"/>
+        </w:numPr>
+      </w:pPr>
+      <w:r>
+        <w:rPr>
+          <w:rFonts w:hint="eastAsia"/>
+        </w:rPr>
+        <w:t>自定义R</w:t>
+      </w:r>
+      <w:r>
+        <w:t>ender Pipeline</w:t>
+      </w:r>
+      <w:r>
+        <w:rPr>
+          <w:rFonts w:hint="eastAsia"/>
+        </w:rPr>
+        <w:t>应用的光照模型：</w:t>
+      </w:r>
+    </w:p>
+    <w:p>
+      <w:pPr>
+        <w:pStyle w:val="HTML"/>
+        <w:ind w:left="360"/>
+      </w:pPr>
+      <w:r>
+        <w:rPr>
+          <w:rFonts w:hint="eastAsia"/>
+        </w:rPr>
+        <w:t>高光计算模型</w:t>
+      </w:r>
+      <w:r>
+        <w:t>CookTorrance BRDF</w:t>
+      </w:r>
+    </w:p>
+    <w:p>
+      <w:pPr>
+        <w:pStyle w:val="HTML"/>
+        <w:ind w:left="360"/>
+      </w:pPr>
+      <w:r>
+        <w:rPr>
+          <w:rFonts w:hint="eastAsia"/>
+        </w:rPr>
+        <w:t>漫反射计算模型：L</w:t>
+      </w:r>
+      <w:r>
+        <w:t>anbert</w:t>
+      </w:r>
+    </w:p>
+    <w:p>
+      <w:pPr>
+        <w:pStyle w:val="HTML"/>
+        <w:numPr>
+          <w:ilvl w:val="0"/>
+          <w:numId w:val="1"/>
+        </w:numPr>
+      </w:pPr>
+      <w:r>
+        <w:rPr>
+          <w:rFonts w:hint="eastAsia"/>
+        </w:rPr>
+        <w:t>反射环境光</w:t>
+      </w:r>
+      <w:r>
+        <w:rPr>
+          <w:rFonts w:hint="eastAsia"/>
+        </w:rPr>
+        <w:t>贴图获取的两种方式：1）对环境光提前生成立方体贴图。2）</w:t>
+      </w:r>
+      <w:r>
+        <w:rPr>
+          <w:rFonts w:hint="eastAsia"/>
+        </w:rPr>
+        <w:t>使用反射探针。</w:t>
+      </w:r>
+    </w:p>
+    <w:p>
+      <w:pPr>
+        <w:pStyle w:val="HTML"/>
+        <w:numPr>
+          <w:ilvl w:val="0"/>
+          <w:numId w:val="1"/>
+        </w:numPr>
+      </w:pPr>
+      <w:r>
+        <w:rPr>
+          <w:rFonts w:hint="eastAsia"/>
+        </w:rPr>
+        <w:t>次表面散射（</w:t>
+      </w:r>
+      <w:r>
+        <w:t>subsurface scattering</w:t>
+      </w:r>
+      <w:r>
+        <w:rPr>
+          <w:rFonts w:hint="eastAsia"/>
+        </w:rPr>
+        <w:t>）分为</w:t>
+      </w:r>
+      <w:r>
+        <w:t>global</w:t>
+      </w:r>
+      <w:r>
+        <w:rPr>
+          <w:rFonts w:hint="eastAsia"/>
+        </w:rPr>
+        <w:t>和local</w:t>
+      </w:r>
+      <w:r>
+        <w:rPr>
+          <w:rFonts w:hint="eastAsia"/>
+        </w:rPr>
+        <w:t>：</w:t>
+      </w:r>
+    </w:p>
+    <w:p>
+      <w:pPr>
+        <w:pStyle w:val="HTML"/>
+        <w:numPr>
+          <w:ilvl w:val="0"/>
+          <w:numId w:val="2"/>
+        </w:numPr>
+      </w:pPr>
+      <w:r>
+        <w:rPr>
+          <w:rFonts w:hint="eastAsia"/>
+        </w:rPr>
+        <w:t>global是指入射点距离次表面散射点较远。</w:t>
+      </w:r>
+    </w:p>
+    <w:p>
+      <w:pPr>
+        <w:pStyle w:val="HTML"/>
+        <w:numPr>
+          <w:ilvl w:val="0"/>
+          <w:numId w:val="2"/>
+        </w:numPr>
+      </w:pPr>
+      <w:r>
+        <w:rPr>
+          <w:rFonts w:hint="eastAsia"/>
+        </w:rPr>
+        <w:t>local是指入射点距离次表面散射点很近，在同一个着色采样点内。</w:t>
+      </w:r>
+    </w:p>
+    <w:p>
+      <w:pPr>
+        <w:pStyle w:val="HTML"/>
+        <w:ind w:left="360"/>
+        <w:rPr>
+          <w:rFonts w:hint="eastAsia"/>
+        </w:rPr>
+      </w:pPr>
+      <w:r>
+        <w:rPr>
+          <w:rFonts w:hint="eastAsia"/>
+        </w:rPr>
+        <w:t>具体看</w:t>
+      </w:r>
+      <w:r>
+        <w:t xml:space="preserve">Realtime Rendering </w:t>
+      </w:r>
+      <w:r>
+        <w:t>P</w:t>
+      </w:r>
       <w:bookmarkStart w:id="0" w:name="_GoBack"/>
       <w:bookmarkEnd w:id="0"/>
+      <w:r>
+        <w:t>307</w:t>
+      </w:r>
     </w:p>
     <w:sectPr>
       <w:pgSz w:w="11906" w:h="16838"/>
       <w:pgMar w:top="1440" w:right="1800" w:bottom="1440" w:left="1800" w:header="851" w:footer="992" w:gutter="0"/>
-      <w:cols w:space="425" w:num="1"/>
-      <w:docGrid w:type="lines" w:linePitch="312" w:charSpace="0"/>
+      <w:cols w:space="425"/>
+      <w:docGrid w:type="lines" w:linePitch="312"/>
     </w:sectPr>
   </w:body>
 </w:document>
 </file>
 
 <file path=word/numbering.xml><?xml version="1.0" encoding="utf-8"?>
-<w:numbering xmlns:wpc="http://schemas.microsoft.com/office/word/2010/wordprocessingCanvas" xmlns:mc="http://schemas.openxmlformats.org/markup-compatibility/2006" xmlns:o="urn:schemas-microsoft-com:office:office" xmlns:r="http://schemas.openxmlformats.org/officeDocument/2006/relationships" xmlns:m="http://schemas.openxmlformats.org/officeDocument/2006/math" xmlns:v="urn:schemas-microsoft-com:vml" xmlns:wp14="http://schemas.microsoft.com/office/word/2010/wordprocessingDrawing" xmlns:wp="http://schemas.openxmlformats.org/drawingml/2006/wordprocessingDrawing" xmlns:w10="urn:schemas-microsoft-com:office:word" xmlns:w="http://schemas.openxmlformats.org/wordprocessingml/2006/main" xmlns:w14="http://schemas.microsoft.com/office/word/2010/wordml" xmlns:wpg="http://schemas.microsoft.com/office/word/2010/wordprocessingGroup" xmlns:wpi="http://schemas.microsoft.com/office/word/2010/wordprocessingInk" xmlns:wne="http://schemas.microsoft.com/office/word/2006/wordml" xmlns:wps="http://schemas.microsoft.com/office/word/2010/wordprocessingShape" mc:Ignorable="w14 wp14">
-  <w:abstractNum w:abstractNumId="0">
+<w:numbering xmlns:wpc="http://schemas.microsoft.com/office/word/2010/wordprocessingCanvas" xmlns:cx="http://schemas.microsoft.com/office/drawing/2014/chartex" xmlns:cx1="http://schemas.microsoft.com/office/drawing/2015/9/8/chartex" xmlns:cx2="http://schemas.microsoft.com/office/drawing/2015/10/21/chartex" xmlns:cx3="http://schemas.microsoft.com/office/drawing/2016/5/9/chartex" xmlns:cx4="http://schemas.microsoft.com/office/drawing/2016/5/10/chartex" xmlns:cx5="http://schemas.microsoft.com/office/drawing/2016/5/11/chartex" xmlns:cx6="http://schemas.microsoft.com/office/drawing/2016/5/12/chartex" xmlns:cx7="http://schemas.microsoft.com/office/drawing/2016/5/13/chartex" xmlns:cx8="http://schemas.microsoft.com/office/drawing/2016/5/14/chartex" xmlns:mc="http://schemas.openxmlformats.org/markup-compatibility/2006" xmlns:aink="http://schemas.microsoft.com/office/drawing/2016/ink" xmlns:am3d="http://schemas.microsoft.com/office/drawing/2017/model3d" xmlns:o="urn:schemas-microsoft-com:office:office" xmlns:r="http://schemas.openxmlformats.org/officeDocument/2006/relationships" xmlns:m="http://schemas.openxmlformats.org/officeDocument/2006/math" xmlns:v="urn:schemas-microsoft-com:vml" xmlns:wp14="http://schemas.microsoft.com/office/word/2010/wordprocessingDrawing" xmlns:wp="http://schemas.openxmlformats.org/drawingml/2006/wordprocessingDrawing" xmlns:w10="urn:schemas-microsoft-com:office:word" xmlns:w="http://schemas.openxmlformats.org/wordprocessingml/2006/main" xmlns:w14="http://schemas.microsoft.com/office/word/2010/wordml" xmlns:w15="http://schemas.microsoft.com/office/word/2012/wordml" xmlns:w16cid="http://schemas.microsoft.com/office/word/2016/wordml/cid" xmlns:w16se="http://schemas.microsoft.com/office/word/2015/wordml/symex" xmlns:wpg="http://schemas.microsoft.com/office/word/2010/wordprocessingGroup" xmlns:wpi="http://schemas.microsoft.com/office/word/2010/wordprocessingInk" xmlns:wne="http://schemas.microsoft.com/office/word/2006/wordml" xmlns:wps="http://schemas.microsoft.com/office/word/2010/wordprocessingShape" mc:Ignorable="w14 w15 w16se w16cid wp14">
+  <w:abstractNum w:abstractNumId="0" w15:restartNumberingAfterBreak="0">
     <w:nsid w:val="14345343"/>
     <w:multiLevelType w:val="multilevel"/>
     <w:tmpl w:val="14345343"/>
-    <w:lvl w:ilvl="0" w:tentative="0">
+    <w:lvl w:ilvl="0">
       <w:start w:val="1"/>
       <w:numFmt w:val="decimal"/>
       <w:lvlText w:val="%1."/>
@@ -979,7 +1222,7 @@
         <w:rFonts w:hint="default"/>
       </w:rPr>
     </w:lvl>
-    <w:lvl w:ilvl="1" w:tentative="0">
+    <w:lvl w:ilvl="1">
       <w:start w:val="1"/>
       <w:numFmt w:val="lowerLetter"/>
       <w:lvlText w:val="%2)"/>
@@ -988,7 +1231,7 @@
         <w:ind w:left="840" w:hanging="420"/>
       </w:pPr>
     </w:lvl>
-    <w:lvl w:ilvl="2" w:tentative="0">
+    <w:lvl w:ilvl="2">
       <w:start w:val="1"/>
       <w:numFmt w:val="lowerRoman"/>
       <w:lvlText w:val="%3."/>
@@ -997,7 +1240,7 @@
         <w:ind w:left="1260" w:hanging="420"/>
       </w:pPr>
     </w:lvl>
-    <w:lvl w:ilvl="3" w:tentative="0">
+    <w:lvl w:ilvl="3">
       <w:start w:val="1"/>
       <w:numFmt w:val="decimal"/>
       <w:lvlText w:val="%4."/>
@@ -1006,7 +1249,7 @@
         <w:ind w:left="1680" w:hanging="420"/>
       </w:pPr>
     </w:lvl>
-    <w:lvl w:ilvl="4" w:tentative="0">
+    <w:lvl w:ilvl="4">
       <w:start w:val="1"/>
       <w:numFmt w:val="lowerLetter"/>
       <w:lvlText w:val="%5)"/>
@@ -1015,7 +1258,7 @@
         <w:ind w:left="2100" w:hanging="420"/>
       </w:pPr>
     </w:lvl>
-    <w:lvl w:ilvl="5" w:tentative="0">
+    <w:lvl w:ilvl="5">
       <w:start w:val="1"/>
       <w:numFmt w:val="lowerRoman"/>
       <w:lvlText w:val="%6."/>
@@ -1024,7 +1267,7 @@
         <w:ind w:left="2520" w:hanging="420"/>
       </w:pPr>
     </w:lvl>
-    <w:lvl w:ilvl="6" w:tentative="0">
+    <w:lvl w:ilvl="6">
       <w:start w:val="1"/>
       <w:numFmt w:val="decimal"/>
       <w:lvlText w:val="%7."/>
@@ -1033,7 +1276,7 @@
         <w:ind w:left="2940" w:hanging="420"/>
       </w:pPr>
     </w:lvl>
-    <w:lvl w:ilvl="7" w:tentative="0">
+    <w:lvl w:ilvl="7">
       <w:start w:val="1"/>
       <w:numFmt w:val="lowerLetter"/>
       <w:lvlText w:val="%8)"/>
@@ -1042,311 +1285,527 @@
         <w:ind w:left="3360" w:hanging="420"/>
       </w:pPr>
     </w:lvl>
-    <w:lvl w:ilvl="8" w:tentative="0">
+    <w:lvl w:ilvl="8">
       <w:start w:val="1"/>
       <w:numFmt w:val="lowerRoman"/>
       <w:lvlText w:val="%9."/>
       <w:lvlJc w:val="right"/>
       <w:pPr>
         <w:ind w:left="3780" w:hanging="420"/>
+      </w:pPr>
+    </w:lvl>
+  </w:abstractNum>
+  <w:abstractNum w:abstractNumId="1" w15:restartNumberingAfterBreak="0">
+    <w:nsid w:val="16FC6FA1"/>
+    <w:multiLevelType w:val="hybridMultilevel"/>
+    <w:tmpl w:val="F8161664"/>
+    <w:lvl w:ilvl="0" w:tplc="140ED0A6">
+      <w:start w:val="1"/>
+      <w:numFmt w:val="decimal"/>
+      <w:lvlText w:val="%1）"/>
+      <w:lvlJc w:val="left"/>
+      <w:pPr>
+        <w:ind w:left="720" w:hanging="360"/>
+      </w:pPr>
+      <w:rPr>
+        <w:rFonts w:hint="default"/>
+      </w:rPr>
+    </w:lvl>
+    <w:lvl w:ilvl="1" w:tplc="04090019" w:tentative="1">
+      <w:start w:val="1"/>
+      <w:numFmt w:val="lowerLetter"/>
+      <w:lvlText w:val="%2)"/>
+      <w:lvlJc w:val="left"/>
+      <w:pPr>
+        <w:ind w:left="1200" w:hanging="420"/>
+      </w:pPr>
+    </w:lvl>
+    <w:lvl w:ilvl="2" w:tplc="0409001B" w:tentative="1">
+      <w:start w:val="1"/>
+      <w:numFmt w:val="lowerRoman"/>
+      <w:lvlText w:val="%3."/>
+      <w:lvlJc w:val="right"/>
+      <w:pPr>
+        <w:ind w:left="1620" w:hanging="420"/>
+      </w:pPr>
+    </w:lvl>
+    <w:lvl w:ilvl="3" w:tplc="0409000F" w:tentative="1">
+      <w:start w:val="1"/>
+      <w:numFmt w:val="decimal"/>
+      <w:lvlText w:val="%4."/>
+      <w:lvlJc w:val="left"/>
+      <w:pPr>
+        <w:ind w:left="2040" w:hanging="420"/>
+      </w:pPr>
+    </w:lvl>
+    <w:lvl w:ilvl="4" w:tplc="04090019" w:tentative="1">
+      <w:start w:val="1"/>
+      <w:numFmt w:val="lowerLetter"/>
+      <w:lvlText w:val="%5)"/>
+      <w:lvlJc w:val="left"/>
+      <w:pPr>
+        <w:ind w:left="2460" w:hanging="420"/>
+      </w:pPr>
+    </w:lvl>
+    <w:lvl w:ilvl="5" w:tplc="0409001B" w:tentative="1">
+      <w:start w:val="1"/>
+      <w:numFmt w:val="lowerRoman"/>
+      <w:lvlText w:val="%6."/>
+      <w:lvlJc w:val="right"/>
+      <w:pPr>
+        <w:ind w:left="2880" w:hanging="420"/>
+      </w:pPr>
+    </w:lvl>
+    <w:lvl w:ilvl="6" w:tplc="0409000F" w:tentative="1">
+      <w:start w:val="1"/>
+      <w:numFmt w:val="decimal"/>
+      <w:lvlText w:val="%7."/>
+      <w:lvlJc w:val="left"/>
+      <w:pPr>
+        <w:ind w:left="3300" w:hanging="420"/>
+      </w:pPr>
+    </w:lvl>
+    <w:lvl w:ilvl="7" w:tplc="04090019" w:tentative="1">
+      <w:start w:val="1"/>
+      <w:numFmt w:val="lowerLetter"/>
+      <w:lvlText w:val="%8)"/>
+      <w:lvlJc w:val="left"/>
+      <w:pPr>
+        <w:ind w:left="3720" w:hanging="420"/>
+      </w:pPr>
+    </w:lvl>
+    <w:lvl w:ilvl="8" w:tplc="0409001B" w:tentative="1">
+      <w:start w:val="1"/>
+      <w:numFmt w:val="lowerRoman"/>
+      <w:lvlText w:val="%9."/>
+      <w:lvlJc w:val="right"/>
+      <w:pPr>
+        <w:ind w:left="4140" w:hanging="420"/>
       </w:pPr>
     </w:lvl>
   </w:abstractNum>
   <w:num w:numId="1">
     <w:abstractNumId w:val="0"/>
   </w:num>
+  <w:num w:numId="2">
+    <w:abstractNumId w:val="1"/>
+  </w:num>
 </w:numbering>
 </file>
 
 <file path=word/styles.xml><?xml version="1.0" encoding="utf-8"?>
-<w:styles xmlns:mc="http://schemas.openxmlformats.org/markup-compatibility/2006" xmlns:o="urn:schemas-microsoft-com:office:office" xmlns:r="http://schemas.openxmlformats.org/officeDocument/2006/relationships" xmlns:m="http://schemas.openxmlformats.org/officeDocument/2006/math" xmlns:v="urn:schemas-microsoft-com:vml" xmlns:w="http://schemas.openxmlformats.org/wordprocessingml/2006/main" xmlns:w14="http://schemas.microsoft.com/office/word/2010/wordml" xmlns:w10="urn:schemas-microsoft-com:office:word" xmlns:sl="http://schemas.openxmlformats.org/schemaLibrary/2006/main" mc:Ignorable="w14">
+<w:styles xmlns:mc="http://schemas.openxmlformats.org/markup-compatibility/2006" xmlns:r="http://schemas.openxmlformats.org/officeDocument/2006/relationships" xmlns:w="http://schemas.openxmlformats.org/wordprocessingml/2006/main" xmlns:w14="http://schemas.microsoft.com/office/word/2010/wordml" xmlns:w15="http://schemas.microsoft.com/office/word/2012/wordml" xmlns:w16cid="http://schemas.microsoft.com/office/word/2016/wordml/cid" xmlns:w16se="http://schemas.microsoft.com/office/word/2015/wordml/symex" mc:Ignorable="w14 w15 w16se w16cid">
   <w:docDefaults>
     <w:rPrDefault>
       <w:rPr>
-        <w:rFonts w:asciiTheme="minorHAnsi" w:hAnsiTheme="minorHAnsi" w:eastAsiaTheme="minorEastAsia" w:cstheme="minorBidi"/>
+        <w:rFonts w:asciiTheme="minorHAnsi" w:eastAsiaTheme="minorEastAsia" w:hAnsiTheme="minorHAnsi" w:cstheme="minorBidi"/>
+        <w:lang w:val="en-US" w:eastAsia="zh-CN" w:bidi="ar-SA"/>
       </w:rPr>
     </w:rPrDefault>
+    <w:pPrDefault/>
   </w:docDefaults>
-  <w:latentStyles w:count="260" w:defQFormat="0" w:defUnhideWhenUsed="1" w:defSemiHidden="1" w:defUIPriority="99" w:defLockedState="0">
-    <w:lsdException w:qFormat="1" w:unhideWhenUsed="0" w:uiPriority="0" w:semiHidden="0" w:name="Normal"/>
-    <w:lsdException w:qFormat="1" w:unhideWhenUsed="0" w:uiPriority="9" w:semiHidden="0" w:name="heading 1"/>
-    <w:lsdException w:qFormat="1" w:uiPriority="9" w:name="heading 2"/>
-    <w:lsdException w:qFormat="1" w:uiPriority="9" w:name="heading 3"/>
-    <w:lsdException w:qFormat="1" w:uiPriority="9" w:name="heading 4"/>
-    <w:lsdException w:qFormat="1" w:uiPriority="9" w:name="heading 5"/>
-    <w:lsdException w:qFormat="1" w:uiPriority="9" w:name="heading 6"/>
-    <w:lsdException w:qFormat="1" w:uiPriority="9" w:name="heading 7"/>
-    <w:lsdException w:qFormat="1" w:uiPriority="9" w:name="heading 8"/>
-    <w:lsdException w:qFormat="1" w:uiPriority="9" w:name="heading 9"/>
-    <w:lsdException w:uiPriority="99" w:name="index 1"/>
-    <w:lsdException w:uiPriority="99" w:name="index 2"/>
-    <w:lsdException w:uiPriority="99" w:name="index 3"/>
-    <w:lsdException w:uiPriority="99" w:name="index 4"/>
-    <w:lsdException w:uiPriority="99" w:name="index 5"/>
-    <w:lsdException w:uiPriority="99" w:name="index 6"/>
-    <w:lsdException w:uiPriority="99" w:name="index 7"/>
-    <w:lsdException w:uiPriority="99" w:name="index 8"/>
-    <w:lsdException w:uiPriority="99" w:name="index 9"/>
-    <w:lsdException w:uiPriority="39" w:name="toc 1"/>
-    <w:lsdException w:uiPriority="39" w:name="toc 2"/>
-    <w:lsdException w:uiPriority="39" w:name="toc 3"/>
-    <w:lsdException w:uiPriority="39" w:name="toc 4"/>
-    <w:lsdException w:uiPriority="39" w:name="toc 5"/>
-    <w:lsdException w:uiPriority="39" w:name="toc 6"/>
-    <w:lsdException w:uiPriority="39" w:name="toc 7"/>
-    <w:lsdException w:uiPriority="39" w:name="toc 8"/>
-    <w:lsdException w:uiPriority="39" w:name="toc 9"/>
-    <w:lsdException w:uiPriority="99" w:name="Normal Indent"/>
-    <w:lsdException w:uiPriority="99" w:name="footnote text"/>
-    <w:lsdException w:uiPriority="99" w:name="annotation text"/>
-    <w:lsdException w:uiPriority="99" w:name="header"/>
-    <w:lsdException w:uiPriority="99" w:name="footer"/>
-    <w:lsdException w:uiPriority="99" w:name="index heading"/>
-    <w:lsdException w:qFormat="1" w:uiPriority="35" w:name="caption"/>
-    <w:lsdException w:uiPriority="99" w:name="table of figures"/>
-    <w:lsdException w:uiPriority="99" w:name="envelope address"/>
-    <w:lsdException w:uiPriority="99" w:name="envelope return"/>
-    <w:lsdException w:uiPriority="99" w:name="footnote reference"/>
-    <w:lsdException w:uiPriority="99" w:name="annotation reference"/>
-    <w:lsdException w:uiPriority="99" w:name="line number"/>
-    <w:lsdException w:uiPriority="99" w:name="page number"/>
-    <w:lsdException w:uiPriority="99" w:name="endnote reference"/>
-    <w:lsdException w:uiPriority="99" w:name="endnote text"/>
-    <w:lsdException w:uiPriority="99" w:name="table of authorities"/>
-    <w:lsdException w:uiPriority="99" w:name="macro"/>
-    <w:lsdException w:uiPriority="99" w:name="toa heading"/>
-    <w:lsdException w:uiPriority="99" w:name="List"/>
-    <w:lsdException w:uiPriority="99" w:name="List Bullet"/>
-    <w:lsdException w:uiPriority="99" w:name="List Number"/>
-    <w:lsdException w:uiPriority="99" w:name="List 2"/>
-    <w:lsdException w:uiPriority="99" w:name="List 3"/>
-    <w:lsdException w:uiPriority="99" w:name="List 4"/>
-    <w:lsdException w:uiPriority="99" w:name="List 5"/>
-    <w:lsdException w:uiPriority="99" w:name="List Bullet 2"/>
-    <w:lsdException w:uiPriority="99" w:name="List Bullet 3"/>
-    <w:lsdException w:uiPriority="99" w:name="List Bullet 4"/>
-    <w:lsdException w:uiPriority="99" w:name="List Bullet 5"/>
-    <w:lsdException w:uiPriority="99" w:name="List Number 2"/>
-    <w:lsdException w:uiPriority="99" w:name="List Number 3"/>
-    <w:lsdException w:uiPriority="99" w:name="List Number 4"/>
-    <w:lsdException w:uiPriority="99" w:name="List Number 5"/>
-    <w:lsdException w:qFormat="1" w:unhideWhenUsed="0" w:uiPriority="10" w:semiHidden="0" w:name="Title"/>
-    <w:lsdException w:uiPriority="99" w:name="Closing"/>
-    <w:lsdException w:uiPriority="99" w:name="Signature"/>
-    <w:lsdException w:qFormat="1" w:uiPriority="1" w:name="Default Paragraph Font"/>
-    <w:lsdException w:uiPriority="99" w:name="Body Text"/>
-    <w:lsdException w:uiPriority="99" w:name="Body Text Indent"/>
-    <w:lsdException w:uiPriority="99" w:name="List Continue"/>
-    <w:lsdException w:uiPriority="99" w:name="List Continue 2"/>
-    <w:lsdException w:uiPriority="99" w:name="List Continue 3"/>
-    <w:lsdException w:uiPriority="99" w:name="List Continue 4"/>
-    <w:lsdException w:uiPriority="99" w:name="List Continue 5"/>
-    <w:lsdException w:uiPriority="99" w:name="Message Header"/>
-    <w:lsdException w:qFormat="1" w:unhideWhenUsed="0" w:uiPriority="11" w:semiHidden="0" w:name="Subtitle"/>
-    <w:lsdException w:uiPriority="99" w:name="Salutation"/>
-    <w:lsdException w:uiPriority="99" w:name="Date"/>
-    <w:lsdException w:uiPriority="99" w:name="Body Text First Indent"/>
-    <w:lsdException w:uiPriority="99" w:name="Body Text First Indent 2"/>
-    <w:lsdException w:uiPriority="99" w:name="Note Heading"/>
-    <w:lsdException w:uiPriority="99" w:name="Body Text 2"/>
-    <w:lsdException w:uiPriority="99" w:name="Body Text 3"/>
-    <w:lsdException w:uiPriority="99" w:name="Body Text Indent 2"/>
-    <w:lsdException w:uiPriority="99" w:name="Body Text Indent 3"/>
-    <w:lsdException w:uiPriority="99" w:name="Block Text"/>
-    <w:lsdException w:uiPriority="99" w:semiHidden="0" w:name="Hyperlink"/>
-    <w:lsdException w:uiPriority="99" w:name="FollowedHyperlink"/>
-    <w:lsdException w:qFormat="1" w:unhideWhenUsed="0" w:uiPriority="22" w:semiHidden="0" w:name="Strong"/>
-    <w:lsdException w:qFormat="1" w:unhideWhenUsed="0" w:uiPriority="20" w:semiHidden="0" w:name="Emphasis"/>
-    <w:lsdException w:uiPriority="99" w:name="Document Map"/>
-    <w:lsdException w:uiPriority="99" w:name="Plain Text"/>
-    <w:lsdException w:uiPriority="99" w:name="E-mail Signature"/>
-    <w:lsdException w:uiPriority="99" w:name="Normal (Web)"/>
-    <w:lsdException w:uiPriority="99" w:name="HTML Acronym"/>
-    <w:lsdException w:uiPriority="99" w:name="HTML Address"/>
-    <w:lsdException w:uiPriority="99" w:name="HTML Cite"/>
-    <w:lsdException w:uiPriority="99" w:name="HTML Code"/>
-    <w:lsdException w:uiPriority="99" w:name="HTML Definition"/>
-    <w:lsdException w:uiPriority="99" w:name="HTML Keyboard"/>
-    <w:lsdException w:uiPriority="99" w:semiHidden="0" w:name="HTML Preformatted"/>
-    <w:lsdException w:uiPriority="99" w:name="HTML Sample"/>
-    <w:lsdException w:uiPriority="99" w:name="HTML Typewriter"/>
-    <w:lsdException w:uiPriority="99" w:name="HTML Variable"/>
-    <w:lsdException w:uiPriority="99" w:name="Normal Table"/>
-    <w:lsdException w:uiPriority="99" w:name="annotation subject"/>
-    <w:lsdException w:uiPriority="99" w:name="Table Simple 1"/>
-    <w:lsdException w:uiPriority="99" w:name="Table Simple 2"/>
-    <w:lsdException w:uiPriority="99" w:name="Table Simple 3"/>
-    <w:lsdException w:uiPriority="99" w:name="Table Classic 1"/>
-    <w:lsdException w:uiPriority="99" w:name="Table Classic 2"/>
-    <w:lsdException w:uiPriority="99" w:name="Table Classic 3"/>
-    <w:lsdException w:uiPriority="99" w:name="Table Classic 4"/>
-    <w:lsdException w:uiPriority="99" w:name="Table Colorful 1"/>
-    <w:lsdException w:uiPriority="99" w:name="Table Colorful 2"/>
-    <w:lsdException w:uiPriority="99" w:name="Table Colorful 3"/>
-    <w:lsdException w:uiPriority="99" w:name="Table Columns 1"/>
-    <w:lsdException w:uiPriority="99" w:name="Table Columns 2"/>
-    <w:lsdException w:uiPriority="99" w:name="Table Columns 3"/>
-    <w:lsdException w:uiPriority="99" w:name="Table Columns 4"/>
-    <w:lsdException w:uiPriority="99" w:name="Table Columns 5"/>
-    <w:lsdException w:uiPriority="99" w:name="Table Grid 1"/>
-    <w:lsdException w:uiPriority="99" w:name="Table Grid 2"/>
-    <w:lsdException w:uiPriority="99" w:name="Table Grid 3"/>
-    <w:lsdException w:uiPriority="99" w:name="Table Grid 4"/>
-    <w:lsdException w:uiPriority="99" w:name="Table Grid 5"/>
-    <w:lsdException w:uiPriority="99" w:name="Table Grid 6"/>
-    <w:lsdException w:uiPriority="99" w:name="Table Grid 7"/>
-    <w:lsdException w:uiPriority="99" w:name="Table Grid 8"/>
-    <w:lsdException w:uiPriority="99" w:name="Table List 1"/>
-    <w:lsdException w:uiPriority="99" w:name="Table List 2"/>
-    <w:lsdException w:uiPriority="99" w:name="Table List 3"/>
-    <w:lsdException w:uiPriority="99" w:name="Table List 4"/>
-    <w:lsdException w:uiPriority="99" w:name="Table List 5"/>
-    <w:lsdException w:uiPriority="99" w:name="Table List 6"/>
-    <w:lsdException w:uiPriority="99" w:name="Table List 7"/>
-    <w:lsdException w:uiPriority="99" w:name="Table List 8"/>
-    <w:lsdException w:uiPriority="99" w:name="Table 3D effects 1"/>
-    <w:lsdException w:uiPriority="99" w:name="Table 3D effects 2"/>
-    <w:lsdException w:uiPriority="99" w:name="Table 3D effects 3"/>
-    <w:lsdException w:uiPriority="99" w:name="Table Contemporary"/>
-    <w:lsdException w:uiPriority="99" w:name="Table Elegant"/>
-    <w:lsdException w:uiPriority="99" w:name="Table Professional"/>
-    <w:lsdException w:uiPriority="99" w:name="Table Subtle 1"/>
-    <w:lsdException w:uiPriority="99" w:name="Table Subtle 2"/>
-    <w:lsdException w:uiPriority="99" w:name="Table Web 1"/>
-    <w:lsdException w:uiPriority="99" w:name="Table Web 2"/>
-    <w:lsdException w:uiPriority="99" w:name="Table Web 3"/>
-    <w:lsdException w:uiPriority="99" w:name="Balloon Text"/>
-    <w:lsdException w:unhideWhenUsed="0" w:uiPriority="39" w:semiHidden="0" w:name="Table Grid"/>
-    <w:lsdException w:uiPriority="99" w:name="Table Theme"/>
-    <w:lsdException w:unhideWhenUsed="0" w:uiPriority="60" w:semiHidden="0" w:name="Light Shading"/>
-    <w:lsdException w:unhideWhenUsed="0" w:uiPriority="61" w:semiHidden="0" w:name="Light List"/>
-    <w:lsdException w:unhideWhenUsed="0" w:uiPriority="62" w:semiHidden="0" w:name="Light Grid"/>
-    <w:lsdException w:unhideWhenUsed="0" w:uiPriority="63" w:semiHidden="0" w:name="Medium Shading 1"/>
-    <w:lsdException w:unhideWhenUsed="0" w:uiPriority="64" w:semiHidden="0" w:name="Medium Shading 2"/>
-    <w:lsdException w:unhideWhenUsed="0" w:uiPriority="65" w:semiHidden="0" w:name="Medium List 1"/>
-    <w:lsdException w:unhideWhenUsed="0" w:uiPriority="66" w:semiHidden="0" w:name="Medium List 2"/>
-    <w:lsdException w:unhideWhenUsed="0" w:uiPriority="67" w:semiHidden="0" w:name="Medium Grid 1"/>
-    <w:lsdException w:unhideWhenUsed="0" w:uiPriority="68" w:semiHidden="0" w:name="Medium Grid 2"/>
-    <w:lsdException w:unhideWhenUsed="0" w:uiPriority="69" w:semiHidden="0" w:name="Medium Grid 3"/>
-    <w:lsdException w:unhideWhenUsed="0" w:uiPriority="70" w:semiHidden="0" w:name="Dark List"/>
-    <w:lsdException w:unhideWhenUsed="0" w:uiPriority="71" w:semiHidden="0" w:name="Colorful Shading"/>
-    <w:lsdException w:unhideWhenUsed="0" w:uiPriority="72" w:semiHidden="0" w:name="Colorful List"/>
-    <w:lsdException w:unhideWhenUsed="0" w:uiPriority="73" w:semiHidden="0" w:name="Colorful Grid"/>
-    <w:lsdException w:unhideWhenUsed="0" w:uiPriority="60" w:semiHidden="0" w:name="Light Shading Accent 1"/>
-    <w:lsdException w:unhideWhenUsed="0" w:uiPriority="61" w:semiHidden="0" w:name="Light List Accent 1"/>
-    <w:lsdException w:unhideWhenUsed="0" w:uiPriority="62" w:semiHidden="0" w:name="Light Grid Accent 1"/>
-    <w:lsdException w:unhideWhenUsed="0" w:uiPriority="63" w:semiHidden="0" w:name="Medium Shading 1 Accent 1"/>
-    <w:lsdException w:unhideWhenUsed="0" w:uiPriority="64" w:semiHidden="0" w:name="Medium Shading 2 Accent 1"/>
-    <w:lsdException w:unhideWhenUsed="0" w:uiPriority="65" w:semiHidden="0" w:name="Medium List 1 Accent 1"/>
-    <w:lsdException w:qFormat="1" w:unhideWhenUsed="0" w:uiPriority="34" w:semiHidden="0" w:name="List Paragraph"/>
-    <w:lsdException w:unhideWhenUsed="0" w:uiPriority="66" w:semiHidden="0" w:name="Medium List 2 Accent 1"/>
-    <w:lsdException w:unhideWhenUsed="0" w:uiPriority="67" w:semiHidden="0" w:name="Medium Grid 1 Accent 1"/>
-    <w:lsdException w:unhideWhenUsed="0" w:uiPriority="68" w:semiHidden="0" w:name="Medium Grid 2 Accent 1"/>
-    <w:lsdException w:unhideWhenUsed="0" w:uiPriority="69" w:semiHidden="0" w:name="Medium Grid 3 Accent 1"/>
-    <w:lsdException w:unhideWhenUsed="0" w:uiPriority="70" w:semiHidden="0" w:name="Dark List Accent 1"/>
-    <w:lsdException w:unhideWhenUsed="0" w:uiPriority="71" w:semiHidden="0" w:name="Colorful Shading Accent 1"/>
-    <w:lsdException w:unhideWhenUsed="0" w:uiPriority="72" w:semiHidden="0" w:name="Colorful List Accent 1"/>
-    <w:lsdException w:unhideWhenUsed="0" w:uiPriority="73" w:semiHidden="0" w:name="Colorful Grid Accent 1"/>
-    <w:lsdException w:unhideWhenUsed="0" w:uiPriority="60" w:semiHidden="0" w:name="Light Shading Accent 2"/>
-    <w:lsdException w:unhideWhenUsed="0" w:uiPriority="61" w:semiHidden="0" w:name="Light List Accent 2"/>
-    <w:lsdException w:unhideWhenUsed="0" w:uiPriority="62" w:semiHidden="0" w:name="Light Grid Accent 2"/>
-    <w:lsdException w:unhideWhenUsed="0" w:uiPriority="63" w:semiHidden="0" w:name="Medium Shading 1 Accent 2"/>
-    <w:lsdException w:unhideWhenUsed="0" w:uiPriority="64" w:semiHidden="0" w:name="Medium Shading 2 Accent 2"/>
-    <w:lsdException w:unhideWhenUsed="0" w:uiPriority="65" w:semiHidden="0" w:name="Medium List 1 Accent 2"/>
-    <w:lsdException w:unhideWhenUsed="0" w:uiPriority="66" w:semiHidden="0" w:name="Medium List 2 Accent 2"/>
-    <w:lsdException w:unhideWhenUsed="0" w:uiPriority="67" w:semiHidden="0" w:name="Medium Grid 1 Accent 2"/>
-    <w:lsdException w:unhideWhenUsed="0" w:uiPriority="68" w:semiHidden="0" w:name="Medium Grid 2 Accent 2"/>
-    <w:lsdException w:unhideWhenUsed="0" w:uiPriority="69" w:semiHidden="0" w:name="Medium Grid 3 Accent 2"/>
-    <w:lsdException w:unhideWhenUsed="0" w:uiPriority="70" w:semiHidden="0" w:name="Dark List Accent 2"/>
-    <w:lsdException w:unhideWhenUsed="0" w:uiPriority="71" w:semiHidden="0" w:name="Colorful Shading Accent 2"/>
-    <w:lsdException w:unhideWhenUsed="0" w:uiPriority="72" w:semiHidden="0" w:name="Colorful List Accent 2"/>
-    <w:lsdException w:unhideWhenUsed="0" w:uiPriority="73" w:semiHidden="0" w:name="Colorful Grid Accent 2"/>
-    <w:lsdException w:unhideWhenUsed="0" w:uiPriority="60" w:semiHidden="0" w:name="Light Shading Accent 3"/>
-    <w:lsdException w:unhideWhenUsed="0" w:uiPriority="61" w:semiHidden="0" w:name="Light List Accent 3"/>
-    <w:lsdException w:unhideWhenUsed="0" w:uiPriority="62" w:semiHidden="0" w:name="Light Grid Accent 3"/>
-    <w:lsdException w:unhideWhenUsed="0" w:uiPriority="63" w:semiHidden="0" w:name="Medium Shading 1 Accent 3"/>
-    <w:lsdException w:unhideWhenUsed="0" w:uiPriority="64" w:semiHidden="0" w:name="Medium Shading 2 Accent 3"/>
-    <w:lsdException w:unhideWhenUsed="0" w:uiPriority="65" w:semiHidden="0" w:name="Medium List 1 Accent 3"/>
-    <w:lsdException w:unhideWhenUsed="0" w:uiPriority="66" w:semiHidden="0" w:name="Medium List 2 Accent 3"/>
-    <w:lsdException w:unhideWhenUsed="0" w:uiPriority="67" w:semiHidden="0" w:name="Medium Grid 1 Accent 3"/>
-    <w:lsdException w:unhideWhenUsed="0" w:uiPriority="68" w:semiHidden="0" w:name="Medium Grid 2 Accent 3"/>
-    <w:lsdException w:unhideWhenUsed="0" w:uiPriority="69" w:semiHidden="0" w:name="Medium Grid 3 Accent 3"/>
-    <w:lsdException w:unhideWhenUsed="0" w:uiPriority="70" w:semiHidden="0" w:name="Dark List Accent 3"/>
-    <w:lsdException w:unhideWhenUsed="0" w:uiPriority="71" w:semiHidden="0" w:name="Colorful Shading Accent 3"/>
-    <w:lsdException w:unhideWhenUsed="0" w:uiPriority="72" w:semiHidden="0" w:name="Colorful List Accent 3"/>
-    <w:lsdException w:unhideWhenUsed="0" w:uiPriority="73" w:semiHidden="0" w:name="Colorful Grid Accent 3"/>
-    <w:lsdException w:unhideWhenUsed="0" w:uiPriority="60" w:semiHidden="0" w:name="Light Shading Accent 4"/>
-    <w:lsdException w:unhideWhenUsed="0" w:uiPriority="61" w:semiHidden="0" w:name="Light List Accent 4"/>
-    <w:lsdException w:unhideWhenUsed="0" w:uiPriority="62" w:semiHidden="0" w:name="Light Grid Accent 4"/>
-    <w:lsdException w:unhideWhenUsed="0" w:uiPriority="63" w:semiHidden="0" w:name="Medium Shading 1 Accent 4"/>
-    <w:lsdException w:unhideWhenUsed="0" w:uiPriority="64" w:semiHidden="0" w:name="Medium Shading 2 Accent 4"/>
-    <w:lsdException w:unhideWhenUsed="0" w:uiPriority="65" w:semiHidden="0" w:name="Medium List 1 Accent 4"/>
-    <w:lsdException w:unhideWhenUsed="0" w:uiPriority="66" w:semiHidden="0" w:name="Medium List 2 Accent 4"/>
-    <w:lsdException w:unhideWhenUsed="0" w:uiPriority="67" w:semiHidden="0" w:name="Medium Grid 1 Accent 4"/>
-    <w:lsdException w:unhideWhenUsed="0" w:uiPriority="68" w:semiHidden="0" w:name="Medium Grid 2 Accent 4"/>
-    <w:lsdException w:unhideWhenUsed="0" w:uiPriority="69" w:semiHidden="0" w:name="Medium Grid 3 Accent 4"/>
-    <w:lsdException w:unhideWhenUsed="0" w:uiPriority="70" w:semiHidden="0" w:name="Dark List Accent 4"/>
-    <w:lsdException w:unhideWhenUsed="0" w:uiPriority="71" w:semiHidden="0" w:name="Colorful Shading Accent 4"/>
-    <w:lsdException w:unhideWhenUsed="0" w:uiPriority="72" w:semiHidden="0" w:name="Colorful List Accent 4"/>
-    <w:lsdException w:unhideWhenUsed="0" w:uiPriority="73" w:semiHidden="0" w:name="Colorful Grid Accent 4"/>
-    <w:lsdException w:unhideWhenUsed="0" w:uiPriority="60" w:semiHidden="0" w:name="Light Shading Accent 5"/>
-    <w:lsdException w:unhideWhenUsed="0" w:uiPriority="61" w:semiHidden="0" w:name="Light List Accent 5"/>
-    <w:lsdException w:unhideWhenUsed="0" w:uiPriority="62" w:semiHidden="0" w:name="Light Grid Accent 5"/>
-    <w:lsdException w:unhideWhenUsed="0" w:uiPriority="63" w:semiHidden="0" w:name="Medium Shading 1 Accent 5"/>
-    <w:lsdException w:unhideWhenUsed="0" w:uiPriority="64" w:semiHidden="0" w:name="Medium Shading 2 Accent 5"/>
-    <w:lsdException w:unhideWhenUsed="0" w:uiPriority="65" w:semiHidden="0" w:name="Medium List 1 Accent 5"/>
-    <w:lsdException w:unhideWhenUsed="0" w:uiPriority="66" w:semiHidden="0" w:name="Medium List 2 Accent 5"/>
-    <w:lsdException w:unhideWhenUsed="0" w:uiPriority="67" w:semiHidden="0" w:name="Medium Grid 1 Accent 5"/>
-    <w:lsdException w:unhideWhenUsed="0" w:uiPriority="68" w:semiHidden="0" w:name="Medium Grid 2 Accent 5"/>
-    <w:lsdException w:unhideWhenUsed="0" w:uiPriority="69" w:semiHidden="0" w:name="Medium Grid 3 Accent 5"/>
-    <w:lsdException w:unhideWhenUsed="0" w:uiPriority="70" w:semiHidden="0" w:name="Dark List Accent 5"/>
-    <w:lsdException w:unhideWhenUsed="0" w:uiPriority="71" w:semiHidden="0" w:name="Colorful Shading Accent 5"/>
-    <w:lsdException w:unhideWhenUsed="0" w:uiPriority="72" w:semiHidden="0" w:name="Colorful List Accent 5"/>
-    <w:lsdException w:unhideWhenUsed="0" w:uiPriority="73" w:semiHidden="0" w:name="Colorful Grid Accent 5"/>
-    <w:lsdException w:unhideWhenUsed="0" w:uiPriority="60" w:semiHidden="0" w:name="Light Shading Accent 6"/>
-    <w:lsdException w:unhideWhenUsed="0" w:uiPriority="61" w:semiHidden="0" w:name="Light List Accent 6"/>
-    <w:lsdException w:unhideWhenUsed="0" w:uiPriority="62" w:semiHidden="0" w:name="Light Grid Accent 6"/>
-    <w:lsdException w:unhideWhenUsed="0" w:uiPriority="63" w:semiHidden="0" w:name="Medium Shading 1 Accent 6"/>
-    <w:lsdException w:unhideWhenUsed="0" w:uiPriority="64" w:semiHidden="0" w:name="Medium Shading 2 Accent 6"/>
-    <w:lsdException w:unhideWhenUsed="0" w:uiPriority="65" w:semiHidden="0" w:name="Medium List 1 Accent 6"/>
-    <w:lsdException w:unhideWhenUsed="0" w:uiPriority="66" w:semiHidden="0" w:name="Medium List 2 Accent 6"/>
-    <w:lsdException w:unhideWhenUsed="0" w:uiPriority="67" w:semiHidden="0" w:name="Medium Grid 1 Accent 6"/>
-    <w:lsdException w:unhideWhenUsed="0" w:uiPriority="68" w:semiHidden="0" w:name="Medium Grid 2 Accent 6"/>
-    <w:lsdException w:unhideWhenUsed="0" w:uiPriority="69" w:semiHidden="0" w:name="Medium Grid 3 Accent 6"/>
-    <w:lsdException w:unhideWhenUsed="0" w:uiPriority="70" w:semiHidden="0" w:name="Dark List Accent 6"/>
-    <w:lsdException w:unhideWhenUsed="0" w:uiPriority="71" w:semiHidden="0" w:name="Colorful Shading Accent 6"/>
-    <w:lsdException w:unhideWhenUsed="0" w:uiPriority="72" w:semiHidden="0" w:name="Colorful List Accent 6"/>
-    <w:lsdException w:unhideWhenUsed="0" w:uiPriority="73" w:semiHidden="0" w:name="Colorful Grid Accent 6"/>
+  <w:latentStyles w:defLockedState="0" w:defUIPriority="99" w:defSemiHidden="0" w:defUnhideWhenUsed="0" w:defQFormat="0" w:count="377">
+    <w:lsdException w:name="Normal" w:uiPriority="0" w:qFormat="1"/>
+    <w:lsdException w:name="heading 1" w:uiPriority="9" w:qFormat="1"/>
+    <w:lsdException w:name="heading 2" w:semiHidden="1" w:uiPriority="9" w:unhideWhenUsed="1" w:qFormat="1"/>
+    <w:lsdException w:name="heading 3" w:semiHidden="1" w:uiPriority="9" w:unhideWhenUsed="1" w:qFormat="1"/>
+    <w:lsdException w:name="heading 4" w:semiHidden="1" w:uiPriority="9" w:unhideWhenUsed="1" w:qFormat="1"/>
+    <w:lsdException w:name="heading 5" w:semiHidden="1" w:uiPriority="9" w:unhideWhenUsed="1" w:qFormat="1"/>
+    <w:lsdException w:name="heading 6" w:semiHidden="1" w:uiPriority="9" w:unhideWhenUsed="1" w:qFormat="1"/>
+    <w:lsdException w:name="heading 7" w:semiHidden="1" w:uiPriority="9" w:unhideWhenUsed="1" w:qFormat="1"/>
+    <w:lsdException w:name="heading 8" w:semiHidden="1" w:uiPriority="9" w:unhideWhenUsed="1" w:qFormat="1"/>
+    <w:lsdException w:name="heading 9" w:semiHidden="1" w:uiPriority="9" w:unhideWhenUsed="1" w:qFormat="1"/>
+    <w:lsdException w:name="index 1" w:semiHidden="1" w:unhideWhenUsed="1"/>
+    <w:lsdException w:name="index 2" w:semiHidden="1" w:unhideWhenUsed="1"/>
+    <w:lsdException w:name="index 3" w:semiHidden="1" w:unhideWhenUsed="1"/>
+    <w:lsdException w:name="index 4" w:semiHidden="1" w:unhideWhenUsed="1"/>
+    <w:lsdException w:name="index 5" w:semiHidden="1" w:unhideWhenUsed="1"/>
+    <w:lsdException w:name="index 6" w:semiHidden="1" w:unhideWhenUsed="1"/>
+    <w:lsdException w:name="index 7" w:semiHidden="1" w:unhideWhenUsed="1"/>
+    <w:lsdException w:name="index 8" w:semiHidden="1" w:unhideWhenUsed="1"/>
+    <w:lsdException w:name="index 9" w:semiHidden="1" w:unhideWhenUsed="1"/>
+    <w:lsdException w:name="toc 1" w:semiHidden="1" w:uiPriority="39" w:unhideWhenUsed="1"/>
+    <w:lsdException w:name="toc 2" w:semiHidden="1" w:uiPriority="39" w:unhideWhenUsed="1"/>
+    <w:lsdException w:name="toc 3" w:semiHidden="1" w:uiPriority="39" w:unhideWhenUsed="1"/>
+    <w:lsdException w:name="toc 4" w:semiHidden="1" w:uiPriority="39" w:unhideWhenUsed="1"/>
+    <w:lsdException w:name="toc 5" w:semiHidden="1" w:uiPriority="39" w:unhideWhenUsed="1"/>
+    <w:lsdException w:name="toc 6" w:semiHidden="1" w:uiPriority="39" w:unhideWhenUsed="1"/>
+    <w:lsdException w:name="toc 7" w:semiHidden="1" w:uiPriority="39" w:unhideWhenUsed="1"/>
+    <w:lsdException w:name="toc 8" w:semiHidden="1" w:uiPriority="39" w:unhideWhenUsed="1"/>
+    <w:lsdException w:name="toc 9" w:semiHidden="1" w:uiPriority="39" w:unhideWhenUsed="1"/>
+    <w:lsdException w:name="Normal Indent" w:semiHidden="1" w:unhideWhenUsed="1"/>
+    <w:lsdException w:name="footnote text" w:semiHidden="1" w:unhideWhenUsed="1"/>
+    <w:lsdException w:name="annotation text" w:semiHidden="1" w:unhideWhenUsed="1"/>
+    <w:lsdException w:name="header" w:semiHidden="1" w:unhideWhenUsed="1"/>
+    <w:lsdException w:name="footer" w:semiHidden="1" w:unhideWhenUsed="1"/>
+    <w:lsdException w:name="index heading" w:semiHidden="1" w:unhideWhenUsed="1"/>
+    <w:lsdException w:name="caption" w:semiHidden="1" w:uiPriority="35" w:unhideWhenUsed="1" w:qFormat="1"/>
+    <w:lsdException w:name="table of figures" w:semiHidden="1" w:unhideWhenUsed="1"/>
+    <w:lsdException w:name="envelope address" w:semiHidden="1" w:unhideWhenUsed="1"/>
+    <w:lsdException w:name="envelope return" w:semiHidden="1" w:unhideWhenUsed="1"/>
+    <w:lsdException w:name="footnote reference" w:semiHidden="1" w:unhideWhenUsed="1"/>
+    <w:lsdException w:name="annotation reference" w:semiHidden="1" w:unhideWhenUsed="1"/>
+    <w:lsdException w:name="line number" w:semiHidden="1" w:unhideWhenUsed="1"/>
+    <w:lsdException w:name="page number" w:semiHidden="1" w:unhideWhenUsed="1"/>
+    <w:lsdException w:name="endnote reference" w:semiHidden="1" w:unhideWhenUsed="1"/>
+    <w:lsdException w:name="endnote text" w:semiHidden="1" w:unhideWhenUsed="1"/>
+    <w:lsdException w:name="table of authorities" w:semiHidden="1" w:unhideWhenUsed="1"/>
+    <w:lsdException w:name="macro" w:semiHidden="1" w:unhideWhenUsed="1"/>
+    <w:lsdException w:name="toa heading" w:semiHidden="1" w:unhideWhenUsed="1"/>
+    <w:lsdException w:name="List" w:semiHidden="1" w:unhideWhenUsed="1"/>
+    <w:lsdException w:name="List Bullet" w:semiHidden="1" w:unhideWhenUsed="1"/>
+    <w:lsdException w:name="List Number" w:semiHidden="1" w:unhideWhenUsed="1"/>
+    <w:lsdException w:name="List 2" w:semiHidden="1" w:unhideWhenUsed="1"/>
+    <w:lsdException w:name="List 3" w:semiHidden="1" w:unhideWhenUsed="1"/>
+    <w:lsdException w:name="List 4" w:semiHidden="1" w:unhideWhenUsed="1"/>
+    <w:lsdException w:name="List 5" w:semiHidden="1" w:unhideWhenUsed="1"/>
+    <w:lsdException w:name="List Bullet 2" w:semiHidden="1" w:unhideWhenUsed="1"/>
+    <w:lsdException w:name="List Bullet 3" w:semiHidden="1" w:unhideWhenUsed="1"/>
+    <w:lsdException w:name="List Bullet 4" w:semiHidden="1" w:unhideWhenUsed="1"/>
+    <w:lsdException w:name="List Bullet 5" w:semiHidden="1" w:unhideWhenUsed="1"/>
+    <w:lsdException w:name="List Number 2" w:semiHidden="1" w:unhideWhenUsed="1"/>
+    <w:lsdException w:name="List Number 3" w:semiHidden="1" w:unhideWhenUsed="1"/>
+    <w:lsdException w:name="List Number 4" w:semiHidden="1" w:unhideWhenUsed="1"/>
+    <w:lsdException w:name="List Number 5" w:semiHidden="1" w:unhideWhenUsed="1"/>
+    <w:lsdException w:name="Title" w:uiPriority="10" w:qFormat="1"/>
+    <w:lsdException w:name="Closing" w:semiHidden="1" w:unhideWhenUsed="1"/>
+    <w:lsdException w:name="Signature" w:semiHidden="1" w:unhideWhenUsed="1"/>
+    <w:lsdException w:name="Default Paragraph Font" w:semiHidden="1" w:uiPriority="1" w:unhideWhenUsed="1" w:qFormat="1"/>
+    <w:lsdException w:name="Body Text" w:semiHidden="1" w:unhideWhenUsed="1"/>
+    <w:lsdException w:name="Body Text Indent" w:semiHidden="1" w:unhideWhenUsed="1"/>
+    <w:lsdException w:name="List Continue" w:semiHidden="1" w:unhideWhenUsed="1"/>
+    <w:lsdException w:name="List Continue 2" w:semiHidden="1" w:unhideWhenUsed="1"/>
+    <w:lsdException w:name="List Continue 3" w:semiHidden="1" w:unhideWhenUsed="1"/>
+    <w:lsdException w:name="List Continue 4" w:semiHidden="1" w:unhideWhenUsed="1"/>
+    <w:lsdException w:name="List Continue 5" w:semiHidden="1" w:unhideWhenUsed="1"/>
+    <w:lsdException w:name="Message Header" w:semiHidden="1" w:unhideWhenUsed="1"/>
+    <w:lsdException w:name="Subtitle" w:uiPriority="11" w:qFormat="1"/>
+    <w:lsdException w:name="Salutation" w:semiHidden="1" w:unhideWhenUsed="1"/>
+    <w:lsdException w:name="Date" w:semiHidden="1" w:unhideWhenUsed="1"/>
+    <w:lsdException w:name="Body Text First Indent" w:semiHidden="1" w:unhideWhenUsed="1"/>
+    <w:lsdException w:name="Body Text First Indent 2" w:semiHidden="1" w:unhideWhenUsed="1"/>
+    <w:lsdException w:name="Note Heading" w:semiHidden="1" w:unhideWhenUsed="1"/>
+    <w:lsdException w:name="Body Text 2" w:semiHidden="1" w:unhideWhenUsed="1"/>
+    <w:lsdException w:name="Body Text 3" w:semiHidden="1" w:unhideWhenUsed="1"/>
+    <w:lsdException w:name="Body Text Indent 2" w:semiHidden="1" w:unhideWhenUsed="1"/>
+    <w:lsdException w:name="Body Text Indent 3" w:semiHidden="1" w:unhideWhenUsed="1"/>
+    <w:lsdException w:name="Block Text" w:semiHidden="1" w:unhideWhenUsed="1"/>
+    <w:lsdException w:name="Hyperlink" w:unhideWhenUsed="1"/>
+    <w:lsdException w:name="FollowedHyperlink" w:semiHidden="1" w:unhideWhenUsed="1"/>
+    <w:lsdException w:name="Strong" w:uiPriority="22" w:qFormat="1"/>
+    <w:lsdException w:name="Emphasis" w:uiPriority="20" w:qFormat="1"/>
+    <w:lsdException w:name="Document Map" w:semiHidden="1" w:unhideWhenUsed="1"/>
+    <w:lsdException w:name="Plain Text" w:semiHidden="1" w:unhideWhenUsed="1"/>
+    <w:lsdException w:name="E-mail Signature" w:semiHidden="1" w:unhideWhenUsed="1"/>
+    <w:lsdException w:name="HTML Top of Form" w:semiHidden="1" w:unhideWhenUsed="1"/>
+    <w:lsdException w:name="HTML Bottom of Form" w:semiHidden="1" w:unhideWhenUsed="1"/>
+    <w:lsdException w:name="Normal (Web)" w:semiHidden="1" w:unhideWhenUsed="1"/>
+    <w:lsdException w:name="HTML Acronym" w:semiHidden="1" w:unhideWhenUsed="1"/>
+    <w:lsdException w:name="HTML Address" w:semiHidden="1" w:unhideWhenUsed="1"/>
+    <w:lsdException w:name="HTML Cite" w:semiHidden="1" w:unhideWhenUsed="1"/>
+    <w:lsdException w:name="HTML Code" w:semiHidden="1" w:unhideWhenUsed="1"/>
+    <w:lsdException w:name="HTML Definition" w:semiHidden="1" w:unhideWhenUsed="1"/>
+    <w:lsdException w:name="HTML Keyboard" w:semiHidden="1" w:unhideWhenUsed="1"/>
+    <w:lsdException w:name="HTML Preformatted" w:unhideWhenUsed="1"/>
+    <w:lsdException w:name="HTML Sample" w:semiHidden="1" w:unhideWhenUsed="1"/>
+    <w:lsdException w:name="HTML Typewriter" w:semiHidden="1" w:unhideWhenUsed="1"/>
+    <w:lsdException w:name="HTML Variable" w:semiHidden="1" w:unhideWhenUsed="1"/>
+    <w:lsdException w:name="Normal Table" w:semiHidden="1" w:unhideWhenUsed="1"/>
+    <w:lsdException w:name="annotation subject" w:semiHidden="1" w:unhideWhenUsed="1"/>
+    <w:lsdException w:name="No List" w:semiHidden="1" w:unhideWhenUsed="1"/>
+    <w:lsdException w:name="Outline List 1" w:semiHidden="1" w:unhideWhenUsed="1"/>
+    <w:lsdException w:name="Outline List 2" w:semiHidden="1" w:unhideWhenUsed="1"/>
+    <w:lsdException w:name="Outline List 3" w:semiHidden="1" w:unhideWhenUsed="1"/>
+    <w:lsdException w:name="Table Simple 1" w:semiHidden="1" w:unhideWhenUsed="1"/>
+    <w:lsdException w:name="Table Simple 2" w:semiHidden="1" w:unhideWhenUsed="1"/>
+    <w:lsdException w:name="Table Simple 3" w:semiHidden="1" w:unhideWhenUsed="1"/>
+    <w:lsdException w:name="Table Classic 1" w:semiHidden="1" w:unhideWhenUsed="1"/>
+    <w:lsdException w:name="Table Classic 2" w:semiHidden="1" w:unhideWhenUsed="1"/>
+    <w:lsdException w:name="Table Classic 3" w:semiHidden="1" w:unhideWhenUsed="1"/>
+    <w:lsdException w:name="Table Classic 4" w:semiHidden="1" w:unhideWhenUsed="1"/>
+    <w:lsdException w:name="Table Colorful 1" w:semiHidden="1" w:unhideWhenUsed="1"/>
+    <w:lsdException w:name="Table Colorful 2" w:semiHidden="1" w:unhideWhenUsed="1"/>
+    <w:lsdException w:name="Table Colorful 3" w:semiHidden="1" w:unhideWhenUsed="1"/>
+    <w:lsdException w:name="Table Columns 1" w:semiHidden="1" w:unhideWhenUsed="1"/>
+    <w:lsdException w:name="Table Columns 2" w:semiHidden="1" w:unhideWhenUsed="1"/>
+    <w:lsdException w:name="Table Columns 3" w:semiHidden="1" w:unhideWhenUsed="1"/>
+    <w:lsdException w:name="Table Columns 4" w:semiHidden="1" w:unhideWhenUsed="1"/>
+    <w:lsdException w:name="Table Columns 5" w:semiHidden="1" w:unhideWhenUsed="1"/>
+    <w:lsdException w:name="Table Grid 1" w:semiHidden="1" w:unhideWhenUsed="1"/>
+    <w:lsdException w:name="Table Grid 2" w:semiHidden="1" w:unhideWhenUsed="1"/>
+    <w:lsdException w:name="Table Grid 3" w:semiHidden="1" w:unhideWhenUsed="1"/>
+    <w:lsdException w:name="Table Grid 4" w:semiHidden="1" w:unhideWhenUsed="1"/>
+    <w:lsdException w:name="Table Grid 5" w:semiHidden="1" w:unhideWhenUsed="1"/>
+    <w:lsdException w:name="Table Grid 6" w:semiHidden="1" w:unhideWhenUsed="1"/>
+    <w:lsdException w:name="Table Grid 7" w:semiHidden="1" w:unhideWhenUsed="1"/>
+    <w:lsdException w:name="Table Grid 8" w:semiHidden="1" w:unhideWhenUsed="1"/>
+    <w:lsdException w:name="Table List 1" w:semiHidden="1" w:unhideWhenUsed="1"/>
+    <w:lsdException w:name="Table List 2" w:semiHidden="1" w:unhideWhenUsed="1"/>
+    <w:lsdException w:name="Table List 3" w:semiHidden="1" w:unhideWhenUsed="1"/>
+    <w:lsdException w:name="Table List 4" w:semiHidden="1" w:unhideWhenUsed="1"/>
+    <w:lsdException w:name="Table List 5" w:semiHidden="1" w:unhideWhenUsed="1"/>
+    <w:lsdException w:name="Table List 6" w:semiHidden="1" w:unhideWhenUsed="1"/>
+    <w:lsdException w:name="Table List 7" w:semiHidden="1" w:unhideWhenUsed="1"/>
+    <w:lsdException w:name="Table List 8" w:semiHidden="1" w:unhideWhenUsed="1"/>
+    <w:lsdException w:name="Table 3D effects 1" w:semiHidden="1" w:unhideWhenUsed="1"/>
+    <w:lsdException w:name="Table 3D effects 2" w:semiHidden="1" w:unhideWhenUsed="1"/>
+    <w:lsdException w:name="Table 3D effects 3" w:semiHidden="1" w:unhideWhenUsed="1"/>
+    <w:lsdException w:name="Table Contemporary" w:semiHidden="1" w:unhideWhenUsed="1"/>
+    <w:lsdException w:name="Table Elegant" w:semiHidden="1" w:unhideWhenUsed="1"/>
+    <w:lsdException w:name="Table Professional" w:semiHidden="1" w:unhideWhenUsed="1"/>
+    <w:lsdException w:name="Table Subtle 1" w:semiHidden="1" w:unhideWhenUsed="1"/>
+    <w:lsdException w:name="Table Subtle 2" w:semiHidden="1" w:unhideWhenUsed="1"/>
+    <w:lsdException w:name="Table Web 1" w:semiHidden="1" w:unhideWhenUsed="1"/>
+    <w:lsdException w:name="Table Web 2" w:semiHidden="1" w:unhideWhenUsed="1"/>
+    <w:lsdException w:name="Table Web 3" w:semiHidden="1" w:unhideWhenUsed="1"/>
+    <w:lsdException w:name="Balloon Text" w:semiHidden="1" w:unhideWhenUsed="1"/>
+    <w:lsdException w:name="Table Grid" w:uiPriority="39"/>
+    <w:lsdException w:name="Table Theme" w:semiHidden="1" w:unhideWhenUsed="1"/>
+    <w:lsdException w:name="Placeholder Text" w:semiHidden="1"/>
+    <w:lsdException w:name="Light Shading" w:uiPriority="60"/>
+    <w:lsdException w:name="Light List" w:uiPriority="61"/>
+    <w:lsdException w:name="Light Grid" w:uiPriority="62"/>
+    <w:lsdException w:name="Medium Shading 1" w:uiPriority="63"/>
+    <w:lsdException w:name="Medium Shading 2" w:uiPriority="64"/>
+    <w:lsdException w:name="Medium List 1" w:uiPriority="65"/>
+    <w:lsdException w:name="Medium List 2" w:uiPriority="66"/>
+    <w:lsdException w:name="Medium Grid 1" w:uiPriority="67"/>
+    <w:lsdException w:name="Medium Grid 2" w:uiPriority="68"/>
+    <w:lsdException w:name="Medium Grid 3" w:uiPriority="69"/>
+    <w:lsdException w:name="Dark List" w:uiPriority="70"/>
+    <w:lsdException w:name="Colorful Shading" w:uiPriority="71"/>
+    <w:lsdException w:name="Colorful List" w:uiPriority="72"/>
+    <w:lsdException w:name="Colorful Grid" w:uiPriority="73"/>
+    <w:lsdException w:name="Light Shading Accent 1" w:uiPriority="60"/>
+    <w:lsdException w:name="Light List Accent 1" w:uiPriority="61"/>
+    <w:lsdException w:name="Light Grid Accent 1" w:uiPriority="62"/>
+    <w:lsdException w:name="Medium Shading 1 Accent 1" w:uiPriority="63"/>
+    <w:lsdException w:name="Medium Shading 2 Accent 1" w:uiPriority="64"/>
+    <w:lsdException w:name="Medium List 1 Accent 1" w:uiPriority="65"/>
+    <w:lsdException w:name="Revision" w:semiHidden="1"/>
+    <w:lsdException w:name="List Paragraph" w:uiPriority="34" w:qFormat="1"/>
+    <w:lsdException w:name="Medium List 2 Accent 1" w:uiPriority="66"/>
+    <w:lsdException w:name="Medium Grid 1 Accent 1" w:uiPriority="67"/>
+    <w:lsdException w:name="Medium Grid 2 Accent 1" w:uiPriority="68"/>
+    <w:lsdException w:name="Medium Grid 3 Accent 1" w:uiPriority="69"/>
+    <w:lsdException w:name="Dark List Accent 1" w:uiPriority="70"/>
+    <w:lsdException w:name="Colorful Shading Accent 1" w:uiPriority="71"/>
+    <w:lsdException w:name="Colorful List Accent 1" w:uiPriority="72"/>
+    <w:lsdException w:name="Colorful Grid Accent 1" w:uiPriority="73"/>
+    <w:lsdException w:name="Light Shading Accent 2" w:uiPriority="60"/>
+    <w:lsdException w:name="Light List Accent 2" w:uiPriority="61"/>
+    <w:lsdException w:name="Light Grid Accent 2" w:uiPriority="62"/>
+    <w:lsdException w:name="Medium Shading 1 Accent 2" w:uiPriority="63"/>
+    <w:lsdException w:name="Medium Shading 2 Accent 2" w:uiPriority="64"/>
+    <w:lsdException w:name="Medium List 1 Accent 2" w:uiPriority="65"/>
+    <w:lsdException w:name="Medium List 2 Accent 2" w:uiPriority="66"/>
+    <w:lsdException w:name="Medium Grid 1 Accent 2" w:uiPriority="67"/>
+    <w:lsdException w:name="Medium Grid 2 Accent 2" w:uiPriority="68"/>
+    <w:lsdException w:name="Medium Grid 3 Accent 2" w:uiPriority="69"/>
+    <w:lsdException w:name="Dark List Accent 2" w:uiPriority="70"/>
+    <w:lsdException w:name="Colorful Shading Accent 2" w:uiPriority="71"/>
+    <w:lsdException w:name="Colorful List Accent 2" w:uiPriority="72"/>
+    <w:lsdException w:name="Colorful Grid Accent 2" w:uiPriority="73"/>
+    <w:lsdException w:name="Light Shading Accent 3" w:uiPriority="60"/>
+    <w:lsdException w:name="Light List Accent 3" w:uiPriority="61"/>
+    <w:lsdException w:name="Light Grid Accent 3" w:uiPriority="62"/>
+    <w:lsdException w:name="Medium Shading 1 Accent 3" w:uiPriority="63"/>
+    <w:lsdException w:name="Medium Shading 2 Accent 3" w:uiPriority="64"/>
+    <w:lsdException w:name="Medium List 1 Accent 3" w:uiPriority="65"/>
+    <w:lsdException w:name="Medium List 2 Accent 3" w:uiPriority="66"/>
+    <w:lsdException w:name="Medium Grid 1 Accent 3" w:uiPriority="67"/>
+    <w:lsdException w:name="Medium Grid 2 Accent 3" w:uiPriority="68"/>
+    <w:lsdException w:name="Medium Grid 3 Accent 3" w:uiPriority="69"/>
+    <w:lsdException w:name="Dark List Accent 3" w:uiPriority="70"/>
+    <w:lsdException w:name="Colorful Shading Accent 3" w:uiPriority="71"/>
+    <w:lsdException w:name="Colorful List Accent 3" w:uiPriority="72"/>
+    <w:lsdException w:name="Colorful Grid Accent 3" w:uiPriority="73"/>
+    <w:lsdException w:name="Light Shading Accent 4" w:uiPriority="60"/>
+    <w:lsdException w:name="Light List Accent 4" w:uiPriority="61"/>
+    <w:lsdException w:name="Light Grid Accent 4" w:uiPriority="62"/>
+    <w:lsdException w:name="Medium Shading 1 Accent 4" w:uiPriority="63"/>
+    <w:lsdException w:name="Medium Shading 2 Accent 4" w:uiPriority="64"/>
+    <w:lsdException w:name="Medium List 1 Accent 4" w:uiPriority="65"/>
+    <w:lsdException w:name="Medium List 2 Accent 4" w:uiPriority="66"/>
+    <w:lsdException w:name="Medium Grid 1 Accent 4" w:uiPriority="67"/>
+    <w:lsdException w:name="Medium Grid 2 Accent 4" w:uiPriority="68"/>
+    <w:lsdException w:name="Medium Grid 3 Accent 4" w:uiPriority="69"/>
+    <w:lsdException w:name="Dark List Accent 4" w:uiPriority="70"/>
+    <w:lsdException w:name="Colorful Shading Accent 4" w:uiPriority="71"/>
+    <w:lsdException w:name="Colorful List Accent 4" w:uiPriority="72"/>
+    <w:lsdException w:name="Colorful Grid Accent 4" w:uiPriority="73"/>
+    <w:lsdException w:name="Light Shading Accent 5" w:uiPriority="60"/>
+    <w:lsdException w:name="Light List Accent 5" w:uiPriority="61"/>
+    <w:lsdException w:name="Light Grid Accent 5" w:uiPriority="62"/>
+    <w:lsdException w:name="Medium Shading 1 Accent 5" w:uiPriority="63"/>
+    <w:lsdException w:name="Medium Shading 2 Accent 5" w:uiPriority="64"/>
+    <w:lsdException w:name="Medium List 1 Accent 5" w:uiPriority="65"/>
+    <w:lsdException w:name="Medium List 2 Accent 5" w:uiPriority="66"/>
+    <w:lsdException w:name="Medium Grid 1 Accent 5" w:uiPriority="67"/>
+    <w:lsdException w:name="Medium Grid 2 Accent 5" w:uiPriority="68"/>
+    <w:lsdException w:name="Medium Grid 3 Accent 5" w:uiPriority="69"/>
+    <w:lsdException w:name="Dark List Accent 5" w:uiPriority="70"/>
+    <w:lsdException w:name="Colorful Shading Accent 5" w:uiPriority="71"/>
+    <w:lsdException w:name="Colorful List Accent 5" w:uiPriority="72"/>
+    <w:lsdException w:name="Colorful Grid Accent 5" w:uiPriority="73"/>
+    <w:lsdException w:name="Light Shading Accent 6" w:uiPriority="60"/>
+    <w:lsdException w:name="Light List Accent 6" w:uiPriority="61"/>
+    <w:lsdException w:name="Light Grid Accent 6" w:uiPriority="62"/>
+    <w:lsdException w:name="Medium Shading 1 Accent 6" w:uiPriority="63"/>
+    <w:lsdException w:name="Medium Shading 2 Accent 6" w:uiPriority="64"/>
+    <w:lsdException w:name="Medium List 1 Accent 6" w:uiPriority="65"/>
+    <w:lsdException w:name="Medium List 2 Accent 6" w:uiPriority="66"/>
+    <w:lsdException w:name="Medium Grid 1 Accent 6" w:uiPriority="67"/>
+    <w:lsdException w:name="Medium Grid 2 Accent 6" w:uiPriority="68"/>
+    <w:lsdException w:name="Medium Grid 3 Accent 6" w:uiPriority="69"/>
+    <w:lsdException w:name="Dark List Accent 6" w:uiPriority="70"/>
+    <w:lsdException w:name="Colorful Shading Accent 6" w:uiPriority="71"/>
+    <w:lsdException w:name="Colorful List Accent 6" w:uiPriority="72"/>
+    <w:lsdException w:name="Colorful Grid Accent 6" w:uiPriority="73"/>
+    <w:lsdException w:name="Subtle Emphasis" w:uiPriority="19" w:qFormat="1"/>
+    <w:lsdException w:name="Intense Emphasis" w:uiPriority="21" w:qFormat="1"/>
+    <w:lsdException w:name="Subtle Reference" w:uiPriority="31" w:qFormat="1"/>
+    <w:lsdException w:name="Intense Reference" w:uiPriority="32" w:qFormat="1"/>
+    <w:lsdException w:name="Book Title" w:uiPriority="33" w:qFormat="1"/>
+    <w:lsdException w:name="Bibliography" w:semiHidden="1" w:uiPriority="37" w:unhideWhenUsed="1"/>
+    <w:lsdException w:name="TOC Heading" w:semiHidden="1" w:uiPriority="39" w:unhideWhenUsed="1" w:qFormat="1"/>
+    <w:lsdException w:name="Plain Table 1" w:uiPriority="41"/>
+    <w:lsdException w:name="Plain Table 2" w:uiPriority="42"/>
+    <w:lsdException w:name="Plain Table 3" w:uiPriority="43"/>
+    <w:lsdException w:name="Plain Table 4" w:uiPriority="44"/>
+    <w:lsdException w:name="Plain Table 5" w:uiPriority="45"/>
+    <w:lsdException w:name="Grid Table Light" w:uiPriority="40"/>
+    <w:lsdException w:name="Grid Table 1 Light" w:uiPriority="46"/>
+    <w:lsdException w:name="Grid Table 2" w:uiPriority="47"/>
+    <w:lsdException w:name="Grid Table 3" w:uiPriority="48"/>
+    <w:lsdException w:name="Grid Table 4" w:uiPriority="49"/>
+    <w:lsdException w:name="Grid Table 5 Dark" w:uiPriority="50"/>
+    <w:lsdException w:name="Grid Table 6 Colorful" w:uiPriority="51"/>
+    <w:lsdException w:name="Grid Table 7 Colorful" w:uiPriority="52"/>
+    <w:lsdException w:name="Grid Table 1 Light Accent 1" w:uiPriority="46"/>
+    <w:lsdException w:name="Grid Table 2 Accent 1" w:uiPriority="47"/>
+    <w:lsdException w:name="Grid Table 3 Accent 1" w:uiPriority="48"/>
+    <w:lsdException w:name="Grid Table 4 Accent 1" w:uiPriority="49"/>
+    <w:lsdException w:name="Grid Table 5 Dark Accent 1" w:uiPriority="50"/>
+    <w:lsdException w:name="Grid Table 6 Colorful Accent 1" w:uiPriority="51"/>
+    <w:lsdException w:name="Grid Table 7 Colorful Accent 1" w:uiPriority="52"/>
+    <w:lsdException w:name="Grid Table 1 Light Accent 2" w:uiPriority="46"/>
+    <w:lsdException w:name="Grid Table 2 Accent 2" w:uiPriority="47"/>
+    <w:lsdException w:name="Grid Table 3 Accent 2" w:uiPriority="48"/>
+    <w:lsdException w:name="Grid Table 4 Accent 2" w:uiPriority="49"/>
+    <w:lsdException w:name="Grid Table 5 Dark Accent 2" w:uiPriority="50"/>
+    <w:lsdException w:name="Grid Table 6 Colorful Accent 2" w:uiPriority="51"/>
+    <w:lsdException w:name="Grid Table 7 Colorful Accent 2" w:uiPriority="52"/>
+    <w:lsdException w:name="Grid Table 1 Light Accent 3" w:uiPriority="46"/>
+    <w:lsdException w:name="Grid Table 2 Accent 3" w:uiPriority="47"/>
+    <w:lsdException w:name="Grid Table 3 Accent 3" w:uiPriority="48"/>
+    <w:lsdException w:name="Grid Table 4 Accent 3" w:uiPriority="49"/>
+    <w:lsdException w:name="Grid Table 5 Dark Accent 3" w:uiPriority="50"/>
+    <w:lsdException w:name="Grid Table 6 Colorful Accent 3" w:uiPriority="51"/>
+    <w:lsdException w:name="Grid Table 7 Colorful Accent 3" w:uiPriority="52"/>
+    <w:lsdException w:name="Grid Table 1 Light Accent 4" w:uiPriority="46"/>
+    <w:lsdException w:name="Grid Table 2 Accent 4" w:uiPriority="47"/>
+    <w:lsdException w:name="Grid Table 3 Accent 4" w:uiPriority="48"/>
+    <w:lsdException w:name="Grid Table 4 Accent 4" w:uiPriority="49"/>
+    <w:lsdException w:name="Grid Table 5 Dark Accent 4" w:uiPriority="50"/>
+    <w:lsdException w:name="Grid Table 6 Colorful Accent 4" w:uiPriority="51"/>
+    <w:lsdException w:name="Grid Table 7 Colorful Accent 4" w:uiPriority="52"/>
+    <w:lsdException w:name="Grid Table 1 Light Accent 5" w:uiPriority="46"/>
+    <w:lsdException w:name="Grid Table 2 Accent 5" w:uiPriority="47"/>
+    <w:lsdException w:name="Grid Table 3 Accent 5" w:uiPriority="48"/>
+    <w:lsdException w:name="Grid Table 4 Accent 5" w:uiPriority="49"/>
+    <w:lsdException w:name="Grid Table 5 Dark Accent 5" w:uiPriority="50"/>
+    <w:lsdException w:name="Grid Table 6 Colorful Accent 5" w:uiPriority="51"/>
+    <w:lsdException w:name="Grid Table 7 Colorful Accent 5" w:uiPriority="52"/>
+    <w:lsdException w:name="Grid Table 1 Light Accent 6" w:uiPriority="46"/>
+    <w:lsdException w:name="Grid Table 2 Accent 6" w:uiPriority="47"/>
+    <w:lsdException w:name="Grid Table 3 Accent 6" w:uiPriority="48"/>
+    <w:lsdException w:name="Grid Table 4 Accent 6" w:uiPriority="49"/>
+    <w:lsdException w:name="Grid Table 5 Dark Accent 6" w:uiPriority="50"/>
+    <w:lsdException w:name="Grid Table 6 Colorful Accent 6" w:uiPriority="51"/>
+    <w:lsdException w:name="Grid Table 7 Colorful Accent 6" w:uiPriority="52"/>
+    <w:lsdException w:name="List Table 1 Light" w:uiPriority="46"/>
+    <w:lsdException w:name="List Table 2" w:uiPriority="47"/>
+    <w:lsdException w:name="List Table 3" w:uiPriority="48"/>
+    <w:lsdException w:name="List Table 4" w:uiPriority="49"/>
+    <w:lsdException w:name="List Table 5 Dark" w:uiPriority="50"/>
+    <w:lsdException w:name="List Table 6 Colorful" w:uiPriority="51"/>
+    <w:lsdException w:name="List Table 7 Colorful" w:uiPriority="52"/>
+    <w:lsdException w:name="List Table 1 Light Accent 1" w:uiPriority="46"/>
+    <w:lsdException w:name="List Table 2 Accent 1" w:uiPriority="47"/>
+    <w:lsdException w:name="List Table 3 Accent 1" w:uiPriority="48"/>
+    <w:lsdException w:name="List Table 4 Accent 1" w:uiPriority="49"/>
+    <w:lsdException w:name="List Table 5 Dark Accent 1" w:uiPriority="50"/>
+    <w:lsdException w:name="List Table 6 Colorful Accent 1" w:uiPriority="51"/>
+    <w:lsdException w:name="List Table 7 Colorful Accent 1" w:uiPriority="52"/>
+    <w:lsdException w:name="List Table 1 Light Accent 2" w:uiPriority="46"/>
+    <w:lsdException w:name="List Table 2 Accent 2" w:uiPriority="47"/>
+    <w:lsdException w:name="List Table 3 Accent 2" w:uiPriority="48"/>
+    <w:lsdException w:name="List Table 4 Accent 2" w:uiPriority="49"/>
+    <w:lsdException w:name="List Table 5 Dark Accent 2" w:uiPriority="50"/>
+    <w:lsdException w:name="List Table 6 Colorful Accent 2" w:uiPriority="51"/>
+    <w:lsdException w:name="List Table 7 Colorful Accent 2" w:uiPriority="52"/>
+    <w:lsdException w:name="List Table 1 Light Accent 3" w:uiPriority="46"/>
+    <w:lsdException w:name="List Table 2 Accent 3" w:uiPriority="47"/>
+    <w:lsdException w:name="List Table 3 Accent 3" w:uiPriority="48"/>
+    <w:lsdException w:name="List Table 4 Accent 3" w:uiPriority="49"/>
+    <w:lsdException w:name="List Table 5 Dark Accent 3" w:uiPriority="50"/>
+    <w:lsdException w:name="List Table 6 Colorful Accent 3" w:uiPriority="51"/>
+    <w:lsdException w:name="List Table 7 Colorful Accent 3" w:uiPriority="52"/>
+    <w:lsdException w:name="List Table 1 Light Accent 4" w:uiPriority="46"/>
+    <w:lsdException w:name="List Table 2 Accent 4" w:uiPriority="47"/>
+    <w:lsdException w:name="List Table 3 Accent 4" w:uiPriority="48"/>
+    <w:lsdException w:name="List Table 4 Accent 4" w:uiPriority="49"/>
+    <w:lsdException w:name="List Table 5 Dark Accent 4" w:uiPriority="50"/>
+    <w:lsdException w:name="List Table 6 Colorful Accent 4" w:uiPriority="51"/>
+    <w:lsdException w:name="List Table 7 Colorful Accent 4" w:uiPriority="52"/>
+    <w:lsdException w:name="List Table 1 Light Accent 5" w:uiPriority="46"/>
+    <w:lsdException w:name="List Table 2 Accent 5" w:uiPriority="47"/>
+    <w:lsdException w:name="List Table 3 Accent 5" w:uiPriority="48"/>
+    <w:lsdException w:name="List Table 4 Accent 5" w:uiPriority="49"/>
+    <w:lsdException w:name="List Table 5 Dark Accent 5" w:uiPriority="50"/>
+    <w:lsdException w:name="List Table 6 Colorful Accent 5" w:uiPriority="51"/>
+    <w:lsdException w:name="List Table 7 Colorful Accent 5" w:uiPriority="52"/>
+    <w:lsdException w:name="List Table 1 Light Accent 6" w:uiPriority="46"/>
+    <w:lsdException w:name="List Table 2 Accent 6" w:uiPriority="47"/>
+    <w:lsdException w:name="List Table 3 Accent 6" w:uiPriority="48"/>
+    <w:lsdException w:name="List Table 4 Accent 6" w:uiPriority="49"/>
+    <w:lsdException w:name="List Table 5 Dark Accent 6" w:uiPriority="50"/>
+    <w:lsdException w:name="List Table 6 Colorful Accent 6" w:uiPriority="51"/>
+    <w:lsdException w:name="List Table 7 Colorful Accent 6" w:uiPriority="52"/>
+    <w:lsdException w:name="Mention" w:semiHidden="1" w:unhideWhenUsed="1"/>
+    <w:lsdException w:name="Smart Hyperlink" w:semiHidden="1" w:unhideWhenUsed="1"/>
+    <w:lsdException w:name="Hashtag" w:semiHidden="1" w:unhideWhenUsed="1"/>
+    <w:lsdException w:name="Unresolved Mention" w:semiHidden="1" w:unhideWhenUsed="1"/>
+    <w:lsdException w:name="Smart Link" w:semiHidden="1" w:unhideWhenUsed="1"/>
+    <w:lsdException w:name="Smart Link Error" w:semiHidden="1" w:unhideWhenUsed="1"/>
   </w:latentStyles>
-  <w:style w:type="paragraph" w:default="1" w:styleId="1">
+  <w:style w:type="paragraph" w:default="1" w:styleId="a">
     <w:name w:val="Normal"/>
     <w:qFormat/>
-    <w:uiPriority w:val="0"/>
     <w:pPr>
       <w:widowControl w:val="0"/>
       <w:jc w:val="both"/>
     </w:pPr>
     <w:rPr>
-      <w:rFonts w:asciiTheme="minorHAnsi" w:hAnsiTheme="minorHAnsi" w:eastAsiaTheme="minorEastAsia" w:cstheme="minorBidi"/>
       <w:kern w:val="2"/>
       <w:sz w:val="21"/>
       <w:szCs w:val="22"/>
-      <w:lang w:val="en-US" w:eastAsia="zh-CN" w:bidi="ar-SA"/>
     </w:rPr>
   </w:style>
-  <w:style w:type="character" w:default="1" w:styleId="4">
+  <w:style w:type="character" w:default="1" w:styleId="a0">
     <w:name w:val="Default Paragraph Font"/>
+    <w:uiPriority w:val="1"/>
     <w:semiHidden/>
     <w:unhideWhenUsed/>
-    <w:qFormat/>
-    <w:uiPriority w:val="1"/>
   </w:style>
-  <w:style w:type="table" w:default="1" w:styleId="3">
+  <w:style w:type="table" w:default="1" w:styleId="a1">
     <w:name w:val="Normal Table"/>
+    <w:uiPriority w:val="99"/>
     <w:semiHidden/>
     <w:unhideWhenUsed/>
-    <w:uiPriority w:val="99"/>
     <w:tblPr>
+      <w:tblInd w:w="0" w:type="dxa"/>
       <w:tblCellMar>
         <w:top w:w="0" w:type="dxa"/>
         <w:left w:w="108" w:type="dxa"/>
@@ -1355,12 +1814,18 @@
       </w:tblCellMar>
     </w:tblPr>
   </w:style>
-  <w:style w:type="paragraph" w:styleId="2">
+  <w:style w:type="numbering" w:default="1" w:styleId="a2">
+    <w:name w:val="No List"/>
+    <w:uiPriority w:val="99"/>
+    <w:semiHidden/>
+    <w:unhideWhenUsed/>
+  </w:style>
+  <w:style w:type="paragraph" w:styleId="HTML">
     <w:name w:val="HTML Preformatted"/>
-    <w:basedOn w:val="1"/>
-    <w:link w:val="8"/>
+    <w:basedOn w:val="a"/>
+    <w:link w:val="HTML0"/>
+    <w:uiPriority w:val="99"/>
     <w:unhideWhenUsed/>
-    <w:uiPriority w:val="99"/>
     <w:pPr>
       <w:widowControl/>
       <w:tabs>
@@ -1384,63 +1849,57 @@
       <w:jc w:val="left"/>
     </w:pPr>
     <w:rPr>
-      <w:rFonts w:ascii="宋体" w:hAnsi="宋体" w:eastAsia="宋体" w:cs="宋体"/>
+      <w:rFonts w:ascii="宋体" w:eastAsia="宋体" w:hAnsi="宋体" w:cs="宋体"/>
       <w:kern w:val="0"/>
       <w:sz w:val="24"/>
       <w:szCs w:val="24"/>
     </w:rPr>
   </w:style>
-  <w:style w:type="character" w:styleId="5">
+  <w:style w:type="character" w:styleId="a3">
     <w:name w:val="Hyperlink"/>
-    <w:basedOn w:val="4"/>
+    <w:basedOn w:val="a0"/>
+    <w:uiPriority w:val="99"/>
     <w:unhideWhenUsed/>
-    <w:uiPriority w:val="99"/>
     <w:rPr>
       <w:color w:val="0563C1" w:themeColor="hyperlink"/>
       <w:u w:val="single"/>
-      <w14:textFill>
-        <w14:solidFill>
-          <w14:schemeClr w14:val="hlink"/>
-        </w14:solidFill>
-      </w14:textFill>
     </w:rPr>
   </w:style>
-  <w:style w:type="paragraph" w:styleId="6">
+  <w:style w:type="paragraph" w:styleId="a4">
     <w:name w:val="List Paragraph"/>
-    <w:basedOn w:val="1"/>
+    <w:basedOn w:val="a"/>
+    <w:uiPriority w:val="34"/>
     <w:qFormat/>
-    <w:uiPriority w:val="34"/>
     <w:pPr>
-      <w:ind w:firstLine="420" w:firstLineChars="200"/>
+      <w:ind w:firstLineChars="200" w:firstLine="420"/>
     </w:pPr>
   </w:style>
-  <w:style w:type="character" w:customStyle="1" w:styleId="7">
-    <w:name w:val="Unresolved Mention"/>
-    <w:basedOn w:val="4"/>
+  <w:style w:type="character" w:customStyle="1" w:styleId="1">
+    <w:name w:val="未处理的提及1"/>
+    <w:basedOn w:val="a0"/>
+    <w:uiPriority w:val="99"/>
     <w:semiHidden/>
     <w:unhideWhenUsed/>
     <w:qFormat/>
-    <w:uiPriority w:val="99"/>
     <w:rPr>
       <w:color w:val="605E5C"/>
       <w:shd w:val="clear" w:color="auto" w:fill="E1DFDD"/>
     </w:rPr>
   </w:style>
-  <w:style w:type="character" w:customStyle="1" w:styleId="8">
+  <w:style w:type="character" w:customStyle="1" w:styleId="HTML0">
     <w:name w:val="HTML 预设格式 字符"/>
-    <w:basedOn w:val="4"/>
-    <w:link w:val="2"/>
+    <w:basedOn w:val="a0"/>
+    <w:link w:val="HTML"/>
     <w:uiPriority w:val="99"/>
     <w:rPr>
-      <w:rFonts w:ascii="宋体" w:hAnsi="宋体" w:eastAsia="宋体" w:cs="宋体"/>
+      <w:rFonts w:ascii="宋体" w:eastAsia="宋体" w:hAnsi="宋体" w:cs="宋体"/>
       <w:sz w:val="24"/>
       <w:szCs w:val="24"/>
     </w:rPr>
   </w:style>
-  <w:style w:type="character" w:customStyle="1" w:styleId="9">
+  <w:style w:type="character" w:customStyle="1" w:styleId="directive">
     <w:name w:val="directive"/>
-    <w:basedOn w:val="4"/>
-    <w:uiPriority w:val="0"/>
+    <w:basedOn w:val="a0"/>
   </w:style>
 </w:styles>
 </file>
@@ -1697,6 +2156,7 @@
     </a:fmtScheme>
   </a:themeElements>
   <a:objectDefaults/>
+  <a:extraClrSchemeLst/>
 </a:theme>
 </file>
 

--- a/Doc/Doc/Comprehension.docx
+++ b/Doc/Doc/Comprehension.docx
@@ -1172,9 +1172,6 @@
       <w:pPr>
         <w:pStyle w:val="HTML"/>
         <w:ind w:left="360"/>
-        <w:rPr>
-          <w:rFonts w:hint="eastAsia"/>
-        </w:rPr>
       </w:pPr>
       <w:r>
         <w:rPr>
@@ -1186,13 +1183,211 @@
         <w:t xml:space="preserve">Realtime Rendering </w:t>
       </w:r>
       <w:r>
-        <w:t>P</w:t>
+        <w:t>P307</w:t>
+      </w:r>
+    </w:p>
+    <w:p>
+      <w:pPr>
+        <w:pStyle w:val="HTML"/>
+        <w:numPr>
+          <w:ilvl w:val="0"/>
+          <w:numId w:val="1"/>
+        </w:numPr>
+      </w:pPr>
+      <w:r>
+        <w:rPr>
+          <w:rFonts w:hint="eastAsia"/>
+        </w:rPr>
+        <w:t>在烘焙场景静态间接光的光照贴图时，会在双面M</w:t>
+      </w:r>
+      <w:r>
+        <w:t>esh</w:t>
+      </w:r>
+      <w:r>
+        <w:rPr>
+          <w:rFonts w:hint="eastAsia"/>
+        </w:rPr>
+        <w:t>附近的其他物体</w:t>
+      </w:r>
+      <w:r>
+        <w:rPr>
+          <w:rFonts w:hint="eastAsia"/>
+        </w:rPr>
+        <w:t>的</w:t>
+      </w:r>
+      <w:r>
+        <w:rPr>
+          <w:rFonts w:hint="eastAsia"/>
+        </w:rPr>
+        <w:t>A</w:t>
+      </w:r>
+      <w:r>
+        <w:rPr>
+          <w:rFonts w:hint="eastAsia"/>
+        </w:rPr>
+        <w:t>点</w:t>
+      </w:r>
+      <w:r>
+        <w:rPr>
+          <w:rFonts w:hint="eastAsia"/>
+        </w:rPr>
+        <w:t>产生黑影，原因是光照</w:t>
+      </w:r>
+      <w:r>
+        <w:rPr>
+          <w:rFonts w:hint="eastAsia"/>
+        </w:rPr>
+        <w:t>贴图烘焙只包含正面数据，</w:t>
+      </w:r>
+      <w:r>
+        <w:rPr>
+          <w:rFonts w:hint="eastAsia"/>
+        </w:rPr>
+        <w:t>当</w:t>
+      </w:r>
+      <w:r>
+        <w:rPr>
+          <w:rFonts w:hint="eastAsia"/>
+        </w:rPr>
+        <w:t>烘焙</w:t>
+      </w:r>
+      <w:r>
+        <w:rPr>
+          <w:rFonts w:hint="eastAsia"/>
+        </w:rPr>
+        <w:t>A</w:t>
+      </w:r>
+      <w:r>
+        <w:rPr>
+          <w:rFonts w:hint="eastAsia"/>
+        </w:rPr>
+        <w:t>点</w:t>
+      </w:r>
+      <w:r>
+        <w:rPr>
+          <w:rFonts w:hint="eastAsia"/>
+        </w:rPr>
+        <w:t>的间接光光线图的时候，有一部分光线是从双面M</w:t>
+      </w:r>
+      <w:r>
+        <w:t>esh</w:t>
+      </w:r>
+      <w:r>
+        <w:rPr>
+          <w:rFonts w:hint="eastAsia"/>
+        </w:rPr>
+        <w:t>的背面来的，</w:t>
+      </w:r>
+      <w:r>
+        <w:rPr>
+          <w:rFonts w:hint="eastAsia"/>
+        </w:rPr>
+        <w:t>就会在</w:t>
+      </w:r>
+      <w:r>
+        <w:rPr>
+          <w:rFonts w:hint="eastAsia"/>
+        </w:rPr>
+        <w:t>A点</w:t>
+      </w:r>
+      <w:r>
+        <w:rPr>
+          <w:rFonts w:hint="eastAsia"/>
+        </w:rPr>
+        <w:t>产生黑影。</w:t>
+      </w:r>
+      <w:r>
+        <w:rPr>
+          <w:rFonts w:hint="eastAsia"/>
+        </w:rPr>
+        <w:t>可以指定一个</w:t>
+      </w:r>
+      <w:r>
+        <w:t xml:space="preserve">custom </w:t>
+      </w:r>
+      <w:r>
+        <w:rPr>
+          <w:rStyle w:val="a5"/>
+        </w:rPr>
+        <w:t>Lightmap Parameters</w:t>
+      </w:r>
+      <w:r>
+        <w:rPr>
+          <w:rStyle w:val="a5"/>
+          <w:rFonts w:hint="eastAsia"/>
+        </w:rPr>
+        <w:t>，设置</w:t>
+      </w:r>
+      <w:r>
+        <w:rPr>
+          <w:rStyle w:val="a5"/>
+        </w:rPr>
+        <w:t>Backface Tolerance</w:t>
+      </w:r>
+      <w:r>
+        <w:rPr>
+          <w:rStyle w:val="a5"/>
+          <w:rFonts w:hint="eastAsia"/>
+        </w:rPr>
+        <w:t>值，</w:t>
+      </w:r>
+      <w:r>
+        <w:rPr>
+          <w:rStyle w:val="a5"/>
+        </w:rPr>
+        <w:t>Backface Tolerance</w:t>
+      </w:r>
+      <w:r>
+        <w:rPr>
+          <w:rFonts w:hint="eastAsia"/>
+        </w:rPr>
+        <w:t>值表示来自正面mesh数据所占百分比。</w:t>
+      </w:r>
+      <w:r>
+        <w:rPr>
+          <w:rFonts w:hint="eastAsia"/>
+        </w:rPr>
+        <w:t>数值越低背面数据越多，可以差值附近像素点的间接光数据</w:t>
+      </w:r>
+      <w:r>
+        <w:rPr>
+          <w:rFonts w:hint="eastAsia"/>
+        </w:rPr>
+        <w:t>填充</w:t>
+      </w:r>
+      <w:r>
+        <w:rPr>
+          <w:rFonts w:hint="eastAsia"/>
+        </w:rPr>
+        <w:t>。</w:t>
+      </w:r>
+    </w:p>
+    <w:p>
+      <w:pPr>
+        <w:pStyle w:val="HTML"/>
+        <w:ind w:left="360"/>
+      </w:pPr>
+      <w:hyperlink r:id="rId11" w:history="1">
+        <w:r>
+          <w:rPr>
+            <w:rStyle w:val="a3"/>
+          </w:rPr>
+          <w:t>https://dev.gameres.com/Program/Visual/3D/Radiosity_Translation.htm</w:t>
+        </w:r>
+      </w:hyperlink>
+    </w:p>
+    <w:p>
+      <w:pPr>
+        <w:pStyle w:val="HTML"/>
+        <w:rPr>
+          <w:rFonts w:hint="eastAsia"/>
+        </w:rPr>
+      </w:pPr>
+      <w:r>
+        <w:t>18.</w:t>
       </w:r>
       <w:bookmarkStart w:id="0" w:name="_GoBack"/>
       <w:bookmarkEnd w:id="0"/>
-      <w:r>
-        <w:t>307</w:t>
-      </w:r>
     </w:p>
     <w:sectPr>
       <w:pgSz w:w="11906" w:h="16838"/>
@@ -1901,6 +2096,29 @@
     <w:name w:val="directive"/>
     <w:basedOn w:val="a0"/>
   </w:style>
+  <w:style w:type="character" w:styleId="a5">
+    <w:name w:val="Emphasis"/>
+    <w:basedOn w:val="a0"/>
+    <w:uiPriority w:val="20"/>
+    <w:qFormat/>
+    <w:rsid w:val="00334AA2"/>
+    <w:rPr>
+      <w:i/>
+      <w:iCs/>
+    </w:rPr>
+  </w:style>
+  <w:style w:type="character" w:styleId="a6">
+    <w:name w:val="Unresolved Mention"/>
+    <w:basedOn w:val="a0"/>
+    <w:uiPriority w:val="99"/>
+    <w:semiHidden/>
+    <w:unhideWhenUsed/>
+    <w:rsid w:val="00207A8D"/>
+    <w:rPr>
+      <w:color w:val="605E5C"/>
+      <w:shd w:val="clear" w:color="auto" w:fill="E1DFDD"/>
+    </w:rPr>
+  </w:style>
 </w:styles>
 </file>
 

--- a/Doc/Doc/Comprehension.docx
+++ b/Doc/Doc/Comprehension.docx
@@ -1,10 +1,10 @@
 
 <file path=word/document.xml><?xml version="1.0" encoding="utf-8"?>
-<w:document xmlns:wpc="http://schemas.microsoft.com/office/word/2010/wordprocessingCanvas" xmlns:cx="http://schemas.microsoft.com/office/drawing/2014/chartex" xmlns:cx1="http://schemas.microsoft.com/office/drawing/2015/9/8/chartex" xmlns:cx2="http://schemas.microsoft.com/office/drawing/2015/10/21/chartex" xmlns:cx3="http://schemas.microsoft.com/office/drawing/2016/5/9/chartex" xmlns:cx4="http://schemas.microsoft.com/office/drawing/2016/5/10/chartex" xmlns:cx5="http://schemas.microsoft.com/office/drawing/2016/5/11/chartex" xmlns:cx6="http://schemas.microsoft.com/office/drawing/2016/5/12/chartex" xmlns:cx7="http://schemas.microsoft.com/office/drawing/2016/5/13/chartex" xmlns:cx8="http://schemas.microsoft.com/office/drawing/2016/5/14/chartex" xmlns:mc="http://schemas.openxmlformats.org/markup-compatibility/2006" xmlns:aink="http://schemas.microsoft.com/office/drawing/2016/ink" xmlns:am3d="http://schemas.microsoft.com/office/drawing/2017/model3d" xmlns:o="urn:schemas-microsoft-com:office:office" xmlns:r="http://schemas.openxmlformats.org/officeDocument/2006/relationships" xmlns:m="http://schemas.openxmlformats.org/officeDocument/2006/math" xmlns:v="urn:schemas-microsoft-com:vml" xmlns:wp14="http://schemas.microsoft.com/office/word/2010/wordprocessingDrawing" xmlns:wp="http://schemas.openxmlformats.org/drawingml/2006/wordprocessingDrawing" xmlns:w10="urn:schemas-microsoft-com:office:word" xmlns:w="http://schemas.openxmlformats.org/wordprocessingml/2006/main" xmlns:w14="http://schemas.microsoft.com/office/word/2010/wordml" xmlns:w15="http://schemas.microsoft.com/office/word/2012/wordml" xmlns:w16cid="http://schemas.microsoft.com/office/word/2016/wordml/cid" xmlns:w16se="http://schemas.microsoft.com/office/word/2015/wordml/symex" xmlns:wpg="http://schemas.microsoft.com/office/word/2010/wordprocessingGroup" xmlns:wpi="http://schemas.microsoft.com/office/word/2010/wordprocessingInk" xmlns:wne="http://schemas.microsoft.com/office/word/2006/wordml" xmlns:wps="http://schemas.microsoft.com/office/word/2010/wordprocessingShape" mc:Ignorable="w14 w15 w16se w16cid wp14">
+<w:document xmlns:wpc="http://schemas.microsoft.com/office/word/2010/wordprocessingCanvas" xmlns:mc="http://schemas.openxmlformats.org/markup-compatibility/2006" xmlns:o="urn:schemas-microsoft-com:office:office" xmlns:r="http://schemas.openxmlformats.org/officeDocument/2006/relationships" xmlns:m="http://schemas.openxmlformats.org/officeDocument/2006/math" xmlns:v="urn:schemas-microsoft-com:vml" xmlns:wp14="http://schemas.microsoft.com/office/word/2010/wordprocessingDrawing" xmlns:wp="http://schemas.openxmlformats.org/drawingml/2006/wordprocessingDrawing" xmlns:w="http://schemas.openxmlformats.org/wordprocessingml/2006/main" xmlns:w14="http://schemas.microsoft.com/office/word/2010/wordml" xmlns:w10="urn:schemas-microsoft-com:office:word" xmlns:w15="http://schemas.microsoft.com/office/word/2012/wordml" xmlns:wpg="http://schemas.microsoft.com/office/word/2010/wordprocessingGroup" xmlns:wpi="http://schemas.microsoft.com/office/word/2010/wordprocessingInk" xmlns:wne="http://schemas.microsoft.com/office/word/2006/wordml" xmlns:wps="http://schemas.microsoft.com/office/word/2010/wordprocessingShape" xmlns:wpsCustomData="http://www.wps.cn/officeDocument/2013/wpsCustomData" mc:Ignorable="w14 w15 wp14">
   <w:body>
     <w:p>
       <w:pPr>
-        <w:pStyle w:val="a4"/>
+        <w:pStyle w:val="7"/>
         <w:numPr>
           <w:ilvl w:val="0"/>
           <w:numId w:val="1"/>
@@ -23,19 +23,18 @@
     </w:p>
     <w:p>
       <w:pPr>
-        <w:pStyle w:val="a4"/>
-        <w:ind w:left="360" w:firstLineChars="0" w:firstLine="0"/>
-      </w:pPr>
-    </w:p>
-    <w:p>
-      <w:pPr>
-        <w:pStyle w:val="a4"/>
-        <w:ind w:left="360" w:firstLineChars="0" w:firstLine="0"/>
-      </w:pPr>
-      <w:r>
-        <w:rPr>
-          <w:rFonts w:hint="eastAsia"/>
-          <w:noProof/>
+        <w:pStyle w:val="7"/>
+        <w:ind w:left="360" w:firstLine="0" w:firstLineChars="0"/>
+      </w:pPr>
+    </w:p>
+    <w:p>
+      <w:pPr>
+        <w:pStyle w:val="7"/>
+        <w:ind w:left="360" w:firstLine="0" w:firstLineChars="0"/>
+      </w:pPr>
+      <w:r>
+        <w:rPr>
+          <w:rFonts w:hint="eastAsia"/>
         </w:rPr>
         <w:drawing>
           <wp:inline distT="0" distB="0" distL="0" distR="0">
@@ -55,7 +54,7 @@
                     </pic:cNvPicPr>
                   </pic:nvPicPr>
                   <pic:blipFill>
-                    <a:blip r:embed="rId6">
+                    <a:blip r:embed="rId4">
                       <a:extLst>
                         <a:ext uri="{28A0092B-C50C-407E-A947-70E740481C1C}">
                           <a14:useLocalDpi xmlns:a14="http://schemas.microsoft.com/office/drawing/2010/main" val="0"/>
@@ -89,14 +88,14 @@
     </w:p>
     <w:p>
       <w:pPr>
-        <w:pStyle w:val="a4"/>
-        <w:ind w:left="360" w:firstLineChars="0" w:firstLine="0"/>
-      </w:pPr>
-    </w:p>
-    <w:p>
-      <w:pPr>
-        <w:pStyle w:val="a4"/>
-        <w:ind w:left="360" w:firstLineChars="0" w:firstLine="0"/>
+        <w:pStyle w:val="7"/>
+        <w:ind w:left="360" w:firstLine="0" w:firstLineChars="0"/>
+      </w:pPr>
+    </w:p>
+    <w:p>
+      <w:pPr>
+        <w:pStyle w:val="7"/>
+        <w:ind w:left="360" w:firstLine="0" w:firstLineChars="0"/>
       </w:pPr>
       <w:r>
         <w:rPr>
@@ -117,7 +116,7 @@
     <w:p/>
     <w:p>
       <w:pPr>
-        <w:pStyle w:val="a4"/>
+        <w:pStyle w:val="7"/>
         <w:numPr>
           <w:ilvl w:val="0"/>
           <w:numId w:val="1"/>
@@ -142,7 +141,7 @@
     </w:p>
     <w:p>
       <w:pPr>
-        <w:pStyle w:val="a4"/>
+        <w:pStyle w:val="7"/>
         <w:numPr>
           <w:ilvl w:val="0"/>
           <w:numId w:val="1"/>
@@ -158,7 +157,7 @@
     </w:p>
     <w:p>
       <w:pPr>
-        <w:pStyle w:val="a4"/>
+        <w:pStyle w:val="7"/>
         <w:numPr>
           <w:ilvl w:val="0"/>
           <w:numId w:val="1"/>
@@ -174,8 +173,8 @@
     </w:p>
     <w:p>
       <w:pPr>
-        <w:pStyle w:val="a4"/>
-        <w:ind w:left="420" w:firstLineChars="0" w:firstLine="0"/>
+        <w:pStyle w:val="7"/>
+        <w:ind w:left="420" w:firstLine="0" w:firstLineChars="0"/>
       </w:pPr>
       <w:r>
         <w:rPr>
@@ -186,13 +185,10 @@
     </w:p>
     <w:p>
       <w:pPr>
-        <w:pStyle w:val="a4"/>
-        <w:ind w:left="420" w:firstLineChars="0" w:firstLine="0"/>
-      </w:pPr>
-      <w:r>
-        <w:rPr>
-          <w:noProof/>
-        </w:rPr>
+        <w:pStyle w:val="7"/>
+        <w:ind w:left="420" w:firstLine="0" w:firstLineChars="0"/>
+      </w:pPr>
+      <w:r>
         <w:drawing>
           <wp:inline distT="0" distB="0" distL="114300" distR="114300">
             <wp:extent cx="4130675" cy="2317115"/>
@@ -211,7 +207,7 @@
                     </pic:cNvPicPr>
                   </pic:nvPicPr>
                   <pic:blipFill>
-                    <a:blip r:embed="rId7"/>
+                    <a:blip r:embed="rId5"/>
                     <a:stretch>
                       <a:fillRect/>
                     </a:stretch>
@@ -234,19 +230,16 @@
     </w:p>
     <w:p>
       <w:pPr>
-        <w:pStyle w:val="a4"/>
-        <w:ind w:left="420" w:firstLineChars="0" w:firstLine="0"/>
-      </w:pPr>
-    </w:p>
-    <w:p>
-      <w:pPr>
-        <w:pStyle w:val="a4"/>
-        <w:ind w:left="420" w:firstLineChars="0" w:firstLine="0"/>
-      </w:pPr>
-      <w:r>
-        <w:rPr>
-          <w:noProof/>
-        </w:rPr>
+        <w:pStyle w:val="7"/>
+        <w:ind w:left="420" w:firstLine="0" w:firstLineChars="0"/>
+      </w:pPr>
+    </w:p>
+    <w:p>
+      <w:pPr>
+        <w:pStyle w:val="7"/>
+        <w:ind w:left="420" w:firstLine="0" w:firstLineChars="0"/>
+      </w:pPr>
+      <w:r>
         <w:drawing>
           <wp:inline distT="0" distB="0" distL="114300" distR="114300">
             <wp:extent cx="4165600" cy="1995805"/>
@@ -265,7 +258,7 @@
                     </pic:cNvPicPr>
                   </pic:nvPicPr>
                   <pic:blipFill>
-                    <a:blip r:embed="rId8"/>
+                    <a:blip r:embed="rId6"/>
                     <a:stretch>
                       <a:fillRect/>
                     </a:stretch>
@@ -288,14 +281,10 @@
     </w:p>
     <w:p>
       <w:pPr>
-        <w:pStyle w:val="a4"/>
-        <w:ind w:left="420" w:firstLineChars="0" w:firstLine="0"/>
-      </w:pPr>
-      <w:r>
-        <w:rPr>
-          <w:noProof/>
-        </w:rPr>
-        <w:lastRenderedPageBreak/>
+        <w:pStyle w:val="7"/>
+        <w:ind w:left="420" w:firstLine="0" w:firstLineChars="0"/>
+      </w:pPr>
+      <w:r>
         <w:drawing>
           <wp:inline distT="0" distB="0" distL="114300" distR="114300">
             <wp:extent cx="3735070" cy="965835"/>
@@ -314,7 +303,7 @@
                     </pic:cNvPicPr>
                   </pic:nvPicPr>
                   <pic:blipFill>
-                    <a:blip r:embed="rId9"/>
+                    <a:blip r:embed="rId7"/>
                     <a:stretch>
                       <a:fillRect/>
                     </a:stretch>
@@ -337,13 +326,13 @@
     </w:p>
     <w:p>
       <w:pPr>
-        <w:pStyle w:val="a4"/>
-        <w:ind w:left="420" w:firstLineChars="0" w:firstLine="0"/>
-      </w:pPr>
-    </w:p>
-    <w:p>
-      <w:pPr>
-        <w:pStyle w:val="a4"/>
+        <w:pStyle w:val="7"/>
+        <w:ind w:left="420" w:firstLine="0" w:firstLineChars="0"/>
+      </w:pPr>
+    </w:p>
+    <w:p>
+      <w:pPr>
+        <w:pStyle w:val="7"/>
         <w:numPr>
           <w:ilvl w:val="0"/>
           <w:numId w:val="1"/>
@@ -368,7 +357,7 @@
     </w:p>
     <w:p>
       <w:pPr>
-        <w:pStyle w:val="a4"/>
+        <w:pStyle w:val="7"/>
         <w:numPr>
           <w:ilvl w:val="0"/>
           <w:numId w:val="1"/>
@@ -384,7 +373,7 @@
     </w:p>
     <w:p>
       <w:pPr>
-        <w:pStyle w:val="a4"/>
+        <w:pStyle w:val="7"/>
         <w:numPr>
           <w:ilvl w:val="1"/>
           <w:numId w:val="1"/>
@@ -481,7 +470,7 @@
     </w:p>
     <w:p>
       <w:pPr>
-        <w:pStyle w:val="a4"/>
+        <w:pStyle w:val="7"/>
         <w:numPr>
           <w:ilvl w:val="1"/>
           <w:numId w:val="1"/>
@@ -587,7 +576,7 @@
     </w:p>
     <w:p>
       <w:pPr>
-        <w:pStyle w:val="a4"/>
+        <w:pStyle w:val="7"/>
         <w:numPr>
           <w:ilvl w:val="1"/>
           <w:numId w:val="1"/>
@@ -648,7 +637,7 @@
     </w:p>
     <w:p>
       <w:pPr>
-        <w:pStyle w:val="a4"/>
+        <w:pStyle w:val="7"/>
         <w:numPr>
           <w:ilvl w:val="0"/>
           <w:numId w:val="1"/>
@@ -725,7 +714,7 @@
     </w:p>
     <w:p>
       <w:pPr>
-        <w:pStyle w:val="a4"/>
+        <w:pStyle w:val="7"/>
         <w:numPr>
           <w:ilvl w:val="0"/>
           <w:numId w:val="1"/>
@@ -804,7 +793,7 @@
     </w:p>
     <w:p>
       <w:pPr>
-        <w:pStyle w:val="a4"/>
+        <w:pStyle w:val="7"/>
         <w:numPr>
           <w:ilvl w:val="0"/>
           <w:numId w:val="1"/>
@@ -829,17 +818,30 @@
     </w:p>
     <w:p>
       <w:pPr>
-        <w:pStyle w:val="a4"/>
-        <w:ind w:left="360" w:firstLineChars="0" w:firstLine="0"/>
-      </w:pPr>
-      <w:hyperlink r:id="rId10" w:history="1">
-        <w:r>
-          <w:rPr>
-            <w:rStyle w:val="a3"/>
-          </w:rPr>
-          <w:t>https://www.zhihu.com/question/49090321</w:t>
-        </w:r>
-      </w:hyperlink>
+        <w:pStyle w:val="7"/>
+        <w:ind w:left="360" w:firstLine="0" w:firstLineChars="0"/>
+      </w:pPr>
+      <w:r>
+        <w:fldChar w:fldCharType="begin"/>
+      </w:r>
+      <w:r>
+        <w:instrText xml:space="preserve"> HYPERLINK "https://www.zhihu.com/question/49090321" </w:instrText>
+      </w:r>
+      <w:r>
+        <w:fldChar w:fldCharType="separate"/>
+      </w:r>
+      <w:r>
+        <w:rPr>
+          <w:rStyle w:val="6"/>
+        </w:rPr>
+        <w:t>https://www.zhihu.com/question/49090321</w:t>
+      </w:r>
+      <w:r>
+        <w:rPr>
+          <w:rStyle w:val="6"/>
+        </w:rPr>
+        <w:fldChar w:fldCharType="end"/>
+      </w:r>
       <w:r>
         <w:t xml:space="preserve"> </w:t>
       </w:r>
@@ -852,7 +854,7 @@
     </w:p>
     <w:p>
       <w:pPr>
-        <w:pStyle w:val="HTML"/>
+        <w:pStyle w:val="2"/>
       </w:pPr>
       <w:r>
         <w:rPr>
@@ -890,7 +892,7 @@
     </w:p>
     <w:p>
       <w:pPr>
-        <w:pStyle w:val="HTML"/>
+        <w:pStyle w:val="2"/>
         <w:numPr>
           <w:ilvl w:val="0"/>
           <w:numId w:val="1"/>
@@ -905,7 +907,7 @@
     </w:p>
     <w:p>
       <w:pPr>
-        <w:pStyle w:val="HTML"/>
+        <w:pStyle w:val="2"/>
         <w:numPr>
           <w:ilvl w:val="0"/>
           <w:numId w:val="1"/>
@@ -915,13 +917,12 @@
         <w:rPr>
           <w:rFonts w:hint="eastAsia"/>
         </w:rPr>
-        <w:lastRenderedPageBreak/>
         <w:t>用层级阴影原因？如果不使用阴影层级，摄像机看到的物体阴影都会被到一张贴图中，近处的所占像素数量与远处所占像素数量相同，近处阴影会出现锯齿。使用分层后，近处远处分开使用各自方块，远处的看到的多可能填满整个方块，近处的看到的少，可能看到的局部填满整张贴图，细节就表现出来，不会出现锯齿。</w:t>
       </w:r>
     </w:p>
     <w:p>
       <w:pPr>
-        <w:pStyle w:val="HTML"/>
+        <w:pStyle w:val="2"/>
         <w:numPr>
           <w:ilvl w:val="0"/>
           <w:numId w:val="1"/>
@@ -931,19 +932,7 @@
         <w:rPr>
           <w:rFonts w:hint="eastAsia"/>
         </w:rPr>
-        <w:t>D</w:t>
-      </w:r>
-      <w:r>
-        <w:rPr>
-          <w:rFonts w:hint="eastAsia"/>
-        </w:rPr>
-        <w:t>i</w:t>
-      </w:r>
-      <w:r>
-        <w:rPr>
-          <w:rFonts w:hint="eastAsia"/>
-        </w:rPr>
-        <w:t>sney</w:t>
+        <w:t>Disney</w:t>
       </w:r>
       <w:r>
         <w:t xml:space="preserve"> Model Diffuse:</w:t>
@@ -952,13 +941,7 @@
         <w:rPr>
           <w:rFonts w:hint="eastAsia"/>
         </w:rPr>
-        <w:t>求</w:t>
-      </w:r>
-      <w:r>
-        <w:rPr>
-          <w:rFonts w:hint="eastAsia"/>
-        </w:rPr>
-        <w:t>出specular颜色，然后1</w:t>
+        <w:t>求出specular颜色，然后1</w:t>
       </w:r>
       <w:r>
         <w:t>–</w:t>
@@ -967,31 +950,7 @@
         <w:rPr>
           <w:rFonts w:hint="eastAsia"/>
         </w:rPr>
-        <w:t>specular.r</w:t>
-      </w:r>
-      <w:r>
-        <w:rPr>
-          <w:rFonts w:hint="eastAsia"/>
-        </w:rPr>
-        <w:t>求出diffuse强度</w:t>
-      </w:r>
-      <w:r>
-        <w:rPr>
-          <w:rFonts w:hint="eastAsia"/>
-        </w:rPr>
-        <w:t>strength，</w:t>
-      </w:r>
-      <w:r>
-        <w:rPr>
-          <w:rFonts w:hint="eastAsia"/>
-        </w:rPr>
-        <w:t>再</w:t>
-      </w:r>
-      <w:r>
-        <w:rPr>
-          <w:rFonts w:hint="eastAsia"/>
-        </w:rPr>
-        <w:t>乘以</w:t>
+        <w:t>specular.r求出diffuse强度strength，再乘以</w:t>
       </w:r>
       <w:r>
         <w:rPr>
@@ -1020,7 +979,7 @@
     </w:p>
     <w:p>
       <w:pPr>
-        <w:pStyle w:val="HTML"/>
+        <w:pStyle w:val="2"/>
         <w:numPr>
           <w:ilvl w:val="0"/>
           <w:numId w:val="1"/>
@@ -1044,7 +1003,7 @@
     </w:p>
     <w:p>
       <w:pPr>
-        <w:pStyle w:val="HTML"/>
+        <w:pStyle w:val="2"/>
         <w:ind w:left="360"/>
       </w:pPr>
       <w:r>
@@ -1059,7 +1018,7 @@
     </w:p>
     <w:p>
       <w:pPr>
-        <w:pStyle w:val="HTML"/>
+        <w:pStyle w:val="2"/>
         <w:ind w:left="360"/>
       </w:pPr>
       <w:r>
@@ -1074,7 +1033,7 @@
     </w:p>
     <w:p>
       <w:pPr>
-        <w:pStyle w:val="HTML"/>
+        <w:pStyle w:val="2"/>
         <w:numPr>
           <w:ilvl w:val="0"/>
           <w:numId w:val="1"/>
@@ -1084,24 +1043,12 @@
         <w:rPr>
           <w:rFonts w:hint="eastAsia"/>
         </w:rPr>
-        <w:t>反射环境光</w:t>
-      </w:r>
-      <w:r>
-        <w:rPr>
-          <w:rFonts w:hint="eastAsia"/>
-        </w:rPr>
-        <w:t>贴图获取的两种方式：1）对环境光提前生成立方体贴图。2）</w:t>
-      </w:r>
-      <w:r>
-        <w:rPr>
-          <w:rFonts w:hint="eastAsia"/>
-        </w:rPr>
-        <w:t>使用反射探针。</w:t>
-      </w:r>
-    </w:p>
-    <w:p>
-      <w:pPr>
-        <w:pStyle w:val="HTML"/>
+        <w:t>反射环境光贴图获取的两种方式：1）对环境光提前生成立方体贴图。2）使用反射探针。</w:t>
+      </w:r>
+    </w:p>
+    <w:p>
+      <w:pPr>
+        <w:pStyle w:val="2"/>
         <w:numPr>
           <w:ilvl w:val="0"/>
           <w:numId w:val="1"/>
@@ -1129,18 +1076,12 @@
         <w:rPr>
           <w:rFonts w:hint="eastAsia"/>
         </w:rPr>
-        <w:t>和local</w:t>
-      </w:r>
-      <w:r>
-        <w:rPr>
-          <w:rFonts w:hint="eastAsia"/>
-        </w:rPr>
-        <w:t>：</w:t>
-      </w:r>
-    </w:p>
-    <w:p>
-      <w:pPr>
-        <w:pStyle w:val="HTML"/>
+        <w:t>和local：</w:t>
+      </w:r>
+    </w:p>
+    <w:p>
+      <w:pPr>
+        <w:pStyle w:val="2"/>
         <w:numPr>
           <w:ilvl w:val="0"/>
           <w:numId w:val="2"/>
@@ -1155,7 +1096,7 @@
     </w:p>
     <w:p>
       <w:pPr>
-        <w:pStyle w:val="HTML"/>
+        <w:pStyle w:val="2"/>
         <w:numPr>
           <w:ilvl w:val="0"/>
           <w:numId w:val="2"/>
@@ -1170,7 +1111,7 @@
     </w:p>
     <w:p>
       <w:pPr>
-        <w:pStyle w:val="HTML"/>
+        <w:pStyle w:val="2"/>
         <w:ind w:left="360"/>
       </w:pPr>
       <w:r>
@@ -1180,15 +1121,12 @@
         <w:t>具体看</w:t>
       </w:r>
       <w:r>
-        <w:t xml:space="preserve">Realtime Rendering </w:t>
-      </w:r>
-      <w:r>
-        <w:t>P307</w:t>
-      </w:r>
-    </w:p>
-    <w:p>
-      <w:pPr>
-        <w:pStyle w:val="HTML"/>
+        <w:t>Realtime Rendering P307</w:t>
+      </w:r>
+    </w:p>
+    <w:p>
+      <w:pPr>
+        <w:pStyle w:val="2"/>
         <w:numPr>
           <w:ilvl w:val="0"/>
           <w:numId w:val="1"/>
@@ -1207,67 +1145,7 @@
         <w:rPr>
           <w:rFonts w:hint="eastAsia"/>
         </w:rPr>
-        <w:t>附近的其他物体</w:t>
-      </w:r>
-      <w:r>
-        <w:rPr>
-          <w:rFonts w:hint="eastAsia"/>
-        </w:rPr>
-        <w:t>的</w:t>
-      </w:r>
-      <w:r>
-        <w:rPr>
-          <w:rFonts w:hint="eastAsia"/>
-        </w:rPr>
-        <w:t>A</w:t>
-      </w:r>
-      <w:r>
-        <w:rPr>
-          <w:rFonts w:hint="eastAsia"/>
-        </w:rPr>
-        <w:t>点</w:t>
-      </w:r>
-      <w:r>
-        <w:rPr>
-          <w:rFonts w:hint="eastAsia"/>
-        </w:rPr>
-        <w:t>产生黑影，原因是光照</w:t>
-      </w:r>
-      <w:r>
-        <w:rPr>
-          <w:rFonts w:hint="eastAsia"/>
-        </w:rPr>
-        <w:t>贴图烘焙只包含正面数据，</w:t>
-      </w:r>
-      <w:r>
-        <w:rPr>
-          <w:rFonts w:hint="eastAsia"/>
-        </w:rPr>
-        <w:t>当</w:t>
-      </w:r>
-      <w:r>
-        <w:rPr>
-          <w:rFonts w:hint="eastAsia"/>
-        </w:rPr>
-        <w:t>烘焙</w:t>
-      </w:r>
-      <w:r>
-        <w:rPr>
-          <w:rFonts w:hint="eastAsia"/>
-        </w:rPr>
-        <w:t>A</w:t>
-      </w:r>
-      <w:r>
-        <w:rPr>
-          <w:rFonts w:hint="eastAsia"/>
-        </w:rPr>
-        <w:t>点</w:t>
-      </w:r>
-      <w:r>
-        <w:rPr>
-          <w:rFonts w:hint="eastAsia"/>
-        </w:rPr>
-        <w:t>的间接光光线图的时候，有一部分光线是从双面M</w:t>
+        <w:t>附近的其他物体的A点产生黑影，原因是光照贴图烘焙只包含正面数据，当烘焙A点的间接光光线图的时候，有一部分光线是从双面M</w:t>
       </w:r>
       <w:r>
         <w:t>esh</w:t>
@@ -1276,64 +1154,40 @@
         <w:rPr>
           <w:rFonts w:hint="eastAsia"/>
         </w:rPr>
-        <w:t>的背面来的，</w:t>
-      </w:r>
-      <w:r>
-        <w:rPr>
-          <w:rFonts w:hint="eastAsia"/>
-        </w:rPr>
-        <w:t>就会在</w:t>
-      </w:r>
-      <w:r>
-        <w:rPr>
-          <w:rFonts w:hint="eastAsia"/>
-        </w:rPr>
-        <w:t>A点</w:t>
-      </w:r>
-      <w:r>
-        <w:rPr>
-          <w:rFonts w:hint="eastAsia"/>
-        </w:rPr>
-        <w:t>产生黑影。</w:t>
-      </w:r>
-      <w:r>
-        <w:rPr>
-          <w:rFonts w:hint="eastAsia"/>
-        </w:rPr>
-        <w:t>可以指定一个</w:t>
+        <w:t>的背面来的，就会在A点产生黑影。可以指定一个</w:t>
       </w:r>
       <w:r>
         <w:t xml:space="preserve">custom </w:t>
       </w:r>
       <w:r>
         <w:rPr>
-          <w:rStyle w:val="a5"/>
+          <w:rStyle w:val="5"/>
         </w:rPr>
         <w:t>Lightmap Parameters</w:t>
       </w:r>
       <w:r>
         <w:rPr>
-          <w:rStyle w:val="a5"/>
+          <w:rStyle w:val="5"/>
           <w:rFonts w:hint="eastAsia"/>
         </w:rPr>
         <w:t>，设置</w:t>
       </w:r>
       <w:r>
         <w:rPr>
-          <w:rStyle w:val="a5"/>
+          <w:rStyle w:val="5"/>
         </w:rPr>
         <w:t>Backface Tolerance</w:t>
       </w:r>
       <w:r>
         <w:rPr>
-          <w:rStyle w:val="a5"/>
+          <w:rStyle w:val="5"/>
           <w:rFonts w:hint="eastAsia"/>
         </w:rPr>
         <w:t>值，</w:t>
       </w:r>
       <w:r>
         <w:rPr>
-          <w:rStyle w:val="a5"/>
+          <w:rStyle w:val="5"/>
         </w:rPr>
         <w:t>Backface Tolerance</w:t>
       </w:r>
@@ -1341,71 +1195,181 @@
         <w:rPr>
           <w:rFonts w:hint="eastAsia"/>
         </w:rPr>
-        <w:t>值表示来自正面mesh数据所占百分比。</w:t>
-      </w:r>
-      <w:r>
-        <w:rPr>
-          <w:rFonts w:hint="eastAsia"/>
-        </w:rPr>
-        <w:t>数值越低背面数据越多，可以差值附近像素点的间接光数据</w:t>
-      </w:r>
-      <w:r>
-        <w:rPr>
-          <w:rFonts w:hint="eastAsia"/>
-        </w:rPr>
-        <w:t>填充</w:t>
-      </w:r>
-      <w:r>
-        <w:rPr>
-          <w:rFonts w:hint="eastAsia"/>
-        </w:rPr>
-        <w:t>。</w:t>
-      </w:r>
-    </w:p>
-    <w:p>
-      <w:pPr>
-        <w:pStyle w:val="HTML"/>
+        <w:t>值表示来自正面mesh数据所占百分比。数值越低背面数据越多，可以差值附近像素点的间接光数据填充。</w:t>
+      </w:r>
+    </w:p>
+    <w:p>
+      <w:pPr>
+        <w:pStyle w:val="2"/>
         <w:ind w:left="360"/>
       </w:pPr>
-      <w:hyperlink r:id="rId11" w:history="1">
-        <w:r>
-          <w:rPr>
-            <w:rStyle w:val="a3"/>
-          </w:rPr>
-          <w:t>https://dev.gameres.com/Program/Visual/3D/Radiosity_Translation.htm</w:t>
-        </w:r>
-      </w:hyperlink>
-    </w:p>
-    <w:p>
-      <w:pPr>
-        <w:pStyle w:val="HTML"/>
-        <w:rPr>
-          <w:rFonts w:hint="eastAsia"/>
-        </w:rPr>
-      </w:pPr>
-      <w:r>
-        <w:t>18.</w:t>
+      <w:r>
+        <w:fldChar w:fldCharType="begin"/>
+      </w:r>
+      <w:r>
+        <w:instrText xml:space="preserve"> HYPERLINK "https://dev.gameres.com/Program/Visual/3D/Radiosity_Translation.htm" </w:instrText>
+      </w:r>
+      <w:r>
+        <w:fldChar w:fldCharType="separate"/>
+      </w:r>
+      <w:r>
+        <w:rPr>
+          <w:rStyle w:val="6"/>
+        </w:rPr>
+        <w:t>https://dev.gameres.com/Program/Visual/3D/Radiosity_Translation.htm</w:t>
+      </w:r>
+      <w:r>
+        <w:rPr>
+          <w:rStyle w:val="6"/>
+        </w:rPr>
+        <w:fldChar w:fldCharType="end"/>
+      </w:r>
+    </w:p>
+    <w:p>
+      <w:pPr>
+        <w:pStyle w:val="2"/>
+        <w:numPr>
+          <w:ilvl w:val="0"/>
+          <w:numId w:val="1"/>
+        </w:numPr>
+        <w:ind w:left="360" w:leftChars="0" w:hanging="360" w:firstLineChars="0"/>
+        <w:rPr>
+          <w:rFonts w:hint="eastAsia"/>
+          <w:lang w:val="en-US" w:eastAsia="zh-CN"/>
+        </w:rPr>
+      </w:pPr>
+      <w:r>
+        <w:rPr>
+          <w:rFonts w:hint="default"/>
+          <w:lang w:val="en-US"/>
+        </w:rPr>
+        <w:t>RealTime GI</w:t>
+      </w:r>
+      <w:r>
+        <w:rPr>
+          <w:rFonts w:hint="eastAsia"/>
+          <w:lang w:val="en-US" w:eastAsia="zh-CN"/>
+        </w:rPr>
+        <w:t>不支持点光源和聚光灯。可以把他们的Indirect Multiplier调整为0</w:t>
+      </w:r>
+    </w:p>
+    <w:p>
+      <w:pPr>
+        <w:pStyle w:val="2"/>
+        <w:numPr>
+          <w:ilvl w:val="0"/>
+          <w:numId w:val="1"/>
+        </w:numPr>
+        <w:ind w:left="360" w:leftChars="0" w:hanging="360" w:firstLineChars="0"/>
+        <w:rPr>
+          <w:rFonts w:hint="default"/>
+          <w:lang w:val="en-US" w:eastAsia="zh-CN"/>
+        </w:rPr>
+      </w:pPr>
+      <w:r>
+        <w:rPr>
+          <w:rFonts w:hint="eastAsia"/>
+          <w:lang w:val="en-US" w:eastAsia="zh-CN"/>
+        </w:rPr>
+        <w:t>如果灯光的Mode是Mixed，Baked Indirect和ShadowMask区别？</w:t>
+      </w:r>
+    </w:p>
+    <w:p>
+      <w:pPr>
+        <w:pStyle w:val="2"/>
+        <w:numPr>
+          <w:numId w:val="0"/>
+        </w:numPr>
+        <w:ind w:leftChars="0"/>
+        <w:rPr>
+          <w:rFonts w:hint="eastAsia"/>
+          <w:lang w:val="en-US" w:eastAsia="zh-CN"/>
+        </w:rPr>
+      </w:pPr>
+      <w:r>
+        <w:rPr>
+          <w:rFonts w:hint="eastAsia"/>
+          <w:lang w:val="en-US" w:eastAsia="zh-CN"/>
+        </w:rPr>
+        <w:tab/>
+        <w:t>Baked Indirect：间接光被烘焙到LightMaps和Light Probe中</w:t>
+      </w:r>
+    </w:p>
+    <w:p>
+      <w:pPr>
+        <w:pStyle w:val="2"/>
+        <w:numPr>
+          <w:numId w:val="0"/>
+        </w:numPr>
+        <w:ind w:leftChars="0"/>
+        <w:rPr>
+          <w:rFonts w:hint="default"/>
+          <w:lang w:val="en-US" w:eastAsia="zh-CN"/>
+        </w:rPr>
+      </w:pPr>
+      <w:r>
+        <w:rPr>
+          <w:rFonts w:hint="eastAsia"/>
+          <w:lang w:val="en-US" w:eastAsia="zh-CN"/>
+        </w:rPr>
+        <w:tab/>
+        <w:t>ShadowMask：在以上基础上还有Baked Shadow，被存储在ShadowMask和Light Probe。</w:t>
       </w:r>
       <w:bookmarkStart w:id="0" w:name="_GoBack"/>
       <w:bookmarkEnd w:id="0"/>
+    </w:p>
+    <w:p>
+      <w:pPr>
+        <w:pStyle w:val="2"/>
+        <w:numPr>
+          <w:numId w:val="0"/>
+        </w:numPr>
+        <w:ind w:leftChars="0"/>
+        <w:rPr>
+          <w:rFonts w:hint="default"/>
+          <w:lang w:val="en-US" w:eastAsia="zh-CN"/>
+        </w:rPr>
+      </w:pPr>
+      <w:r>
+        <w:rPr>
+          <w:rFonts w:hint="eastAsia"/>
+          <w:lang w:val="en-US" w:eastAsia="zh-CN"/>
+        </w:rPr>
+        <w:tab/>
+        <w:t>当然因为灯光的Mode是Mixed，Baked Indirect和ShadowMask都有实时direct light。</w:t>
+      </w:r>
+    </w:p>
+    <w:p>
+      <w:pPr>
+        <w:pStyle w:val="2"/>
+        <w:numPr>
+          <w:ilvl w:val="0"/>
+          <w:numId w:val="1"/>
+        </w:numPr>
+        <w:ind w:left="360" w:leftChars="0" w:hanging="360" w:firstLineChars="0"/>
+        <w:rPr>
+          <w:rFonts w:hint="default"/>
+          <w:lang w:val="en-US" w:eastAsia="zh-CN"/>
+        </w:rPr>
+      </w:pPr>
     </w:p>
     <w:sectPr>
       <w:pgSz w:w="11906" w:h="16838"/>
       <w:pgMar w:top="1440" w:right="1800" w:bottom="1440" w:left="1800" w:header="851" w:footer="992" w:gutter="0"/>
-      <w:cols w:space="425"/>
-      <w:docGrid w:type="lines" w:linePitch="312"/>
+      <w:cols w:space="425" w:num="1"/>
+      <w:docGrid w:type="lines" w:linePitch="312" w:charSpace="0"/>
     </w:sectPr>
   </w:body>
 </w:document>
 </file>
 
 <file path=word/numbering.xml><?xml version="1.0" encoding="utf-8"?>
-<w:numbering xmlns:wpc="http://schemas.microsoft.com/office/word/2010/wordprocessingCanvas" xmlns:cx="http://schemas.microsoft.com/office/drawing/2014/chartex" xmlns:cx1="http://schemas.microsoft.com/office/drawing/2015/9/8/chartex" xmlns:cx2="http://schemas.microsoft.com/office/drawing/2015/10/21/chartex" xmlns:cx3="http://schemas.microsoft.com/office/drawing/2016/5/9/chartex" xmlns:cx4="http://schemas.microsoft.com/office/drawing/2016/5/10/chartex" xmlns:cx5="http://schemas.microsoft.com/office/drawing/2016/5/11/chartex" xmlns:cx6="http://schemas.microsoft.com/office/drawing/2016/5/12/chartex" xmlns:cx7="http://schemas.microsoft.com/office/drawing/2016/5/13/chartex" xmlns:cx8="http://schemas.microsoft.com/office/drawing/2016/5/14/chartex" xmlns:mc="http://schemas.openxmlformats.org/markup-compatibility/2006" xmlns:aink="http://schemas.microsoft.com/office/drawing/2016/ink" xmlns:am3d="http://schemas.microsoft.com/office/drawing/2017/model3d" xmlns:o="urn:schemas-microsoft-com:office:office" xmlns:r="http://schemas.openxmlformats.org/officeDocument/2006/relationships" xmlns:m="http://schemas.openxmlformats.org/officeDocument/2006/math" xmlns:v="urn:schemas-microsoft-com:vml" xmlns:wp14="http://schemas.microsoft.com/office/word/2010/wordprocessingDrawing" xmlns:wp="http://schemas.openxmlformats.org/drawingml/2006/wordprocessingDrawing" xmlns:w10="urn:schemas-microsoft-com:office:word" xmlns:w="http://schemas.openxmlformats.org/wordprocessingml/2006/main" xmlns:w14="http://schemas.microsoft.com/office/word/2010/wordml" xmlns:w15="http://schemas.microsoft.com/office/word/2012/wordml" xmlns:w16cid="http://schemas.microsoft.com/office/word/2016/wordml/cid" xmlns:w16se="http://schemas.microsoft.com/office/word/2015/wordml/symex" xmlns:wpg="http://schemas.microsoft.com/office/word/2010/wordprocessingGroup" xmlns:wpi="http://schemas.microsoft.com/office/word/2010/wordprocessingInk" xmlns:wne="http://schemas.microsoft.com/office/word/2006/wordml" xmlns:wps="http://schemas.microsoft.com/office/word/2010/wordprocessingShape" mc:Ignorable="w14 w15 w16se w16cid wp14">
-  <w:abstractNum w:abstractNumId="0" w15:restartNumberingAfterBreak="0">
+<w:numbering xmlns:wpc="http://schemas.microsoft.com/office/word/2010/wordprocessingCanvas" xmlns:mc="http://schemas.openxmlformats.org/markup-compatibility/2006" xmlns:o="urn:schemas-microsoft-com:office:office" xmlns:r="http://schemas.openxmlformats.org/officeDocument/2006/relationships" xmlns:m="http://schemas.openxmlformats.org/officeDocument/2006/math" xmlns:v="urn:schemas-microsoft-com:vml" xmlns:wp14="http://schemas.microsoft.com/office/word/2010/wordprocessingDrawing" xmlns:wp="http://schemas.openxmlformats.org/drawingml/2006/wordprocessingDrawing" xmlns:w10="urn:schemas-microsoft-com:office:word" xmlns:w="http://schemas.openxmlformats.org/wordprocessingml/2006/main" xmlns:w14="http://schemas.microsoft.com/office/word/2010/wordml" xmlns:wpg="http://schemas.microsoft.com/office/word/2010/wordprocessingGroup" xmlns:wpi="http://schemas.microsoft.com/office/word/2010/wordprocessingInk" xmlns:wne="http://schemas.microsoft.com/office/word/2006/wordml" xmlns:wps="http://schemas.microsoft.com/office/word/2010/wordprocessingShape" mc:Ignorable="w14 wp14">
+  <w:abstractNum w:abstractNumId="0">
     <w:nsid w:val="14345343"/>
     <w:multiLevelType w:val="multilevel"/>
     <w:tmpl w:val="14345343"/>
-    <w:lvl w:ilvl="0">
+    <w:lvl w:ilvl="0" w:tentative="0">
       <w:start w:val="1"/>
       <w:numFmt w:val="decimal"/>
       <w:lvlText w:val="%1."/>
@@ -1417,7 +1381,7 @@
         <w:rFonts w:hint="default"/>
       </w:rPr>
     </w:lvl>
-    <w:lvl w:ilvl="1">
+    <w:lvl w:ilvl="1" w:tentative="0">
       <w:start w:val="1"/>
       <w:numFmt w:val="lowerLetter"/>
       <w:lvlText w:val="%2)"/>
@@ -1426,7 +1390,7 @@
         <w:ind w:left="840" w:hanging="420"/>
       </w:pPr>
     </w:lvl>
-    <w:lvl w:ilvl="2">
+    <w:lvl w:ilvl="2" w:tentative="0">
       <w:start w:val="1"/>
       <w:numFmt w:val="lowerRoman"/>
       <w:lvlText w:val="%3."/>
@@ -1435,7 +1399,7 @@
         <w:ind w:left="1260" w:hanging="420"/>
       </w:pPr>
     </w:lvl>
-    <w:lvl w:ilvl="3">
+    <w:lvl w:ilvl="3" w:tentative="0">
       <w:start w:val="1"/>
       <w:numFmt w:val="decimal"/>
       <w:lvlText w:val="%4."/>
@@ -1444,7 +1408,7 @@
         <w:ind w:left="1680" w:hanging="420"/>
       </w:pPr>
     </w:lvl>
-    <w:lvl w:ilvl="4">
+    <w:lvl w:ilvl="4" w:tentative="0">
       <w:start w:val="1"/>
       <w:numFmt w:val="lowerLetter"/>
       <w:lvlText w:val="%5)"/>
@@ -1453,7 +1417,7 @@
         <w:ind w:left="2100" w:hanging="420"/>
       </w:pPr>
     </w:lvl>
-    <w:lvl w:ilvl="5">
+    <w:lvl w:ilvl="5" w:tentative="0">
       <w:start w:val="1"/>
       <w:numFmt w:val="lowerRoman"/>
       <w:lvlText w:val="%6."/>
@@ -1462,7 +1426,7 @@
         <w:ind w:left="2520" w:hanging="420"/>
       </w:pPr>
     </w:lvl>
-    <w:lvl w:ilvl="6">
+    <w:lvl w:ilvl="6" w:tentative="0">
       <w:start w:val="1"/>
       <w:numFmt w:val="decimal"/>
       <w:lvlText w:val="%7."/>
@@ -1471,7 +1435,7 @@
         <w:ind w:left="2940" w:hanging="420"/>
       </w:pPr>
     </w:lvl>
-    <w:lvl w:ilvl="7">
+    <w:lvl w:ilvl="7" w:tentative="0">
       <w:start w:val="1"/>
       <w:numFmt w:val="lowerLetter"/>
       <w:lvlText w:val="%8)"/>
@@ -1480,7 +1444,7 @@
         <w:ind w:left="3360" w:hanging="420"/>
       </w:pPr>
     </w:lvl>
-    <w:lvl w:ilvl="8">
+    <w:lvl w:ilvl="8" w:tentative="0">
       <w:start w:val="1"/>
       <w:numFmt w:val="lowerRoman"/>
       <w:lvlText w:val="%9."/>
@@ -1490,11 +1454,11 @@
       </w:pPr>
     </w:lvl>
   </w:abstractNum>
-  <w:abstractNum w:abstractNumId="1" w15:restartNumberingAfterBreak="0">
+  <w:abstractNum w:abstractNumId="1">
     <w:nsid w:val="16FC6FA1"/>
-    <w:multiLevelType w:val="hybridMultilevel"/>
-    <w:tmpl w:val="F8161664"/>
-    <w:lvl w:ilvl="0" w:tplc="140ED0A6">
+    <w:multiLevelType w:val="multilevel"/>
+    <w:tmpl w:val="16FC6FA1"/>
+    <w:lvl w:ilvl="0" w:tentative="0">
       <w:start w:val="1"/>
       <w:numFmt w:val="decimal"/>
       <w:lvlText w:val="%1）"/>
@@ -1506,7 +1470,7 @@
         <w:rFonts w:hint="default"/>
       </w:rPr>
     </w:lvl>
-    <w:lvl w:ilvl="1" w:tplc="04090019" w:tentative="1">
+    <w:lvl w:ilvl="1" w:tentative="0">
       <w:start w:val="1"/>
       <w:numFmt w:val="lowerLetter"/>
       <w:lvlText w:val="%2)"/>
@@ -1515,7 +1479,7 @@
         <w:ind w:left="1200" w:hanging="420"/>
       </w:pPr>
     </w:lvl>
-    <w:lvl w:ilvl="2" w:tplc="0409001B" w:tentative="1">
+    <w:lvl w:ilvl="2" w:tentative="0">
       <w:start w:val="1"/>
       <w:numFmt w:val="lowerRoman"/>
       <w:lvlText w:val="%3."/>
@@ -1524,7 +1488,7 @@
         <w:ind w:left="1620" w:hanging="420"/>
       </w:pPr>
     </w:lvl>
-    <w:lvl w:ilvl="3" w:tplc="0409000F" w:tentative="1">
+    <w:lvl w:ilvl="3" w:tentative="0">
       <w:start w:val="1"/>
       <w:numFmt w:val="decimal"/>
       <w:lvlText w:val="%4."/>
@@ -1533,7 +1497,7 @@
         <w:ind w:left="2040" w:hanging="420"/>
       </w:pPr>
     </w:lvl>
-    <w:lvl w:ilvl="4" w:tplc="04090019" w:tentative="1">
+    <w:lvl w:ilvl="4" w:tentative="0">
       <w:start w:val="1"/>
       <w:numFmt w:val="lowerLetter"/>
       <w:lvlText w:val="%5)"/>
@@ -1542,7 +1506,7 @@
         <w:ind w:left="2460" w:hanging="420"/>
       </w:pPr>
     </w:lvl>
-    <w:lvl w:ilvl="5" w:tplc="0409001B" w:tentative="1">
+    <w:lvl w:ilvl="5" w:tentative="0">
       <w:start w:val="1"/>
       <w:numFmt w:val="lowerRoman"/>
       <w:lvlText w:val="%6."/>
@@ -1551,7 +1515,7 @@
         <w:ind w:left="2880" w:hanging="420"/>
       </w:pPr>
     </w:lvl>
-    <w:lvl w:ilvl="6" w:tplc="0409000F" w:tentative="1">
+    <w:lvl w:ilvl="6" w:tentative="0">
       <w:start w:val="1"/>
       <w:numFmt w:val="decimal"/>
       <w:lvlText w:val="%7."/>
@@ -1560,7 +1524,7 @@
         <w:ind w:left="3300" w:hanging="420"/>
       </w:pPr>
     </w:lvl>
-    <w:lvl w:ilvl="7" w:tplc="04090019" w:tentative="1">
+    <w:lvl w:ilvl="7" w:tentative="0">
       <w:start w:val="1"/>
       <w:numFmt w:val="lowerLetter"/>
       <w:lvlText w:val="%8)"/>
@@ -1569,7 +1533,7 @@
         <w:ind w:left="3720" w:hanging="420"/>
       </w:pPr>
     </w:lvl>
-    <w:lvl w:ilvl="8" w:tplc="0409001B" w:tentative="1">
+    <w:lvl w:ilvl="8" w:tentative="0">
       <w:start w:val="1"/>
       <w:numFmt w:val="lowerRoman"/>
       <w:lvlText w:val="%9."/>
@@ -1589,418 +1553,293 @@
 </file>
 
 <file path=word/styles.xml><?xml version="1.0" encoding="utf-8"?>
-<w:styles xmlns:mc="http://schemas.openxmlformats.org/markup-compatibility/2006" xmlns:r="http://schemas.openxmlformats.org/officeDocument/2006/relationships" xmlns:w="http://schemas.openxmlformats.org/wordprocessingml/2006/main" xmlns:w14="http://schemas.microsoft.com/office/word/2010/wordml" xmlns:w15="http://schemas.microsoft.com/office/word/2012/wordml" xmlns:w16cid="http://schemas.microsoft.com/office/word/2016/wordml/cid" xmlns:w16se="http://schemas.microsoft.com/office/word/2015/wordml/symex" mc:Ignorable="w14 w15 w16se w16cid">
+<w:styles xmlns:mc="http://schemas.openxmlformats.org/markup-compatibility/2006" xmlns:o="urn:schemas-microsoft-com:office:office" xmlns:r="http://schemas.openxmlformats.org/officeDocument/2006/relationships" xmlns:m="http://schemas.openxmlformats.org/officeDocument/2006/math" xmlns:v="urn:schemas-microsoft-com:vml" xmlns:w="http://schemas.openxmlformats.org/wordprocessingml/2006/main" xmlns:w14="http://schemas.microsoft.com/office/word/2010/wordml" xmlns:w10="urn:schemas-microsoft-com:office:word" xmlns:sl="http://schemas.openxmlformats.org/schemaLibrary/2006/main" mc:Ignorable="w14">
   <w:docDefaults>
     <w:rPrDefault>
       <w:rPr>
-        <w:rFonts w:asciiTheme="minorHAnsi" w:eastAsiaTheme="minorEastAsia" w:hAnsiTheme="minorHAnsi" w:cstheme="minorBidi"/>
-        <w:lang w:val="en-US" w:eastAsia="zh-CN" w:bidi="ar-SA"/>
+        <w:rFonts w:asciiTheme="minorHAnsi" w:hAnsiTheme="minorHAnsi" w:eastAsiaTheme="minorEastAsia" w:cstheme="minorBidi"/>
       </w:rPr>
     </w:rPrDefault>
-    <w:pPrDefault/>
   </w:docDefaults>
-  <w:latentStyles w:defLockedState="0" w:defUIPriority="99" w:defSemiHidden="0" w:defUnhideWhenUsed="0" w:defQFormat="0" w:count="377">
-    <w:lsdException w:name="Normal" w:uiPriority="0" w:qFormat="1"/>
-    <w:lsdException w:name="heading 1" w:uiPriority="9" w:qFormat="1"/>
-    <w:lsdException w:name="heading 2" w:semiHidden="1" w:uiPriority="9" w:unhideWhenUsed="1" w:qFormat="1"/>
-    <w:lsdException w:name="heading 3" w:semiHidden="1" w:uiPriority="9" w:unhideWhenUsed="1" w:qFormat="1"/>
-    <w:lsdException w:name="heading 4" w:semiHidden="1" w:uiPriority="9" w:unhideWhenUsed="1" w:qFormat="1"/>
-    <w:lsdException w:name="heading 5" w:semiHidden="1" w:uiPriority="9" w:unhideWhenUsed="1" w:qFormat="1"/>
-    <w:lsdException w:name="heading 6" w:semiHidden="1" w:uiPriority="9" w:unhideWhenUsed="1" w:qFormat="1"/>
-    <w:lsdException w:name="heading 7" w:semiHidden="1" w:uiPriority="9" w:unhideWhenUsed="1" w:qFormat="1"/>
-    <w:lsdException w:name="heading 8" w:semiHidden="1" w:uiPriority="9" w:unhideWhenUsed="1" w:qFormat="1"/>
-    <w:lsdException w:name="heading 9" w:semiHidden="1" w:uiPriority="9" w:unhideWhenUsed="1" w:qFormat="1"/>
-    <w:lsdException w:name="index 1" w:semiHidden="1" w:unhideWhenUsed="1"/>
-    <w:lsdException w:name="index 2" w:semiHidden="1" w:unhideWhenUsed="1"/>
-    <w:lsdException w:name="index 3" w:semiHidden="1" w:unhideWhenUsed="1"/>
-    <w:lsdException w:name="index 4" w:semiHidden="1" w:unhideWhenUsed="1"/>
-    <w:lsdException w:name="index 5" w:semiHidden="1" w:unhideWhenUsed="1"/>
-    <w:lsdException w:name="index 6" w:semiHidden="1" w:unhideWhenUsed="1"/>
-    <w:lsdException w:name="index 7" w:semiHidden="1" w:unhideWhenUsed="1"/>
-    <w:lsdException w:name="index 8" w:semiHidden="1" w:unhideWhenUsed="1"/>
-    <w:lsdException w:name="index 9" w:semiHidden="1" w:unhideWhenUsed="1"/>
-    <w:lsdException w:name="toc 1" w:semiHidden="1" w:uiPriority="39" w:unhideWhenUsed="1"/>
-    <w:lsdException w:name="toc 2" w:semiHidden="1" w:uiPriority="39" w:unhideWhenUsed="1"/>
-    <w:lsdException w:name="toc 3" w:semiHidden="1" w:uiPriority="39" w:unhideWhenUsed="1"/>
-    <w:lsdException w:name="toc 4" w:semiHidden="1" w:uiPriority="39" w:unhideWhenUsed="1"/>
-    <w:lsdException w:name="toc 5" w:semiHidden="1" w:uiPriority="39" w:unhideWhenUsed="1"/>
-    <w:lsdException w:name="toc 6" w:semiHidden="1" w:uiPriority="39" w:unhideWhenUsed="1"/>
-    <w:lsdException w:name="toc 7" w:semiHidden="1" w:uiPriority="39" w:unhideWhenUsed="1"/>
-    <w:lsdException w:name="toc 8" w:semiHidden="1" w:uiPriority="39" w:unhideWhenUsed="1"/>
-    <w:lsdException w:name="toc 9" w:semiHidden="1" w:uiPriority="39" w:unhideWhenUsed="1"/>
-    <w:lsdException w:name="Normal Indent" w:semiHidden="1" w:unhideWhenUsed="1"/>
-    <w:lsdException w:name="footnote text" w:semiHidden="1" w:unhideWhenUsed="1"/>
-    <w:lsdException w:name="annotation text" w:semiHidden="1" w:unhideWhenUsed="1"/>
-    <w:lsdException w:name="header" w:semiHidden="1" w:unhideWhenUsed="1"/>
-    <w:lsdException w:name="footer" w:semiHidden="1" w:unhideWhenUsed="1"/>
-    <w:lsdException w:name="index heading" w:semiHidden="1" w:unhideWhenUsed="1"/>
-    <w:lsdException w:name="caption" w:semiHidden="1" w:uiPriority="35" w:unhideWhenUsed="1" w:qFormat="1"/>
-    <w:lsdException w:name="table of figures" w:semiHidden="1" w:unhideWhenUsed="1"/>
-    <w:lsdException w:name="envelope address" w:semiHidden="1" w:unhideWhenUsed="1"/>
-    <w:lsdException w:name="envelope return" w:semiHidden="1" w:unhideWhenUsed="1"/>
-    <w:lsdException w:name="footnote reference" w:semiHidden="1" w:unhideWhenUsed="1"/>
-    <w:lsdException w:name="annotation reference" w:semiHidden="1" w:unhideWhenUsed="1"/>
-    <w:lsdException w:name="line number" w:semiHidden="1" w:unhideWhenUsed="1"/>
-    <w:lsdException w:name="page number" w:semiHidden="1" w:unhideWhenUsed="1"/>
-    <w:lsdException w:name="endnote reference" w:semiHidden="1" w:unhideWhenUsed="1"/>
-    <w:lsdException w:name="endnote text" w:semiHidden="1" w:unhideWhenUsed="1"/>
-    <w:lsdException w:name="table of authorities" w:semiHidden="1" w:unhideWhenUsed="1"/>
-    <w:lsdException w:name="macro" w:semiHidden="1" w:unhideWhenUsed="1"/>
-    <w:lsdException w:name="toa heading" w:semiHidden="1" w:unhideWhenUsed="1"/>
-    <w:lsdException w:name="List" w:semiHidden="1" w:unhideWhenUsed="1"/>
-    <w:lsdException w:name="List Bullet" w:semiHidden="1" w:unhideWhenUsed="1"/>
-    <w:lsdException w:name="List Number" w:semiHidden="1" w:unhideWhenUsed="1"/>
-    <w:lsdException w:name="List 2" w:semiHidden="1" w:unhideWhenUsed="1"/>
-    <w:lsdException w:name="List 3" w:semiHidden="1" w:unhideWhenUsed="1"/>
-    <w:lsdException w:name="List 4" w:semiHidden="1" w:unhideWhenUsed="1"/>
-    <w:lsdException w:name="List 5" w:semiHidden="1" w:unhideWhenUsed="1"/>
-    <w:lsdException w:name="List Bullet 2" w:semiHidden="1" w:unhideWhenUsed="1"/>
-    <w:lsdException w:name="List Bullet 3" w:semiHidden="1" w:unhideWhenUsed="1"/>
-    <w:lsdException w:name="List Bullet 4" w:semiHidden="1" w:unhideWhenUsed="1"/>
-    <w:lsdException w:name="List Bullet 5" w:semiHidden="1" w:unhideWhenUsed="1"/>
-    <w:lsdException w:name="List Number 2" w:semiHidden="1" w:unhideWhenUsed="1"/>
-    <w:lsdException w:name="List Number 3" w:semiHidden="1" w:unhideWhenUsed="1"/>
-    <w:lsdException w:name="List Number 4" w:semiHidden="1" w:unhideWhenUsed="1"/>
-    <w:lsdException w:name="List Number 5" w:semiHidden="1" w:unhideWhenUsed="1"/>
-    <w:lsdException w:name="Title" w:uiPriority="10" w:qFormat="1"/>
-    <w:lsdException w:name="Closing" w:semiHidden="1" w:unhideWhenUsed="1"/>
-    <w:lsdException w:name="Signature" w:semiHidden="1" w:unhideWhenUsed="1"/>
-    <w:lsdException w:name="Default Paragraph Font" w:semiHidden="1" w:uiPriority="1" w:unhideWhenUsed="1" w:qFormat="1"/>
-    <w:lsdException w:name="Body Text" w:semiHidden="1" w:unhideWhenUsed="1"/>
-    <w:lsdException w:name="Body Text Indent" w:semiHidden="1" w:unhideWhenUsed="1"/>
-    <w:lsdException w:name="List Continue" w:semiHidden="1" w:unhideWhenUsed="1"/>
-    <w:lsdException w:name="List Continue 2" w:semiHidden="1" w:unhideWhenUsed="1"/>
-    <w:lsdException w:name="List Continue 3" w:semiHidden="1" w:unhideWhenUsed="1"/>
-    <w:lsdException w:name="List Continue 4" w:semiHidden="1" w:unhideWhenUsed="1"/>
-    <w:lsdException w:name="List Continue 5" w:semiHidden="1" w:unhideWhenUsed="1"/>
-    <w:lsdException w:name="Message Header" w:semiHidden="1" w:unhideWhenUsed="1"/>
-    <w:lsdException w:name="Subtitle" w:uiPriority="11" w:qFormat="1"/>
-    <w:lsdException w:name="Salutation" w:semiHidden="1" w:unhideWhenUsed="1"/>
-    <w:lsdException w:name="Date" w:semiHidden="1" w:unhideWhenUsed="1"/>
-    <w:lsdException w:name="Body Text First Indent" w:semiHidden="1" w:unhideWhenUsed="1"/>
-    <w:lsdException w:name="Body Text First Indent 2" w:semiHidden="1" w:unhideWhenUsed="1"/>
-    <w:lsdException w:name="Note Heading" w:semiHidden="1" w:unhideWhenUsed="1"/>
-    <w:lsdException w:name="Body Text 2" w:semiHidden="1" w:unhideWhenUsed="1"/>
-    <w:lsdException w:name="Body Text 3" w:semiHidden="1" w:unhideWhenUsed="1"/>
-    <w:lsdException w:name="Body Text Indent 2" w:semiHidden="1" w:unhideWhenUsed="1"/>
-    <w:lsdException w:name="Body Text Indent 3" w:semiHidden="1" w:unhideWhenUsed="1"/>
-    <w:lsdException w:name="Block Text" w:semiHidden="1" w:unhideWhenUsed="1"/>
-    <w:lsdException w:name="Hyperlink" w:unhideWhenUsed="1"/>
-    <w:lsdException w:name="FollowedHyperlink" w:semiHidden="1" w:unhideWhenUsed="1"/>
-    <w:lsdException w:name="Strong" w:uiPriority="22" w:qFormat="1"/>
-    <w:lsdException w:name="Emphasis" w:uiPriority="20" w:qFormat="1"/>
-    <w:lsdException w:name="Document Map" w:semiHidden="1" w:unhideWhenUsed="1"/>
-    <w:lsdException w:name="Plain Text" w:semiHidden="1" w:unhideWhenUsed="1"/>
-    <w:lsdException w:name="E-mail Signature" w:semiHidden="1" w:unhideWhenUsed="1"/>
-    <w:lsdException w:name="HTML Top of Form" w:semiHidden="1" w:unhideWhenUsed="1"/>
-    <w:lsdException w:name="HTML Bottom of Form" w:semiHidden="1" w:unhideWhenUsed="1"/>
-    <w:lsdException w:name="Normal (Web)" w:semiHidden="1" w:unhideWhenUsed="1"/>
-    <w:lsdException w:name="HTML Acronym" w:semiHidden="1" w:unhideWhenUsed="1"/>
-    <w:lsdException w:name="HTML Address" w:semiHidden="1" w:unhideWhenUsed="1"/>
-    <w:lsdException w:name="HTML Cite" w:semiHidden="1" w:unhideWhenUsed="1"/>
-    <w:lsdException w:name="HTML Code" w:semiHidden="1" w:unhideWhenUsed="1"/>
-    <w:lsdException w:name="HTML Definition" w:semiHidden="1" w:unhideWhenUsed="1"/>
-    <w:lsdException w:name="HTML Keyboard" w:semiHidden="1" w:unhideWhenUsed="1"/>
-    <w:lsdException w:name="HTML Preformatted" w:unhideWhenUsed="1"/>
-    <w:lsdException w:name="HTML Sample" w:semiHidden="1" w:unhideWhenUsed="1"/>
-    <w:lsdException w:name="HTML Typewriter" w:semiHidden="1" w:unhideWhenUsed="1"/>
-    <w:lsdException w:name="HTML Variable" w:semiHidden="1" w:unhideWhenUsed="1"/>
-    <w:lsdException w:name="Normal Table" w:semiHidden="1" w:unhideWhenUsed="1"/>
-    <w:lsdException w:name="annotation subject" w:semiHidden="1" w:unhideWhenUsed="1"/>
-    <w:lsdException w:name="No List" w:semiHidden="1" w:unhideWhenUsed="1"/>
-    <w:lsdException w:name="Outline List 1" w:semiHidden="1" w:unhideWhenUsed="1"/>
-    <w:lsdException w:name="Outline List 2" w:semiHidden="1" w:unhideWhenUsed="1"/>
-    <w:lsdException w:name="Outline List 3" w:semiHidden="1" w:unhideWhenUsed="1"/>
-    <w:lsdException w:name="Table Simple 1" w:semiHidden="1" w:unhideWhenUsed="1"/>
-    <w:lsdException w:name="Table Simple 2" w:semiHidden="1" w:unhideWhenUsed="1"/>
-    <w:lsdException w:name="Table Simple 3" w:semiHidden="1" w:unhideWhenUsed="1"/>
-    <w:lsdException w:name="Table Classic 1" w:semiHidden="1" w:unhideWhenUsed="1"/>
-    <w:lsdException w:name="Table Classic 2" w:semiHidden="1" w:unhideWhenUsed="1"/>
-    <w:lsdException w:name="Table Classic 3" w:semiHidden="1" w:unhideWhenUsed="1"/>
-    <w:lsdException w:name="Table Classic 4" w:semiHidden="1" w:unhideWhenUsed="1"/>
-    <w:lsdException w:name="Table Colorful 1" w:semiHidden="1" w:unhideWhenUsed="1"/>
-    <w:lsdException w:name="Table Colorful 2" w:semiHidden="1" w:unhideWhenUsed="1"/>
-    <w:lsdException w:name="Table Colorful 3" w:semiHidden="1" w:unhideWhenUsed="1"/>
-    <w:lsdException w:name="Table Columns 1" w:semiHidden="1" w:unhideWhenUsed="1"/>
-    <w:lsdException w:name="Table Columns 2" w:semiHidden="1" w:unhideWhenUsed="1"/>
-    <w:lsdException w:name="Table Columns 3" w:semiHidden="1" w:unhideWhenUsed="1"/>
-    <w:lsdException w:name="Table Columns 4" w:semiHidden="1" w:unhideWhenUsed="1"/>
-    <w:lsdException w:name="Table Columns 5" w:semiHidden="1" w:unhideWhenUsed="1"/>
-    <w:lsdException w:name="Table Grid 1" w:semiHidden="1" w:unhideWhenUsed="1"/>
-    <w:lsdException w:name="Table Grid 2" w:semiHidden="1" w:unhideWhenUsed="1"/>
-    <w:lsdException w:name="Table Grid 3" w:semiHidden="1" w:unhideWhenUsed="1"/>
-    <w:lsdException w:name="Table Grid 4" w:semiHidden="1" w:unhideWhenUsed="1"/>
-    <w:lsdException w:name="Table Grid 5" w:semiHidden="1" w:unhideWhenUsed="1"/>
-    <w:lsdException w:name="Table Grid 6" w:semiHidden="1" w:unhideWhenUsed="1"/>
-    <w:lsdException w:name="Table Grid 7" w:semiHidden="1" w:unhideWhenUsed="1"/>
-    <w:lsdException w:name="Table Grid 8" w:semiHidden="1" w:unhideWhenUsed="1"/>
-    <w:lsdException w:name="Table List 1" w:semiHidden="1" w:unhideWhenUsed="1"/>
-    <w:lsdException w:name="Table List 2" w:semiHidden="1" w:unhideWhenUsed="1"/>
-    <w:lsdException w:name="Table List 3" w:semiHidden="1" w:unhideWhenUsed="1"/>
-    <w:lsdException w:name="Table List 4" w:semiHidden="1" w:unhideWhenUsed="1"/>
-    <w:lsdException w:name="Table List 5" w:semiHidden="1" w:unhideWhenUsed="1"/>
-    <w:lsdException w:name="Table List 6" w:semiHidden="1" w:unhideWhenUsed="1"/>
-    <w:lsdException w:name="Table List 7" w:semiHidden="1" w:unhideWhenUsed="1"/>
-    <w:lsdException w:name="Table List 8" w:semiHidden="1" w:unhideWhenUsed="1"/>
-    <w:lsdException w:name="Table 3D effects 1" w:semiHidden="1" w:unhideWhenUsed="1"/>
-    <w:lsdException w:name="Table 3D effects 2" w:semiHidden="1" w:unhideWhenUsed="1"/>
-    <w:lsdException w:name="Table 3D effects 3" w:semiHidden="1" w:unhideWhenUsed="1"/>
-    <w:lsdException w:name="Table Contemporary" w:semiHidden="1" w:unhideWhenUsed="1"/>
-    <w:lsdException w:name="Table Elegant" w:semiHidden="1" w:unhideWhenUsed="1"/>
-    <w:lsdException w:name="Table Professional" w:semiHidden="1" w:unhideWhenUsed="1"/>
-    <w:lsdException w:name="Table Subtle 1" w:semiHidden="1" w:unhideWhenUsed="1"/>
-    <w:lsdException w:name="Table Subtle 2" w:semiHidden="1" w:unhideWhenUsed="1"/>
-    <w:lsdException w:name="Table Web 1" w:semiHidden="1" w:unhideWhenUsed="1"/>
-    <w:lsdException w:name="Table Web 2" w:semiHidden="1" w:unhideWhenUsed="1"/>
-    <w:lsdException w:name="Table Web 3" w:semiHidden="1" w:unhideWhenUsed="1"/>
-    <w:lsdException w:name="Balloon Text" w:semiHidden="1" w:unhideWhenUsed="1"/>
-    <w:lsdException w:name="Table Grid" w:uiPriority="39"/>
-    <w:lsdException w:name="Table Theme" w:semiHidden="1" w:unhideWhenUsed="1"/>
-    <w:lsdException w:name="Placeholder Text" w:semiHidden="1"/>
-    <w:lsdException w:name="Light Shading" w:uiPriority="60"/>
-    <w:lsdException w:name="Light List" w:uiPriority="61"/>
-    <w:lsdException w:name="Light Grid" w:uiPriority="62"/>
-    <w:lsdException w:name="Medium Shading 1" w:uiPriority="63"/>
-    <w:lsdException w:name="Medium Shading 2" w:uiPriority="64"/>
-    <w:lsdException w:name="Medium List 1" w:uiPriority="65"/>
-    <w:lsdException w:name="Medium List 2" w:uiPriority="66"/>
-    <w:lsdException w:name="Medium Grid 1" w:uiPriority="67"/>
-    <w:lsdException w:name="Medium Grid 2" w:uiPriority="68"/>
-    <w:lsdException w:name="Medium Grid 3" w:uiPriority="69"/>
-    <w:lsdException w:name="Dark List" w:uiPriority="70"/>
-    <w:lsdException w:name="Colorful Shading" w:uiPriority="71"/>
-    <w:lsdException w:name="Colorful List" w:uiPriority="72"/>
-    <w:lsdException w:name="Colorful Grid" w:uiPriority="73"/>
-    <w:lsdException w:name="Light Shading Accent 1" w:uiPriority="60"/>
-    <w:lsdException w:name="Light List Accent 1" w:uiPriority="61"/>
-    <w:lsdException w:name="Light Grid Accent 1" w:uiPriority="62"/>
-    <w:lsdException w:name="Medium Shading 1 Accent 1" w:uiPriority="63"/>
-    <w:lsdException w:name="Medium Shading 2 Accent 1" w:uiPriority="64"/>
-    <w:lsdException w:name="Medium List 1 Accent 1" w:uiPriority="65"/>
-    <w:lsdException w:name="Revision" w:semiHidden="1"/>
-    <w:lsdException w:name="List Paragraph" w:uiPriority="34" w:qFormat="1"/>
-    <w:lsdException w:name="Medium List 2 Accent 1" w:uiPriority="66"/>
-    <w:lsdException w:name="Medium Grid 1 Accent 1" w:uiPriority="67"/>
-    <w:lsdException w:name="Medium Grid 2 Accent 1" w:uiPriority="68"/>
-    <w:lsdException w:name="Medium Grid 3 Accent 1" w:uiPriority="69"/>
-    <w:lsdException w:name="Dark List Accent 1" w:uiPriority="70"/>
-    <w:lsdException w:name="Colorful Shading Accent 1" w:uiPriority="71"/>
-    <w:lsdException w:name="Colorful List Accent 1" w:uiPriority="72"/>
-    <w:lsdException w:name="Colorful Grid Accent 1" w:uiPriority="73"/>
-    <w:lsdException w:name="Light Shading Accent 2" w:uiPriority="60"/>
-    <w:lsdException w:name="Light List Accent 2" w:uiPriority="61"/>
-    <w:lsdException w:name="Light Grid Accent 2" w:uiPriority="62"/>
-    <w:lsdException w:name="Medium Shading 1 Accent 2" w:uiPriority="63"/>
-    <w:lsdException w:name="Medium Shading 2 Accent 2" w:uiPriority="64"/>
-    <w:lsdException w:name="Medium List 1 Accent 2" w:uiPriority="65"/>
-    <w:lsdException w:name="Medium List 2 Accent 2" w:uiPriority="66"/>
-    <w:lsdException w:name="Medium Grid 1 Accent 2" w:uiPriority="67"/>
-    <w:lsdException w:name="Medium Grid 2 Accent 2" w:uiPriority="68"/>
-    <w:lsdException w:name="Medium Grid 3 Accent 2" w:uiPriority="69"/>
-    <w:lsdException w:name="Dark List Accent 2" w:uiPriority="70"/>
-    <w:lsdException w:name="Colorful Shading Accent 2" w:uiPriority="71"/>
-    <w:lsdException w:name="Colorful List Accent 2" w:uiPriority="72"/>
-    <w:lsdException w:name="Colorful Grid Accent 2" w:uiPriority="73"/>
-    <w:lsdException w:name="Light Shading Accent 3" w:uiPriority="60"/>
-    <w:lsdException w:name="Light List Accent 3" w:uiPriority="61"/>
-    <w:lsdException w:name="Light Grid Accent 3" w:uiPriority="62"/>
-    <w:lsdException w:name="Medium Shading 1 Accent 3" w:uiPriority="63"/>
-    <w:lsdException w:name="Medium Shading 2 Accent 3" w:uiPriority="64"/>
-    <w:lsdException w:name="Medium List 1 Accent 3" w:uiPriority="65"/>
-    <w:lsdException w:name="Medium List 2 Accent 3" w:uiPriority="66"/>
-    <w:lsdException w:name="Medium Grid 1 Accent 3" w:uiPriority="67"/>
-    <w:lsdException w:name="Medium Grid 2 Accent 3" w:uiPriority="68"/>
-    <w:lsdException w:name="Medium Grid 3 Accent 3" w:uiPriority="69"/>
-    <w:lsdException w:name="Dark List Accent 3" w:uiPriority="70"/>
-    <w:lsdException w:name="Colorful Shading Accent 3" w:uiPriority="71"/>
-    <w:lsdException w:name="Colorful List Accent 3" w:uiPriority="72"/>
-    <w:lsdException w:name="Colorful Grid Accent 3" w:uiPriority="73"/>
-    <w:lsdException w:name="Light Shading Accent 4" w:uiPriority="60"/>
-    <w:lsdException w:name="Light List Accent 4" w:uiPriority="61"/>
-    <w:lsdException w:name="Light Grid Accent 4" w:uiPriority="62"/>
-    <w:lsdException w:name="Medium Shading 1 Accent 4" w:uiPriority="63"/>
-    <w:lsdException w:name="Medium Shading 2 Accent 4" w:uiPriority="64"/>
-    <w:lsdException w:name="Medium List 1 Accent 4" w:uiPriority="65"/>
-    <w:lsdException w:name="Medium List 2 Accent 4" w:uiPriority="66"/>
-    <w:lsdException w:name="Medium Grid 1 Accent 4" w:uiPriority="67"/>
-    <w:lsdException w:name="Medium Grid 2 Accent 4" w:uiPriority="68"/>
-    <w:lsdException w:name="Medium Grid 3 Accent 4" w:uiPriority="69"/>
-    <w:lsdException w:name="Dark List Accent 4" w:uiPriority="70"/>
-    <w:lsdException w:name="Colorful Shading Accent 4" w:uiPriority="71"/>
-    <w:lsdException w:name="Colorful List Accent 4" w:uiPriority="72"/>
-    <w:lsdException w:name="Colorful Grid Accent 4" w:uiPriority="73"/>
-    <w:lsdException w:name="Light Shading Accent 5" w:uiPriority="60"/>
-    <w:lsdException w:name="Light List Accent 5" w:uiPriority="61"/>
-    <w:lsdException w:name="Light Grid Accent 5" w:uiPriority="62"/>
-    <w:lsdException w:name="Medium Shading 1 Accent 5" w:uiPriority="63"/>
-    <w:lsdException w:name="Medium Shading 2 Accent 5" w:uiPriority="64"/>
-    <w:lsdException w:name="Medium List 1 Accent 5" w:uiPriority="65"/>
-    <w:lsdException w:name="Medium List 2 Accent 5" w:uiPriority="66"/>
-    <w:lsdException w:name="Medium Grid 1 Accent 5" w:uiPriority="67"/>
-    <w:lsdException w:name="Medium Grid 2 Accent 5" w:uiPriority="68"/>
-    <w:lsdException w:name="Medium Grid 3 Accent 5" w:uiPriority="69"/>
-    <w:lsdException w:name="Dark List Accent 5" w:uiPriority="70"/>
-    <w:lsdException w:name="Colorful Shading Accent 5" w:uiPriority="71"/>
-    <w:lsdException w:name="Colorful List Accent 5" w:uiPriority="72"/>
-    <w:lsdException w:name="Colorful Grid Accent 5" w:uiPriority="73"/>
-    <w:lsdException w:name="Light Shading Accent 6" w:uiPriority="60"/>
-    <w:lsdException w:name="Light List Accent 6" w:uiPriority="61"/>
-    <w:lsdException w:name="Light Grid Accent 6" w:uiPriority="62"/>
-    <w:lsdException w:name="Medium Shading 1 Accent 6" w:uiPriority="63"/>
-    <w:lsdException w:name="Medium Shading 2 Accent 6" w:uiPriority="64"/>
-    <w:lsdException w:name="Medium List 1 Accent 6" w:uiPriority="65"/>
-    <w:lsdException w:name="Medium List 2 Accent 6" w:uiPriority="66"/>
-    <w:lsdException w:name="Medium Grid 1 Accent 6" w:uiPriority="67"/>
-    <w:lsdException w:name="Medium Grid 2 Accent 6" w:uiPriority="68"/>
-    <w:lsdException w:name="Medium Grid 3 Accent 6" w:uiPriority="69"/>
-    <w:lsdException w:name="Dark List Accent 6" w:uiPriority="70"/>
-    <w:lsdException w:name="Colorful Shading Accent 6" w:uiPriority="71"/>
-    <w:lsdException w:name="Colorful List Accent 6" w:uiPriority="72"/>
-    <w:lsdException w:name="Colorful Grid Accent 6" w:uiPriority="73"/>
-    <w:lsdException w:name="Subtle Emphasis" w:uiPriority="19" w:qFormat="1"/>
-    <w:lsdException w:name="Intense Emphasis" w:uiPriority="21" w:qFormat="1"/>
-    <w:lsdException w:name="Subtle Reference" w:uiPriority="31" w:qFormat="1"/>
-    <w:lsdException w:name="Intense Reference" w:uiPriority="32" w:qFormat="1"/>
-    <w:lsdException w:name="Book Title" w:uiPriority="33" w:qFormat="1"/>
-    <w:lsdException w:name="Bibliography" w:semiHidden="1" w:uiPriority="37" w:unhideWhenUsed="1"/>
-    <w:lsdException w:name="TOC Heading" w:semiHidden="1" w:uiPriority="39" w:unhideWhenUsed="1" w:qFormat="1"/>
-    <w:lsdException w:name="Plain Table 1" w:uiPriority="41"/>
-    <w:lsdException w:name="Plain Table 2" w:uiPriority="42"/>
-    <w:lsdException w:name="Plain Table 3" w:uiPriority="43"/>
-    <w:lsdException w:name="Plain Table 4" w:uiPriority="44"/>
-    <w:lsdException w:name="Plain Table 5" w:uiPriority="45"/>
-    <w:lsdException w:name="Grid Table Light" w:uiPriority="40"/>
-    <w:lsdException w:name="Grid Table 1 Light" w:uiPriority="46"/>
-    <w:lsdException w:name="Grid Table 2" w:uiPriority="47"/>
-    <w:lsdException w:name="Grid Table 3" w:uiPriority="48"/>
-    <w:lsdException w:name="Grid Table 4" w:uiPriority="49"/>
-    <w:lsdException w:name="Grid Table 5 Dark" w:uiPriority="50"/>
-    <w:lsdException w:name="Grid Table 6 Colorful" w:uiPriority="51"/>
-    <w:lsdException w:name="Grid Table 7 Colorful" w:uiPriority="52"/>
-    <w:lsdException w:name="Grid Table 1 Light Accent 1" w:uiPriority="46"/>
-    <w:lsdException w:name="Grid Table 2 Accent 1" w:uiPriority="47"/>
-    <w:lsdException w:name="Grid Table 3 Accent 1" w:uiPriority="48"/>
-    <w:lsdException w:name="Grid Table 4 Accent 1" w:uiPriority="49"/>
-    <w:lsdException w:name="Grid Table 5 Dark Accent 1" w:uiPriority="50"/>
-    <w:lsdException w:name="Grid Table 6 Colorful Accent 1" w:uiPriority="51"/>
-    <w:lsdException w:name="Grid Table 7 Colorful Accent 1" w:uiPriority="52"/>
-    <w:lsdException w:name="Grid Table 1 Light Accent 2" w:uiPriority="46"/>
-    <w:lsdException w:name="Grid Table 2 Accent 2" w:uiPriority="47"/>
-    <w:lsdException w:name="Grid Table 3 Accent 2" w:uiPriority="48"/>
-    <w:lsdException w:name="Grid Table 4 Accent 2" w:uiPriority="49"/>
-    <w:lsdException w:name="Grid Table 5 Dark Accent 2" w:uiPriority="50"/>
-    <w:lsdException w:name="Grid Table 6 Colorful Accent 2" w:uiPriority="51"/>
-    <w:lsdException w:name="Grid Table 7 Colorful Accent 2" w:uiPriority="52"/>
-    <w:lsdException w:name="Grid Table 1 Light Accent 3" w:uiPriority="46"/>
-    <w:lsdException w:name="Grid Table 2 Accent 3" w:uiPriority="47"/>
-    <w:lsdException w:name="Grid Table 3 Accent 3" w:uiPriority="48"/>
-    <w:lsdException w:name="Grid Table 4 Accent 3" w:uiPriority="49"/>
-    <w:lsdException w:name="Grid Table 5 Dark Accent 3" w:uiPriority="50"/>
-    <w:lsdException w:name="Grid Table 6 Colorful Accent 3" w:uiPriority="51"/>
-    <w:lsdException w:name="Grid Table 7 Colorful Accent 3" w:uiPriority="52"/>
-    <w:lsdException w:name="Grid Table 1 Light Accent 4" w:uiPriority="46"/>
-    <w:lsdException w:name="Grid Table 2 Accent 4" w:uiPriority="47"/>
-    <w:lsdException w:name="Grid Table 3 Accent 4" w:uiPriority="48"/>
-    <w:lsdException w:name="Grid Table 4 Accent 4" w:uiPriority="49"/>
-    <w:lsdException w:name="Grid Table 5 Dark Accent 4" w:uiPriority="50"/>
-    <w:lsdException w:name="Grid Table 6 Colorful Accent 4" w:uiPriority="51"/>
-    <w:lsdException w:name="Grid Table 7 Colorful Accent 4" w:uiPriority="52"/>
-    <w:lsdException w:name="Grid Table 1 Light Accent 5" w:uiPriority="46"/>
-    <w:lsdException w:name="Grid Table 2 Accent 5" w:uiPriority="47"/>
-    <w:lsdException w:name="Grid Table 3 Accent 5" w:uiPriority="48"/>
-    <w:lsdException w:name="Grid Table 4 Accent 5" w:uiPriority="49"/>
-    <w:lsdException w:name="Grid Table 5 Dark Accent 5" w:uiPriority="50"/>
-    <w:lsdException w:name="Grid Table 6 Colorful Accent 5" w:uiPriority="51"/>
-    <w:lsdException w:name="Grid Table 7 Colorful Accent 5" w:uiPriority="52"/>
-    <w:lsdException w:name="Grid Table 1 Light Accent 6" w:uiPriority="46"/>
-    <w:lsdException w:name="Grid Table 2 Accent 6" w:uiPriority="47"/>
-    <w:lsdException w:name="Grid Table 3 Accent 6" w:uiPriority="48"/>
-    <w:lsdException w:name="Grid Table 4 Accent 6" w:uiPriority="49"/>
-    <w:lsdException w:name="Grid Table 5 Dark Accent 6" w:uiPriority="50"/>
-    <w:lsdException w:name="Grid Table 6 Colorful Accent 6" w:uiPriority="51"/>
-    <w:lsdException w:name="Grid Table 7 Colorful Accent 6" w:uiPriority="52"/>
-    <w:lsdException w:name="List Table 1 Light" w:uiPriority="46"/>
-    <w:lsdException w:name="List Table 2" w:uiPriority="47"/>
-    <w:lsdException w:name="List Table 3" w:uiPriority="48"/>
-    <w:lsdException w:name="List Table 4" w:uiPriority="49"/>
-    <w:lsdException w:name="List Table 5 Dark" w:uiPriority="50"/>
-    <w:lsdException w:name="List Table 6 Colorful" w:uiPriority="51"/>
-    <w:lsdException w:name="List Table 7 Colorful" w:uiPriority="52"/>
-    <w:lsdException w:name="List Table 1 Light Accent 1" w:uiPriority="46"/>
-    <w:lsdException w:name="List Table 2 Accent 1" w:uiPriority="47"/>
-    <w:lsdException w:name="List Table 3 Accent 1" w:uiPriority="48"/>
-    <w:lsdException w:name="List Table 4 Accent 1" w:uiPriority="49"/>
-    <w:lsdException w:name="List Table 5 Dark Accent 1" w:uiPriority="50"/>
-    <w:lsdException w:name="List Table 6 Colorful Accent 1" w:uiPriority="51"/>
-    <w:lsdException w:name="List Table 7 Colorful Accent 1" w:uiPriority="52"/>
-    <w:lsdException w:name="List Table 1 Light Accent 2" w:uiPriority="46"/>
-    <w:lsdException w:name="List Table 2 Accent 2" w:uiPriority="47"/>
-    <w:lsdException w:name="List Table 3 Accent 2" w:uiPriority="48"/>
-    <w:lsdException w:name="List Table 4 Accent 2" w:uiPriority="49"/>
-    <w:lsdException w:name="List Table 5 Dark Accent 2" w:uiPriority="50"/>
-    <w:lsdException w:name="List Table 6 Colorful Accent 2" w:uiPriority="51"/>
-    <w:lsdException w:name="List Table 7 Colorful Accent 2" w:uiPriority="52"/>
-    <w:lsdException w:name="List Table 1 Light Accent 3" w:uiPriority="46"/>
-    <w:lsdException w:name="List Table 2 Accent 3" w:uiPriority="47"/>
-    <w:lsdException w:name="List Table 3 Accent 3" w:uiPriority="48"/>
-    <w:lsdException w:name="List Table 4 Accent 3" w:uiPriority="49"/>
-    <w:lsdException w:name="List Table 5 Dark Accent 3" w:uiPriority="50"/>
-    <w:lsdException w:name="List Table 6 Colorful Accent 3" w:uiPriority="51"/>
-    <w:lsdException w:name="List Table 7 Colorful Accent 3" w:uiPriority="52"/>
-    <w:lsdException w:name="List Table 1 Light Accent 4" w:uiPriority="46"/>
-    <w:lsdException w:name="List Table 2 Accent 4" w:uiPriority="47"/>
-    <w:lsdException w:name="List Table 3 Accent 4" w:uiPriority="48"/>
-    <w:lsdException w:name="List Table 4 Accent 4" w:uiPriority="49"/>
-    <w:lsdException w:name="List Table 5 Dark Accent 4" w:uiPriority="50"/>
-    <w:lsdException w:name="List Table 6 Colorful Accent 4" w:uiPriority="51"/>
-    <w:lsdException w:name="List Table 7 Colorful Accent 4" w:uiPriority="52"/>
-    <w:lsdException w:name="List Table 1 Light Accent 5" w:uiPriority="46"/>
-    <w:lsdException w:name="List Table 2 Accent 5" w:uiPriority="47"/>
-    <w:lsdException w:name="List Table 3 Accent 5" w:uiPriority="48"/>
-    <w:lsdException w:name="List Table 4 Accent 5" w:uiPriority="49"/>
-    <w:lsdException w:name="List Table 5 Dark Accent 5" w:uiPriority="50"/>
-    <w:lsdException w:name="List Table 6 Colorful Accent 5" w:uiPriority="51"/>
-    <w:lsdException w:name="List Table 7 Colorful Accent 5" w:uiPriority="52"/>
-    <w:lsdException w:name="List Table 1 Light Accent 6" w:uiPriority="46"/>
-    <w:lsdException w:name="List Table 2 Accent 6" w:uiPriority="47"/>
-    <w:lsdException w:name="List Table 3 Accent 6" w:uiPriority="48"/>
-    <w:lsdException w:name="List Table 4 Accent 6" w:uiPriority="49"/>
-    <w:lsdException w:name="List Table 5 Dark Accent 6" w:uiPriority="50"/>
-    <w:lsdException w:name="List Table 6 Colorful Accent 6" w:uiPriority="51"/>
-    <w:lsdException w:name="List Table 7 Colorful Accent 6" w:uiPriority="52"/>
-    <w:lsdException w:name="Mention" w:semiHidden="1" w:unhideWhenUsed="1"/>
-    <w:lsdException w:name="Smart Hyperlink" w:semiHidden="1" w:unhideWhenUsed="1"/>
-    <w:lsdException w:name="Hashtag" w:semiHidden="1" w:unhideWhenUsed="1"/>
-    <w:lsdException w:name="Unresolved Mention" w:semiHidden="1" w:unhideWhenUsed="1"/>
-    <w:lsdException w:name="Smart Link" w:semiHidden="1" w:unhideWhenUsed="1"/>
-    <w:lsdException w:name="Smart Link Error" w:semiHidden="1" w:unhideWhenUsed="1"/>
+  <w:latentStyles w:count="260" w:defQFormat="0" w:defUnhideWhenUsed="1" w:defSemiHidden="1" w:defUIPriority="99" w:defLockedState="0">
+    <w:lsdException w:qFormat="1" w:unhideWhenUsed="0" w:uiPriority="0" w:semiHidden="0" w:name="Normal"/>
+    <w:lsdException w:qFormat="1" w:unhideWhenUsed="0" w:uiPriority="9" w:semiHidden="0" w:name="heading 1"/>
+    <w:lsdException w:qFormat="1" w:uiPriority="9" w:name="heading 2"/>
+    <w:lsdException w:qFormat="1" w:uiPriority="9" w:name="heading 3"/>
+    <w:lsdException w:qFormat="1" w:uiPriority="9" w:name="heading 4"/>
+    <w:lsdException w:qFormat="1" w:uiPriority="9" w:name="heading 5"/>
+    <w:lsdException w:qFormat="1" w:uiPriority="9" w:name="heading 6"/>
+    <w:lsdException w:qFormat="1" w:uiPriority="9" w:name="heading 7"/>
+    <w:lsdException w:qFormat="1" w:uiPriority="9" w:name="heading 8"/>
+    <w:lsdException w:qFormat="1" w:uiPriority="9" w:name="heading 9"/>
+    <w:lsdException w:uiPriority="99" w:name="index 1"/>
+    <w:lsdException w:uiPriority="99" w:name="index 2"/>
+    <w:lsdException w:uiPriority="99" w:name="index 3"/>
+    <w:lsdException w:uiPriority="99" w:name="index 4"/>
+    <w:lsdException w:uiPriority="99" w:name="index 5"/>
+    <w:lsdException w:uiPriority="99" w:name="index 6"/>
+    <w:lsdException w:uiPriority="99" w:name="index 7"/>
+    <w:lsdException w:uiPriority="99" w:name="index 8"/>
+    <w:lsdException w:uiPriority="99" w:name="index 9"/>
+    <w:lsdException w:uiPriority="39" w:name="toc 1"/>
+    <w:lsdException w:uiPriority="39" w:name="toc 2"/>
+    <w:lsdException w:uiPriority="39" w:name="toc 3"/>
+    <w:lsdException w:uiPriority="39" w:name="toc 4"/>
+    <w:lsdException w:uiPriority="39" w:name="toc 5"/>
+    <w:lsdException w:uiPriority="39" w:name="toc 6"/>
+    <w:lsdException w:uiPriority="39" w:name="toc 7"/>
+    <w:lsdException w:uiPriority="39" w:name="toc 8"/>
+    <w:lsdException w:uiPriority="39" w:name="toc 9"/>
+    <w:lsdException w:uiPriority="99" w:name="Normal Indent"/>
+    <w:lsdException w:uiPriority="99" w:name="footnote text"/>
+    <w:lsdException w:uiPriority="99" w:name="annotation text"/>
+    <w:lsdException w:uiPriority="99" w:name="header"/>
+    <w:lsdException w:uiPriority="99" w:name="footer"/>
+    <w:lsdException w:uiPriority="99" w:name="index heading"/>
+    <w:lsdException w:qFormat="1" w:uiPriority="35" w:name="caption"/>
+    <w:lsdException w:uiPriority="99" w:name="table of figures"/>
+    <w:lsdException w:uiPriority="99" w:name="envelope address"/>
+    <w:lsdException w:uiPriority="99" w:name="envelope return"/>
+    <w:lsdException w:uiPriority="99" w:name="footnote reference"/>
+    <w:lsdException w:uiPriority="99" w:name="annotation reference"/>
+    <w:lsdException w:uiPriority="99" w:name="line number"/>
+    <w:lsdException w:uiPriority="99" w:name="page number"/>
+    <w:lsdException w:uiPriority="99" w:name="endnote reference"/>
+    <w:lsdException w:uiPriority="99" w:name="endnote text"/>
+    <w:lsdException w:uiPriority="99" w:name="table of authorities"/>
+    <w:lsdException w:uiPriority="99" w:name="macro"/>
+    <w:lsdException w:uiPriority="99" w:name="toa heading"/>
+    <w:lsdException w:uiPriority="99" w:name="List"/>
+    <w:lsdException w:uiPriority="99" w:name="List Bullet"/>
+    <w:lsdException w:uiPriority="99" w:name="List Number"/>
+    <w:lsdException w:uiPriority="99" w:name="List 2"/>
+    <w:lsdException w:uiPriority="99" w:name="List 3"/>
+    <w:lsdException w:uiPriority="99" w:name="List 4"/>
+    <w:lsdException w:uiPriority="99" w:name="List 5"/>
+    <w:lsdException w:uiPriority="99" w:name="List Bullet 2"/>
+    <w:lsdException w:uiPriority="99" w:name="List Bullet 3"/>
+    <w:lsdException w:uiPriority="99" w:name="List Bullet 4"/>
+    <w:lsdException w:uiPriority="99" w:name="List Bullet 5"/>
+    <w:lsdException w:uiPriority="99" w:name="List Number 2"/>
+    <w:lsdException w:uiPriority="99" w:name="List Number 3"/>
+    <w:lsdException w:uiPriority="99" w:name="List Number 4"/>
+    <w:lsdException w:uiPriority="99" w:name="List Number 5"/>
+    <w:lsdException w:qFormat="1" w:unhideWhenUsed="0" w:uiPriority="10" w:semiHidden="0" w:name="Title"/>
+    <w:lsdException w:uiPriority="99" w:name="Closing"/>
+    <w:lsdException w:uiPriority="99" w:name="Signature"/>
+    <w:lsdException w:uiPriority="1" w:name="Default Paragraph Font"/>
+    <w:lsdException w:uiPriority="99" w:name="Body Text"/>
+    <w:lsdException w:uiPriority="99" w:name="Body Text Indent"/>
+    <w:lsdException w:uiPriority="99" w:name="List Continue"/>
+    <w:lsdException w:uiPriority="99" w:name="List Continue 2"/>
+    <w:lsdException w:uiPriority="99" w:name="List Continue 3"/>
+    <w:lsdException w:uiPriority="99" w:name="List Continue 4"/>
+    <w:lsdException w:uiPriority="99" w:name="List Continue 5"/>
+    <w:lsdException w:uiPriority="99" w:name="Message Header"/>
+    <w:lsdException w:qFormat="1" w:unhideWhenUsed="0" w:uiPriority="11" w:semiHidden="0" w:name="Subtitle"/>
+    <w:lsdException w:uiPriority="99" w:name="Salutation"/>
+    <w:lsdException w:uiPriority="99" w:name="Date"/>
+    <w:lsdException w:uiPriority="99" w:name="Body Text First Indent"/>
+    <w:lsdException w:uiPriority="99" w:name="Body Text First Indent 2"/>
+    <w:lsdException w:uiPriority="99" w:name="Note Heading"/>
+    <w:lsdException w:uiPriority="99" w:name="Body Text 2"/>
+    <w:lsdException w:uiPriority="99" w:name="Body Text 3"/>
+    <w:lsdException w:uiPriority="99" w:name="Body Text Indent 2"/>
+    <w:lsdException w:uiPriority="99" w:name="Body Text Indent 3"/>
+    <w:lsdException w:uiPriority="99" w:name="Block Text"/>
+    <w:lsdException w:uiPriority="99" w:semiHidden="0" w:name="Hyperlink"/>
+    <w:lsdException w:uiPriority="99" w:name="FollowedHyperlink"/>
+    <w:lsdException w:qFormat="1" w:unhideWhenUsed="0" w:uiPriority="22" w:semiHidden="0" w:name="Strong"/>
+    <w:lsdException w:qFormat="1" w:unhideWhenUsed="0" w:uiPriority="20" w:semiHidden="0" w:name="Emphasis"/>
+    <w:lsdException w:uiPriority="99" w:name="Document Map"/>
+    <w:lsdException w:uiPriority="99" w:name="Plain Text"/>
+    <w:lsdException w:uiPriority="99" w:name="E-mail Signature"/>
+    <w:lsdException w:uiPriority="99" w:name="Normal (Web)"/>
+    <w:lsdException w:uiPriority="99" w:name="HTML Acronym"/>
+    <w:lsdException w:uiPriority="99" w:name="HTML Address"/>
+    <w:lsdException w:uiPriority="99" w:name="HTML Cite"/>
+    <w:lsdException w:uiPriority="99" w:name="HTML Code"/>
+    <w:lsdException w:uiPriority="99" w:name="HTML Definition"/>
+    <w:lsdException w:uiPriority="99" w:name="HTML Keyboard"/>
+    <w:lsdException w:qFormat="1" w:uiPriority="99" w:semiHidden="0" w:name="HTML Preformatted"/>
+    <w:lsdException w:uiPriority="99" w:name="HTML Sample"/>
+    <w:lsdException w:uiPriority="99" w:name="HTML Typewriter"/>
+    <w:lsdException w:uiPriority="99" w:name="HTML Variable"/>
+    <w:lsdException w:uiPriority="99" w:name="Normal Table"/>
+    <w:lsdException w:uiPriority="99" w:name="annotation subject"/>
+    <w:lsdException w:uiPriority="99" w:name="Table Simple 1"/>
+    <w:lsdException w:uiPriority="99" w:name="Table Simple 2"/>
+    <w:lsdException w:uiPriority="99" w:name="Table Simple 3"/>
+    <w:lsdException w:uiPriority="99" w:name="Table Classic 1"/>
+    <w:lsdException w:uiPriority="99" w:name="Table Classic 2"/>
+    <w:lsdException w:uiPriority="99" w:name="Table Classic 3"/>
+    <w:lsdException w:uiPriority="99" w:name="Table Classic 4"/>
+    <w:lsdException w:uiPriority="99" w:name="Table Colorful 1"/>
+    <w:lsdException w:uiPriority="99" w:name="Table Colorful 2"/>
+    <w:lsdException w:uiPriority="99" w:name="Table Colorful 3"/>
+    <w:lsdException w:uiPriority="99" w:name="Table Columns 1"/>
+    <w:lsdException w:uiPriority="99" w:name="Table Columns 2"/>
+    <w:lsdException w:uiPriority="99" w:name="Table Columns 3"/>
+    <w:lsdException w:uiPriority="99" w:name="Table Columns 4"/>
+    <w:lsdException w:uiPriority="99" w:name="Table Columns 5"/>
+    <w:lsdException w:uiPriority="99" w:name="Table Grid 1"/>
+    <w:lsdException w:uiPriority="99" w:name="Table Grid 2"/>
+    <w:lsdException w:uiPriority="99" w:name="Table Grid 3"/>
+    <w:lsdException w:uiPriority="99" w:name="Table Grid 4"/>
+    <w:lsdException w:uiPriority="99" w:name="Table Grid 5"/>
+    <w:lsdException w:uiPriority="99" w:name="Table Grid 6"/>
+    <w:lsdException w:uiPriority="99" w:name="Table Grid 7"/>
+    <w:lsdException w:uiPriority="99" w:name="Table Grid 8"/>
+    <w:lsdException w:uiPriority="99" w:name="Table List 1"/>
+    <w:lsdException w:uiPriority="99" w:name="Table List 2"/>
+    <w:lsdException w:uiPriority="99" w:name="Table List 3"/>
+    <w:lsdException w:uiPriority="99" w:name="Table List 4"/>
+    <w:lsdException w:uiPriority="99" w:name="Table List 5"/>
+    <w:lsdException w:uiPriority="99" w:name="Table List 6"/>
+    <w:lsdException w:uiPriority="99" w:name="Table List 7"/>
+    <w:lsdException w:uiPriority="99" w:name="Table List 8"/>
+    <w:lsdException w:uiPriority="99" w:name="Table 3D effects 1"/>
+    <w:lsdException w:uiPriority="99" w:name="Table 3D effects 2"/>
+    <w:lsdException w:uiPriority="99" w:name="Table 3D effects 3"/>
+    <w:lsdException w:uiPriority="99" w:name="Table Contemporary"/>
+    <w:lsdException w:uiPriority="99" w:name="Table Elegant"/>
+    <w:lsdException w:uiPriority="99" w:name="Table Professional"/>
+    <w:lsdException w:uiPriority="99" w:name="Table Subtle 1"/>
+    <w:lsdException w:uiPriority="99" w:name="Table Subtle 2"/>
+    <w:lsdException w:uiPriority="99" w:name="Table Web 1"/>
+    <w:lsdException w:uiPriority="99" w:name="Table Web 2"/>
+    <w:lsdException w:uiPriority="99" w:name="Table Web 3"/>
+    <w:lsdException w:uiPriority="99" w:name="Balloon Text"/>
+    <w:lsdException w:unhideWhenUsed="0" w:uiPriority="39" w:semiHidden="0" w:name="Table Grid"/>
+    <w:lsdException w:uiPriority="99" w:name="Table Theme"/>
+    <w:lsdException w:unhideWhenUsed="0" w:uiPriority="60" w:semiHidden="0" w:name="Light Shading"/>
+    <w:lsdException w:unhideWhenUsed="0" w:uiPriority="61" w:semiHidden="0" w:name="Light List"/>
+    <w:lsdException w:unhideWhenUsed="0" w:uiPriority="62" w:semiHidden="0" w:name="Light Grid"/>
+    <w:lsdException w:unhideWhenUsed="0" w:uiPriority="63" w:semiHidden="0" w:name="Medium Shading 1"/>
+    <w:lsdException w:unhideWhenUsed="0" w:uiPriority="64" w:semiHidden="0" w:name="Medium Shading 2"/>
+    <w:lsdException w:unhideWhenUsed="0" w:uiPriority="65" w:semiHidden="0" w:name="Medium List 1"/>
+    <w:lsdException w:unhideWhenUsed="0" w:uiPriority="66" w:semiHidden="0" w:name="Medium List 2"/>
+    <w:lsdException w:unhideWhenUsed="0" w:uiPriority="67" w:semiHidden="0" w:name="Medium Grid 1"/>
+    <w:lsdException w:unhideWhenUsed="0" w:uiPriority="68" w:semiHidden="0" w:name="Medium Grid 2"/>
+    <w:lsdException w:unhideWhenUsed="0" w:uiPriority="69" w:semiHidden="0" w:name="Medium Grid 3"/>
+    <w:lsdException w:unhideWhenUsed="0" w:uiPriority="70" w:semiHidden="0" w:name="Dark List"/>
+    <w:lsdException w:unhideWhenUsed="0" w:uiPriority="71" w:semiHidden="0" w:name="Colorful Shading"/>
+    <w:lsdException w:unhideWhenUsed="0" w:uiPriority="72" w:semiHidden="0" w:name="Colorful List"/>
+    <w:lsdException w:unhideWhenUsed="0" w:uiPriority="73" w:semiHidden="0" w:name="Colorful Grid"/>
+    <w:lsdException w:unhideWhenUsed="0" w:uiPriority="60" w:semiHidden="0" w:name="Light Shading Accent 1"/>
+    <w:lsdException w:unhideWhenUsed="0" w:uiPriority="61" w:semiHidden="0" w:name="Light List Accent 1"/>
+    <w:lsdException w:unhideWhenUsed="0" w:uiPriority="62" w:semiHidden="0" w:name="Light Grid Accent 1"/>
+    <w:lsdException w:unhideWhenUsed="0" w:uiPriority="63" w:semiHidden="0" w:name="Medium Shading 1 Accent 1"/>
+    <w:lsdException w:unhideWhenUsed="0" w:uiPriority="64" w:semiHidden="0" w:name="Medium Shading 2 Accent 1"/>
+    <w:lsdException w:unhideWhenUsed="0" w:uiPriority="65" w:semiHidden="0" w:name="Medium List 1 Accent 1"/>
+    <w:lsdException w:qFormat="1" w:unhideWhenUsed="0" w:uiPriority="34" w:semiHidden="0" w:name="List Paragraph"/>
+    <w:lsdException w:unhideWhenUsed="0" w:uiPriority="66" w:semiHidden="0" w:name="Medium List 2 Accent 1"/>
+    <w:lsdException w:unhideWhenUsed="0" w:uiPriority="67" w:semiHidden="0" w:name="Medium Grid 1 Accent 1"/>
+    <w:lsdException w:unhideWhenUsed="0" w:uiPriority="68" w:semiHidden="0" w:name="Medium Grid 2 Accent 1"/>
+    <w:lsdException w:unhideWhenUsed="0" w:uiPriority="69" w:semiHidden="0" w:name="Medium Grid 3 Accent 1"/>
+    <w:lsdException w:unhideWhenUsed="0" w:uiPriority="70" w:semiHidden="0" w:name="Dark List Accent 1"/>
+    <w:lsdException w:unhideWhenUsed="0" w:uiPriority="71" w:semiHidden="0" w:name="Colorful Shading Accent 1"/>
+    <w:lsdException w:unhideWhenUsed="0" w:uiPriority="72" w:semiHidden="0" w:name="Colorful List Accent 1"/>
+    <w:lsdException w:unhideWhenUsed="0" w:uiPriority="73" w:semiHidden="0" w:name="Colorful Grid Accent 1"/>
+    <w:lsdException w:unhideWhenUsed="0" w:uiPriority="60" w:semiHidden="0" w:name="Light Shading Accent 2"/>
+    <w:lsdException w:unhideWhenUsed="0" w:uiPriority="61" w:semiHidden="0" w:name="Light List Accent 2"/>
+    <w:lsdException w:unhideWhenUsed="0" w:uiPriority="62" w:semiHidden="0" w:name="Light Grid Accent 2"/>
+    <w:lsdException w:unhideWhenUsed="0" w:uiPriority="63" w:semiHidden="0" w:name="Medium Shading 1 Accent 2"/>
+    <w:lsdException w:unhideWhenUsed="0" w:uiPriority="64" w:semiHidden="0" w:name="Medium Shading 2 Accent 2"/>
+    <w:lsdException w:unhideWhenUsed="0" w:uiPriority="65" w:semiHidden="0" w:name="Medium List 1 Accent 2"/>
+    <w:lsdException w:unhideWhenUsed="0" w:uiPriority="66" w:semiHidden="0" w:name="Medium List 2 Accent 2"/>
+    <w:lsdException w:unhideWhenUsed="0" w:uiPriority="67" w:semiHidden="0" w:name="Medium Grid 1 Accent 2"/>
+    <w:lsdException w:unhideWhenUsed="0" w:uiPriority="68" w:semiHidden="0" w:name="Medium Grid 2 Accent 2"/>
+    <w:lsdException w:unhideWhenUsed="0" w:uiPriority="69" w:semiHidden="0" w:name="Medium Grid 3 Accent 2"/>
+    <w:lsdException w:unhideWhenUsed="0" w:uiPriority="70" w:semiHidden="0" w:name="Dark List Accent 2"/>
+    <w:lsdException w:unhideWhenUsed="0" w:uiPriority="71" w:semiHidden="0" w:name="Colorful Shading Accent 2"/>
+    <w:lsdException w:unhideWhenUsed="0" w:uiPriority="72" w:semiHidden="0" w:name="Colorful List Accent 2"/>
+    <w:lsdException w:unhideWhenUsed="0" w:uiPriority="73" w:semiHidden="0" w:name="Colorful Grid Accent 2"/>
+    <w:lsdException w:unhideWhenUsed="0" w:uiPriority="60" w:semiHidden="0" w:name="Light Shading Accent 3"/>
+    <w:lsdException w:unhideWhenUsed="0" w:uiPriority="61" w:semiHidden="0" w:name="Light List Accent 3"/>
+    <w:lsdException w:unhideWhenUsed="0" w:uiPriority="62" w:semiHidden="0" w:name="Light Grid Accent 3"/>
+    <w:lsdException w:unhideWhenUsed="0" w:uiPriority="63" w:semiHidden="0" w:name="Medium Shading 1 Accent 3"/>
+    <w:lsdException w:unhideWhenUsed="0" w:uiPriority="64" w:semiHidden="0" w:name="Medium Shading 2 Accent 3"/>
+    <w:lsdException w:unhideWhenUsed="0" w:uiPriority="65" w:semiHidden="0" w:name="Medium List 1 Accent 3"/>
+    <w:lsdException w:unhideWhenUsed="0" w:uiPriority="66" w:semiHidden="0" w:name="Medium List 2 Accent 3"/>
+    <w:lsdException w:unhideWhenUsed="0" w:uiPriority="67" w:semiHidden="0" w:name="Medium Grid 1 Accent 3"/>
+    <w:lsdException w:unhideWhenUsed="0" w:uiPriority="68" w:semiHidden="0" w:name="Medium Grid 2 Accent 3"/>
+    <w:lsdException w:unhideWhenUsed="0" w:uiPriority="69" w:semiHidden="0" w:name="Medium Grid 3 Accent 3"/>
+    <w:lsdException w:unhideWhenUsed="0" w:uiPriority="70" w:semiHidden="0" w:name="Dark List Accent 3"/>
+    <w:lsdException w:unhideWhenUsed="0" w:uiPriority="71" w:semiHidden="0" w:name="Colorful Shading Accent 3"/>
+    <w:lsdException w:unhideWhenUsed="0" w:uiPriority="72" w:semiHidden="0" w:name="Colorful List Accent 3"/>
+    <w:lsdException w:unhideWhenUsed="0" w:uiPriority="73" w:semiHidden="0" w:name="Colorful Grid Accent 3"/>
+    <w:lsdException w:unhideWhenUsed="0" w:uiPriority="60" w:semiHidden="0" w:name="Light Shading Accent 4"/>
+    <w:lsdException w:unhideWhenUsed="0" w:uiPriority="61" w:semiHidden="0" w:name="Light List Accent 4"/>
+    <w:lsdException w:unhideWhenUsed="0" w:uiPriority="62" w:semiHidden="0" w:name="Light Grid Accent 4"/>
+    <w:lsdException w:unhideWhenUsed="0" w:uiPriority="63" w:semiHidden="0" w:name="Medium Shading 1 Accent 4"/>
+    <w:lsdException w:unhideWhenUsed="0" w:uiPriority="64" w:semiHidden="0" w:name="Medium Shading 2 Accent 4"/>
+    <w:lsdException w:unhideWhenUsed="0" w:uiPriority="65" w:semiHidden="0" w:name="Medium List 1 Accent 4"/>
+    <w:lsdException w:unhideWhenUsed="0" w:uiPriority="66" w:semiHidden="0" w:name="Medium List 2 Accent 4"/>
+    <w:lsdException w:unhideWhenUsed="0" w:uiPriority="67" w:semiHidden="0" w:name="Medium Grid 1 Accent 4"/>
+    <w:lsdException w:unhideWhenUsed="0" w:uiPriority="68" w:semiHidden="0" w:name="Medium Grid 2 Accent 4"/>
+    <w:lsdException w:unhideWhenUsed="0" w:uiPriority="69" w:semiHidden="0" w:name="Medium Grid 3 Accent 4"/>
+    <w:lsdException w:unhideWhenUsed="0" w:uiPriority="70" w:semiHidden="0" w:name="Dark List Accent 4"/>
+    <w:lsdException w:unhideWhenUsed="0" w:uiPriority="71" w:semiHidden="0" w:name="Colorful Shading Accent 4"/>
+    <w:lsdException w:unhideWhenUsed="0" w:uiPriority="72" w:semiHidden="0" w:name="Colorful List Accent 4"/>
+    <w:lsdException w:unhideWhenUsed="0" w:uiPriority="73" w:semiHidden="0" w:name="Colorful Grid Accent 4"/>
+    <w:lsdException w:unhideWhenUsed="0" w:uiPriority="60" w:semiHidden="0" w:name="Light Shading Accent 5"/>
+    <w:lsdException w:unhideWhenUsed="0" w:uiPriority="61" w:semiHidden="0" w:name="Light List Accent 5"/>
+    <w:lsdException w:unhideWhenUsed="0" w:uiPriority="62" w:semiHidden="0" w:name="Light Grid Accent 5"/>
+    <w:lsdException w:unhideWhenUsed="0" w:uiPriority="63" w:semiHidden="0" w:name="Medium Shading 1 Accent 5"/>
+    <w:lsdException w:unhideWhenUsed="0" w:uiPriority="64" w:semiHidden="0" w:name="Medium Shading 2 Accent 5"/>
+    <w:lsdException w:unhideWhenUsed="0" w:uiPriority="65" w:semiHidden="0" w:name="Medium List 1 Accent 5"/>
+    <w:lsdException w:unhideWhenUsed="0" w:uiPriority="66" w:semiHidden="0" w:name="Medium List 2 Accent 5"/>
+    <w:lsdException w:unhideWhenUsed="0" w:uiPriority="67" w:semiHidden="0" w:name="Medium Grid 1 Accent 5"/>
+    <w:lsdException w:unhideWhenUsed="0" w:uiPriority="68" w:semiHidden="0" w:name="Medium Grid 2 Accent 5"/>
+    <w:lsdException w:unhideWhenUsed="0" w:uiPriority="69" w:semiHidden="0" w:name="Medium Grid 3 Accent 5"/>
+    <w:lsdException w:unhideWhenUsed="0" w:uiPriority="70" w:semiHidden="0" w:name="Dark List Accent 5"/>
+    <w:lsdException w:unhideWhenUsed="0" w:uiPriority="71" w:semiHidden="0" w:name="Colorful Shading Accent 5"/>
+    <w:lsdException w:unhideWhenUsed="0" w:uiPriority="72" w:semiHidden="0" w:name="Colorful List Accent 5"/>
+    <w:lsdException w:unhideWhenUsed="0" w:uiPriority="73" w:semiHidden="0" w:name="Colorful Grid Accent 5"/>
+    <w:lsdException w:unhideWhenUsed="0" w:uiPriority="60" w:semiHidden="0" w:name="Light Shading Accent 6"/>
+    <w:lsdException w:unhideWhenUsed="0" w:uiPriority="61" w:semiHidden="0" w:name="Light List Accent 6"/>
+    <w:lsdException w:unhideWhenUsed="0" w:uiPriority="62" w:semiHidden="0" w:name="Light Grid Accent 6"/>
+    <w:lsdException w:unhideWhenUsed="0" w:uiPriority="63" w:semiHidden="0" w:name="Medium Shading 1 Accent 6"/>
+    <w:lsdException w:unhideWhenUsed="0" w:uiPriority="64" w:semiHidden="0" w:name="Medium Shading 2 Accent 6"/>
+    <w:lsdException w:unhideWhenUsed="0" w:uiPriority="65" w:semiHidden="0" w:name="Medium List 1 Accent 6"/>
+    <w:lsdException w:unhideWhenUsed="0" w:uiPriority="66" w:semiHidden="0" w:name="Medium List 2 Accent 6"/>
+    <w:lsdException w:unhideWhenUsed="0" w:uiPriority="67" w:semiHidden="0" w:name="Medium Grid 1 Accent 6"/>
+    <w:lsdException w:unhideWhenUsed="0" w:uiPriority="68" w:semiHidden="0" w:name="Medium Grid 2 Accent 6"/>
+    <w:lsdException w:unhideWhenUsed="0" w:uiPriority="69" w:semiHidden="0" w:name="Medium Grid 3 Accent 6"/>
+    <w:lsdException w:unhideWhenUsed="0" w:uiPriority="70" w:semiHidden="0" w:name="Dark List Accent 6"/>
+    <w:lsdException w:unhideWhenUsed="0" w:uiPriority="71" w:semiHidden="0" w:name="Colorful Shading Accent 6"/>
+    <w:lsdException w:unhideWhenUsed="0" w:uiPriority="72" w:semiHidden="0" w:name="Colorful List Accent 6"/>
+    <w:lsdException w:unhideWhenUsed="0" w:uiPriority="73" w:semiHidden="0" w:name="Colorful Grid Accent 6"/>
   </w:latentStyles>
-  <w:style w:type="paragraph" w:default="1" w:styleId="a">
+  <w:style w:type="paragraph" w:default="1" w:styleId="1">
     <w:name w:val="Normal"/>
     <w:qFormat/>
+    <w:uiPriority w:val="0"/>
     <w:pPr>
       <w:widowControl w:val="0"/>
       <w:jc w:val="both"/>
     </w:pPr>
     <w:rPr>
+      <w:rFonts w:asciiTheme="minorHAnsi" w:hAnsiTheme="minorHAnsi" w:eastAsiaTheme="minorEastAsia" w:cstheme="minorBidi"/>
       <w:kern w:val="2"/>
       <w:sz w:val="21"/>
       <w:szCs w:val="22"/>
+      <w:lang w:val="en-US" w:eastAsia="zh-CN" w:bidi="ar-SA"/>
     </w:rPr>
   </w:style>
-  <w:style w:type="character" w:default="1" w:styleId="a0">
+  <w:style w:type="character" w:default="1" w:styleId="4">
     <w:name w:val="Default Paragraph Font"/>
-    <w:uiPriority w:val="1"/>
     <w:semiHidden/>
     <w:unhideWhenUsed/>
+    <w:uiPriority w:val="1"/>
   </w:style>
-  <w:style w:type="table" w:default="1" w:styleId="a1">
+  <w:style w:type="table" w:default="1" w:styleId="3">
     <w:name w:val="Normal Table"/>
-    <w:uiPriority w:val="99"/>
     <w:semiHidden/>
     <w:unhideWhenUsed/>
+    <w:uiPriority w:val="99"/>
     <w:tblPr>
-      <w:tblInd w:w="0" w:type="dxa"/>
       <w:tblCellMar>
         <w:top w:w="0" w:type="dxa"/>
         <w:left w:w="108" w:type="dxa"/>
@@ -2009,18 +1848,13 @@
       </w:tblCellMar>
     </w:tblPr>
   </w:style>
-  <w:style w:type="numbering" w:default="1" w:styleId="a2">
-    <w:name w:val="No List"/>
+  <w:style w:type="paragraph" w:styleId="2">
+    <w:name w:val="HTML Preformatted"/>
+    <w:basedOn w:val="1"/>
+    <w:link w:val="9"/>
+    <w:unhideWhenUsed/>
+    <w:qFormat/>
     <w:uiPriority w:val="99"/>
-    <w:semiHidden/>
-    <w:unhideWhenUsed/>
-  </w:style>
-  <w:style w:type="paragraph" w:styleId="HTML">
-    <w:name w:val="HTML Preformatted"/>
-    <w:basedOn w:val="a"/>
-    <w:link w:val="HTML0"/>
-    <w:uiPriority w:val="99"/>
-    <w:unhideWhenUsed/>
     <w:pPr>
       <w:widowControl/>
       <w:tabs>
@@ -2044,76 +1878,81 @@
       <w:jc w:val="left"/>
     </w:pPr>
     <w:rPr>
-      <w:rFonts w:ascii="宋体" w:eastAsia="宋体" w:hAnsi="宋体" w:cs="宋体"/>
+      <w:rFonts w:ascii="宋体" w:hAnsi="宋体" w:eastAsia="宋体" w:cs="宋体"/>
       <w:kern w:val="0"/>
       <w:sz w:val="24"/>
       <w:szCs w:val="24"/>
     </w:rPr>
   </w:style>
-  <w:style w:type="character" w:styleId="a3">
+  <w:style w:type="character" w:styleId="5">
+    <w:name w:val="Emphasis"/>
+    <w:basedOn w:val="4"/>
+    <w:qFormat/>
+    <w:uiPriority w:val="20"/>
+    <w:rPr>
+      <w:i/>
+      <w:iCs/>
+    </w:rPr>
+  </w:style>
+  <w:style w:type="character" w:styleId="6">
     <w:name w:val="Hyperlink"/>
-    <w:basedOn w:val="a0"/>
+    <w:basedOn w:val="4"/>
+    <w:unhideWhenUsed/>
     <w:uiPriority w:val="99"/>
-    <w:unhideWhenUsed/>
     <w:rPr>
       <w:color w:val="0563C1" w:themeColor="hyperlink"/>
       <w:u w:val="single"/>
+      <w14:textFill>
+        <w14:solidFill>
+          <w14:schemeClr w14:val="hlink"/>
+        </w14:solidFill>
+      </w14:textFill>
     </w:rPr>
   </w:style>
-  <w:style w:type="paragraph" w:styleId="a4">
+  <w:style w:type="paragraph" w:styleId="7">
     <w:name w:val="List Paragraph"/>
-    <w:basedOn w:val="a"/>
+    <w:basedOn w:val="1"/>
+    <w:qFormat/>
     <w:uiPriority w:val="34"/>
-    <w:qFormat/>
     <w:pPr>
-      <w:ind w:firstLineChars="200" w:firstLine="420"/>
+      <w:ind w:firstLine="420" w:firstLineChars="200"/>
     </w:pPr>
   </w:style>
-  <w:style w:type="character" w:customStyle="1" w:styleId="1">
+  <w:style w:type="character" w:customStyle="1" w:styleId="8">
     <w:name w:val="未处理的提及1"/>
-    <w:basedOn w:val="a0"/>
-    <w:uiPriority w:val="99"/>
+    <w:basedOn w:val="4"/>
     <w:semiHidden/>
     <w:unhideWhenUsed/>
     <w:qFormat/>
+    <w:uiPriority w:val="99"/>
     <w:rPr>
       <w:color w:val="605E5C"/>
       <w:shd w:val="clear" w:color="auto" w:fill="E1DFDD"/>
     </w:rPr>
   </w:style>
-  <w:style w:type="character" w:customStyle="1" w:styleId="HTML0">
+  <w:style w:type="character" w:customStyle="1" w:styleId="9">
     <w:name w:val="HTML 预设格式 字符"/>
-    <w:basedOn w:val="a0"/>
-    <w:link w:val="HTML"/>
+    <w:basedOn w:val="4"/>
+    <w:link w:val="2"/>
+    <w:qFormat/>
     <w:uiPriority w:val="99"/>
     <w:rPr>
-      <w:rFonts w:ascii="宋体" w:eastAsia="宋体" w:hAnsi="宋体" w:cs="宋体"/>
+      <w:rFonts w:ascii="宋体" w:hAnsi="宋体" w:eastAsia="宋体" w:cs="宋体"/>
       <w:sz w:val="24"/>
       <w:szCs w:val="24"/>
     </w:rPr>
   </w:style>
-  <w:style w:type="character" w:customStyle="1" w:styleId="directive">
+  <w:style w:type="character" w:customStyle="1" w:styleId="10">
     <w:name w:val="directive"/>
-    <w:basedOn w:val="a0"/>
+    <w:basedOn w:val="4"/>
+    <w:uiPriority w:val="0"/>
   </w:style>
-  <w:style w:type="character" w:styleId="a5">
-    <w:name w:val="Emphasis"/>
-    <w:basedOn w:val="a0"/>
-    <w:uiPriority w:val="20"/>
-    <w:qFormat/>
-    <w:rsid w:val="00334AA2"/>
-    <w:rPr>
-      <w:i/>
-      <w:iCs/>
-    </w:rPr>
-  </w:style>
-  <w:style w:type="character" w:styleId="a6">
+  <w:style w:type="character" w:customStyle="1" w:styleId="11">
     <w:name w:val="Unresolved Mention"/>
-    <w:basedOn w:val="a0"/>
-    <w:uiPriority w:val="99"/>
+    <w:basedOn w:val="4"/>
     <w:semiHidden/>
     <w:unhideWhenUsed/>
-    <w:rsid w:val="00207A8D"/>
+    <w:uiPriority w:val="99"/>
     <w:rPr>
       <w:color w:val="605E5C"/>
       <w:shd w:val="clear" w:color="auto" w:fill="E1DFDD"/>
@@ -2374,7 +2213,6 @@
     </a:fmtScheme>
   </a:themeElements>
   <a:objectDefaults/>
-  <a:extraClrSchemeLst/>
 </a:theme>
 </file>
 

--- a/Doc/Doc/Comprehension.docx
+++ b/Doc/Doc/Comprehension.docx
@@ -704,6 +704,10 @@
     <w:p>
       <w:pPr>
         <w:ind w:firstLine="420"/>
+        <w:rPr>
+          <w:rFonts w:hint="default" w:eastAsiaTheme="minorEastAsia"/>
+          <w:lang w:val="en-US" w:eastAsia="zh-CN"/>
+        </w:rPr>
       </w:pPr>
       <w:r>
         <w:rPr>
@@ -711,6 +715,24 @@
         </w:rPr>
         <w:t>前者模式下，静态物体也会被渲染到实时阴影贴图中</w:t>
       </w:r>
+    </w:p>
+    <w:p>
+      <w:pPr>
+        <w:ind w:firstLine="420"/>
+        <w:rPr>
+          <w:rFonts w:hint="default" w:eastAsiaTheme="minorEastAsia"/>
+          <w:lang w:val="en-US" w:eastAsia="zh-CN"/>
+        </w:rPr>
+      </w:pPr>
+      <w:r>
+        <w:rPr>
+          <w:rFonts w:hint="eastAsia"/>
+          <w:lang w:val="en-US" w:eastAsia="zh-CN"/>
+        </w:rPr>
+        <w:t>后者模式下，静态物体的阴影只会被渲染到Baked Shadow</w:t>
+      </w:r>
+      <w:bookmarkStart w:id="0" w:name="_GoBack"/>
+      <w:bookmarkEnd w:id="0"/>
     </w:p>
     <w:p>
       <w:pPr>
@@ -1278,6 +1300,7 @@
       <w:pPr>
         <w:pStyle w:val="2"/>
         <w:numPr>
+          <w:ilvl w:val="0"/>
           <w:numId w:val="0"/>
         </w:numPr>
         <w:ind w:leftChars="0"/>
@@ -1292,6 +1315,12 @@
           <w:lang w:val="en-US" w:eastAsia="zh-CN"/>
         </w:rPr>
         <w:tab/>
+      </w:r>
+      <w:r>
+        <w:rPr>
+          <w:rFonts w:hint="eastAsia"/>
+          <w:lang w:val="en-US" w:eastAsia="zh-CN"/>
+        </w:rPr>
         <w:t>Baked Indirect：间接光被烘焙到LightMaps和Light Probe中</w:t>
       </w:r>
     </w:p>
@@ -1299,6 +1328,7 @@
       <w:pPr>
         <w:pStyle w:val="2"/>
         <w:numPr>
+          <w:ilvl w:val="0"/>
           <w:numId w:val="0"/>
         </w:numPr>
         <w:ind w:leftChars="0"/>
@@ -1313,15 +1343,20 @@
           <w:lang w:val="en-US" w:eastAsia="zh-CN"/>
         </w:rPr>
         <w:tab/>
+      </w:r>
+      <w:r>
+        <w:rPr>
+          <w:rFonts w:hint="eastAsia"/>
+          <w:lang w:val="en-US" w:eastAsia="zh-CN"/>
+        </w:rPr>
         <w:t>ShadowMask：在以上基础上还有Baked Shadow，被存储在ShadowMask和Light Probe。</w:t>
       </w:r>
-      <w:bookmarkStart w:id="0" w:name="_GoBack"/>
-      <w:bookmarkEnd w:id="0"/>
     </w:p>
     <w:p>
       <w:pPr>
         <w:pStyle w:val="2"/>
         <w:numPr>
+          <w:ilvl w:val="0"/>
           <w:numId w:val="0"/>
         </w:numPr>
         <w:ind w:leftChars="0"/>
@@ -1336,6 +1371,12 @@
           <w:lang w:val="en-US" w:eastAsia="zh-CN"/>
         </w:rPr>
         <w:tab/>
+      </w:r>
+      <w:r>
+        <w:rPr>
+          <w:rFonts w:hint="eastAsia"/>
+          <w:lang w:val="en-US" w:eastAsia="zh-CN"/>
+        </w:rPr>
         <w:t>当然因为灯光的Mode是Mixed，Baked Indirect和ShadowMask都有实时direct light。</w:t>
       </w:r>
     </w:p>
@@ -1352,6 +1393,13 @@
           <w:lang w:val="en-US" w:eastAsia="zh-CN"/>
         </w:rPr>
       </w:pPr>
+      <w:r>
+        <w:rPr>
+          <w:rFonts w:hint="eastAsia"/>
+          <w:lang w:val="en-US" w:eastAsia="zh-CN"/>
+        </w:rPr>
+        <w:t>场景里不管有多少盏灯光，实时阴影只支持一盏主灯光。其他的都是Baked Shadow</w:t>
+      </w:r>
     </w:p>
     <w:sectPr>
       <w:pgSz w:w="11906" w:h="16838"/>
@@ -1627,7 +1675,7 @@
     <w:lsdException w:qFormat="1" w:unhideWhenUsed="0" w:uiPriority="10" w:semiHidden="0" w:name="Title"/>
     <w:lsdException w:uiPriority="99" w:name="Closing"/>
     <w:lsdException w:uiPriority="99" w:name="Signature"/>
-    <w:lsdException w:uiPriority="1" w:name="Default Paragraph Font"/>
+    <w:lsdException w:qFormat="1" w:uiPriority="1" w:name="Default Paragraph Font"/>
     <w:lsdException w:uiPriority="99" w:name="Body Text"/>
     <w:lsdException w:uiPriority="99" w:name="Body Text Indent"/>
     <w:lsdException w:uiPriority="99" w:name="List Continue"/>
@@ -1665,7 +1713,7 @@
     <w:lsdException w:uiPriority="99" w:name="HTML Sample"/>
     <w:lsdException w:uiPriority="99" w:name="HTML Typewriter"/>
     <w:lsdException w:uiPriority="99" w:name="HTML Variable"/>
-    <w:lsdException w:uiPriority="99" w:name="Normal Table"/>
+    <w:lsdException w:qFormat="1" w:uiPriority="99" w:name="Normal Table"/>
     <w:lsdException w:uiPriority="99" w:name="annotation subject"/>
     <w:lsdException w:uiPriority="99" w:name="Table Simple 1"/>
     <w:lsdException w:uiPriority="99" w:name="Table Simple 2"/>
@@ -1832,12 +1880,14 @@
     <w:name w:val="Default Paragraph Font"/>
     <w:semiHidden/>
     <w:unhideWhenUsed/>
+    <w:qFormat/>
     <w:uiPriority w:val="1"/>
   </w:style>
   <w:style w:type="table" w:default="1" w:styleId="3">
     <w:name w:val="Normal Table"/>
     <w:semiHidden/>
     <w:unhideWhenUsed/>
+    <w:qFormat/>
     <w:uiPriority w:val="99"/>
     <w:tblPr>
       <w:tblCellMar>

--- a/Doc/Doc/Comprehension.docx
+++ b/Doc/Doc/Comprehension.docx
@@ -1,10 +1,10 @@
 
 <file path=word/document.xml><?xml version="1.0" encoding="utf-8"?>
-<w:document xmlns:wpc="http://schemas.microsoft.com/office/word/2010/wordprocessingCanvas" xmlns:mc="http://schemas.openxmlformats.org/markup-compatibility/2006" xmlns:o="urn:schemas-microsoft-com:office:office" xmlns:r="http://schemas.openxmlformats.org/officeDocument/2006/relationships" xmlns:m="http://schemas.openxmlformats.org/officeDocument/2006/math" xmlns:v="urn:schemas-microsoft-com:vml" xmlns:wp14="http://schemas.microsoft.com/office/word/2010/wordprocessingDrawing" xmlns:wp="http://schemas.openxmlformats.org/drawingml/2006/wordprocessingDrawing" xmlns:w="http://schemas.openxmlformats.org/wordprocessingml/2006/main" xmlns:w14="http://schemas.microsoft.com/office/word/2010/wordml" xmlns:w10="urn:schemas-microsoft-com:office:word" xmlns:w15="http://schemas.microsoft.com/office/word/2012/wordml" xmlns:wpg="http://schemas.microsoft.com/office/word/2010/wordprocessingGroup" xmlns:wpi="http://schemas.microsoft.com/office/word/2010/wordprocessingInk" xmlns:wne="http://schemas.microsoft.com/office/word/2006/wordml" xmlns:wps="http://schemas.microsoft.com/office/word/2010/wordprocessingShape" xmlns:wpsCustomData="http://www.wps.cn/officeDocument/2013/wpsCustomData" mc:Ignorable="w14 w15 wp14">
+<w:document xmlns:wpc="http://schemas.microsoft.com/office/word/2010/wordprocessingCanvas" xmlns:cx="http://schemas.microsoft.com/office/drawing/2014/chartex" xmlns:cx1="http://schemas.microsoft.com/office/drawing/2015/9/8/chartex" xmlns:cx2="http://schemas.microsoft.com/office/drawing/2015/10/21/chartex" xmlns:cx3="http://schemas.microsoft.com/office/drawing/2016/5/9/chartex" xmlns:cx4="http://schemas.microsoft.com/office/drawing/2016/5/10/chartex" xmlns:cx5="http://schemas.microsoft.com/office/drawing/2016/5/11/chartex" xmlns:cx6="http://schemas.microsoft.com/office/drawing/2016/5/12/chartex" xmlns:cx7="http://schemas.microsoft.com/office/drawing/2016/5/13/chartex" xmlns:cx8="http://schemas.microsoft.com/office/drawing/2016/5/14/chartex" xmlns:mc="http://schemas.openxmlformats.org/markup-compatibility/2006" xmlns:aink="http://schemas.microsoft.com/office/drawing/2016/ink" xmlns:am3d="http://schemas.microsoft.com/office/drawing/2017/model3d" xmlns:o="urn:schemas-microsoft-com:office:office" xmlns:r="http://schemas.openxmlformats.org/officeDocument/2006/relationships" xmlns:m="http://schemas.openxmlformats.org/officeDocument/2006/math" xmlns:v="urn:schemas-microsoft-com:vml" xmlns:wp14="http://schemas.microsoft.com/office/word/2010/wordprocessingDrawing" xmlns:wp="http://schemas.openxmlformats.org/drawingml/2006/wordprocessingDrawing" xmlns:w10="urn:schemas-microsoft-com:office:word" xmlns:w="http://schemas.openxmlformats.org/wordprocessingml/2006/main" xmlns:w14="http://schemas.microsoft.com/office/word/2010/wordml" xmlns:w15="http://schemas.microsoft.com/office/word/2012/wordml" xmlns:w16cid="http://schemas.microsoft.com/office/word/2016/wordml/cid" xmlns:w16se="http://schemas.microsoft.com/office/word/2015/wordml/symex" xmlns:wpg="http://schemas.microsoft.com/office/word/2010/wordprocessingGroup" xmlns:wpi="http://schemas.microsoft.com/office/word/2010/wordprocessingInk" xmlns:wne="http://schemas.microsoft.com/office/word/2006/wordml" xmlns:wps="http://schemas.microsoft.com/office/word/2010/wordprocessingShape" mc:Ignorable="w14 w15 w16se w16cid wp14">
   <w:body>
     <w:p>
       <w:pPr>
-        <w:pStyle w:val="7"/>
+        <w:pStyle w:val="a5"/>
         <w:numPr>
           <w:ilvl w:val="0"/>
           <w:numId w:val="1"/>
@@ -23,18 +23,19 @@
     </w:p>
     <w:p>
       <w:pPr>
-        <w:pStyle w:val="7"/>
-        <w:ind w:left="360" w:firstLine="0" w:firstLineChars="0"/>
-      </w:pPr>
-    </w:p>
-    <w:p>
-      <w:pPr>
-        <w:pStyle w:val="7"/>
-        <w:ind w:left="360" w:firstLine="0" w:firstLineChars="0"/>
-      </w:pPr>
-      <w:r>
-        <w:rPr>
-          <w:rFonts w:hint="eastAsia"/>
+        <w:pStyle w:val="a5"/>
+        <w:ind w:left="360" w:firstLineChars="0" w:firstLine="0"/>
+      </w:pPr>
+    </w:p>
+    <w:p>
+      <w:pPr>
+        <w:pStyle w:val="a5"/>
+        <w:ind w:left="360" w:firstLineChars="0" w:firstLine="0"/>
+      </w:pPr>
+      <w:r>
+        <w:rPr>
+          <w:rFonts w:hint="eastAsia"/>
+          <w:noProof/>
         </w:rPr>
         <w:drawing>
           <wp:inline distT="0" distB="0" distL="0" distR="0">
@@ -54,7 +55,7 @@
                     </pic:cNvPicPr>
                   </pic:nvPicPr>
                   <pic:blipFill>
-                    <a:blip r:embed="rId4">
+                    <a:blip r:embed="rId6">
                       <a:extLst>
                         <a:ext uri="{28A0092B-C50C-407E-A947-70E740481C1C}">
                           <a14:useLocalDpi xmlns:a14="http://schemas.microsoft.com/office/drawing/2010/main" val="0"/>
@@ -88,20 +89,26 @@
     </w:p>
     <w:p>
       <w:pPr>
-        <w:pStyle w:val="7"/>
-        <w:ind w:left="360" w:firstLine="0" w:firstLineChars="0"/>
-      </w:pPr>
-    </w:p>
-    <w:p>
-      <w:pPr>
-        <w:pStyle w:val="7"/>
-        <w:ind w:left="360" w:firstLine="0" w:firstLineChars="0"/>
-      </w:pPr>
-      <w:r>
-        <w:rPr>
-          <w:rFonts w:hint="eastAsia"/>
-        </w:rPr>
-        <w:t>因为设置烘焙全局光，光照模式是间接光（R</w:t>
+        <w:pStyle w:val="a5"/>
+        <w:ind w:left="360" w:firstLineChars="0" w:firstLine="0"/>
+      </w:pPr>
+    </w:p>
+    <w:p>
+      <w:pPr>
+        <w:pStyle w:val="a5"/>
+        <w:ind w:left="360" w:firstLineChars="0" w:firstLine="0"/>
+      </w:pPr>
+      <w:r>
+        <w:rPr>
+          <w:rFonts w:hint="eastAsia"/>
+        </w:rPr>
+        <w:t>因为设置烘焙全局光，光照模式是间接光（</w:t>
+      </w:r>
+      <w:r>
+        <w:rPr>
+          <w:rFonts w:hint="eastAsia"/>
+        </w:rPr>
+        <w:t>R</w:t>
       </w:r>
       <w:r>
         <w:t>endering-&gt;Lighting-&gt;</w:t>
@@ -116,7 +123,7 @@
     <w:p/>
     <w:p>
       <w:pPr>
-        <w:pStyle w:val="7"/>
+        <w:pStyle w:val="a5"/>
         <w:numPr>
           <w:ilvl w:val="0"/>
           <w:numId w:val="1"/>
@@ -127,7 +134,13 @@
         <w:rPr>
           <w:rFonts w:hint="eastAsia"/>
         </w:rPr>
-        <w:t>动态物体如果没有加光照探针（L</w:t>
+        <w:t>动态物体如果没有加光照探针（</w:t>
+      </w:r>
+      <w:r>
+        <w:rPr>
+          <w:rFonts w:hint="eastAsia"/>
+        </w:rPr>
+        <w:t>L</w:t>
       </w:r>
       <w:r>
         <w:t>ight Probe</w:t>
@@ -141,7 +154,7 @@
     </w:p>
     <w:p>
       <w:pPr>
-        <w:pStyle w:val="7"/>
+        <w:pStyle w:val="a5"/>
         <w:numPr>
           <w:ilvl w:val="0"/>
           <w:numId w:val="1"/>
@@ -152,12 +165,18 @@
         <w:rPr>
           <w:rFonts w:hint="eastAsia"/>
         </w:rPr>
-        <w:t>Meta pass只会作用在静态物体上</w:t>
-      </w:r>
-    </w:p>
-    <w:p>
-      <w:pPr>
-        <w:pStyle w:val="7"/>
+        <w:t>Meta pass</w:t>
+      </w:r>
+      <w:r>
+        <w:rPr>
+          <w:rFonts w:hint="eastAsia"/>
+        </w:rPr>
+        <w:t>只会作用在静态物体上</w:t>
+      </w:r>
+    </w:p>
+    <w:p>
+      <w:pPr>
+        <w:pStyle w:val="a5"/>
         <w:numPr>
           <w:ilvl w:val="0"/>
           <w:numId w:val="1"/>
@@ -168,27 +187,96 @@
         <w:rPr>
           <w:rFonts w:hint="eastAsia"/>
         </w:rPr>
-        <w:t>Realtime GI和Baked GI区别：</w:t>
-      </w:r>
-    </w:p>
-    <w:p>
-      <w:pPr>
-        <w:pStyle w:val="7"/>
-        <w:ind w:left="420" w:firstLine="0" w:firstLineChars="0"/>
-      </w:pPr>
-      <w:r>
-        <w:rPr>
-          <w:rFonts w:hint="eastAsia"/>
-        </w:rPr>
-        <w:t>Realtime GI采样的是动态光照贴图（dynamic Lighting Maps），光源颜色、方向改变时，间接光也改变。Baked GI采样的是静态光照贴图（Lighting Maps），光源颜色、方向改变时，间接光不改变。</w:t>
-      </w:r>
-    </w:p>
-    <w:p>
-      <w:pPr>
-        <w:pStyle w:val="7"/>
-        <w:ind w:left="420" w:firstLine="0" w:firstLineChars="0"/>
-      </w:pPr>
-      <w:r>
+        <w:t>Realtime GI</w:t>
+      </w:r>
+      <w:r>
+        <w:rPr>
+          <w:rFonts w:hint="eastAsia"/>
+        </w:rPr>
+        <w:t>和</w:t>
+      </w:r>
+      <w:r>
+        <w:rPr>
+          <w:rFonts w:hint="eastAsia"/>
+        </w:rPr>
+        <w:t>Baked GI</w:t>
+      </w:r>
+      <w:r>
+        <w:rPr>
+          <w:rFonts w:hint="eastAsia"/>
+        </w:rPr>
+        <w:t>区别：</w:t>
+      </w:r>
+    </w:p>
+    <w:p>
+      <w:pPr>
+        <w:pStyle w:val="a5"/>
+        <w:ind w:left="420" w:firstLineChars="0" w:firstLine="0"/>
+      </w:pPr>
+      <w:r>
+        <w:rPr>
+          <w:rFonts w:hint="eastAsia"/>
+        </w:rPr>
+        <w:t>Realtime GI</w:t>
+      </w:r>
+      <w:r>
+        <w:rPr>
+          <w:rFonts w:hint="eastAsia"/>
+        </w:rPr>
+        <w:t>采样的是动态光照贴图（</w:t>
+      </w:r>
+      <w:r>
+        <w:rPr>
+          <w:rFonts w:hint="eastAsia"/>
+        </w:rPr>
+        <w:t xml:space="preserve">dynamic Lighting </w:t>
+      </w:r>
+      <w:r>
+        <w:rPr>
+          <w:rFonts w:hint="eastAsia"/>
+        </w:rPr>
+        <w:t>Maps</w:t>
+      </w:r>
+      <w:r>
+        <w:rPr>
+          <w:rFonts w:hint="eastAsia"/>
+        </w:rPr>
+        <w:t>），光源颜色、方向改变时，间接光也改变。</w:t>
+      </w:r>
+      <w:r>
+        <w:rPr>
+          <w:rFonts w:hint="eastAsia"/>
+        </w:rPr>
+        <w:t>Baked GI</w:t>
+      </w:r>
+      <w:r>
+        <w:rPr>
+          <w:rFonts w:hint="eastAsia"/>
+        </w:rPr>
+        <w:t>采样的是静态光照贴图（</w:t>
+      </w:r>
+      <w:r>
+        <w:rPr>
+          <w:rFonts w:hint="eastAsia"/>
+        </w:rPr>
+        <w:t>Lighting Maps</w:t>
+      </w:r>
+      <w:r>
+        <w:rPr>
+          <w:rFonts w:hint="eastAsia"/>
+        </w:rPr>
+        <w:t>），光源颜色、方向改变时，间接光不改变。</w:t>
+      </w:r>
+    </w:p>
+    <w:p>
+      <w:pPr>
+        <w:pStyle w:val="a5"/>
+        <w:ind w:left="420" w:firstLineChars="0" w:firstLine="0"/>
+      </w:pPr>
+      <w:r>
+        <w:rPr>
+          <w:noProof/>
+        </w:rPr>
         <w:drawing>
           <wp:inline distT="0" distB="0" distL="114300" distR="114300">
             <wp:extent cx="4130675" cy="2317115"/>
@@ -207,7 +295,7 @@
                     </pic:cNvPicPr>
                   </pic:nvPicPr>
                   <pic:blipFill>
-                    <a:blip r:embed="rId5"/>
+                    <a:blip r:embed="rId7"/>
                     <a:stretch>
                       <a:fillRect/>
                     </a:stretch>
@@ -230,16 +318,19 @@
     </w:p>
     <w:p>
       <w:pPr>
-        <w:pStyle w:val="7"/>
-        <w:ind w:left="420" w:firstLine="0" w:firstLineChars="0"/>
-      </w:pPr>
-    </w:p>
-    <w:p>
-      <w:pPr>
-        <w:pStyle w:val="7"/>
-        <w:ind w:left="420" w:firstLine="0" w:firstLineChars="0"/>
-      </w:pPr>
-      <w:r>
+        <w:pStyle w:val="a5"/>
+        <w:ind w:left="420" w:firstLineChars="0" w:firstLine="0"/>
+      </w:pPr>
+    </w:p>
+    <w:p>
+      <w:pPr>
+        <w:pStyle w:val="a5"/>
+        <w:ind w:left="420" w:firstLineChars="0" w:firstLine="0"/>
+      </w:pPr>
+      <w:r>
+        <w:rPr>
+          <w:noProof/>
+        </w:rPr>
         <w:drawing>
           <wp:inline distT="0" distB="0" distL="114300" distR="114300">
             <wp:extent cx="4165600" cy="1995805"/>
@@ -258,7 +349,7 @@
                     </pic:cNvPicPr>
                   </pic:nvPicPr>
                   <pic:blipFill>
-                    <a:blip r:embed="rId6"/>
+                    <a:blip r:embed="rId8"/>
                     <a:stretch>
                       <a:fillRect/>
                     </a:stretch>
@@ -281,10 +372,14 @@
     </w:p>
     <w:p>
       <w:pPr>
-        <w:pStyle w:val="7"/>
-        <w:ind w:left="420" w:firstLine="0" w:firstLineChars="0"/>
-      </w:pPr>
-      <w:r>
+        <w:pStyle w:val="a5"/>
+        <w:ind w:left="420" w:firstLineChars="0" w:firstLine="0"/>
+      </w:pPr>
+      <w:r>
+        <w:rPr>
+          <w:noProof/>
+        </w:rPr>
+        <w:lastRenderedPageBreak/>
         <w:drawing>
           <wp:inline distT="0" distB="0" distL="114300" distR="114300">
             <wp:extent cx="3735070" cy="965835"/>
@@ -303,7 +398,7 @@
                     </pic:cNvPicPr>
                   </pic:nvPicPr>
                   <pic:blipFill>
-                    <a:blip r:embed="rId7"/>
+                    <a:blip r:embed="rId9"/>
                     <a:stretch>
                       <a:fillRect/>
                     </a:stretch>
@@ -326,13 +421,13 @@
     </w:p>
     <w:p>
       <w:pPr>
-        <w:pStyle w:val="7"/>
-        <w:ind w:left="420" w:firstLine="0" w:firstLineChars="0"/>
-      </w:pPr>
-    </w:p>
-    <w:p>
-      <w:pPr>
-        <w:pStyle w:val="7"/>
+        <w:pStyle w:val="a5"/>
+        <w:ind w:left="420" w:firstLineChars="0" w:firstLine="0"/>
+      </w:pPr>
+    </w:p>
+    <w:p>
+      <w:pPr>
+        <w:pStyle w:val="a5"/>
         <w:numPr>
           <w:ilvl w:val="0"/>
           <w:numId w:val="1"/>
@@ -343,7 +438,13 @@
         <w:rPr>
           <w:rFonts w:hint="eastAsia"/>
         </w:rPr>
-        <w:t>为什么要用R</w:t>
+        <w:t>为什么要用</w:t>
+      </w:r>
+      <w:r>
+        <w:rPr>
+          <w:rFonts w:hint="eastAsia"/>
+        </w:rPr>
+        <w:t>R</w:t>
       </w:r>
       <w:r>
         <w:t>ealtime GI</w:t>
@@ -357,7 +458,7 @@
     </w:p>
     <w:p>
       <w:pPr>
-        <w:pStyle w:val="7"/>
+        <w:pStyle w:val="a5"/>
         <w:numPr>
           <w:ilvl w:val="0"/>
           <w:numId w:val="1"/>
@@ -368,12 +469,18 @@
         <w:rPr>
           <w:rFonts w:hint="eastAsia"/>
         </w:rPr>
-        <w:t>Light：</w:t>
-      </w:r>
-    </w:p>
-    <w:p>
-      <w:pPr>
-        <w:pStyle w:val="7"/>
+        <w:t>Light</w:t>
+      </w:r>
+      <w:r>
+        <w:rPr>
+          <w:rFonts w:hint="eastAsia"/>
+        </w:rPr>
+        <w:t>：</w:t>
+      </w:r>
+    </w:p>
+    <w:p>
+      <w:pPr>
+        <w:pStyle w:val="a5"/>
         <w:numPr>
           <w:ilvl w:val="1"/>
           <w:numId w:val="1"/>
@@ -393,7 +500,13 @@
         <w:rPr>
           <w:rFonts w:hint="eastAsia"/>
         </w:rPr>
-        <w:t>：U</w:t>
+        <w:t>：</w:t>
+      </w:r>
+      <w:r>
+        <w:rPr>
+          <w:rFonts w:hint="eastAsia"/>
+        </w:rPr>
+        <w:t>U</w:t>
       </w:r>
       <w:r>
         <w:t>nity</w:t>
@@ -402,7 +515,13 @@
         <w:rPr>
           <w:rFonts w:hint="eastAsia"/>
         </w:rPr>
-        <w:t>把标记S</w:t>
+        <w:t>把标记</w:t>
+      </w:r>
+      <w:r>
+        <w:rPr>
+          <w:rFonts w:hint="eastAsia"/>
+        </w:rPr>
+        <w:t>S</w:t>
       </w:r>
       <w:r>
         <w:t>tatic</w:t>
@@ -411,7 +530,13 @@
         <w:rPr>
           <w:rFonts w:hint="eastAsia"/>
         </w:rPr>
-        <w:t>的物体直接光和间接光都烘焙到光照贴图（B</w:t>
+        <w:t>的物体直接光和间接光都烘焙到光照贴图（</w:t>
+      </w:r>
+      <w:r>
+        <w:rPr>
+          <w:rFonts w:hint="eastAsia"/>
+        </w:rPr>
+        <w:t>B</w:t>
       </w:r>
       <w:r>
         <w:t>aked Lightmaps</w:t>
@@ -420,7 +545,13 @@
         <w:rPr>
           <w:rFonts w:hint="eastAsia"/>
         </w:rPr>
-        <w:t>）或者L</w:t>
+        <w:t>）或者</w:t>
+      </w:r>
+      <w:r>
+        <w:rPr>
+          <w:rFonts w:hint="eastAsia"/>
+        </w:rPr>
+        <w:t>L</w:t>
       </w:r>
       <w:r>
         <w:t>ight Probe</w:t>
@@ -429,7 +560,13 @@
         <w:rPr>
           <w:rFonts w:hint="eastAsia"/>
         </w:rPr>
-        <w:t>中，如果灯光是B</w:t>
+        <w:t>中，如果灯光是</w:t>
+      </w:r>
+      <w:r>
+        <w:rPr>
+          <w:rFonts w:hint="eastAsia"/>
+        </w:rPr>
+        <w:t>B</w:t>
       </w:r>
       <w:r>
         <w:t>ake</w:t>
@@ -438,7 +575,13 @@
         <w:rPr>
           <w:rFonts w:hint="eastAsia"/>
         </w:rPr>
-        <w:t>，L</w:t>
+        <w:t>，</w:t>
+      </w:r>
+      <w:r>
+        <w:rPr>
+          <w:rFonts w:hint="eastAsia"/>
+        </w:rPr>
+        <w:t>L</w:t>
       </w:r>
       <w:r>
         <w:t>ighting Setting</w:t>
@@ -447,7 +590,13 @@
         <w:rPr>
           <w:rFonts w:hint="eastAsia"/>
         </w:rPr>
-        <w:t>必须选中B</w:t>
+        <w:t>必须选中</w:t>
+      </w:r>
+      <w:r>
+        <w:rPr>
+          <w:rFonts w:hint="eastAsia"/>
+        </w:rPr>
+        <w:t>B</w:t>
       </w:r>
       <w:r>
         <w:t>aked Global Illumination</w:t>
@@ -456,7 +605,13 @@
         <w:rPr>
           <w:rFonts w:hint="eastAsia"/>
         </w:rPr>
-        <w:t>，因为B</w:t>
+        <w:t>，因为</w:t>
+      </w:r>
+      <w:r>
+        <w:rPr>
+          <w:rFonts w:hint="eastAsia"/>
+        </w:rPr>
+        <w:t>B</w:t>
       </w:r>
       <w:r>
         <w:t>aked Light</w:t>
@@ -465,12 +620,18 @@
         <w:rPr>
           <w:rFonts w:hint="eastAsia"/>
         </w:rPr>
-        <w:t>必须把间接光也烘焙上。</w:t>
-      </w:r>
-    </w:p>
-    <w:p>
-      <w:pPr>
-        <w:pStyle w:val="7"/>
+        <w:t>必须把间接光也</w:t>
+      </w:r>
+      <w:r>
+        <w:rPr>
+          <w:rFonts w:hint="eastAsia"/>
+        </w:rPr>
+        <w:t>烘焙上。</w:t>
+      </w:r>
+    </w:p>
+    <w:p>
+      <w:pPr>
+        <w:pStyle w:val="a5"/>
         <w:numPr>
           <w:ilvl w:val="1"/>
           <w:numId w:val="1"/>
@@ -499,7 +660,13 @@
         <w:rPr>
           <w:rFonts w:hint="eastAsia"/>
         </w:rPr>
-        <w:t>是不开启的，那么R</w:t>
+        <w:t>是不开启的，那么</w:t>
+      </w:r>
+      <w:r>
+        <w:rPr>
+          <w:rFonts w:hint="eastAsia"/>
+        </w:rPr>
+        <w:t>R</w:t>
       </w:r>
       <w:r>
         <w:t>ealtime Light</w:t>
@@ -517,7 +684,13 @@
         <w:rPr>
           <w:rFonts w:hint="eastAsia"/>
         </w:rPr>
-        <w:t>，关闭B</w:t>
+        <w:t>，关闭</w:t>
+      </w:r>
+      <w:r>
+        <w:rPr>
+          <w:rFonts w:hint="eastAsia"/>
+        </w:rPr>
+        <w:t>B</w:t>
       </w:r>
       <w:r>
         <w:t>aked Global Illumination</w:t>
@@ -526,7 +699,13 @@
         <w:rPr>
           <w:rFonts w:hint="eastAsia"/>
         </w:rPr>
-        <w:t>，点击G</w:t>
+        <w:t>，点击</w:t>
+      </w:r>
+      <w:r>
+        <w:rPr>
+          <w:rFonts w:hint="eastAsia"/>
+        </w:rPr>
+        <w:t>G</w:t>
       </w:r>
       <w:r>
         <w:t>enerate Lighting</w:t>
@@ -535,7 +714,13 @@
         <w:rPr>
           <w:rFonts w:hint="eastAsia"/>
         </w:rPr>
-        <w:t>会把标记S</w:t>
+        <w:t>会把标记</w:t>
+      </w:r>
+      <w:r>
+        <w:rPr>
+          <w:rFonts w:hint="eastAsia"/>
+        </w:rPr>
+        <w:t>S</w:t>
       </w:r>
       <w:r>
         <w:t>tatic</w:t>
@@ -544,7 +729,13 @@
         <w:rPr>
           <w:rFonts w:hint="eastAsia"/>
         </w:rPr>
-        <w:t>的物体生成动态贴图（R</w:t>
+        <w:t>的物体生成动态贴图（</w:t>
+      </w:r>
+      <w:r>
+        <w:rPr>
+          <w:rFonts w:hint="eastAsia"/>
+        </w:rPr>
+        <w:t>R</w:t>
       </w:r>
       <w:r>
         <w:t>ealtime Lightmaps</w:t>
@@ -553,7 +744,13 @@
         <w:rPr>
           <w:rFonts w:hint="eastAsia"/>
         </w:rPr>
-        <w:t>），且该动态贴图只包含间接光。而动态物体想要有间接光，需要添加L</w:t>
+        <w:t>），且该动态贴图只包含间接光。而动态物体想要有间接光，需要添加</w:t>
+      </w:r>
+      <w:r>
+        <w:rPr>
+          <w:rFonts w:hint="eastAsia"/>
+        </w:rPr>
+        <w:t>L</w:t>
       </w:r>
       <w:r>
         <w:t>ight Probe</w:t>
@@ -562,10 +759,19 @@
         <w:rPr>
           <w:rFonts w:hint="eastAsia"/>
         </w:rPr>
-        <w:t>。如果B</w:t>
-      </w:r>
-      <w:r>
-        <w:t>aked Global Illumination</w:t>
+        <w:t>。如果</w:t>
+      </w:r>
+      <w:r>
+        <w:rPr>
+          <w:rFonts w:hint="eastAsia"/>
+        </w:rPr>
+        <w:t>B</w:t>
+      </w:r>
+      <w:r>
+        <w:t>aked Global Ill</w:t>
+      </w:r>
+      <w:r>
+        <w:t>umination</w:t>
       </w:r>
       <w:r>
         <w:rPr>
@@ -576,7 +782,7 @@
     </w:p>
     <w:p>
       <w:pPr>
-        <w:pStyle w:val="7"/>
+        <w:pStyle w:val="a5"/>
         <w:numPr>
           <w:ilvl w:val="1"/>
           <w:numId w:val="1"/>
@@ -605,7 +811,13 @@
         <w:rPr>
           <w:rFonts w:hint="eastAsia"/>
         </w:rPr>
-        <w:t>，会产生动态光照贴图，如果开启B</w:t>
+        <w:t>，会产生动态光照贴图，如果开启</w:t>
+      </w:r>
+      <w:r>
+        <w:rPr>
+          <w:rFonts w:hint="eastAsia"/>
+        </w:rPr>
+        <w:t>B</w:t>
       </w:r>
       <w:r>
         <w:t>aked Global Illumination</w:t>
@@ -614,7 +826,13 @@
         <w:rPr>
           <w:rFonts w:hint="eastAsia"/>
         </w:rPr>
-        <w:t>，会产生静态光照贴图，两种光照贴图存的都是静态物体的间接光，不同的是，如果场景中自发光物体、灯光强度、颜色变化的话，采样动态贴图会得到这些变化。如果场景里有L</w:t>
+        <w:t>，会产生静态光照贴图，两种光照贴图存的都是静态物体的间接光，不同的是，如果场景中自发光物体、灯光强度、颜色变化的话，采样动态贴图会得到这些变化。如果场景里有</w:t>
+      </w:r>
+      <w:r>
+        <w:rPr>
+          <w:rFonts w:hint="eastAsia"/>
+        </w:rPr>
+        <w:t>L</w:t>
       </w:r>
       <w:r>
         <w:t>ight Probe</w:t>
@@ -623,7 +841,13 @@
         <w:rPr>
           <w:rFonts w:hint="eastAsia"/>
         </w:rPr>
-        <w:t>，则动态物体通过L</w:t>
+        <w:t>，则动态物体通过</w:t>
+      </w:r>
+      <w:r>
+        <w:rPr>
+          <w:rFonts w:hint="eastAsia"/>
+        </w:rPr>
+        <w:t>L</w:t>
       </w:r>
       <w:r>
         <w:t>ight Probe</w:t>
@@ -637,7 +861,7 @@
     </w:p>
     <w:p>
       <w:pPr>
-        <w:pStyle w:val="7"/>
+        <w:pStyle w:val="a5"/>
         <w:numPr>
           <w:ilvl w:val="0"/>
           <w:numId w:val="1"/>
@@ -651,13 +875,22 @@
         <w:t>我开启了</w:t>
       </w:r>
       <w:r>
-        <w:t>Realtime Global Illumination</w:t>
-      </w:r>
-      <w:r>
-        <w:rPr>
-          <w:rFonts w:hint="eastAsia"/>
-        </w:rPr>
-        <w:t>后，还有开启B</w:t>
+        <w:t>Realtim</w:t>
+      </w:r>
+      <w:r>
+        <w:t>e Global Illumination</w:t>
+      </w:r>
+      <w:r>
+        <w:rPr>
+          <w:rFonts w:hint="eastAsia"/>
+        </w:rPr>
+        <w:t>后，还有开启</w:t>
+      </w:r>
+      <w:r>
+        <w:rPr>
+          <w:rFonts w:hint="eastAsia"/>
+        </w:rPr>
+        <w:t>B</w:t>
       </w:r>
       <w:r>
         <w:t>aked Global Illumination</w:t>
@@ -689,7 +922,13 @@
         <w:rPr>
           <w:rFonts w:hint="eastAsia"/>
         </w:rPr>
-        <w:t>Mask和</w:t>
+        <w:t>Mask</w:t>
+      </w:r>
+      <w:r>
+        <w:rPr>
+          <w:rFonts w:hint="eastAsia"/>
+        </w:rPr>
+        <w:t>和</w:t>
       </w:r>
       <w:r>
         <w:t>Shadow</w:t>
@@ -698,16 +937,18 @@
         <w:rPr>
           <w:rFonts w:hint="eastAsia"/>
         </w:rPr>
-        <w:t>Mask什么区别？</w:t>
+        <w:t>Mask</w:t>
+      </w:r>
+      <w:r>
+        <w:rPr>
+          <w:rFonts w:hint="eastAsia"/>
+        </w:rPr>
+        <w:t>什么区别？</w:t>
       </w:r>
     </w:p>
     <w:p>
       <w:pPr>
         <w:ind w:firstLine="420"/>
-        <w:rPr>
-          <w:rFonts w:hint="default" w:eastAsiaTheme="minorEastAsia"/>
-          <w:lang w:val="en-US" w:eastAsia="zh-CN"/>
-        </w:rPr>
       </w:pPr>
       <w:r>
         <w:rPr>
@@ -719,24 +960,23 @@
     <w:p>
       <w:pPr>
         <w:ind w:firstLine="420"/>
-        <w:rPr>
-          <w:rFonts w:hint="default" w:eastAsiaTheme="minorEastAsia"/>
-          <w:lang w:val="en-US" w:eastAsia="zh-CN"/>
-        </w:rPr>
-      </w:pPr>
-      <w:r>
-        <w:rPr>
-          <w:rFonts w:hint="eastAsia"/>
-          <w:lang w:val="en-US" w:eastAsia="zh-CN"/>
-        </w:rPr>
-        <w:t>后者模式下，静态物体的阴影只会被渲染到Baked Shadow</w:t>
-      </w:r>
-      <w:bookmarkStart w:id="0" w:name="_GoBack"/>
-      <w:bookmarkEnd w:id="0"/>
-    </w:p>
-    <w:p>
-      <w:pPr>
-        <w:pStyle w:val="7"/>
+      </w:pPr>
+      <w:r>
+        <w:rPr>
+          <w:rFonts w:hint="eastAsia"/>
+        </w:rPr>
+        <w:t>后者模式下，静态物体的阴影只会被渲染到</w:t>
+      </w:r>
+      <w:r>
+        <w:rPr>
+          <w:rFonts w:hint="eastAsia"/>
+        </w:rPr>
+        <w:t>Baked Shadow</w:t>
+      </w:r>
+    </w:p>
+    <w:p>
+      <w:pPr>
+        <w:pStyle w:val="a5"/>
         <w:numPr>
           <w:ilvl w:val="0"/>
           <w:numId w:val="1"/>
@@ -756,7 +996,13 @@
         <w:rPr>
           <w:rFonts w:hint="eastAsia"/>
         </w:rPr>
-        <w:t>如果是S</w:t>
+        <w:t>如果是</w:t>
+      </w:r>
+      <w:r>
+        <w:rPr>
+          <w:rFonts w:hint="eastAsia"/>
+        </w:rPr>
+        <w:t>S</w:t>
       </w:r>
       <w:r>
         <w:t>ubtractive</w:t>
@@ -765,7 +1011,13 @@
         <w:rPr>
           <w:rFonts w:hint="eastAsia"/>
         </w:rPr>
-        <w:t>，如果灯光S</w:t>
+        <w:t>，如果灯光</w:t>
+      </w:r>
+      <w:r>
+        <w:rPr>
+          <w:rFonts w:hint="eastAsia"/>
+        </w:rPr>
+        <w:t>S</w:t>
       </w:r>
       <w:r>
         <w:t>hadow Type</w:t>
@@ -774,7 +1026,13 @@
         <w:rPr>
           <w:rFonts w:hint="eastAsia"/>
         </w:rPr>
-        <w:t>是N</w:t>
+        <w:t>是</w:t>
+      </w:r>
+      <w:r>
+        <w:rPr>
+          <w:rFonts w:hint="eastAsia"/>
+        </w:rPr>
+        <w:t>N</w:t>
       </w:r>
       <w:r>
         <w:t>o Shadow</w:t>
@@ -783,7 +1041,13 @@
         <w:rPr>
           <w:rFonts w:hint="eastAsia"/>
         </w:rPr>
-        <w:t>，则烘焙的光照贴图，不会包括直接光；如果灯光S</w:t>
+        <w:t>，则烘焙的光照贴图，不会包括直接光；如果灯光</w:t>
+      </w:r>
+      <w:r>
+        <w:rPr>
+          <w:rFonts w:hint="eastAsia"/>
+        </w:rPr>
+        <w:t>S</w:t>
       </w:r>
       <w:r>
         <w:t>hadow Type</w:t>
@@ -801,21 +1065,47 @@
         <w:rPr>
           <w:rFonts w:hint="eastAsia"/>
         </w:rPr>
-        <w:t>或H</w:t>
-      </w:r>
-      <w:r>
-        <w:t>ard Shadow</w:t>
-      </w:r>
-      <w:r>
-        <w:rPr>
-          <w:rFonts w:hint="eastAsia"/>
-        </w:rPr>
-        <w:t>，则烘焙的光照贴图，包括直接光，并且也会有实时光照，应避免光照叠加两次。</w:t>
-      </w:r>
-    </w:p>
-    <w:p>
-      <w:pPr>
-        <w:pStyle w:val="7"/>
+        <w:t>或</w:t>
+      </w:r>
+      <w:r>
+        <w:rPr>
+          <w:rFonts w:hint="eastAsia"/>
+        </w:rPr>
+        <w:t>H</w:t>
+      </w:r>
+      <w:r>
+        <w:t xml:space="preserve">ard </w:t>
+      </w:r>
+      <w:r>
+        <w:t>Shadow</w:t>
+      </w:r>
+      <w:r>
+        <w:rPr>
+          <w:rFonts w:hint="eastAsia"/>
+        </w:rPr>
+        <w:t>，则烘焙的光照贴图，包括直接光，并且也会有实时光照</w:t>
+      </w:r>
+      <w:r>
+        <w:rPr>
+          <w:rFonts w:hint="eastAsia"/>
+        </w:rPr>
+        <w:t>，</w:t>
+      </w:r>
+      <w:r>
+        <w:rPr>
+          <w:rFonts w:hint="eastAsia"/>
+        </w:rPr>
+        <w:t>应避免光照叠加两次。静态物体是有B</w:t>
+      </w:r>
+      <w:r>
+        <w:t>aked Shadow</w:t>
+      </w:r>
+      <w:bookmarkStart w:id="0" w:name="_GoBack"/>
+      <w:bookmarkEnd w:id="0"/>
+    </w:p>
+    <w:p>
+      <w:pPr>
+        <w:pStyle w:val="a5"/>
         <w:numPr>
           <w:ilvl w:val="0"/>
           <w:numId w:val="1"/>
@@ -835,35 +1125,46 @@
         <w:rPr>
           <w:rFonts w:hint="eastAsia"/>
         </w:rPr>
-        <w:t>产生的原因：1）阴影贴图渲染的时候，由于精度问题，是用一个像素点表示一片区域的深度，而在进行深度比较的时候，区域内其他像素点有的比深度大，有的比深度小，就会表现为有的在阴影里，有的不在阴影里。2）精度问题</w:t>
-      </w:r>
-    </w:p>
-    <w:p>
-      <w:pPr>
-        <w:pStyle w:val="7"/>
-        <w:ind w:left="360" w:firstLine="0" w:firstLineChars="0"/>
-      </w:pPr>
-      <w:r>
-        <w:fldChar w:fldCharType="begin"/>
-      </w:r>
-      <w:r>
-        <w:instrText xml:space="preserve"> HYPERLINK "https://www.zhihu.com/question/49090321" </w:instrText>
-      </w:r>
-      <w:r>
-        <w:fldChar w:fldCharType="separate"/>
-      </w:r>
-      <w:r>
-        <w:rPr>
-          <w:rStyle w:val="6"/>
-        </w:rPr>
-        <w:t>https://www.zhihu.com/question/49090321</w:t>
-      </w:r>
-      <w:r>
-        <w:rPr>
-          <w:rStyle w:val="6"/>
-        </w:rPr>
-        <w:fldChar w:fldCharType="end"/>
-      </w:r>
+        <w:t>产生的原因：</w:t>
+      </w:r>
+      <w:r>
+        <w:rPr>
+          <w:rFonts w:hint="eastAsia"/>
+        </w:rPr>
+        <w:t>1</w:t>
+      </w:r>
+      <w:r>
+        <w:rPr>
+          <w:rFonts w:hint="eastAsia"/>
+        </w:rPr>
+        <w:t>）阴影贴图渲染的时候，由于精度问题，是用一个像素点表示一片区域的深度，而在进行深度比较的时候，区域内其他像素点有的比深度大，有的比深度小，就会表现为有的在阴影里，有的不在阴影里。</w:t>
+      </w:r>
+      <w:r>
+        <w:rPr>
+          <w:rFonts w:hint="eastAsia"/>
+        </w:rPr>
+        <w:t>2</w:t>
+      </w:r>
+      <w:r>
+        <w:rPr>
+          <w:rFonts w:hint="eastAsia"/>
+        </w:rPr>
+        <w:t>）精度问题</w:t>
+      </w:r>
+    </w:p>
+    <w:p>
+      <w:pPr>
+        <w:pStyle w:val="a5"/>
+        <w:ind w:left="360" w:firstLineChars="0" w:firstLine="0"/>
+      </w:pPr>
+      <w:hyperlink r:id="rId10" w:history="1">
+        <w:r>
+          <w:rPr>
+            <w:rStyle w:val="a4"/>
+          </w:rPr>
+          <w:t>https://www.zhihu.com/question/49090321</w:t>
+        </w:r>
+      </w:hyperlink>
       <w:r>
         <w:t xml:space="preserve"> </w:t>
       </w:r>
@@ -871,18 +1172,30 @@
         <w:rPr>
           <w:rFonts w:hint="eastAsia"/>
         </w:rPr>
-        <w:t>王十一回答</w:t>
-      </w:r>
-    </w:p>
-    <w:p>
-      <w:pPr>
-        <w:pStyle w:val="2"/>
-      </w:pPr>
-      <w:r>
-        <w:rPr>
-          <w:rFonts w:hint="eastAsia"/>
-        </w:rPr>
-        <w:t>解决方法：增加shadow</w:t>
+        <w:t>王十</w:t>
+      </w:r>
+      <w:r>
+        <w:rPr>
+          <w:rFonts w:hint="eastAsia"/>
+        </w:rPr>
+        <w:t>一回答</w:t>
+      </w:r>
+    </w:p>
+    <w:p>
+      <w:pPr>
+        <w:pStyle w:val="HTML"/>
+      </w:pPr>
+      <w:r>
+        <w:rPr>
+          <w:rFonts w:hint="eastAsia"/>
+        </w:rPr>
+        <w:t>解决方法：增加</w:t>
+      </w:r>
+      <w:r>
+        <w:rPr>
+          <w:rFonts w:hint="eastAsia"/>
+        </w:rPr>
+        <w:t>shadow</w:t>
       </w:r>
       <w:r>
         <w:t xml:space="preserve"> bias</w:t>
@@ -891,7 +1204,19 @@
         <w:rPr>
           <w:rFonts w:hint="eastAsia"/>
         </w:rPr>
-        <w:t>，将裁剪空间下的z值，增加（如果</w:t>
+        <w:t>，将裁剪空间下的</w:t>
+      </w:r>
+      <w:r>
+        <w:rPr>
+          <w:rFonts w:hint="eastAsia"/>
+        </w:rPr>
+        <w:t>z</w:t>
+      </w:r>
+      <w:r>
+        <w:rPr>
+          <w:rFonts w:hint="eastAsia"/>
+        </w:rPr>
+        <w:t>值，增加（如果</w:t>
       </w:r>
       <w:r>
         <w:t>UNITY_REVERSED_Z</w:t>
@@ -914,7 +1239,7 @@
     </w:p>
     <w:p>
       <w:pPr>
-        <w:pStyle w:val="2"/>
+        <w:pStyle w:val="HTML"/>
         <w:numPr>
           <w:ilvl w:val="0"/>
           <w:numId w:val="1"/>
@@ -924,12 +1249,61 @@
         <w:rPr>
           <w:rFonts w:hint="eastAsia"/>
         </w:rPr>
-        <w:t>阴影层级采样原理：整个主平行光的阴影层级贴图，不论选择的层数是几层，整张阴影贴图会被划分为4块，根据阴影贴图层数填满其中方块，如选择两层，则填满其中两块方块，这两块方块的阴影随着摄像机距离物体远近，单个方块中的阴影大小覆盖度会变化，如距离物体很远，那么不清晰的方块贴图渲染较多，反之清晰的贴图块渲染较多。Shader采样时，根据世界坐标距离采样圆球顶点距离选择采样贴图方块，求出对应方块UV，进行采样。</w:t>
-      </w:r>
-    </w:p>
-    <w:p>
-      <w:pPr>
-        <w:pStyle w:val="2"/>
+        <w:t>阴影层级采样原理：整个主平行光的阴影层级贴图，不论选择的层数是几层，整张阴影贴图会被划分为</w:t>
+      </w:r>
+      <w:r>
+        <w:rPr>
+          <w:rFonts w:hint="eastAsia"/>
+        </w:rPr>
+        <w:t>4</w:t>
+      </w:r>
+      <w:r>
+        <w:rPr>
+          <w:rFonts w:hint="eastAsia"/>
+        </w:rPr>
+        <w:t>块，根据阴影贴图层数填满其中方块，如选择两层，则填满其中两块方块，这两块方块的阴影随着摄像机距离物体远近，单个方块中的阴影大小覆盖度会变化，如距离物体很远，那么不清晰的方块贴图渲染较多，反之清晰的贴图块渲染较多</w:t>
+      </w:r>
+      <w:r>
+        <w:rPr>
+          <w:rFonts w:hint="eastAsia"/>
+        </w:rPr>
+        <w:t>。</w:t>
+      </w:r>
+      <w:r>
+        <w:rPr>
+          <w:rFonts w:hint="eastAsia"/>
+        </w:rPr>
+        <w:t>Shader</w:t>
+      </w:r>
+      <w:r>
+        <w:rPr>
+          <w:rFonts w:hint="eastAsia"/>
+        </w:rPr>
+        <w:t>采样时，根据世</w:t>
+      </w:r>
+      <w:r>
+        <w:rPr>
+          <w:rFonts w:hint="eastAsia"/>
+        </w:rPr>
+        <w:lastRenderedPageBreak/>
+        <w:t>界坐标距离采样圆球顶点距离选择采样贴图方块，求出对应方块</w:t>
+      </w:r>
+      <w:r>
+        <w:rPr>
+          <w:rFonts w:hint="eastAsia"/>
+        </w:rPr>
+        <w:t>UV</w:t>
+      </w:r>
+      <w:r>
+        <w:rPr>
+          <w:rFonts w:hint="eastAsia"/>
+        </w:rPr>
+        <w:t>，进行采样。</w:t>
+      </w:r>
+    </w:p>
+    <w:p>
+      <w:pPr>
+        <w:pStyle w:val="HTML"/>
         <w:numPr>
           <w:ilvl w:val="0"/>
           <w:numId w:val="1"/>
@@ -944,7 +1318,7 @@
     </w:p>
     <w:p>
       <w:pPr>
-        <w:pStyle w:val="2"/>
+        <w:pStyle w:val="HTML"/>
         <w:numPr>
           <w:ilvl w:val="0"/>
           <w:numId w:val="1"/>
@@ -963,7 +1337,25 @@
         <w:rPr>
           <w:rFonts w:hint="eastAsia"/>
         </w:rPr>
-        <w:t>求出specular颜色，然后1</w:t>
+        <w:t>求出</w:t>
+      </w:r>
+      <w:r>
+        <w:rPr>
+          <w:rFonts w:hint="eastAsia"/>
+        </w:rPr>
+        <w:t>specular</w:t>
+      </w:r>
+      <w:r>
+        <w:rPr>
+          <w:rFonts w:hint="eastAsia"/>
+        </w:rPr>
+        <w:t>颜色，然后</w:t>
+      </w:r>
+      <w:r>
+        <w:rPr>
+          <w:rFonts w:hint="eastAsia"/>
+        </w:rPr>
+        <w:t>1</w:t>
       </w:r>
       <w:r>
         <w:t>–</w:t>
@@ -972,7 +1364,43 @@
         <w:rPr>
           <w:rFonts w:hint="eastAsia"/>
         </w:rPr>
-        <w:t>specular.r求出diffuse强度strength，再乘以</w:t>
+        <w:t>specular.r</w:t>
+      </w:r>
+      <w:r>
+        <w:rPr>
+          <w:rFonts w:hint="eastAsia"/>
+        </w:rPr>
+        <w:t>求出</w:t>
+      </w:r>
+      <w:r>
+        <w:rPr>
+          <w:rFonts w:hint="eastAsia"/>
+        </w:rPr>
+        <w:t>diffuse</w:t>
+      </w:r>
+      <w:r>
+        <w:rPr>
+          <w:rFonts w:hint="eastAsia"/>
+        </w:rPr>
+        <w:t>强度</w:t>
+      </w:r>
+      <w:r>
+        <w:rPr>
+          <w:rFonts w:hint="eastAsia"/>
+        </w:rPr>
+        <w:t>stre</w:t>
+      </w:r>
+      <w:r>
+        <w:rPr>
+          <w:rFonts w:hint="eastAsia"/>
+        </w:rPr>
+        <w:t>ngth</w:t>
+      </w:r>
+      <w:r>
+        <w:rPr>
+          <w:rFonts w:hint="eastAsia"/>
+        </w:rPr>
+        <w:t>，再乘以</w:t>
       </w:r>
       <w:r>
         <w:rPr>
@@ -987,7 +1415,13 @@
         <w:rPr>
           <w:rFonts w:hint="eastAsia"/>
         </w:rPr>
-        <w:t>求出diff</w:t>
+        <w:t>求出</w:t>
+      </w:r>
+      <w:r>
+        <w:rPr>
+          <w:rFonts w:hint="eastAsia"/>
+        </w:rPr>
+        <w:t>diff</w:t>
       </w:r>
       <w:r>
         <w:t>u</w:t>
@@ -1001,7 +1435,7 @@
     </w:p>
     <w:p>
       <w:pPr>
-        <w:pStyle w:val="2"/>
+        <w:pStyle w:val="HTML"/>
         <w:numPr>
           <w:ilvl w:val="0"/>
           <w:numId w:val="1"/>
@@ -1011,7 +1445,13 @@
         <w:rPr>
           <w:rFonts w:hint="eastAsia"/>
         </w:rPr>
-        <w:t>自定义R</w:t>
+        <w:t>自定义</w:t>
+      </w:r>
+      <w:r>
+        <w:rPr>
+          <w:rFonts w:hint="eastAsia"/>
+        </w:rPr>
+        <w:t>R</w:t>
       </w:r>
       <w:r>
         <w:t>ender Pipeline</w:t>
@@ -1025,7 +1465,7 @@
     </w:p>
     <w:p>
       <w:pPr>
-        <w:pStyle w:val="2"/>
+        <w:pStyle w:val="HTML"/>
         <w:ind w:left="360"/>
       </w:pPr>
       <w:r>
@@ -1040,14 +1480,20 @@
     </w:p>
     <w:p>
       <w:pPr>
-        <w:pStyle w:val="2"/>
+        <w:pStyle w:val="HTML"/>
         <w:ind w:left="360"/>
       </w:pPr>
       <w:r>
         <w:rPr>
           <w:rFonts w:hint="eastAsia"/>
         </w:rPr>
-        <w:t>漫反射计算模型：L</w:t>
+        <w:t>漫反射计算模型：</w:t>
+      </w:r>
+      <w:r>
+        <w:rPr>
+          <w:rFonts w:hint="eastAsia"/>
+        </w:rPr>
+        <w:t>L</w:t>
       </w:r>
       <w:r>
         <w:t>anbert</w:t>
@@ -1055,7 +1501,7 @@
     </w:p>
     <w:p>
       <w:pPr>
-        <w:pStyle w:val="2"/>
+        <w:pStyle w:val="HTML"/>
         <w:numPr>
           <w:ilvl w:val="0"/>
           <w:numId w:val="1"/>
@@ -1065,12 +1511,36 @@
         <w:rPr>
           <w:rFonts w:hint="eastAsia"/>
         </w:rPr>
-        <w:t>反射环境光贴图获取的两种方式：1）对环境光提前生成立方体贴图。2）使用反射探针。</w:t>
-      </w:r>
-    </w:p>
-    <w:p>
-      <w:pPr>
-        <w:pStyle w:val="2"/>
+        <w:t>反射环境光贴图获取的两种方式：</w:t>
+      </w:r>
+      <w:r>
+        <w:rPr>
+          <w:rFonts w:hint="eastAsia"/>
+        </w:rPr>
+        <w:t>1</w:t>
+      </w:r>
+      <w:r>
+        <w:rPr>
+          <w:rFonts w:hint="eastAsia"/>
+        </w:rPr>
+        <w:t>）对环境光提前生成立方体贴图。</w:t>
+      </w:r>
+      <w:r>
+        <w:rPr>
+          <w:rFonts w:hint="eastAsia"/>
+        </w:rPr>
+        <w:t>2</w:t>
+      </w:r>
+      <w:r>
+        <w:rPr>
+          <w:rFonts w:hint="eastAsia"/>
+        </w:rPr>
+        <w:t>）使用反射探针。</w:t>
+      </w:r>
+    </w:p>
+    <w:p>
+      <w:pPr>
+        <w:pStyle w:val="HTML"/>
         <w:numPr>
           <w:ilvl w:val="0"/>
           <w:numId w:val="1"/>
@@ -1098,12 +1568,24 @@
         <w:rPr>
           <w:rFonts w:hint="eastAsia"/>
         </w:rPr>
-        <w:t>和local：</w:t>
-      </w:r>
-    </w:p>
-    <w:p>
-      <w:pPr>
-        <w:pStyle w:val="2"/>
+        <w:t>和</w:t>
+      </w:r>
+      <w:r>
+        <w:rPr>
+          <w:rFonts w:hint="eastAsia"/>
+        </w:rPr>
+        <w:t>local</w:t>
+      </w:r>
+      <w:r>
+        <w:rPr>
+          <w:rFonts w:hint="eastAsia"/>
+        </w:rPr>
+        <w:t>：</w:t>
+      </w:r>
+    </w:p>
+    <w:p>
+      <w:pPr>
+        <w:pStyle w:val="HTML"/>
         <w:numPr>
           <w:ilvl w:val="0"/>
           <w:numId w:val="2"/>
@@ -1113,12 +1595,18 @@
         <w:rPr>
           <w:rFonts w:hint="eastAsia"/>
         </w:rPr>
-        <w:t>global是指入射点距离次表面散射点较远。</w:t>
-      </w:r>
-    </w:p>
-    <w:p>
-      <w:pPr>
-        <w:pStyle w:val="2"/>
+        <w:t>global</w:t>
+      </w:r>
+      <w:r>
+        <w:rPr>
+          <w:rFonts w:hint="eastAsia"/>
+        </w:rPr>
+        <w:t>是指入射点距离次表面散射点较远。</w:t>
+      </w:r>
+    </w:p>
+    <w:p>
+      <w:pPr>
+        <w:pStyle w:val="HTML"/>
         <w:numPr>
           <w:ilvl w:val="0"/>
           <w:numId w:val="2"/>
@@ -1128,12 +1616,18 @@
         <w:rPr>
           <w:rFonts w:hint="eastAsia"/>
         </w:rPr>
-        <w:t>local是指入射点距离次表面散射点很近，在同一个着色采样点内。</w:t>
-      </w:r>
-    </w:p>
-    <w:p>
-      <w:pPr>
-        <w:pStyle w:val="2"/>
+        <w:t>local</w:t>
+      </w:r>
+      <w:r>
+        <w:rPr>
+          <w:rFonts w:hint="eastAsia"/>
+        </w:rPr>
+        <w:t>是指入射点距离次表面散射点很近，在同一个着色采样点内。</w:t>
+      </w:r>
+    </w:p>
+    <w:p>
+      <w:pPr>
+        <w:pStyle w:val="HTML"/>
         <w:ind w:left="360"/>
       </w:pPr>
       <w:r>
@@ -1143,12 +1637,15 @@
         <w:t>具体看</w:t>
       </w:r>
       <w:r>
-        <w:t>Realtime Rendering P307</w:t>
-      </w:r>
-    </w:p>
-    <w:p>
-      <w:pPr>
-        <w:pStyle w:val="2"/>
+        <w:t>Realtime Rendering P3</w:t>
+      </w:r>
+      <w:r>
+        <w:t>07</w:t>
+      </w:r>
+    </w:p>
+    <w:p>
+      <w:pPr>
+        <w:pStyle w:val="HTML"/>
         <w:numPr>
           <w:ilvl w:val="0"/>
           <w:numId w:val="1"/>
@@ -1158,7 +1655,13 @@
         <w:rPr>
           <w:rFonts w:hint="eastAsia"/>
         </w:rPr>
-        <w:t>在烘焙场景静态间接光的光照贴图时，会在双面M</w:t>
+        <w:t>在烘焙场景静态间接光的光照贴图时，会在双面</w:t>
+      </w:r>
+      <w:r>
+        <w:rPr>
+          <w:rFonts w:hint="eastAsia"/>
+        </w:rPr>
+        <w:t>M</w:t>
       </w:r>
       <w:r>
         <w:t>esh</w:t>
@@ -1167,7 +1670,37 @@
         <w:rPr>
           <w:rFonts w:hint="eastAsia"/>
         </w:rPr>
-        <w:t>附近的其他物体的A点产生黑影，原因是光照贴图烘焙只包含正面数据，当烘焙A点的间接光光线图的时候，有一部分光线是从双面M</w:t>
+        <w:t>附近的其他物体的</w:t>
+      </w:r>
+      <w:r>
+        <w:rPr>
+          <w:rFonts w:hint="eastAsia"/>
+        </w:rPr>
+        <w:t>A</w:t>
+      </w:r>
+      <w:r>
+        <w:rPr>
+          <w:rFonts w:hint="eastAsia"/>
+        </w:rPr>
+        <w:t>点产生黑影，原因是光照贴图烘焙只包含正面数据，当烘焙</w:t>
+      </w:r>
+      <w:r>
+        <w:rPr>
+          <w:rFonts w:hint="eastAsia"/>
+        </w:rPr>
+        <w:t>A</w:t>
+      </w:r>
+      <w:r>
+        <w:rPr>
+          <w:rFonts w:hint="eastAsia"/>
+        </w:rPr>
+        <w:t>点的间接光光线图的时候，有一部分光线是从双面</w:t>
+      </w:r>
+      <w:r>
+        <w:rPr>
+          <w:rFonts w:hint="eastAsia"/>
+        </w:rPr>
+        <w:t>M</w:t>
       </w:r>
       <w:r>
         <w:t>esh</w:t>
@@ -1176,40 +1709,52 @@
         <w:rPr>
           <w:rFonts w:hint="eastAsia"/>
         </w:rPr>
-        <w:t>的背面来的，就会在A点产生黑影。可以指定一个</w:t>
+        <w:t>的背面来的，就会在</w:t>
+      </w:r>
+      <w:r>
+        <w:rPr>
+          <w:rFonts w:hint="eastAsia"/>
+        </w:rPr>
+        <w:t>A</w:t>
+      </w:r>
+      <w:r>
+        <w:rPr>
+          <w:rFonts w:hint="eastAsia"/>
+        </w:rPr>
+        <w:t>点产生黑影。可以指定一个</w:t>
       </w:r>
       <w:r>
         <w:t xml:space="preserve">custom </w:t>
       </w:r>
       <w:r>
         <w:rPr>
-          <w:rStyle w:val="5"/>
+          <w:rStyle w:val="a3"/>
         </w:rPr>
         <w:t>Lightmap Parameters</w:t>
       </w:r>
       <w:r>
         <w:rPr>
-          <w:rStyle w:val="5"/>
+          <w:rStyle w:val="a3"/>
           <w:rFonts w:hint="eastAsia"/>
         </w:rPr>
         <w:t>，设置</w:t>
       </w:r>
       <w:r>
         <w:rPr>
-          <w:rStyle w:val="5"/>
+          <w:rStyle w:val="a3"/>
         </w:rPr>
         <w:t>Backface Tolerance</w:t>
       </w:r>
       <w:r>
         <w:rPr>
-          <w:rStyle w:val="5"/>
+          <w:rStyle w:val="a3"/>
           <w:rFonts w:hint="eastAsia"/>
         </w:rPr>
         <w:t>值，</w:t>
       </w:r>
       <w:r>
         <w:rPr>
-          <w:rStyle w:val="5"/>
+          <w:rStyle w:val="a3"/>
         </w:rPr>
         <w:t>Backface Tolerance</w:t>
       </w:r>
@@ -1217,207 +1762,351 @@
         <w:rPr>
           <w:rFonts w:hint="eastAsia"/>
         </w:rPr>
-        <w:t>值表示来自正面mesh数据所占百分比。数值越低背面数据越多，可以差值附近像素点的间接光数据填充。</w:t>
-      </w:r>
-    </w:p>
-    <w:p>
-      <w:pPr>
-        <w:pStyle w:val="2"/>
+        <w:t>值表示来自正面</w:t>
+      </w:r>
+      <w:r>
+        <w:rPr>
+          <w:rFonts w:hint="eastAsia"/>
+        </w:rPr>
+        <w:t>mesh</w:t>
+      </w:r>
+      <w:r>
+        <w:rPr>
+          <w:rFonts w:hint="eastAsia"/>
+        </w:rPr>
+        <w:t>数据所占百分比。数值越低背面数据越多，可以差值附近像素点的间接光数据填充。</w:t>
+      </w:r>
+    </w:p>
+    <w:p>
+      <w:pPr>
+        <w:pStyle w:val="HTML"/>
         <w:ind w:left="360"/>
       </w:pPr>
-      <w:r>
-        <w:fldChar w:fldCharType="begin"/>
-      </w:r>
-      <w:r>
-        <w:instrText xml:space="preserve"> HYPERLINK "https://dev.gameres.com/Program/Visual/3D/Radiosity_Translation.htm" </w:instrText>
-      </w:r>
-      <w:r>
-        <w:fldChar w:fldCharType="separate"/>
-      </w:r>
-      <w:r>
-        <w:rPr>
-          <w:rStyle w:val="6"/>
-        </w:rPr>
-        <w:t>https://dev.gameres.com/Program/Visual/3D/Radiosity_Translation.htm</w:t>
-      </w:r>
-      <w:r>
-        <w:rPr>
-          <w:rStyle w:val="6"/>
-        </w:rPr>
-        <w:fldChar w:fldCharType="end"/>
-      </w:r>
-    </w:p>
-    <w:p>
-      <w:pPr>
-        <w:pStyle w:val="2"/>
+      <w:hyperlink r:id="rId11" w:history="1">
+        <w:r>
+          <w:rPr>
+            <w:rStyle w:val="a4"/>
+          </w:rPr>
+          <w:t>https://dev.gameres.com/Program/Visual/3D/Radiosity_Translation.htm</w:t>
+        </w:r>
+      </w:hyperlink>
+    </w:p>
+    <w:p>
+      <w:pPr>
+        <w:pStyle w:val="HTML"/>
         <w:numPr>
           <w:ilvl w:val="0"/>
           <w:numId w:val="1"/>
         </w:numPr>
-        <w:ind w:left="360" w:leftChars="0" w:hanging="360" w:firstLineChars="0"/>
-        <w:rPr>
-          <w:rFonts w:hint="eastAsia"/>
-          <w:lang w:val="en-US" w:eastAsia="zh-CN"/>
-        </w:rPr>
-      </w:pPr>
-      <w:r>
-        <w:rPr>
-          <w:rFonts w:hint="default"/>
-          <w:lang w:val="en-US"/>
-        </w:rPr>
+      </w:pPr>
+      <w:r>
         <w:t>RealTime GI</w:t>
       </w:r>
       <w:r>
         <w:rPr>
           <w:rFonts w:hint="eastAsia"/>
-          <w:lang w:val="en-US" w:eastAsia="zh-CN"/>
-        </w:rPr>
-        <w:t>不支持点光源和聚光灯。可以把他们的Indirect Multiplier调整为0</w:t>
-      </w:r>
-    </w:p>
-    <w:p>
-      <w:pPr>
-        <w:pStyle w:val="2"/>
+        </w:rPr>
+        <w:t>不支持点光源和聚光灯。可以把他们的</w:t>
+      </w:r>
+      <w:r>
+        <w:rPr>
+          <w:rFonts w:hint="eastAsia"/>
+        </w:rPr>
+        <w:t>Indirect Multiplier</w:t>
+      </w:r>
+      <w:r>
+        <w:rPr>
+          <w:rFonts w:hint="eastAsia"/>
+        </w:rPr>
+        <w:t>调整为</w:t>
+      </w:r>
+      <w:r>
+        <w:rPr>
+          <w:rFonts w:hint="eastAsia"/>
+        </w:rPr>
+        <w:t>0</w:t>
+      </w:r>
+    </w:p>
+    <w:p>
+      <w:pPr>
+        <w:pStyle w:val="HTML"/>
         <w:numPr>
           <w:ilvl w:val="0"/>
           <w:numId w:val="1"/>
         </w:numPr>
-        <w:ind w:left="360" w:leftChars="0" w:hanging="360" w:firstLineChars="0"/>
-        <w:rPr>
-          <w:rFonts w:hint="default"/>
-          <w:lang w:val="en-US" w:eastAsia="zh-CN"/>
-        </w:rPr>
-      </w:pPr>
-      <w:r>
-        <w:rPr>
-          <w:rFonts w:hint="eastAsia"/>
-          <w:lang w:val="en-US" w:eastAsia="zh-CN"/>
-        </w:rPr>
-        <w:t>如果灯光的Mode是Mixed，Baked Indirect和ShadowMask区别？</w:t>
-      </w:r>
-    </w:p>
-    <w:p>
-      <w:pPr>
-        <w:pStyle w:val="2"/>
-        <w:numPr>
-          <w:ilvl w:val="0"/>
-          <w:numId w:val="0"/>
-        </w:numPr>
-        <w:ind w:leftChars="0"/>
-        <w:rPr>
-          <w:rFonts w:hint="eastAsia"/>
-          <w:lang w:val="en-US" w:eastAsia="zh-CN"/>
-        </w:rPr>
-      </w:pPr>
-      <w:r>
-        <w:rPr>
-          <w:rFonts w:hint="eastAsia"/>
-          <w:lang w:val="en-US" w:eastAsia="zh-CN"/>
+      </w:pPr>
+      <w:r>
+        <w:rPr>
+          <w:rFonts w:hint="eastAsia"/>
+        </w:rPr>
+        <w:t>如果灯</w:t>
+      </w:r>
+      <w:r>
+        <w:rPr>
+          <w:rFonts w:hint="eastAsia"/>
+        </w:rPr>
+        <w:t>光的</w:t>
+      </w:r>
+      <w:r>
+        <w:rPr>
+          <w:rFonts w:hint="eastAsia"/>
+        </w:rPr>
+        <w:t>Mode</w:t>
+      </w:r>
+      <w:r>
+        <w:rPr>
+          <w:rFonts w:hint="eastAsia"/>
+        </w:rPr>
+        <w:t>是</w:t>
+      </w:r>
+      <w:r>
+        <w:rPr>
+          <w:rFonts w:hint="eastAsia"/>
+        </w:rPr>
+        <w:t>Mixed</w:t>
+      </w:r>
+      <w:r>
+        <w:rPr>
+          <w:rFonts w:hint="eastAsia"/>
+        </w:rPr>
+        <w:t>，</w:t>
+      </w:r>
+      <w:r>
+        <w:rPr>
+          <w:rFonts w:hint="eastAsia"/>
+        </w:rPr>
+        <w:t>Baked Indirect</w:t>
+      </w:r>
+      <w:r>
+        <w:rPr>
+          <w:rFonts w:hint="eastAsia"/>
+        </w:rPr>
+        <w:t>和</w:t>
+      </w:r>
+      <w:r>
+        <w:rPr>
+          <w:rFonts w:hint="eastAsia"/>
+        </w:rPr>
+        <w:t>ShadowMask</w:t>
+      </w:r>
+      <w:r>
+        <w:rPr>
+          <w:rFonts w:hint="eastAsia"/>
+        </w:rPr>
+        <w:t>区别？</w:t>
+      </w:r>
+    </w:p>
+    <w:p>
+      <w:pPr>
+        <w:pStyle w:val="HTML"/>
+      </w:pPr>
+      <w:r>
+        <w:rPr>
+          <w:rFonts w:hint="eastAsia"/>
         </w:rPr>
         <w:tab/>
-      </w:r>
-      <w:r>
-        <w:rPr>
-          <w:rFonts w:hint="eastAsia"/>
-          <w:lang w:val="en-US" w:eastAsia="zh-CN"/>
-        </w:rPr>
-        <w:t>Baked Indirect：间接光被烘焙到LightMaps和Light Probe中</w:t>
-      </w:r>
-    </w:p>
-    <w:p>
-      <w:pPr>
-        <w:pStyle w:val="2"/>
-        <w:numPr>
-          <w:ilvl w:val="0"/>
-          <w:numId w:val="0"/>
-        </w:numPr>
-        <w:ind w:leftChars="0"/>
-        <w:rPr>
-          <w:rFonts w:hint="default"/>
-          <w:lang w:val="en-US" w:eastAsia="zh-CN"/>
-        </w:rPr>
-      </w:pPr>
-      <w:r>
-        <w:rPr>
-          <w:rFonts w:hint="eastAsia"/>
-          <w:lang w:val="en-US" w:eastAsia="zh-CN"/>
+        <w:t>Baked Indirect</w:t>
+      </w:r>
+      <w:r>
+        <w:rPr>
+          <w:rFonts w:hint="eastAsia"/>
+        </w:rPr>
+        <w:t>：间接光被烘焙到</w:t>
+      </w:r>
+      <w:r>
+        <w:rPr>
+          <w:rFonts w:hint="eastAsia"/>
+        </w:rPr>
+        <w:t>LightMaps</w:t>
+      </w:r>
+      <w:r>
+        <w:rPr>
+          <w:rFonts w:hint="eastAsia"/>
+        </w:rPr>
+        <w:t>和</w:t>
+      </w:r>
+      <w:r>
+        <w:rPr>
+          <w:rFonts w:hint="eastAsia"/>
+        </w:rPr>
+        <w:t>Light Probe</w:t>
+      </w:r>
+      <w:r>
+        <w:rPr>
+          <w:rFonts w:hint="eastAsia"/>
+        </w:rPr>
+        <w:t>中</w:t>
+      </w:r>
+    </w:p>
+    <w:p>
+      <w:pPr>
+        <w:pStyle w:val="HTML"/>
+      </w:pPr>
+      <w:r>
+        <w:rPr>
+          <w:rFonts w:hint="eastAsia"/>
         </w:rPr>
         <w:tab/>
-      </w:r>
-      <w:r>
-        <w:rPr>
-          <w:rFonts w:hint="eastAsia"/>
-          <w:lang w:val="en-US" w:eastAsia="zh-CN"/>
-        </w:rPr>
-        <w:t>ShadowMask：在以上基础上还有Baked Shadow，被存储在ShadowMask和Light Probe。</w:t>
-      </w:r>
-    </w:p>
-    <w:p>
-      <w:pPr>
-        <w:pStyle w:val="2"/>
-        <w:numPr>
-          <w:ilvl w:val="0"/>
-          <w:numId w:val="0"/>
-        </w:numPr>
-        <w:ind w:leftChars="0"/>
-        <w:rPr>
-          <w:rFonts w:hint="default"/>
-          <w:lang w:val="en-US" w:eastAsia="zh-CN"/>
-        </w:rPr>
-      </w:pPr>
-      <w:r>
-        <w:rPr>
-          <w:rFonts w:hint="eastAsia"/>
-          <w:lang w:val="en-US" w:eastAsia="zh-CN"/>
+        <w:t>ShadowMask</w:t>
+      </w:r>
+      <w:r>
+        <w:rPr>
+          <w:rFonts w:hint="eastAsia"/>
+        </w:rPr>
+        <w:t>：在以上基础上还有</w:t>
+      </w:r>
+      <w:r>
+        <w:rPr>
+          <w:rFonts w:hint="eastAsia"/>
+        </w:rPr>
+        <w:t>Baked Shadow</w:t>
+      </w:r>
+      <w:r>
+        <w:rPr>
+          <w:rFonts w:hint="eastAsia"/>
+        </w:rPr>
+        <w:t>，被存储在</w:t>
+      </w:r>
+      <w:r>
+        <w:rPr>
+          <w:rFonts w:hint="eastAsia"/>
+        </w:rPr>
+        <w:t>ShadowMask</w:t>
+      </w:r>
+      <w:r>
+        <w:rPr>
+          <w:rFonts w:hint="eastAsia"/>
+        </w:rPr>
+        <w:t>和</w:t>
+      </w:r>
+      <w:r>
+        <w:rPr>
+          <w:rFonts w:hint="eastAsia"/>
+        </w:rPr>
+        <w:t>Light Probe</w:t>
+      </w:r>
+      <w:r>
+        <w:rPr>
+          <w:rFonts w:hint="eastAsia"/>
+        </w:rPr>
+        <w:t>。</w:t>
+      </w:r>
+    </w:p>
+    <w:p>
+      <w:pPr>
+        <w:pStyle w:val="HTML"/>
+      </w:pPr>
+      <w:r>
+        <w:rPr>
+          <w:rFonts w:hint="eastAsia"/>
         </w:rPr>
         <w:tab/>
       </w:r>
       <w:r>
         <w:rPr>
           <w:rFonts w:hint="eastAsia"/>
-          <w:lang w:val="en-US" w:eastAsia="zh-CN"/>
-        </w:rPr>
-        <w:t>当然因为灯光的Mode是Mixed，Baked Indirect和ShadowMask都有实时direct light。</w:t>
-      </w:r>
-    </w:p>
-    <w:p>
-      <w:pPr>
-        <w:pStyle w:val="2"/>
+        </w:rPr>
+        <w:t>当然因为灯光的</w:t>
+      </w:r>
+      <w:r>
+        <w:rPr>
+          <w:rFonts w:hint="eastAsia"/>
+        </w:rPr>
+        <w:t>Mode</w:t>
+      </w:r>
+      <w:r>
+        <w:rPr>
+          <w:rFonts w:hint="eastAsia"/>
+        </w:rPr>
+        <w:t>是</w:t>
+      </w:r>
+      <w:r>
+        <w:rPr>
+          <w:rFonts w:hint="eastAsia"/>
+        </w:rPr>
+        <w:t>Mixed</w:t>
+      </w:r>
+      <w:r>
+        <w:rPr>
+          <w:rFonts w:hint="eastAsia"/>
+        </w:rPr>
+        <w:t>，</w:t>
+      </w:r>
+      <w:r>
+        <w:rPr>
+          <w:rFonts w:hint="eastAsia"/>
+        </w:rPr>
+        <w:t>Baked Indirect</w:t>
+      </w:r>
+      <w:r>
+        <w:rPr>
+          <w:rFonts w:hint="eastAsia"/>
+        </w:rPr>
+        <w:t>和</w:t>
+      </w:r>
+      <w:r>
+        <w:rPr>
+          <w:rFonts w:hint="eastAsia"/>
+        </w:rPr>
+        <w:t>ShadowMask</w:t>
+      </w:r>
+      <w:r>
+        <w:rPr>
+          <w:rFonts w:hint="eastAsia"/>
+        </w:rPr>
+        <w:t>都有实时</w:t>
+      </w:r>
+      <w:r>
+        <w:rPr>
+          <w:rFonts w:hint="eastAsia"/>
+        </w:rPr>
+        <w:t>direct light</w:t>
+      </w:r>
+      <w:r>
+        <w:rPr>
+          <w:rFonts w:hint="eastAsia"/>
+        </w:rPr>
+        <w:t>。</w:t>
+      </w:r>
+    </w:p>
+    <w:p>
+      <w:pPr>
+        <w:pStyle w:val="HTML"/>
         <w:numPr>
           <w:ilvl w:val="0"/>
           <w:numId w:val="1"/>
         </w:numPr>
-        <w:ind w:left="360" w:leftChars="0" w:hanging="360" w:firstLineChars="0"/>
-        <w:rPr>
-          <w:rFonts w:hint="default"/>
-          <w:lang w:val="en-US" w:eastAsia="zh-CN"/>
-        </w:rPr>
-      </w:pPr>
-      <w:r>
-        <w:rPr>
-          <w:rFonts w:hint="eastAsia"/>
-          <w:lang w:val="en-US" w:eastAsia="zh-CN"/>
-        </w:rPr>
-        <w:t>场景里不管有多少盏灯光，实时阴影只支持一盏主灯光。其他的都是Baked Shadow</w:t>
+      </w:pPr>
+      <w:r>
+        <w:rPr>
+          <w:rFonts w:hint="eastAsia"/>
+        </w:rPr>
+        <w:t>场景里不管有多少盏灯光，实时阴影只支持一盏主灯光。其他的都是</w:t>
+      </w:r>
+      <w:r>
+        <w:rPr>
+          <w:rFonts w:hint="eastAsia"/>
+        </w:rPr>
+        <w:t>Baked Shadow</w:t>
       </w:r>
     </w:p>
     <w:sectPr>
       <w:pgSz w:w="11906" w:h="16838"/>
       <w:pgMar w:top="1440" w:right="1800" w:bottom="1440" w:left="1800" w:header="851" w:footer="992" w:gutter="0"/>
-      <w:cols w:space="425" w:num="1"/>
-      <w:docGrid w:type="lines" w:linePitch="312" w:charSpace="0"/>
+      <w:cols w:space="425"/>
+      <w:docGrid w:type="lines" w:linePitch="312"/>
     </w:sectPr>
   </w:body>
 </w:document>
 </file>
 
 <file path=word/numbering.xml><?xml version="1.0" encoding="utf-8"?>
-<w:numbering xmlns:wpc="http://schemas.microsoft.com/office/word/2010/wordprocessingCanvas" xmlns:mc="http://schemas.openxmlformats.org/markup-compatibility/2006" xmlns:o="urn:schemas-microsoft-com:office:office" xmlns:r="http://schemas.openxmlformats.org/officeDocument/2006/relationships" xmlns:m="http://schemas.openxmlformats.org/officeDocument/2006/math" xmlns:v="urn:schemas-microsoft-com:vml" xmlns:wp14="http://schemas.microsoft.com/office/word/2010/wordprocessingDrawing" xmlns:wp="http://schemas.openxmlformats.org/drawingml/2006/wordprocessingDrawing" xmlns:w10="urn:schemas-microsoft-com:office:word" xmlns:w="http://schemas.openxmlformats.org/wordprocessingml/2006/main" xmlns:w14="http://schemas.microsoft.com/office/word/2010/wordml" xmlns:wpg="http://schemas.microsoft.com/office/word/2010/wordprocessingGroup" xmlns:wpi="http://schemas.microsoft.com/office/word/2010/wordprocessingInk" xmlns:wne="http://schemas.microsoft.com/office/word/2006/wordml" xmlns:wps="http://schemas.microsoft.com/office/word/2010/wordprocessingShape" mc:Ignorable="w14 wp14">
-  <w:abstractNum w:abstractNumId="0">
+<w:numbering xmlns:wpc="http://schemas.microsoft.com/office/word/2010/wordprocessingCanvas" xmlns:cx="http://schemas.microsoft.com/office/drawing/2014/chartex" xmlns:cx1="http://schemas.microsoft.com/office/drawing/2015/9/8/chartex" xmlns:cx2="http://schemas.microsoft.com/office/drawing/2015/10/21/chartex" xmlns:cx3="http://schemas.microsoft.com/office/drawing/2016/5/9/chartex" xmlns:cx4="http://schemas.microsoft.com/office/drawing/2016/5/10/chartex" xmlns:cx5="http://schemas.microsoft.com/office/drawing/2016/5/11/chartex" xmlns:cx6="http://schemas.microsoft.com/office/drawing/2016/5/12/chartex" xmlns:cx7="http://schemas.microsoft.com/office/drawing/2016/5/13/chartex" xmlns:cx8="http://schemas.microsoft.com/office/drawing/2016/5/14/chartex" xmlns:mc="http://schemas.openxmlformats.org/markup-compatibility/2006" xmlns:aink="http://schemas.microsoft.com/office/drawing/2016/ink" xmlns:am3d="http://schemas.microsoft.com/office/drawing/2017/model3d" xmlns:o="urn:schemas-microsoft-com:office:office" xmlns:r="http://schemas.openxmlformats.org/officeDocument/2006/relationships" xmlns:m="http://schemas.openxmlformats.org/officeDocument/2006/math" xmlns:v="urn:schemas-microsoft-com:vml" xmlns:wp14="http://schemas.microsoft.com/office/word/2010/wordprocessingDrawing" xmlns:wp="http://schemas.openxmlformats.org/drawingml/2006/wordprocessingDrawing" xmlns:w10="urn:schemas-microsoft-com:office:word" xmlns:w="http://schemas.openxmlformats.org/wordprocessingml/2006/main" xmlns:w14="http://schemas.microsoft.com/office/word/2010/wordml" xmlns:w15="http://schemas.microsoft.com/office/word/2012/wordml" xmlns:w16cid="http://schemas.microsoft.com/office/word/2016/wordml/cid" xmlns:w16se="http://schemas.microsoft.com/office/word/2015/wordml/symex" xmlns:wpg="http://schemas.microsoft.com/office/word/2010/wordprocessingGroup" xmlns:wpi="http://schemas.microsoft.com/office/word/2010/wordprocessingInk" xmlns:wne="http://schemas.microsoft.com/office/word/2006/wordml" xmlns:wps="http://schemas.microsoft.com/office/word/2010/wordprocessingShape" mc:Ignorable="w14 w15 w16se w16cid wp14">
+  <w:abstractNum w:abstractNumId="0" w15:restartNumberingAfterBreak="0">
     <w:nsid w:val="14345343"/>
     <w:multiLevelType w:val="multilevel"/>
     <w:tmpl w:val="14345343"/>
-    <w:lvl w:ilvl="0" w:tentative="0">
+    <w:lvl w:ilvl="0">
       <w:start w:val="1"/>
       <w:numFmt w:val="decimal"/>
       <w:lvlText w:val="%1."/>
@@ -1429,7 +2118,7 @@
         <w:rFonts w:hint="default"/>
       </w:rPr>
     </w:lvl>
-    <w:lvl w:ilvl="1" w:tentative="0">
+    <w:lvl w:ilvl="1">
       <w:start w:val="1"/>
       <w:numFmt w:val="lowerLetter"/>
       <w:lvlText w:val="%2)"/>
@@ -1438,7 +2127,7 @@
         <w:ind w:left="840" w:hanging="420"/>
       </w:pPr>
     </w:lvl>
-    <w:lvl w:ilvl="2" w:tentative="0">
+    <w:lvl w:ilvl="2">
       <w:start w:val="1"/>
       <w:numFmt w:val="lowerRoman"/>
       <w:lvlText w:val="%3."/>
@@ -1447,7 +2136,7 @@
         <w:ind w:left="1260" w:hanging="420"/>
       </w:pPr>
     </w:lvl>
-    <w:lvl w:ilvl="3" w:tentative="0">
+    <w:lvl w:ilvl="3">
       <w:start w:val="1"/>
       <w:numFmt w:val="decimal"/>
       <w:lvlText w:val="%4."/>
@@ -1456,7 +2145,7 @@
         <w:ind w:left="1680" w:hanging="420"/>
       </w:pPr>
     </w:lvl>
-    <w:lvl w:ilvl="4" w:tentative="0">
+    <w:lvl w:ilvl="4">
       <w:start w:val="1"/>
       <w:numFmt w:val="lowerLetter"/>
       <w:lvlText w:val="%5)"/>
@@ -1465,7 +2154,7 @@
         <w:ind w:left="2100" w:hanging="420"/>
       </w:pPr>
     </w:lvl>
-    <w:lvl w:ilvl="5" w:tentative="0">
+    <w:lvl w:ilvl="5">
       <w:start w:val="1"/>
       <w:numFmt w:val="lowerRoman"/>
       <w:lvlText w:val="%6."/>
@@ -1474,7 +2163,7 @@
         <w:ind w:left="2520" w:hanging="420"/>
       </w:pPr>
     </w:lvl>
-    <w:lvl w:ilvl="6" w:tentative="0">
+    <w:lvl w:ilvl="6">
       <w:start w:val="1"/>
       <w:numFmt w:val="decimal"/>
       <w:lvlText w:val="%7."/>
@@ -1483,7 +2172,7 @@
         <w:ind w:left="2940" w:hanging="420"/>
       </w:pPr>
     </w:lvl>
-    <w:lvl w:ilvl="7" w:tentative="0">
+    <w:lvl w:ilvl="7">
       <w:start w:val="1"/>
       <w:numFmt w:val="lowerLetter"/>
       <w:lvlText w:val="%8)"/>
@@ -1492,7 +2181,7 @@
         <w:ind w:left="3360" w:hanging="420"/>
       </w:pPr>
     </w:lvl>
-    <w:lvl w:ilvl="8" w:tentative="0">
+    <w:lvl w:ilvl="8">
       <w:start w:val="1"/>
       <w:numFmt w:val="lowerRoman"/>
       <w:lvlText w:val="%9."/>
@@ -1502,11 +2191,11 @@
       </w:pPr>
     </w:lvl>
   </w:abstractNum>
-  <w:abstractNum w:abstractNumId="1">
+  <w:abstractNum w:abstractNumId="1" w15:restartNumberingAfterBreak="0">
     <w:nsid w:val="16FC6FA1"/>
     <w:multiLevelType w:val="multilevel"/>
     <w:tmpl w:val="16FC6FA1"/>
-    <w:lvl w:ilvl="0" w:tentative="0">
+    <w:lvl w:ilvl="0">
       <w:start w:val="1"/>
       <w:numFmt w:val="decimal"/>
       <w:lvlText w:val="%1）"/>
@@ -1518,7 +2207,7 @@
         <w:rFonts w:hint="default"/>
       </w:rPr>
     </w:lvl>
-    <w:lvl w:ilvl="1" w:tentative="0">
+    <w:lvl w:ilvl="1">
       <w:start w:val="1"/>
       <w:numFmt w:val="lowerLetter"/>
       <w:lvlText w:val="%2)"/>
@@ -1527,7 +2216,7 @@
         <w:ind w:left="1200" w:hanging="420"/>
       </w:pPr>
     </w:lvl>
-    <w:lvl w:ilvl="2" w:tentative="0">
+    <w:lvl w:ilvl="2">
       <w:start w:val="1"/>
       <w:numFmt w:val="lowerRoman"/>
       <w:lvlText w:val="%3."/>
@@ -1536,7 +2225,7 @@
         <w:ind w:left="1620" w:hanging="420"/>
       </w:pPr>
     </w:lvl>
-    <w:lvl w:ilvl="3" w:tentative="0">
+    <w:lvl w:ilvl="3">
       <w:start w:val="1"/>
       <w:numFmt w:val="decimal"/>
       <w:lvlText w:val="%4."/>
@@ -1545,7 +2234,7 @@
         <w:ind w:left="2040" w:hanging="420"/>
       </w:pPr>
     </w:lvl>
-    <w:lvl w:ilvl="4" w:tentative="0">
+    <w:lvl w:ilvl="4">
       <w:start w:val="1"/>
       <w:numFmt w:val="lowerLetter"/>
       <w:lvlText w:val="%5)"/>
@@ -1554,7 +2243,7 @@
         <w:ind w:left="2460" w:hanging="420"/>
       </w:pPr>
     </w:lvl>
-    <w:lvl w:ilvl="5" w:tentative="0">
+    <w:lvl w:ilvl="5">
       <w:start w:val="1"/>
       <w:numFmt w:val="lowerRoman"/>
       <w:lvlText w:val="%6."/>
@@ -1563,7 +2252,7 @@
         <w:ind w:left="2880" w:hanging="420"/>
       </w:pPr>
     </w:lvl>
-    <w:lvl w:ilvl="6" w:tentative="0">
+    <w:lvl w:ilvl="6">
       <w:start w:val="1"/>
       <w:numFmt w:val="decimal"/>
       <w:lvlText w:val="%7."/>
@@ -1572,7 +2261,7 @@
         <w:ind w:left="3300" w:hanging="420"/>
       </w:pPr>
     </w:lvl>
-    <w:lvl w:ilvl="7" w:tentative="0">
+    <w:lvl w:ilvl="7">
       <w:start w:val="1"/>
       <w:numFmt w:val="lowerLetter"/>
       <w:lvlText w:val="%8)"/>
@@ -1581,7 +2270,7 @@
         <w:ind w:left="3720" w:hanging="420"/>
       </w:pPr>
     </w:lvl>
-    <w:lvl w:ilvl="8" w:tentative="0">
+    <w:lvl w:ilvl="8">
       <w:start w:val="1"/>
       <w:numFmt w:val="lowerRoman"/>
       <w:lvlText w:val="%9."/>
@@ -1601,295 +2290,418 @@
 </file>
 
 <file path=word/styles.xml><?xml version="1.0" encoding="utf-8"?>
-<w:styles xmlns:mc="http://schemas.openxmlformats.org/markup-compatibility/2006" xmlns:o="urn:schemas-microsoft-com:office:office" xmlns:r="http://schemas.openxmlformats.org/officeDocument/2006/relationships" xmlns:m="http://schemas.openxmlformats.org/officeDocument/2006/math" xmlns:v="urn:schemas-microsoft-com:vml" xmlns:w="http://schemas.openxmlformats.org/wordprocessingml/2006/main" xmlns:w14="http://schemas.microsoft.com/office/word/2010/wordml" xmlns:w10="urn:schemas-microsoft-com:office:word" xmlns:sl="http://schemas.openxmlformats.org/schemaLibrary/2006/main" mc:Ignorable="w14">
+<w:styles xmlns:mc="http://schemas.openxmlformats.org/markup-compatibility/2006" xmlns:r="http://schemas.openxmlformats.org/officeDocument/2006/relationships" xmlns:w="http://schemas.openxmlformats.org/wordprocessingml/2006/main" xmlns:w14="http://schemas.microsoft.com/office/word/2010/wordml" xmlns:w15="http://schemas.microsoft.com/office/word/2012/wordml" xmlns:w16cid="http://schemas.microsoft.com/office/word/2016/wordml/cid" xmlns:w16se="http://schemas.microsoft.com/office/word/2015/wordml/symex" mc:Ignorable="w14 w15 w16se w16cid">
   <w:docDefaults>
     <w:rPrDefault>
       <w:rPr>
-        <w:rFonts w:asciiTheme="minorHAnsi" w:hAnsiTheme="minorHAnsi" w:eastAsiaTheme="minorEastAsia" w:cstheme="minorBidi"/>
+        <w:rFonts w:asciiTheme="minorHAnsi" w:eastAsiaTheme="minorEastAsia" w:hAnsiTheme="minorHAnsi" w:cstheme="minorBidi"/>
+        <w:lang w:val="en-US" w:eastAsia="zh-CN" w:bidi="ar-SA"/>
       </w:rPr>
     </w:rPrDefault>
+    <w:pPrDefault/>
   </w:docDefaults>
-  <w:latentStyles w:count="260" w:defQFormat="0" w:defUnhideWhenUsed="1" w:defSemiHidden="1" w:defUIPriority="99" w:defLockedState="0">
-    <w:lsdException w:qFormat="1" w:unhideWhenUsed="0" w:uiPriority="0" w:semiHidden="0" w:name="Normal"/>
-    <w:lsdException w:qFormat="1" w:unhideWhenUsed="0" w:uiPriority="9" w:semiHidden="0" w:name="heading 1"/>
-    <w:lsdException w:qFormat="1" w:uiPriority="9" w:name="heading 2"/>
-    <w:lsdException w:qFormat="1" w:uiPriority="9" w:name="heading 3"/>
-    <w:lsdException w:qFormat="1" w:uiPriority="9" w:name="heading 4"/>
-    <w:lsdException w:qFormat="1" w:uiPriority="9" w:name="heading 5"/>
-    <w:lsdException w:qFormat="1" w:uiPriority="9" w:name="heading 6"/>
-    <w:lsdException w:qFormat="1" w:uiPriority="9" w:name="heading 7"/>
-    <w:lsdException w:qFormat="1" w:uiPriority="9" w:name="heading 8"/>
-    <w:lsdException w:qFormat="1" w:uiPriority="9" w:name="heading 9"/>
-    <w:lsdException w:uiPriority="99" w:name="index 1"/>
-    <w:lsdException w:uiPriority="99" w:name="index 2"/>
-    <w:lsdException w:uiPriority="99" w:name="index 3"/>
-    <w:lsdException w:uiPriority="99" w:name="index 4"/>
-    <w:lsdException w:uiPriority="99" w:name="index 5"/>
-    <w:lsdException w:uiPriority="99" w:name="index 6"/>
-    <w:lsdException w:uiPriority="99" w:name="index 7"/>
-    <w:lsdException w:uiPriority="99" w:name="index 8"/>
-    <w:lsdException w:uiPriority="99" w:name="index 9"/>
-    <w:lsdException w:uiPriority="39" w:name="toc 1"/>
-    <w:lsdException w:uiPriority="39" w:name="toc 2"/>
-    <w:lsdException w:uiPriority="39" w:name="toc 3"/>
-    <w:lsdException w:uiPriority="39" w:name="toc 4"/>
-    <w:lsdException w:uiPriority="39" w:name="toc 5"/>
-    <w:lsdException w:uiPriority="39" w:name="toc 6"/>
-    <w:lsdException w:uiPriority="39" w:name="toc 7"/>
-    <w:lsdException w:uiPriority="39" w:name="toc 8"/>
-    <w:lsdException w:uiPriority="39" w:name="toc 9"/>
-    <w:lsdException w:uiPriority="99" w:name="Normal Indent"/>
-    <w:lsdException w:uiPriority="99" w:name="footnote text"/>
-    <w:lsdException w:uiPriority="99" w:name="annotation text"/>
-    <w:lsdException w:uiPriority="99" w:name="header"/>
-    <w:lsdException w:uiPriority="99" w:name="footer"/>
-    <w:lsdException w:uiPriority="99" w:name="index heading"/>
-    <w:lsdException w:qFormat="1" w:uiPriority="35" w:name="caption"/>
-    <w:lsdException w:uiPriority="99" w:name="table of figures"/>
-    <w:lsdException w:uiPriority="99" w:name="envelope address"/>
-    <w:lsdException w:uiPriority="99" w:name="envelope return"/>
-    <w:lsdException w:uiPriority="99" w:name="footnote reference"/>
-    <w:lsdException w:uiPriority="99" w:name="annotation reference"/>
-    <w:lsdException w:uiPriority="99" w:name="line number"/>
-    <w:lsdException w:uiPriority="99" w:name="page number"/>
-    <w:lsdException w:uiPriority="99" w:name="endnote reference"/>
-    <w:lsdException w:uiPriority="99" w:name="endnote text"/>
-    <w:lsdException w:uiPriority="99" w:name="table of authorities"/>
-    <w:lsdException w:uiPriority="99" w:name="macro"/>
-    <w:lsdException w:uiPriority="99" w:name="toa heading"/>
-    <w:lsdException w:uiPriority="99" w:name="List"/>
-    <w:lsdException w:uiPriority="99" w:name="List Bullet"/>
-    <w:lsdException w:uiPriority="99" w:name="List Number"/>
-    <w:lsdException w:uiPriority="99" w:name="List 2"/>
-    <w:lsdException w:uiPriority="99" w:name="List 3"/>
-    <w:lsdException w:uiPriority="99" w:name="List 4"/>
-    <w:lsdException w:uiPriority="99" w:name="List 5"/>
-    <w:lsdException w:uiPriority="99" w:name="List Bullet 2"/>
-    <w:lsdException w:uiPriority="99" w:name="List Bullet 3"/>
-    <w:lsdException w:uiPriority="99" w:name="List Bullet 4"/>
-    <w:lsdException w:uiPriority="99" w:name="List Bullet 5"/>
-    <w:lsdException w:uiPriority="99" w:name="List Number 2"/>
-    <w:lsdException w:uiPriority="99" w:name="List Number 3"/>
-    <w:lsdException w:uiPriority="99" w:name="List Number 4"/>
-    <w:lsdException w:uiPriority="99" w:name="List Number 5"/>
-    <w:lsdException w:qFormat="1" w:unhideWhenUsed="0" w:uiPriority="10" w:semiHidden="0" w:name="Title"/>
-    <w:lsdException w:uiPriority="99" w:name="Closing"/>
-    <w:lsdException w:uiPriority="99" w:name="Signature"/>
-    <w:lsdException w:qFormat="1" w:uiPriority="1" w:name="Default Paragraph Font"/>
-    <w:lsdException w:uiPriority="99" w:name="Body Text"/>
-    <w:lsdException w:uiPriority="99" w:name="Body Text Indent"/>
-    <w:lsdException w:uiPriority="99" w:name="List Continue"/>
-    <w:lsdException w:uiPriority="99" w:name="List Continue 2"/>
-    <w:lsdException w:uiPriority="99" w:name="List Continue 3"/>
-    <w:lsdException w:uiPriority="99" w:name="List Continue 4"/>
-    <w:lsdException w:uiPriority="99" w:name="List Continue 5"/>
-    <w:lsdException w:uiPriority="99" w:name="Message Header"/>
-    <w:lsdException w:qFormat="1" w:unhideWhenUsed="0" w:uiPriority="11" w:semiHidden="0" w:name="Subtitle"/>
-    <w:lsdException w:uiPriority="99" w:name="Salutation"/>
-    <w:lsdException w:uiPriority="99" w:name="Date"/>
-    <w:lsdException w:uiPriority="99" w:name="Body Text First Indent"/>
-    <w:lsdException w:uiPriority="99" w:name="Body Text First Indent 2"/>
-    <w:lsdException w:uiPriority="99" w:name="Note Heading"/>
-    <w:lsdException w:uiPriority="99" w:name="Body Text 2"/>
-    <w:lsdException w:uiPriority="99" w:name="Body Text 3"/>
-    <w:lsdException w:uiPriority="99" w:name="Body Text Indent 2"/>
-    <w:lsdException w:uiPriority="99" w:name="Body Text Indent 3"/>
-    <w:lsdException w:uiPriority="99" w:name="Block Text"/>
-    <w:lsdException w:uiPriority="99" w:semiHidden="0" w:name="Hyperlink"/>
-    <w:lsdException w:uiPriority="99" w:name="FollowedHyperlink"/>
-    <w:lsdException w:qFormat="1" w:unhideWhenUsed="0" w:uiPriority="22" w:semiHidden="0" w:name="Strong"/>
-    <w:lsdException w:qFormat="1" w:unhideWhenUsed="0" w:uiPriority="20" w:semiHidden="0" w:name="Emphasis"/>
-    <w:lsdException w:uiPriority="99" w:name="Document Map"/>
-    <w:lsdException w:uiPriority="99" w:name="Plain Text"/>
-    <w:lsdException w:uiPriority="99" w:name="E-mail Signature"/>
-    <w:lsdException w:uiPriority="99" w:name="Normal (Web)"/>
-    <w:lsdException w:uiPriority="99" w:name="HTML Acronym"/>
-    <w:lsdException w:uiPriority="99" w:name="HTML Address"/>
-    <w:lsdException w:uiPriority="99" w:name="HTML Cite"/>
-    <w:lsdException w:uiPriority="99" w:name="HTML Code"/>
-    <w:lsdException w:uiPriority="99" w:name="HTML Definition"/>
-    <w:lsdException w:uiPriority="99" w:name="HTML Keyboard"/>
-    <w:lsdException w:qFormat="1" w:uiPriority="99" w:semiHidden="0" w:name="HTML Preformatted"/>
-    <w:lsdException w:uiPriority="99" w:name="HTML Sample"/>
-    <w:lsdException w:uiPriority="99" w:name="HTML Typewriter"/>
-    <w:lsdException w:uiPriority="99" w:name="HTML Variable"/>
-    <w:lsdException w:qFormat="1" w:uiPriority="99" w:name="Normal Table"/>
-    <w:lsdException w:uiPriority="99" w:name="annotation subject"/>
-    <w:lsdException w:uiPriority="99" w:name="Table Simple 1"/>
-    <w:lsdException w:uiPriority="99" w:name="Table Simple 2"/>
-    <w:lsdException w:uiPriority="99" w:name="Table Simple 3"/>
-    <w:lsdException w:uiPriority="99" w:name="Table Classic 1"/>
-    <w:lsdException w:uiPriority="99" w:name="Table Classic 2"/>
-    <w:lsdException w:uiPriority="99" w:name="Table Classic 3"/>
-    <w:lsdException w:uiPriority="99" w:name="Table Classic 4"/>
-    <w:lsdException w:uiPriority="99" w:name="Table Colorful 1"/>
-    <w:lsdException w:uiPriority="99" w:name="Table Colorful 2"/>
-    <w:lsdException w:uiPriority="99" w:name="Table Colorful 3"/>
-    <w:lsdException w:uiPriority="99" w:name="Table Columns 1"/>
-    <w:lsdException w:uiPriority="99" w:name="Table Columns 2"/>
-    <w:lsdException w:uiPriority="99" w:name="Table Columns 3"/>
-    <w:lsdException w:uiPriority="99" w:name="Table Columns 4"/>
-    <w:lsdException w:uiPriority="99" w:name="Table Columns 5"/>
-    <w:lsdException w:uiPriority="99" w:name="Table Grid 1"/>
-    <w:lsdException w:uiPriority="99" w:name="Table Grid 2"/>
-    <w:lsdException w:uiPriority="99" w:name="Table Grid 3"/>
-    <w:lsdException w:uiPriority="99" w:name="Table Grid 4"/>
-    <w:lsdException w:uiPriority="99" w:name="Table Grid 5"/>
-    <w:lsdException w:uiPriority="99" w:name="Table Grid 6"/>
-    <w:lsdException w:uiPriority="99" w:name="Table Grid 7"/>
-    <w:lsdException w:uiPriority="99" w:name="Table Grid 8"/>
-    <w:lsdException w:uiPriority="99" w:name="Table List 1"/>
-    <w:lsdException w:uiPriority="99" w:name="Table List 2"/>
-    <w:lsdException w:uiPriority="99" w:name="Table List 3"/>
-    <w:lsdException w:uiPriority="99" w:name="Table List 4"/>
-    <w:lsdException w:uiPriority="99" w:name="Table List 5"/>
-    <w:lsdException w:uiPriority="99" w:name="Table List 6"/>
-    <w:lsdException w:uiPriority="99" w:name="Table List 7"/>
-    <w:lsdException w:uiPriority="99" w:name="Table List 8"/>
-    <w:lsdException w:uiPriority="99" w:name="Table 3D effects 1"/>
-    <w:lsdException w:uiPriority="99" w:name="Table 3D effects 2"/>
-    <w:lsdException w:uiPriority="99" w:name="Table 3D effects 3"/>
-    <w:lsdException w:uiPriority="99" w:name="Table Contemporary"/>
-    <w:lsdException w:uiPriority="99" w:name="Table Elegant"/>
-    <w:lsdException w:uiPriority="99" w:name="Table Professional"/>
-    <w:lsdException w:uiPriority="99" w:name="Table Subtle 1"/>
-    <w:lsdException w:uiPriority="99" w:name="Table Subtle 2"/>
-    <w:lsdException w:uiPriority="99" w:name="Table Web 1"/>
-    <w:lsdException w:uiPriority="99" w:name="Table Web 2"/>
-    <w:lsdException w:uiPriority="99" w:name="Table Web 3"/>
-    <w:lsdException w:uiPriority="99" w:name="Balloon Text"/>
-    <w:lsdException w:unhideWhenUsed="0" w:uiPriority="39" w:semiHidden="0" w:name="Table Grid"/>
-    <w:lsdException w:uiPriority="99" w:name="Table Theme"/>
-    <w:lsdException w:unhideWhenUsed="0" w:uiPriority="60" w:semiHidden="0" w:name="Light Shading"/>
-    <w:lsdException w:unhideWhenUsed="0" w:uiPriority="61" w:semiHidden="0" w:name="Light List"/>
-    <w:lsdException w:unhideWhenUsed="0" w:uiPriority="62" w:semiHidden="0" w:name="Light Grid"/>
-    <w:lsdException w:unhideWhenUsed="0" w:uiPriority="63" w:semiHidden="0" w:name="Medium Shading 1"/>
-    <w:lsdException w:unhideWhenUsed="0" w:uiPriority="64" w:semiHidden="0" w:name="Medium Shading 2"/>
-    <w:lsdException w:unhideWhenUsed="0" w:uiPriority="65" w:semiHidden="0" w:name="Medium List 1"/>
-    <w:lsdException w:unhideWhenUsed="0" w:uiPriority="66" w:semiHidden="0" w:name="Medium List 2"/>
-    <w:lsdException w:unhideWhenUsed="0" w:uiPriority="67" w:semiHidden="0" w:name="Medium Grid 1"/>
-    <w:lsdException w:unhideWhenUsed="0" w:uiPriority="68" w:semiHidden="0" w:name="Medium Grid 2"/>
-    <w:lsdException w:unhideWhenUsed="0" w:uiPriority="69" w:semiHidden="0" w:name="Medium Grid 3"/>
-    <w:lsdException w:unhideWhenUsed="0" w:uiPriority="70" w:semiHidden="0" w:name="Dark List"/>
-    <w:lsdException w:unhideWhenUsed="0" w:uiPriority="71" w:semiHidden="0" w:name="Colorful Shading"/>
-    <w:lsdException w:unhideWhenUsed="0" w:uiPriority="72" w:semiHidden="0" w:name="Colorful List"/>
-    <w:lsdException w:unhideWhenUsed="0" w:uiPriority="73" w:semiHidden="0" w:name="Colorful Grid"/>
-    <w:lsdException w:unhideWhenUsed="0" w:uiPriority="60" w:semiHidden="0" w:name="Light Shading Accent 1"/>
-    <w:lsdException w:unhideWhenUsed="0" w:uiPriority="61" w:semiHidden="0" w:name="Light List Accent 1"/>
-    <w:lsdException w:unhideWhenUsed="0" w:uiPriority="62" w:semiHidden="0" w:name="Light Grid Accent 1"/>
-    <w:lsdException w:unhideWhenUsed="0" w:uiPriority="63" w:semiHidden="0" w:name="Medium Shading 1 Accent 1"/>
-    <w:lsdException w:unhideWhenUsed="0" w:uiPriority="64" w:semiHidden="0" w:name="Medium Shading 2 Accent 1"/>
-    <w:lsdException w:unhideWhenUsed="0" w:uiPriority="65" w:semiHidden="0" w:name="Medium List 1 Accent 1"/>
-    <w:lsdException w:qFormat="1" w:unhideWhenUsed="0" w:uiPriority="34" w:semiHidden="0" w:name="List Paragraph"/>
-    <w:lsdException w:unhideWhenUsed="0" w:uiPriority="66" w:semiHidden="0" w:name="Medium List 2 Accent 1"/>
-    <w:lsdException w:unhideWhenUsed="0" w:uiPriority="67" w:semiHidden="0" w:name="Medium Grid 1 Accent 1"/>
-    <w:lsdException w:unhideWhenUsed="0" w:uiPriority="68" w:semiHidden="0" w:name="Medium Grid 2 Accent 1"/>
-    <w:lsdException w:unhideWhenUsed="0" w:uiPriority="69" w:semiHidden="0" w:name="Medium Grid 3 Accent 1"/>
-    <w:lsdException w:unhideWhenUsed="0" w:uiPriority="70" w:semiHidden="0" w:name="Dark List Accent 1"/>
-    <w:lsdException w:unhideWhenUsed="0" w:uiPriority="71" w:semiHidden="0" w:name="Colorful Shading Accent 1"/>
-    <w:lsdException w:unhideWhenUsed="0" w:uiPriority="72" w:semiHidden="0" w:name="Colorful List Accent 1"/>
-    <w:lsdException w:unhideWhenUsed="0" w:uiPriority="73" w:semiHidden="0" w:name="Colorful Grid Accent 1"/>
-    <w:lsdException w:unhideWhenUsed="0" w:uiPriority="60" w:semiHidden="0" w:name="Light Shading Accent 2"/>
-    <w:lsdException w:unhideWhenUsed="0" w:uiPriority="61" w:semiHidden="0" w:name="Light List Accent 2"/>
-    <w:lsdException w:unhideWhenUsed="0" w:uiPriority="62" w:semiHidden="0" w:name="Light Grid Accent 2"/>
-    <w:lsdException w:unhideWhenUsed="0" w:uiPriority="63" w:semiHidden="0" w:name="Medium Shading 1 Accent 2"/>
-    <w:lsdException w:unhideWhenUsed="0" w:uiPriority="64" w:semiHidden="0" w:name="Medium Shading 2 Accent 2"/>
-    <w:lsdException w:unhideWhenUsed="0" w:uiPriority="65" w:semiHidden="0" w:name="Medium List 1 Accent 2"/>
-    <w:lsdException w:unhideWhenUsed="0" w:uiPriority="66" w:semiHidden="0" w:name="Medium List 2 Accent 2"/>
-    <w:lsdException w:unhideWhenUsed="0" w:uiPriority="67" w:semiHidden="0" w:name="Medium Grid 1 Accent 2"/>
-    <w:lsdException w:unhideWhenUsed="0" w:uiPriority="68" w:semiHidden="0" w:name="Medium Grid 2 Accent 2"/>
-    <w:lsdException w:unhideWhenUsed="0" w:uiPriority="69" w:semiHidden="0" w:name="Medium Grid 3 Accent 2"/>
-    <w:lsdException w:unhideWhenUsed="0" w:uiPriority="70" w:semiHidden="0" w:name="Dark List Accent 2"/>
-    <w:lsdException w:unhideWhenUsed="0" w:uiPriority="71" w:semiHidden="0" w:name="Colorful Shading Accent 2"/>
-    <w:lsdException w:unhideWhenUsed="0" w:uiPriority="72" w:semiHidden="0" w:name="Colorful List Accent 2"/>
-    <w:lsdException w:unhideWhenUsed="0" w:uiPriority="73" w:semiHidden="0" w:name="Colorful Grid Accent 2"/>
-    <w:lsdException w:unhideWhenUsed="0" w:uiPriority="60" w:semiHidden="0" w:name="Light Shading Accent 3"/>
-    <w:lsdException w:unhideWhenUsed="0" w:uiPriority="61" w:semiHidden="0" w:name="Light List Accent 3"/>
-    <w:lsdException w:unhideWhenUsed="0" w:uiPriority="62" w:semiHidden="0" w:name="Light Grid Accent 3"/>
-    <w:lsdException w:unhideWhenUsed="0" w:uiPriority="63" w:semiHidden="0" w:name="Medium Shading 1 Accent 3"/>
-    <w:lsdException w:unhideWhenUsed="0" w:uiPriority="64" w:semiHidden="0" w:name="Medium Shading 2 Accent 3"/>
-    <w:lsdException w:unhideWhenUsed="0" w:uiPriority="65" w:semiHidden="0" w:name="Medium List 1 Accent 3"/>
-    <w:lsdException w:unhideWhenUsed="0" w:uiPriority="66" w:semiHidden="0" w:name="Medium List 2 Accent 3"/>
-    <w:lsdException w:unhideWhenUsed="0" w:uiPriority="67" w:semiHidden="0" w:name="Medium Grid 1 Accent 3"/>
-    <w:lsdException w:unhideWhenUsed="0" w:uiPriority="68" w:semiHidden="0" w:name="Medium Grid 2 Accent 3"/>
-    <w:lsdException w:unhideWhenUsed="0" w:uiPriority="69" w:semiHidden="0" w:name="Medium Grid 3 Accent 3"/>
-    <w:lsdException w:unhideWhenUsed="0" w:uiPriority="70" w:semiHidden="0" w:name="Dark List Accent 3"/>
-    <w:lsdException w:unhideWhenUsed="0" w:uiPriority="71" w:semiHidden="0" w:name="Colorful Shading Accent 3"/>
-    <w:lsdException w:unhideWhenUsed="0" w:uiPriority="72" w:semiHidden="0" w:name="Colorful List Accent 3"/>
-    <w:lsdException w:unhideWhenUsed="0" w:uiPriority="73" w:semiHidden="0" w:name="Colorful Grid Accent 3"/>
-    <w:lsdException w:unhideWhenUsed="0" w:uiPriority="60" w:semiHidden="0" w:name="Light Shading Accent 4"/>
-    <w:lsdException w:unhideWhenUsed="0" w:uiPriority="61" w:semiHidden="0" w:name="Light List Accent 4"/>
-    <w:lsdException w:unhideWhenUsed="0" w:uiPriority="62" w:semiHidden="0" w:name="Light Grid Accent 4"/>
-    <w:lsdException w:unhideWhenUsed="0" w:uiPriority="63" w:semiHidden="0" w:name="Medium Shading 1 Accent 4"/>
-    <w:lsdException w:unhideWhenUsed="0" w:uiPriority="64" w:semiHidden="0" w:name="Medium Shading 2 Accent 4"/>
-    <w:lsdException w:unhideWhenUsed="0" w:uiPriority="65" w:semiHidden="0" w:name="Medium List 1 Accent 4"/>
-    <w:lsdException w:unhideWhenUsed="0" w:uiPriority="66" w:semiHidden="0" w:name="Medium List 2 Accent 4"/>
-    <w:lsdException w:unhideWhenUsed="0" w:uiPriority="67" w:semiHidden="0" w:name="Medium Grid 1 Accent 4"/>
-    <w:lsdException w:unhideWhenUsed="0" w:uiPriority="68" w:semiHidden="0" w:name="Medium Grid 2 Accent 4"/>
-    <w:lsdException w:unhideWhenUsed="0" w:uiPriority="69" w:semiHidden="0" w:name="Medium Grid 3 Accent 4"/>
-    <w:lsdException w:unhideWhenUsed="0" w:uiPriority="70" w:semiHidden="0" w:name="Dark List Accent 4"/>
-    <w:lsdException w:unhideWhenUsed="0" w:uiPriority="71" w:semiHidden="0" w:name="Colorful Shading Accent 4"/>
-    <w:lsdException w:unhideWhenUsed="0" w:uiPriority="72" w:semiHidden="0" w:name="Colorful List Accent 4"/>
-    <w:lsdException w:unhideWhenUsed="0" w:uiPriority="73" w:semiHidden="0" w:name="Colorful Grid Accent 4"/>
-    <w:lsdException w:unhideWhenUsed="0" w:uiPriority="60" w:semiHidden="0" w:name="Light Shading Accent 5"/>
-    <w:lsdException w:unhideWhenUsed="0" w:uiPriority="61" w:semiHidden="0" w:name="Light List Accent 5"/>
-    <w:lsdException w:unhideWhenUsed="0" w:uiPriority="62" w:semiHidden="0" w:name="Light Grid Accent 5"/>
-    <w:lsdException w:unhideWhenUsed="0" w:uiPriority="63" w:semiHidden="0" w:name="Medium Shading 1 Accent 5"/>
-    <w:lsdException w:unhideWhenUsed="0" w:uiPriority="64" w:semiHidden="0" w:name="Medium Shading 2 Accent 5"/>
-    <w:lsdException w:unhideWhenUsed="0" w:uiPriority="65" w:semiHidden="0" w:name="Medium List 1 Accent 5"/>
-    <w:lsdException w:unhideWhenUsed="0" w:uiPriority="66" w:semiHidden="0" w:name="Medium List 2 Accent 5"/>
-    <w:lsdException w:unhideWhenUsed="0" w:uiPriority="67" w:semiHidden="0" w:name="Medium Grid 1 Accent 5"/>
-    <w:lsdException w:unhideWhenUsed="0" w:uiPriority="68" w:semiHidden="0" w:name="Medium Grid 2 Accent 5"/>
-    <w:lsdException w:unhideWhenUsed="0" w:uiPriority="69" w:semiHidden="0" w:name="Medium Grid 3 Accent 5"/>
-    <w:lsdException w:unhideWhenUsed="0" w:uiPriority="70" w:semiHidden="0" w:name="Dark List Accent 5"/>
-    <w:lsdException w:unhideWhenUsed="0" w:uiPriority="71" w:semiHidden="0" w:name="Colorful Shading Accent 5"/>
-    <w:lsdException w:unhideWhenUsed="0" w:uiPriority="72" w:semiHidden="0" w:name="Colorful List Accent 5"/>
-    <w:lsdException w:unhideWhenUsed="0" w:uiPriority="73" w:semiHidden="0" w:name="Colorful Grid Accent 5"/>
-    <w:lsdException w:unhideWhenUsed="0" w:uiPriority="60" w:semiHidden="0" w:name="Light Shading Accent 6"/>
-    <w:lsdException w:unhideWhenUsed="0" w:uiPriority="61" w:semiHidden="0" w:name="Light List Accent 6"/>
-    <w:lsdException w:unhideWhenUsed="0" w:uiPriority="62" w:semiHidden="0" w:name="Light Grid Accent 6"/>
-    <w:lsdException w:unhideWhenUsed="0" w:uiPriority="63" w:semiHidden="0" w:name="Medium Shading 1 Accent 6"/>
-    <w:lsdException w:unhideWhenUsed="0" w:uiPriority="64" w:semiHidden="0" w:name="Medium Shading 2 Accent 6"/>
-    <w:lsdException w:unhideWhenUsed="0" w:uiPriority="65" w:semiHidden="0" w:name="Medium List 1 Accent 6"/>
-    <w:lsdException w:unhideWhenUsed="0" w:uiPriority="66" w:semiHidden="0" w:name="Medium List 2 Accent 6"/>
-    <w:lsdException w:unhideWhenUsed="0" w:uiPriority="67" w:semiHidden="0" w:name="Medium Grid 1 Accent 6"/>
-    <w:lsdException w:unhideWhenUsed="0" w:uiPriority="68" w:semiHidden="0" w:name="Medium Grid 2 Accent 6"/>
-    <w:lsdException w:unhideWhenUsed="0" w:uiPriority="69" w:semiHidden="0" w:name="Medium Grid 3 Accent 6"/>
-    <w:lsdException w:unhideWhenUsed="0" w:uiPriority="70" w:semiHidden="0" w:name="Dark List Accent 6"/>
-    <w:lsdException w:unhideWhenUsed="0" w:uiPriority="71" w:semiHidden="0" w:name="Colorful Shading Accent 6"/>
-    <w:lsdException w:unhideWhenUsed="0" w:uiPriority="72" w:semiHidden="0" w:name="Colorful List Accent 6"/>
-    <w:lsdException w:unhideWhenUsed="0" w:uiPriority="73" w:semiHidden="0" w:name="Colorful Grid Accent 6"/>
+  <w:latentStyles w:defLockedState="0" w:defUIPriority="99" w:defSemiHidden="0" w:defUnhideWhenUsed="0" w:defQFormat="0" w:count="377">
+    <w:lsdException w:name="Normal" w:uiPriority="0" w:qFormat="1"/>
+    <w:lsdException w:name="heading 1" w:uiPriority="9" w:qFormat="1"/>
+    <w:lsdException w:name="heading 2" w:semiHidden="1" w:uiPriority="9" w:unhideWhenUsed="1" w:qFormat="1"/>
+    <w:lsdException w:name="heading 3" w:semiHidden="1" w:uiPriority="9" w:unhideWhenUsed="1" w:qFormat="1"/>
+    <w:lsdException w:name="heading 4" w:semiHidden="1" w:uiPriority="9" w:unhideWhenUsed="1" w:qFormat="1"/>
+    <w:lsdException w:name="heading 5" w:semiHidden="1" w:uiPriority="9" w:unhideWhenUsed="1" w:qFormat="1"/>
+    <w:lsdException w:name="heading 6" w:semiHidden="1" w:uiPriority="9" w:unhideWhenUsed="1" w:qFormat="1"/>
+    <w:lsdException w:name="heading 7" w:semiHidden="1" w:uiPriority="9" w:unhideWhenUsed="1" w:qFormat="1"/>
+    <w:lsdException w:name="heading 8" w:semiHidden="1" w:uiPriority="9" w:unhideWhenUsed="1" w:qFormat="1"/>
+    <w:lsdException w:name="heading 9" w:semiHidden="1" w:uiPriority="9" w:unhideWhenUsed="1" w:qFormat="1"/>
+    <w:lsdException w:name="index 1" w:semiHidden="1" w:unhideWhenUsed="1"/>
+    <w:lsdException w:name="index 2" w:semiHidden="1" w:unhideWhenUsed="1"/>
+    <w:lsdException w:name="index 3" w:semiHidden="1" w:unhideWhenUsed="1"/>
+    <w:lsdException w:name="index 4" w:semiHidden="1" w:unhideWhenUsed="1"/>
+    <w:lsdException w:name="index 5" w:semiHidden="1" w:unhideWhenUsed="1"/>
+    <w:lsdException w:name="index 6" w:semiHidden="1" w:unhideWhenUsed="1"/>
+    <w:lsdException w:name="index 7" w:semiHidden="1" w:unhideWhenUsed="1"/>
+    <w:lsdException w:name="index 8" w:semiHidden="1" w:unhideWhenUsed="1"/>
+    <w:lsdException w:name="index 9" w:semiHidden="1" w:unhideWhenUsed="1"/>
+    <w:lsdException w:name="toc 1" w:semiHidden="1" w:uiPriority="39" w:unhideWhenUsed="1"/>
+    <w:lsdException w:name="toc 2" w:semiHidden="1" w:uiPriority="39" w:unhideWhenUsed="1"/>
+    <w:lsdException w:name="toc 3" w:semiHidden="1" w:uiPriority="39" w:unhideWhenUsed="1"/>
+    <w:lsdException w:name="toc 4" w:semiHidden="1" w:uiPriority="39" w:unhideWhenUsed="1"/>
+    <w:lsdException w:name="toc 5" w:semiHidden="1" w:uiPriority="39" w:unhideWhenUsed="1"/>
+    <w:lsdException w:name="toc 6" w:semiHidden="1" w:uiPriority="39" w:unhideWhenUsed="1"/>
+    <w:lsdException w:name="toc 7" w:semiHidden="1" w:uiPriority="39" w:unhideWhenUsed="1"/>
+    <w:lsdException w:name="toc 8" w:semiHidden="1" w:uiPriority="39" w:unhideWhenUsed="1"/>
+    <w:lsdException w:name="toc 9" w:semiHidden="1" w:uiPriority="39" w:unhideWhenUsed="1"/>
+    <w:lsdException w:name="Normal Indent" w:semiHidden="1" w:unhideWhenUsed="1"/>
+    <w:lsdException w:name="footnote text" w:semiHidden="1" w:unhideWhenUsed="1"/>
+    <w:lsdException w:name="annotation text" w:semiHidden="1" w:unhideWhenUsed="1"/>
+    <w:lsdException w:name="header" w:semiHidden="1" w:unhideWhenUsed="1"/>
+    <w:lsdException w:name="footer" w:semiHidden="1" w:unhideWhenUsed="1"/>
+    <w:lsdException w:name="index heading" w:semiHidden="1" w:unhideWhenUsed="1"/>
+    <w:lsdException w:name="caption" w:semiHidden="1" w:uiPriority="35" w:unhideWhenUsed="1" w:qFormat="1"/>
+    <w:lsdException w:name="table of figures" w:semiHidden="1" w:unhideWhenUsed="1"/>
+    <w:lsdException w:name="envelope address" w:semiHidden="1" w:unhideWhenUsed="1"/>
+    <w:lsdException w:name="envelope return" w:semiHidden="1" w:unhideWhenUsed="1"/>
+    <w:lsdException w:name="footnote reference" w:semiHidden="1" w:unhideWhenUsed="1"/>
+    <w:lsdException w:name="annotation reference" w:semiHidden="1" w:unhideWhenUsed="1"/>
+    <w:lsdException w:name="line number" w:semiHidden="1" w:unhideWhenUsed="1"/>
+    <w:lsdException w:name="page number" w:semiHidden="1" w:unhideWhenUsed="1"/>
+    <w:lsdException w:name="endnote reference" w:semiHidden="1" w:unhideWhenUsed="1"/>
+    <w:lsdException w:name="endnote text" w:semiHidden="1" w:unhideWhenUsed="1"/>
+    <w:lsdException w:name="table of authorities" w:semiHidden="1" w:unhideWhenUsed="1"/>
+    <w:lsdException w:name="macro" w:semiHidden="1" w:unhideWhenUsed="1"/>
+    <w:lsdException w:name="toa heading" w:semiHidden="1" w:unhideWhenUsed="1"/>
+    <w:lsdException w:name="List" w:semiHidden="1" w:unhideWhenUsed="1"/>
+    <w:lsdException w:name="List Bullet" w:semiHidden="1" w:unhideWhenUsed="1"/>
+    <w:lsdException w:name="List Number" w:semiHidden="1" w:unhideWhenUsed="1"/>
+    <w:lsdException w:name="List 2" w:semiHidden="1" w:unhideWhenUsed="1"/>
+    <w:lsdException w:name="List 3" w:semiHidden="1" w:unhideWhenUsed="1"/>
+    <w:lsdException w:name="List 4" w:semiHidden="1" w:unhideWhenUsed="1"/>
+    <w:lsdException w:name="List 5" w:semiHidden="1" w:unhideWhenUsed="1"/>
+    <w:lsdException w:name="List Bullet 2" w:semiHidden="1" w:unhideWhenUsed="1"/>
+    <w:lsdException w:name="List Bullet 3" w:semiHidden="1" w:unhideWhenUsed="1"/>
+    <w:lsdException w:name="List Bullet 4" w:semiHidden="1" w:unhideWhenUsed="1"/>
+    <w:lsdException w:name="List Bullet 5" w:semiHidden="1" w:unhideWhenUsed="1"/>
+    <w:lsdException w:name="List Number 2" w:semiHidden="1" w:unhideWhenUsed="1"/>
+    <w:lsdException w:name="List Number 3" w:semiHidden="1" w:unhideWhenUsed="1"/>
+    <w:lsdException w:name="List Number 4" w:semiHidden="1" w:unhideWhenUsed="1"/>
+    <w:lsdException w:name="List Number 5" w:semiHidden="1" w:unhideWhenUsed="1"/>
+    <w:lsdException w:name="Title" w:uiPriority="10" w:qFormat="1"/>
+    <w:lsdException w:name="Closing" w:semiHidden="1" w:unhideWhenUsed="1"/>
+    <w:lsdException w:name="Signature" w:semiHidden="1" w:unhideWhenUsed="1"/>
+    <w:lsdException w:name="Default Paragraph Font" w:semiHidden="1" w:uiPriority="1" w:unhideWhenUsed="1" w:qFormat="1"/>
+    <w:lsdException w:name="Body Text" w:semiHidden="1" w:unhideWhenUsed="1"/>
+    <w:lsdException w:name="Body Text Indent" w:semiHidden="1" w:unhideWhenUsed="1"/>
+    <w:lsdException w:name="List Continue" w:semiHidden="1" w:unhideWhenUsed="1"/>
+    <w:lsdException w:name="List Continue 2" w:semiHidden="1" w:unhideWhenUsed="1"/>
+    <w:lsdException w:name="List Continue 3" w:semiHidden="1" w:unhideWhenUsed="1"/>
+    <w:lsdException w:name="List Continue 4" w:semiHidden="1" w:unhideWhenUsed="1"/>
+    <w:lsdException w:name="List Continue 5" w:semiHidden="1" w:unhideWhenUsed="1"/>
+    <w:lsdException w:name="Message Header" w:semiHidden="1" w:unhideWhenUsed="1"/>
+    <w:lsdException w:name="Subtitle" w:uiPriority="11" w:qFormat="1"/>
+    <w:lsdException w:name="Salutation" w:semiHidden="1" w:unhideWhenUsed="1"/>
+    <w:lsdException w:name="Date" w:semiHidden="1" w:unhideWhenUsed="1"/>
+    <w:lsdException w:name="Body Text First Indent" w:semiHidden="1" w:unhideWhenUsed="1"/>
+    <w:lsdException w:name="Body Text First Indent 2" w:semiHidden="1" w:unhideWhenUsed="1"/>
+    <w:lsdException w:name="Note Heading" w:semiHidden="1" w:unhideWhenUsed="1"/>
+    <w:lsdException w:name="Body Text 2" w:semiHidden="1" w:unhideWhenUsed="1"/>
+    <w:lsdException w:name="Body Text 3" w:semiHidden="1" w:unhideWhenUsed="1"/>
+    <w:lsdException w:name="Body Text Indent 2" w:semiHidden="1" w:unhideWhenUsed="1"/>
+    <w:lsdException w:name="Body Text Indent 3" w:semiHidden="1" w:unhideWhenUsed="1"/>
+    <w:lsdException w:name="Block Text" w:semiHidden="1" w:unhideWhenUsed="1"/>
+    <w:lsdException w:name="Hyperlink" w:unhideWhenUsed="1"/>
+    <w:lsdException w:name="FollowedHyperlink" w:semiHidden="1" w:unhideWhenUsed="1"/>
+    <w:lsdException w:name="Strong" w:uiPriority="22" w:qFormat="1"/>
+    <w:lsdException w:name="Emphasis" w:uiPriority="20" w:qFormat="1"/>
+    <w:lsdException w:name="Document Map" w:semiHidden="1" w:unhideWhenUsed="1"/>
+    <w:lsdException w:name="Plain Text" w:semiHidden="1" w:unhideWhenUsed="1"/>
+    <w:lsdException w:name="E-mail Signature" w:semiHidden="1" w:unhideWhenUsed="1"/>
+    <w:lsdException w:name="HTML Top of Form" w:semiHidden="1" w:unhideWhenUsed="1"/>
+    <w:lsdException w:name="HTML Bottom of Form" w:semiHidden="1" w:unhideWhenUsed="1"/>
+    <w:lsdException w:name="Normal (Web)" w:semiHidden="1" w:unhideWhenUsed="1"/>
+    <w:lsdException w:name="HTML Acronym" w:semiHidden="1" w:unhideWhenUsed="1"/>
+    <w:lsdException w:name="HTML Address" w:semiHidden="1" w:unhideWhenUsed="1"/>
+    <w:lsdException w:name="HTML Cite" w:semiHidden="1" w:unhideWhenUsed="1"/>
+    <w:lsdException w:name="HTML Code" w:semiHidden="1" w:unhideWhenUsed="1"/>
+    <w:lsdException w:name="HTML Definition" w:semiHidden="1" w:unhideWhenUsed="1"/>
+    <w:lsdException w:name="HTML Keyboard" w:semiHidden="1" w:unhideWhenUsed="1"/>
+    <w:lsdException w:name="HTML Preformatted" w:unhideWhenUsed="1" w:qFormat="1"/>
+    <w:lsdException w:name="HTML Sample" w:semiHidden="1" w:unhideWhenUsed="1"/>
+    <w:lsdException w:name="HTML Typewriter" w:semiHidden="1" w:unhideWhenUsed="1"/>
+    <w:lsdException w:name="HTML Variable" w:semiHidden="1" w:unhideWhenUsed="1"/>
+    <w:lsdException w:name="Normal Table" w:semiHidden="1" w:unhideWhenUsed="1" w:qFormat="1"/>
+    <w:lsdException w:name="annotation subject" w:semiHidden="1" w:unhideWhenUsed="1"/>
+    <w:lsdException w:name="No List" w:semiHidden="1" w:unhideWhenUsed="1"/>
+    <w:lsdException w:name="Outline List 1" w:semiHidden="1" w:unhideWhenUsed="1"/>
+    <w:lsdException w:name="Outline List 2" w:semiHidden="1" w:unhideWhenUsed="1"/>
+    <w:lsdException w:name="Outline List 3" w:semiHidden="1" w:unhideWhenUsed="1"/>
+    <w:lsdException w:name="Table Simple 1" w:semiHidden="1" w:unhideWhenUsed="1"/>
+    <w:lsdException w:name="Table Simple 2" w:semiHidden="1" w:unhideWhenUsed="1"/>
+    <w:lsdException w:name="Table Simple 3" w:semiHidden="1" w:unhideWhenUsed="1"/>
+    <w:lsdException w:name="Table Classic 1" w:semiHidden="1" w:unhideWhenUsed="1"/>
+    <w:lsdException w:name="Table Classic 2" w:semiHidden="1" w:unhideWhenUsed="1"/>
+    <w:lsdException w:name="Table Classic 3" w:semiHidden="1" w:unhideWhenUsed="1"/>
+    <w:lsdException w:name="Table Classic 4" w:semiHidden="1" w:unhideWhenUsed="1"/>
+    <w:lsdException w:name="Table Colorful 1" w:semiHidden="1" w:unhideWhenUsed="1"/>
+    <w:lsdException w:name="Table Colorful 2" w:semiHidden="1" w:unhideWhenUsed="1"/>
+    <w:lsdException w:name="Table Colorful 3" w:semiHidden="1" w:unhideWhenUsed="1"/>
+    <w:lsdException w:name="Table Columns 1" w:semiHidden="1" w:unhideWhenUsed="1"/>
+    <w:lsdException w:name="Table Columns 2" w:semiHidden="1" w:unhideWhenUsed="1"/>
+    <w:lsdException w:name="Table Columns 3" w:semiHidden="1" w:unhideWhenUsed="1"/>
+    <w:lsdException w:name="Table Columns 4" w:semiHidden="1" w:unhideWhenUsed="1"/>
+    <w:lsdException w:name="Table Columns 5" w:semiHidden="1" w:unhideWhenUsed="1"/>
+    <w:lsdException w:name="Table Grid 1" w:semiHidden="1" w:unhideWhenUsed="1"/>
+    <w:lsdException w:name="Table Grid 2" w:semiHidden="1" w:unhideWhenUsed="1"/>
+    <w:lsdException w:name="Table Grid 3" w:semiHidden="1" w:unhideWhenUsed="1"/>
+    <w:lsdException w:name="Table Grid 4" w:semiHidden="1" w:unhideWhenUsed="1"/>
+    <w:lsdException w:name="Table Grid 5" w:semiHidden="1" w:unhideWhenUsed="1"/>
+    <w:lsdException w:name="Table Grid 6" w:semiHidden="1" w:unhideWhenUsed="1"/>
+    <w:lsdException w:name="Table Grid 7" w:semiHidden="1" w:unhideWhenUsed="1"/>
+    <w:lsdException w:name="Table Grid 8" w:semiHidden="1" w:unhideWhenUsed="1"/>
+    <w:lsdException w:name="Table List 1" w:semiHidden="1" w:unhideWhenUsed="1"/>
+    <w:lsdException w:name="Table List 2" w:semiHidden="1" w:unhideWhenUsed="1"/>
+    <w:lsdException w:name="Table List 3" w:semiHidden="1" w:unhideWhenUsed="1"/>
+    <w:lsdException w:name="Table List 4" w:semiHidden="1" w:unhideWhenUsed="1"/>
+    <w:lsdException w:name="Table List 5" w:semiHidden="1" w:unhideWhenUsed="1"/>
+    <w:lsdException w:name="Table List 6" w:semiHidden="1" w:unhideWhenUsed="1"/>
+    <w:lsdException w:name="Table List 7" w:semiHidden="1" w:unhideWhenUsed="1"/>
+    <w:lsdException w:name="Table List 8" w:semiHidden="1" w:unhideWhenUsed="1"/>
+    <w:lsdException w:name="Table 3D effects 1" w:semiHidden="1" w:unhideWhenUsed="1"/>
+    <w:lsdException w:name="Table 3D effects 2" w:semiHidden="1" w:unhideWhenUsed="1"/>
+    <w:lsdException w:name="Table 3D effects 3" w:semiHidden="1" w:unhideWhenUsed="1"/>
+    <w:lsdException w:name="Table Contemporary" w:semiHidden="1" w:unhideWhenUsed="1"/>
+    <w:lsdException w:name="Table Elegant" w:semiHidden="1" w:unhideWhenUsed="1"/>
+    <w:lsdException w:name="Table Professional" w:semiHidden="1" w:unhideWhenUsed="1"/>
+    <w:lsdException w:name="Table Subtle 1" w:semiHidden="1" w:unhideWhenUsed="1"/>
+    <w:lsdException w:name="Table Subtle 2" w:semiHidden="1" w:unhideWhenUsed="1"/>
+    <w:lsdException w:name="Table Web 1" w:semiHidden="1" w:unhideWhenUsed="1"/>
+    <w:lsdException w:name="Table Web 2" w:semiHidden="1" w:unhideWhenUsed="1"/>
+    <w:lsdException w:name="Table Web 3" w:semiHidden="1" w:unhideWhenUsed="1"/>
+    <w:lsdException w:name="Balloon Text" w:semiHidden="1" w:unhideWhenUsed="1"/>
+    <w:lsdException w:name="Table Grid" w:uiPriority="39"/>
+    <w:lsdException w:name="Table Theme" w:semiHidden="1" w:unhideWhenUsed="1"/>
+    <w:lsdException w:name="Placeholder Text" w:semiHidden="1"/>
+    <w:lsdException w:name="Light Shading" w:uiPriority="60"/>
+    <w:lsdException w:name="Light List" w:uiPriority="61"/>
+    <w:lsdException w:name="Light Grid" w:uiPriority="62"/>
+    <w:lsdException w:name="Medium Shading 1" w:uiPriority="63"/>
+    <w:lsdException w:name="Medium Shading 2" w:uiPriority="64"/>
+    <w:lsdException w:name="Medium List 1" w:uiPriority="65"/>
+    <w:lsdException w:name="Medium List 2" w:uiPriority="66"/>
+    <w:lsdException w:name="Medium Grid 1" w:uiPriority="67"/>
+    <w:lsdException w:name="Medium Grid 2" w:uiPriority="68"/>
+    <w:lsdException w:name="Medium Grid 3" w:uiPriority="69"/>
+    <w:lsdException w:name="Dark List" w:uiPriority="70"/>
+    <w:lsdException w:name="Colorful Shading" w:uiPriority="71"/>
+    <w:lsdException w:name="Colorful List" w:uiPriority="72"/>
+    <w:lsdException w:name="Colorful Grid" w:uiPriority="73"/>
+    <w:lsdException w:name="Light Shading Accent 1" w:uiPriority="60"/>
+    <w:lsdException w:name="Light List Accent 1" w:uiPriority="61"/>
+    <w:lsdException w:name="Light Grid Accent 1" w:uiPriority="62"/>
+    <w:lsdException w:name="Medium Shading 1 Accent 1" w:uiPriority="63"/>
+    <w:lsdException w:name="Medium Shading 2 Accent 1" w:uiPriority="64"/>
+    <w:lsdException w:name="Medium List 1 Accent 1" w:uiPriority="65"/>
+    <w:lsdException w:name="Revision" w:semiHidden="1"/>
+    <w:lsdException w:name="List Paragraph" w:uiPriority="34" w:qFormat="1"/>
+    <w:lsdException w:name="Medium List 2 Accent 1" w:uiPriority="66"/>
+    <w:lsdException w:name="Medium Grid 1 Accent 1" w:uiPriority="67"/>
+    <w:lsdException w:name="Medium Grid 2 Accent 1" w:uiPriority="68"/>
+    <w:lsdException w:name="Medium Grid 3 Accent 1" w:uiPriority="69"/>
+    <w:lsdException w:name="Dark List Accent 1" w:uiPriority="70"/>
+    <w:lsdException w:name="Colorful Shading Accent 1" w:uiPriority="71"/>
+    <w:lsdException w:name="Colorful List Accent 1" w:uiPriority="72"/>
+    <w:lsdException w:name="Colorful Grid Accent 1" w:uiPriority="73"/>
+    <w:lsdException w:name="Light Shading Accent 2" w:uiPriority="60"/>
+    <w:lsdException w:name="Light List Accent 2" w:uiPriority="61"/>
+    <w:lsdException w:name="Light Grid Accent 2" w:uiPriority="62"/>
+    <w:lsdException w:name="Medium Shading 1 Accent 2" w:uiPriority="63"/>
+    <w:lsdException w:name="Medium Shading 2 Accent 2" w:uiPriority="64"/>
+    <w:lsdException w:name="Medium List 1 Accent 2" w:uiPriority="65"/>
+    <w:lsdException w:name="Medium List 2 Accent 2" w:uiPriority="66"/>
+    <w:lsdException w:name="Medium Grid 1 Accent 2" w:uiPriority="67"/>
+    <w:lsdException w:name="Medium Grid 2 Accent 2" w:uiPriority="68"/>
+    <w:lsdException w:name="Medium Grid 3 Accent 2" w:uiPriority="69"/>
+    <w:lsdException w:name="Dark List Accent 2" w:uiPriority="70"/>
+    <w:lsdException w:name="Colorful Shading Accent 2" w:uiPriority="71"/>
+    <w:lsdException w:name="Colorful List Accent 2" w:uiPriority="72"/>
+    <w:lsdException w:name="Colorful Grid Accent 2" w:uiPriority="73"/>
+    <w:lsdException w:name="Light Shading Accent 3" w:uiPriority="60"/>
+    <w:lsdException w:name="Light List Accent 3" w:uiPriority="61"/>
+    <w:lsdException w:name="Light Grid Accent 3" w:uiPriority="62"/>
+    <w:lsdException w:name="Medium Shading 1 Accent 3" w:uiPriority="63"/>
+    <w:lsdException w:name="Medium Shading 2 Accent 3" w:uiPriority="64"/>
+    <w:lsdException w:name="Medium List 1 Accent 3" w:uiPriority="65"/>
+    <w:lsdException w:name="Medium List 2 Accent 3" w:uiPriority="66"/>
+    <w:lsdException w:name="Medium Grid 1 Accent 3" w:uiPriority="67"/>
+    <w:lsdException w:name="Medium Grid 2 Accent 3" w:uiPriority="68"/>
+    <w:lsdException w:name="Medium Grid 3 Accent 3" w:uiPriority="69"/>
+    <w:lsdException w:name="Dark List Accent 3" w:uiPriority="70"/>
+    <w:lsdException w:name="Colorful Shading Accent 3" w:uiPriority="71"/>
+    <w:lsdException w:name="Colorful List Accent 3" w:uiPriority="72"/>
+    <w:lsdException w:name="Colorful Grid Accent 3" w:uiPriority="73"/>
+    <w:lsdException w:name="Light Shading Accent 4" w:uiPriority="60"/>
+    <w:lsdException w:name="Light List Accent 4" w:uiPriority="61"/>
+    <w:lsdException w:name="Light Grid Accent 4" w:uiPriority="62"/>
+    <w:lsdException w:name="Medium Shading 1 Accent 4" w:uiPriority="63"/>
+    <w:lsdException w:name="Medium Shading 2 Accent 4" w:uiPriority="64"/>
+    <w:lsdException w:name="Medium List 1 Accent 4" w:uiPriority="65"/>
+    <w:lsdException w:name="Medium List 2 Accent 4" w:uiPriority="66"/>
+    <w:lsdException w:name="Medium Grid 1 Accent 4" w:uiPriority="67"/>
+    <w:lsdException w:name="Medium Grid 2 Accent 4" w:uiPriority="68"/>
+    <w:lsdException w:name="Medium Grid 3 Accent 4" w:uiPriority="69"/>
+    <w:lsdException w:name="Dark List Accent 4" w:uiPriority="70"/>
+    <w:lsdException w:name="Colorful Shading Accent 4" w:uiPriority="71"/>
+    <w:lsdException w:name="Colorful List Accent 4" w:uiPriority="72"/>
+    <w:lsdException w:name="Colorful Grid Accent 4" w:uiPriority="73"/>
+    <w:lsdException w:name="Light Shading Accent 5" w:uiPriority="60"/>
+    <w:lsdException w:name="Light List Accent 5" w:uiPriority="61"/>
+    <w:lsdException w:name="Light Grid Accent 5" w:uiPriority="62"/>
+    <w:lsdException w:name="Medium Shading 1 Accent 5" w:uiPriority="63"/>
+    <w:lsdException w:name="Medium Shading 2 Accent 5" w:uiPriority="64"/>
+    <w:lsdException w:name="Medium List 1 Accent 5" w:uiPriority="65"/>
+    <w:lsdException w:name="Medium List 2 Accent 5" w:uiPriority="66"/>
+    <w:lsdException w:name="Medium Grid 1 Accent 5" w:uiPriority="67"/>
+    <w:lsdException w:name="Medium Grid 2 Accent 5" w:uiPriority="68"/>
+    <w:lsdException w:name="Medium Grid 3 Accent 5" w:uiPriority="69"/>
+    <w:lsdException w:name="Dark List Accent 5" w:uiPriority="70"/>
+    <w:lsdException w:name="Colorful Shading Accent 5" w:uiPriority="71"/>
+    <w:lsdException w:name="Colorful List Accent 5" w:uiPriority="72"/>
+    <w:lsdException w:name="Colorful Grid Accent 5" w:uiPriority="73"/>
+    <w:lsdException w:name="Light Shading Accent 6" w:uiPriority="60"/>
+    <w:lsdException w:name="Light List Accent 6" w:uiPriority="61"/>
+    <w:lsdException w:name="Light Grid Accent 6" w:uiPriority="62"/>
+    <w:lsdException w:name="Medium Shading 1 Accent 6" w:uiPriority="63"/>
+    <w:lsdException w:name="Medium Shading 2 Accent 6" w:uiPriority="64"/>
+    <w:lsdException w:name="Medium List 1 Accent 6" w:uiPriority="65"/>
+    <w:lsdException w:name="Medium List 2 Accent 6" w:uiPriority="66"/>
+    <w:lsdException w:name="Medium Grid 1 Accent 6" w:uiPriority="67"/>
+    <w:lsdException w:name="Medium Grid 2 Accent 6" w:uiPriority="68"/>
+    <w:lsdException w:name="Medium Grid 3 Accent 6" w:uiPriority="69"/>
+    <w:lsdException w:name="Dark List Accent 6" w:uiPriority="70"/>
+    <w:lsdException w:name="Colorful Shading Accent 6" w:uiPriority="71"/>
+    <w:lsdException w:name="Colorful List Accent 6" w:uiPriority="72"/>
+    <w:lsdException w:name="Colorful Grid Accent 6" w:uiPriority="73"/>
+    <w:lsdException w:name="Subtle Emphasis" w:uiPriority="19" w:qFormat="1"/>
+    <w:lsdException w:name="Intense Emphasis" w:uiPriority="21" w:qFormat="1"/>
+    <w:lsdException w:name="Subtle Reference" w:uiPriority="31" w:qFormat="1"/>
+    <w:lsdException w:name="Intense Reference" w:uiPriority="32" w:qFormat="1"/>
+    <w:lsdException w:name="Book Title" w:uiPriority="33" w:qFormat="1"/>
+    <w:lsdException w:name="Bibliography" w:semiHidden="1" w:uiPriority="37" w:unhideWhenUsed="1"/>
+    <w:lsdException w:name="TOC Heading" w:semiHidden="1" w:uiPriority="39" w:unhideWhenUsed="1" w:qFormat="1"/>
+    <w:lsdException w:name="Plain Table 1" w:uiPriority="41"/>
+    <w:lsdException w:name="Plain Table 2" w:uiPriority="42"/>
+    <w:lsdException w:name="Plain Table 3" w:uiPriority="43"/>
+    <w:lsdException w:name="Plain Table 4" w:uiPriority="44"/>
+    <w:lsdException w:name="Plain Table 5" w:uiPriority="45"/>
+    <w:lsdException w:name="Grid Table Light" w:uiPriority="40"/>
+    <w:lsdException w:name="Grid Table 1 Light" w:uiPriority="46"/>
+    <w:lsdException w:name="Grid Table 2" w:uiPriority="47"/>
+    <w:lsdException w:name="Grid Table 3" w:uiPriority="48"/>
+    <w:lsdException w:name="Grid Table 4" w:uiPriority="49"/>
+    <w:lsdException w:name="Grid Table 5 Dark" w:uiPriority="50"/>
+    <w:lsdException w:name="Grid Table 6 Colorful" w:uiPriority="51"/>
+    <w:lsdException w:name="Grid Table 7 Colorful" w:uiPriority="52"/>
+    <w:lsdException w:name="Grid Table 1 Light Accent 1" w:uiPriority="46"/>
+    <w:lsdException w:name="Grid Table 2 Accent 1" w:uiPriority="47"/>
+    <w:lsdException w:name="Grid Table 3 Accent 1" w:uiPriority="48"/>
+    <w:lsdException w:name="Grid Table 4 Accent 1" w:uiPriority="49"/>
+    <w:lsdException w:name="Grid Table 5 Dark Accent 1" w:uiPriority="50"/>
+    <w:lsdException w:name="Grid Table 6 Colorful Accent 1" w:uiPriority="51"/>
+    <w:lsdException w:name="Grid Table 7 Colorful Accent 1" w:uiPriority="52"/>
+    <w:lsdException w:name="Grid Table 1 Light Accent 2" w:uiPriority="46"/>
+    <w:lsdException w:name="Grid Table 2 Accent 2" w:uiPriority="47"/>
+    <w:lsdException w:name="Grid Table 3 Accent 2" w:uiPriority="48"/>
+    <w:lsdException w:name="Grid Table 4 Accent 2" w:uiPriority="49"/>
+    <w:lsdException w:name="Grid Table 5 Dark Accent 2" w:uiPriority="50"/>
+    <w:lsdException w:name="Grid Table 6 Colorful Accent 2" w:uiPriority="51"/>
+    <w:lsdException w:name="Grid Table 7 Colorful Accent 2" w:uiPriority="52"/>
+    <w:lsdException w:name="Grid Table 1 Light Accent 3" w:uiPriority="46"/>
+    <w:lsdException w:name="Grid Table 2 Accent 3" w:uiPriority="47"/>
+    <w:lsdException w:name="Grid Table 3 Accent 3" w:uiPriority="48"/>
+    <w:lsdException w:name="Grid Table 4 Accent 3" w:uiPriority="49"/>
+    <w:lsdException w:name="Grid Table 5 Dark Accent 3" w:uiPriority="50"/>
+    <w:lsdException w:name="Grid Table 6 Colorful Accent 3" w:uiPriority="51"/>
+    <w:lsdException w:name="Grid Table 7 Colorful Accent 3" w:uiPriority="52"/>
+    <w:lsdException w:name="Grid Table 1 Light Accent 4" w:uiPriority="46"/>
+    <w:lsdException w:name="Grid Table 2 Accent 4" w:uiPriority="47"/>
+    <w:lsdException w:name="Grid Table 3 Accent 4" w:uiPriority="48"/>
+    <w:lsdException w:name="Grid Table 4 Accent 4" w:uiPriority="49"/>
+    <w:lsdException w:name="Grid Table 5 Dark Accent 4" w:uiPriority="50"/>
+    <w:lsdException w:name="Grid Table 6 Colorful Accent 4" w:uiPriority="51"/>
+    <w:lsdException w:name="Grid Table 7 Colorful Accent 4" w:uiPriority="52"/>
+    <w:lsdException w:name="Grid Table 1 Light Accent 5" w:uiPriority="46"/>
+    <w:lsdException w:name="Grid Table 2 Accent 5" w:uiPriority="47"/>
+    <w:lsdException w:name="Grid Table 3 Accent 5" w:uiPriority="48"/>
+    <w:lsdException w:name="Grid Table 4 Accent 5" w:uiPriority="49"/>
+    <w:lsdException w:name="Grid Table 5 Dark Accent 5" w:uiPriority="50"/>
+    <w:lsdException w:name="Grid Table 6 Colorful Accent 5" w:uiPriority="51"/>
+    <w:lsdException w:name="Grid Table 7 Colorful Accent 5" w:uiPriority="52"/>
+    <w:lsdException w:name="Grid Table 1 Light Accent 6" w:uiPriority="46"/>
+    <w:lsdException w:name="Grid Table 2 Accent 6" w:uiPriority="47"/>
+    <w:lsdException w:name="Grid Table 3 Accent 6" w:uiPriority="48"/>
+    <w:lsdException w:name="Grid Table 4 Accent 6" w:uiPriority="49"/>
+    <w:lsdException w:name="Grid Table 5 Dark Accent 6" w:uiPriority="50"/>
+    <w:lsdException w:name="Grid Table 6 Colorful Accent 6" w:uiPriority="51"/>
+    <w:lsdException w:name="Grid Table 7 Colorful Accent 6" w:uiPriority="52"/>
+    <w:lsdException w:name="List Table 1 Light" w:uiPriority="46"/>
+    <w:lsdException w:name="List Table 2" w:uiPriority="47"/>
+    <w:lsdException w:name="List Table 3" w:uiPriority="48"/>
+    <w:lsdException w:name="List Table 4" w:uiPriority="49"/>
+    <w:lsdException w:name="List Table 5 Dark" w:uiPriority="50"/>
+    <w:lsdException w:name="List Table 6 Colorful" w:uiPriority="51"/>
+    <w:lsdException w:name="List Table 7 Colorful" w:uiPriority="52"/>
+    <w:lsdException w:name="List Table 1 Light Accent 1" w:uiPriority="46"/>
+    <w:lsdException w:name="List Table 2 Accent 1" w:uiPriority="47"/>
+    <w:lsdException w:name="List Table 3 Accent 1" w:uiPriority="48"/>
+    <w:lsdException w:name="List Table 4 Accent 1" w:uiPriority="49"/>
+    <w:lsdException w:name="List Table 5 Dark Accent 1" w:uiPriority="50"/>
+    <w:lsdException w:name="List Table 6 Colorful Accent 1" w:uiPriority="51"/>
+    <w:lsdException w:name="List Table 7 Colorful Accent 1" w:uiPriority="52"/>
+    <w:lsdException w:name="List Table 1 Light Accent 2" w:uiPriority="46"/>
+    <w:lsdException w:name="List Table 2 Accent 2" w:uiPriority="47"/>
+    <w:lsdException w:name="List Table 3 Accent 2" w:uiPriority="48"/>
+    <w:lsdException w:name="List Table 4 Accent 2" w:uiPriority="49"/>
+    <w:lsdException w:name="List Table 5 Dark Accent 2" w:uiPriority="50"/>
+    <w:lsdException w:name="List Table 6 Colorful Accent 2" w:uiPriority="51"/>
+    <w:lsdException w:name="List Table 7 Colorful Accent 2" w:uiPriority="52"/>
+    <w:lsdException w:name="List Table 1 Light Accent 3" w:uiPriority="46"/>
+    <w:lsdException w:name="List Table 2 Accent 3" w:uiPriority="47"/>
+    <w:lsdException w:name="List Table 3 Accent 3" w:uiPriority="48"/>
+    <w:lsdException w:name="List Table 4 Accent 3" w:uiPriority="49"/>
+    <w:lsdException w:name="List Table 5 Dark Accent 3" w:uiPriority="50"/>
+    <w:lsdException w:name="List Table 6 Colorful Accent 3" w:uiPriority="51"/>
+    <w:lsdException w:name="List Table 7 Colorful Accent 3" w:uiPriority="52"/>
+    <w:lsdException w:name="List Table 1 Light Accent 4" w:uiPriority="46"/>
+    <w:lsdException w:name="List Table 2 Accent 4" w:uiPriority="47"/>
+    <w:lsdException w:name="List Table 3 Accent 4" w:uiPriority="48"/>
+    <w:lsdException w:name="List Table 4 Accent 4" w:uiPriority="49"/>
+    <w:lsdException w:name="List Table 5 Dark Accent 4" w:uiPriority="50"/>
+    <w:lsdException w:name="List Table 6 Colorful Accent 4" w:uiPriority="51"/>
+    <w:lsdException w:name="List Table 7 Colorful Accent 4" w:uiPriority="52"/>
+    <w:lsdException w:name="List Table 1 Light Accent 5" w:uiPriority="46"/>
+    <w:lsdException w:name="List Table 2 Accent 5" w:uiPriority="47"/>
+    <w:lsdException w:name="List Table 3 Accent 5" w:uiPriority="48"/>
+    <w:lsdException w:name="List Table 4 Accent 5" w:uiPriority="49"/>
+    <w:lsdException w:name="List Table 5 Dark Accent 5" w:uiPriority="50"/>
+    <w:lsdException w:name="List Table 6 Colorful Accent 5" w:uiPriority="51"/>
+    <w:lsdException w:name="List Table 7 Colorful Accent 5" w:uiPriority="52"/>
+    <w:lsdException w:name="List Table 1 Light Accent 6" w:uiPriority="46"/>
+    <w:lsdException w:name="List Table 2 Accent 6" w:uiPriority="47"/>
+    <w:lsdException w:name="List Table 3 Accent 6" w:uiPriority="48"/>
+    <w:lsdException w:name="List Table 4 Accent 6" w:uiPriority="49"/>
+    <w:lsdException w:name="List Table 5 Dark Accent 6" w:uiPriority="50"/>
+    <w:lsdException w:name="List Table 6 Colorful Accent 6" w:uiPriority="51"/>
+    <w:lsdException w:name="List Table 7 Colorful Accent 6" w:uiPriority="52"/>
+    <w:lsdException w:name="Mention" w:semiHidden="1" w:unhideWhenUsed="1"/>
+    <w:lsdException w:name="Smart Hyperlink" w:semiHidden="1" w:unhideWhenUsed="1"/>
+    <w:lsdException w:name="Hashtag" w:semiHidden="1" w:unhideWhenUsed="1"/>
+    <w:lsdException w:name="Unresolved Mention" w:semiHidden="1" w:unhideWhenUsed="1"/>
+    <w:lsdException w:name="Smart Link" w:semiHidden="1" w:unhideWhenUsed="1"/>
+    <w:lsdException w:name="Smart Link Error" w:semiHidden="1" w:unhideWhenUsed="1"/>
   </w:latentStyles>
-  <w:style w:type="paragraph" w:default="1" w:styleId="1">
+  <w:style w:type="paragraph" w:default="1" w:styleId="a">
     <w:name w:val="Normal"/>
     <w:qFormat/>
-    <w:uiPriority w:val="0"/>
     <w:pPr>
       <w:widowControl w:val="0"/>
       <w:jc w:val="both"/>
     </w:pPr>
     <w:rPr>
-      <w:rFonts w:asciiTheme="minorHAnsi" w:hAnsiTheme="minorHAnsi" w:eastAsiaTheme="minorEastAsia" w:cstheme="minorBidi"/>
       <w:kern w:val="2"/>
       <w:sz w:val="21"/>
       <w:szCs w:val="22"/>
-      <w:lang w:val="en-US" w:eastAsia="zh-CN" w:bidi="ar-SA"/>
     </w:rPr>
   </w:style>
-  <w:style w:type="character" w:default="1" w:styleId="4">
+  <w:style w:type="character" w:default="1" w:styleId="a0">
     <w:name w:val="Default Paragraph Font"/>
+    <w:uiPriority w:val="1"/>
     <w:semiHidden/>
     <w:unhideWhenUsed/>
-    <w:qFormat/>
-    <w:uiPriority w:val="1"/>
   </w:style>
-  <w:style w:type="table" w:default="1" w:styleId="3">
+  <w:style w:type="table" w:default="1" w:styleId="a1">
     <w:name w:val="Normal Table"/>
+    <w:uiPriority w:val="99"/>
     <w:semiHidden/>
     <w:unhideWhenUsed/>
-    <w:qFormat/>
-    <w:uiPriority w:val="99"/>
     <w:tblPr>
+      <w:tblInd w:w="0" w:type="dxa"/>
       <w:tblCellMar>
         <w:top w:w="0" w:type="dxa"/>
         <w:left w:w="108" w:type="dxa"/>
@@ -1898,13 +2710,19 @@
       </w:tblCellMar>
     </w:tblPr>
   </w:style>
-  <w:style w:type="paragraph" w:styleId="2">
+  <w:style w:type="numbering" w:default="1" w:styleId="a2">
+    <w:name w:val="No List"/>
+    <w:uiPriority w:val="99"/>
+    <w:semiHidden/>
+    <w:unhideWhenUsed/>
+  </w:style>
+  <w:style w:type="paragraph" w:styleId="HTML">
     <w:name w:val="HTML Preformatted"/>
-    <w:basedOn w:val="1"/>
-    <w:link w:val="9"/>
+    <w:basedOn w:val="a"/>
+    <w:link w:val="HTML0"/>
+    <w:uiPriority w:val="99"/>
     <w:unhideWhenUsed/>
     <w:qFormat/>
-    <w:uiPriority w:val="99"/>
     <w:pPr>
       <w:widowControl/>
       <w:tabs>
@@ -1928,81 +2746,75 @@
       <w:jc w:val="left"/>
     </w:pPr>
     <w:rPr>
-      <w:rFonts w:ascii="宋体" w:hAnsi="宋体" w:eastAsia="宋体" w:cs="宋体"/>
+      <w:rFonts w:ascii="宋体" w:eastAsia="宋体" w:hAnsi="宋体" w:cs="宋体"/>
       <w:kern w:val="0"/>
       <w:sz w:val="24"/>
       <w:szCs w:val="24"/>
     </w:rPr>
   </w:style>
-  <w:style w:type="character" w:styleId="5">
+  <w:style w:type="character" w:styleId="a3">
     <w:name w:val="Emphasis"/>
-    <w:basedOn w:val="4"/>
+    <w:basedOn w:val="a0"/>
+    <w:uiPriority w:val="20"/>
     <w:qFormat/>
-    <w:uiPriority w:val="20"/>
     <w:rPr>
       <w:i/>
       <w:iCs/>
     </w:rPr>
   </w:style>
-  <w:style w:type="character" w:styleId="6">
+  <w:style w:type="character" w:styleId="a4">
     <w:name w:val="Hyperlink"/>
-    <w:basedOn w:val="4"/>
+    <w:basedOn w:val="a0"/>
+    <w:uiPriority w:val="99"/>
     <w:unhideWhenUsed/>
-    <w:uiPriority w:val="99"/>
     <w:rPr>
       <w:color w:val="0563C1" w:themeColor="hyperlink"/>
       <w:u w:val="single"/>
-      <w14:textFill>
-        <w14:solidFill>
-          <w14:schemeClr w14:val="hlink"/>
-        </w14:solidFill>
-      </w14:textFill>
     </w:rPr>
   </w:style>
-  <w:style w:type="paragraph" w:styleId="7">
+  <w:style w:type="paragraph" w:styleId="a5">
     <w:name w:val="List Paragraph"/>
-    <w:basedOn w:val="1"/>
+    <w:basedOn w:val="a"/>
+    <w:uiPriority w:val="34"/>
     <w:qFormat/>
-    <w:uiPriority w:val="34"/>
     <w:pPr>
-      <w:ind w:firstLine="420" w:firstLineChars="200"/>
+      <w:ind w:firstLineChars="200" w:firstLine="420"/>
     </w:pPr>
   </w:style>
-  <w:style w:type="character" w:customStyle="1" w:styleId="8">
+  <w:style w:type="character" w:customStyle="1" w:styleId="1">
     <w:name w:val="未处理的提及1"/>
-    <w:basedOn w:val="4"/>
+    <w:basedOn w:val="a0"/>
+    <w:uiPriority w:val="99"/>
     <w:semiHidden/>
     <w:unhideWhenUsed/>
     <w:qFormat/>
-    <w:uiPriority w:val="99"/>
     <w:rPr>
       <w:color w:val="605E5C"/>
       <w:shd w:val="clear" w:color="auto" w:fill="E1DFDD"/>
     </w:rPr>
   </w:style>
-  <w:style w:type="character" w:customStyle="1" w:styleId="9">
+  <w:style w:type="character" w:customStyle="1" w:styleId="HTML0">
     <w:name w:val="HTML 预设格式 字符"/>
-    <w:basedOn w:val="4"/>
-    <w:link w:val="2"/>
+    <w:basedOn w:val="a0"/>
+    <w:link w:val="HTML"/>
+    <w:uiPriority w:val="99"/>
     <w:qFormat/>
-    <w:uiPriority w:val="99"/>
     <w:rPr>
-      <w:rFonts w:ascii="宋体" w:hAnsi="宋体" w:eastAsia="宋体" w:cs="宋体"/>
+      <w:rFonts w:ascii="宋体" w:eastAsia="宋体" w:hAnsi="宋体" w:cs="宋体"/>
       <w:sz w:val="24"/>
       <w:szCs w:val="24"/>
     </w:rPr>
   </w:style>
-  <w:style w:type="character" w:customStyle="1" w:styleId="10">
+  <w:style w:type="character" w:customStyle="1" w:styleId="directive">
     <w:name w:val="directive"/>
-    <w:basedOn w:val="4"/>
-    <w:uiPriority w:val="0"/>
+    <w:basedOn w:val="a0"/>
   </w:style>
-  <w:style w:type="character" w:customStyle="1" w:styleId="11">
-    <w:name w:val="Unresolved Mention"/>
-    <w:basedOn w:val="4"/>
+  <w:style w:type="character" w:customStyle="1" w:styleId="2">
+    <w:name w:val="未处理的提及2"/>
+    <w:basedOn w:val="a0"/>
+    <w:uiPriority w:val="99"/>
     <w:semiHidden/>
     <w:unhideWhenUsed/>
-    <w:uiPriority w:val="99"/>
     <w:rPr>
       <w:color w:val="605E5C"/>
       <w:shd w:val="clear" w:color="auto" w:fill="E1DFDD"/>
@@ -2263,6 +3075,7 @@
     </a:fmtScheme>
   </a:themeElements>
   <a:objectDefaults/>
+  <a:extraClrSchemeLst/>
 </a:theme>
 </file>
 
